--- a/PNAS_PostReview/Table2.docx
+++ b/PNAS_PostReview/Table2.docx
@@ -12,7 +12,7 @@
         <w:tblLook w:val="04A0" w:firstRow="1" w:lastRow="0" w:firstColumn="1" w:lastColumn="0" w:noHBand="0" w:noVBand="1"/>
       </w:tblPr>
       <w:tblGrid>
-        <w:gridCol w:w="1295"/>
+        <w:gridCol w:w="1155"/>
         <w:gridCol w:w="1350"/>
         <w:gridCol w:w="2655"/>
         <w:gridCol w:w="1065"/>
@@ -22,7 +22,7 @@
       </w:tblGrid>
       <w:tr>
         <w:trPr>
-          <w:trHeight w:val="525"/>
+          <w:trHeight w:val="205"/>
         </w:trPr>
         <w:tc>
           <w:tcPr>
@@ -49,6 +49,8 @@
               <w:jc w:val="center"/>
               <w:rPr>
                 <w:rFonts w:ascii="Times New Roman" w:eastAsia="Times New Roman" w:hAnsi="Times New Roman" w:cs="Times New Roman"/>
+                <w:sz w:val="15"/>
+                <w:szCs w:val="15"/>
               </w:rPr>
             </w:pPr>
             <w:r>
@@ -57,8 +59,8 @@
                 <w:b/>
                 <w:bCs/>
                 <w:color w:val="000000"/>
-                <w:sz w:val="23"/>
-                <w:szCs w:val="23"/>
+                <w:sz w:val="15"/>
+                <w:szCs w:val="15"/>
               </w:rPr>
               <w:t>Prey type</w:t>
             </w:r>
@@ -89,6 +91,8 @@
               <w:jc w:val="center"/>
               <w:rPr>
                 <w:rFonts w:ascii="Times New Roman" w:eastAsia="Times New Roman" w:hAnsi="Times New Roman" w:cs="Times New Roman"/>
+                <w:sz w:val="15"/>
+                <w:szCs w:val="15"/>
               </w:rPr>
             </w:pPr>
             <w:r>
@@ -97,8 +101,8 @@
                 <w:b/>
                 <w:bCs/>
                 <w:color w:val="000000"/>
-                <w:sz w:val="23"/>
-                <w:szCs w:val="23"/>
+                <w:sz w:val="15"/>
+                <w:szCs w:val="15"/>
               </w:rPr>
               <w:t>DAPC</w:t>
             </w:r>
@@ -128,6 +132,8 @@
               <w:jc w:val="center"/>
               <w:rPr>
                 <w:rFonts w:ascii="Times New Roman" w:eastAsia="Times New Roman" w:hAnsi="Times New Roman" w:cs="Times New Roman"/>
+                <w:sz w:val="15"/>
+                <w:szCs w:val="15"/>
               </w:rPr>
             </w:pPr>
             <w:r>
@@ -167,6 +173,8 @@
               <w:jc w:val="center"/>
               <w:rPr>
                 <w:rFonts w:ascii="Times New Roman" w:eastAsia="Times New Roman" w:hAnsi="Times New Roman" w:cs="Times New Roman"/>
+                <w:sz w:val="15"/>
+                <w:szCs w:val="15"/>
               </w:rPr>
             </w:pPr>
             <w:r>
@@ -185,7 +193,7 @@
       </w:tr>
       <w:tr>
         <w:trPr>
-          <w:trHeight w:val="180"/>
+          <w:trHeight w:val="20"/>
         </w:trPr>
         <w:tc>
           <w:tcPr>
@@ -204,6 +212,8 @@
             <w:pPr>
               <w:rPr>
                 <w:rFonts w:ascii="Times New Roman" w:eastAsia="Times New Roman" w:hAnsi="Times New Roman" w:cs="Times New Roman"/>
+                <w:sz w:val="15"/>
+                <w:szCs w:val="15"/>
               </w:rPr>
             </w:pPr>
           </w:p>
@@ -231,6 +241,8 @@
               <w:jc w:val="center"/>
               <w:rPr>
                 <w:rFonts w:ascii="Times New Roman" w:eastAsia="Times New Roman" w:hAnsi="Times New Roman" w:cs="Times New Roman"/>
+                <w:sz w:val="15"/>
+                <w:szCs w:val="15"/>
               </w:rPr>
             </w:pPr>
             <w:r>
@@ -269,6 +281,8 @@
               <w:jc w:val="center"/>
               <w:rPr>
                 <w:rFonts w:ascii="Times New Roman" w:eastAsia="Times New Roman" w:hAnsi="Times New Roman" w:cs="Times New Roman"/>
+                <w:sz w:val="15"/>
+                <w:szCs w:val="15"/>
               </w:rPr>
             </w:pPr>
             <w:r>
@@ -307,6 +321,8 @@
               <w:jc w:val="center"/>
               <w:rPr>
                 <w:rFonts w:ascii="Times New Roman" w:eastAsia="Times New Roman" w:hAnsi="Times New Roman" w:cs="Times New Roman"/>
+                <w:sz w:val="15"/>
+                <w:szCs w:val="15"/>
               </w:rPr>
             </w:pPr>
             <w:r>
@@ -345,6 +361,8 @@
               <w:jc w:val="center"/>
               <w:rPr>
                 <w:rFonts w:ascii="Times New Roman" w:eastAsia="Times New Roman" w:hAnsi="Times New Roman" w:cs="Times New Roman"/>
+                <w:sz w:val="15"/>
+                <w:szCs w:val="15"/>
               </w:rPr>
             </w:pPr>
             <w:r>
@@ -364,8 +382,8 @@
                 <w:b/>
                 <w:bCs/>
                 <w:color w:val="000000"/>
-                <w:sz w:val="10"/>
-                <w:szCs w:val="10"/>
+                <w:sz w:val="15"/>
+                <w:szCs w:val="15"/>
                 <w:vertAlign w:val="superscript"/>
               </w:rPr>
               <w:t>2 </w:t>
@@ -395,6 +413,8 @@
               <w:jc w:val="center"/>
               <w:rPr>
                 <w:rFonts w:ascii="Times New Roman" w:eastAsia="Times New Roman" w:hAnsi="Times New Roman" w:cs="Times New Roman"/>
+                <w:sz w:val="15"/>
+                <w:szCs w:val="15"/>
               </w:rPr>
             </w:pPr>
             <w:r>
@@ -433,6 +453,8 @@
               <w:jc w:val="center"/>
               <w:rPr>
                 <w:rFonts w:ascii="Times New Roman" w:eastAsia="Times New Roman" w:hAnsi="Times New Roman" w:cs="Times New Roman"/>
+                <w:sz w:val="15"/>
+                <w:szCs w:val="15"/>
               </w:rPr>
             </w:pPr>
             <w:r>
@@ -452,8 +474,8 @@
                 <w:b/>
                 <w:bCs/>
                 <w:color w:val="000000"/>
-                <w:sz w:val="10"/>
-                <w:szCs w:val="10"/>
+                <w:sz w:val="15"/>
+                <w:szCs w:val="15"/>
                 <w:vertAlign w:val="superscript"/>
               </w:rPr>
               <w:t>2</w:t>
@@ -490,6 +512,8 @@
               <w:jc w:val="center"/>
               <w:rPr>
                 <w:rFonts w:ascii="Times New Roman" w:eastAsia="Times New Roman" w:hAnsi="Times New Roman" w:cs="Times New Roman"/>
+                <w:sz w:val="15"/>
+                <w:szCs w:val="15"/>
               </w:rPr>
             </w:pPr>
             <w:r>
@@ -498,8 +522,8 @@
                 <w:b/>
                 <w:bCs/>
                 <w:color w:val="000000"/>
-                <w:sz w:val="20"/>
-                <w:szCs w:val="20"/>
+                <w:sz w:val="15"/>
+                <w:szCs w:val="15"/>
               </w:rPr>
               <w:t>Copepods</w:t>
             </w:r>
@@ -529,14 +553,16 @@
               <w:jc w:val="center"/>
               <w:rPr>
                 <w:rFonts w:ascii="Times New Roman" w:eastAsia="Times New Roman" w:hAnsi="Times New Roman" w:cs="Times New Roman"/>
+                <w:sz w:val="15"/>
+                <w:szCs w:val="15"/>
               </w:rPr>
             </w:pPr>
             <w:r>
               <w:rPr>
                 <w:rFonts w:ascii="Helvetica Neue" w:eastAsia="Times New Roman" w:hAnsi="Helvetica Neue" w:cs="Times New Roman"/>
                 <w:color w:val="000000"/>
-                <w:sz w:val="21"/>
-                <w:szCs w:val="21"/>
+                <w:sz w:val="15"/>
+                <w:szCs w:val="15"/>
               </w:rPr>
               <w:t>95.4</w:t>
             </w:r>
@@ -564,6 +590,8 @@
               <w:jc w:val="center"/>
               <w:rPr>
                 <w:rFonts w:ascii="Times New Roman" w:eastAsia="Times New Roman" w:hAnsi="Times New Roman" w:cs="Times New Roman"/>
+                <w:sz w:val="15"/>
+                <w:szCs w:val="15"/>
               </w:rPr>
             </w:pPr>
             <w:r>
@@ -600,14 +628,16 @@
               <w:jc w:val="center"/>
               <w:rPr>
                 <w:rFonts w:ascii="Times New Roman" w:eastAsia="Times New Roman" w:hAnsi="Times New Roman" w:cs="Times New Roman"/>
+                <w:sz w:val="15"/>
+                <w:szCs w:val="15"/>
               </w:rPr>
             </w:pPr>
             <w:r>
               <w:rPr>
                 <w:rFonts w:ascii="Lucida Grande" w:eastAsia="Times New Roman" w:hAnsi="Lucida Grande" w:cs="Lucida Grande"/>
                 <w:color w:val="000000"/>
-                <w:sz w:val="20"/>
-                <w:szCs w:val="20"/>
+                <w:sz w:val="15"/>
+                <w:szCs w:val="15"/>
               </w:rPr>
               <w:t>-</w:t>
             </w:r>
@@ -637,14 +667,16 @@
               <w:jc w:val="center"/>
               <w:rPr>
                 <w:rFonts w:ascii="Times New Roman" w:eastAsia="Times New Roman" w:hAnsi="Times New Roman" w:cs="Times New Roman"/>
+                <w:sz w:val="15"/>
+                <w:szCs w:val="15"/>
               </w:rPr>
             </w:pPr>
             <w:r>
               <w:rPr>
                 <w:rFonts w:ascii="Helvetica Neue" w:eastAsia="Times New Roman" w:hAnsi="Helvetica Neue" w:cs="Times New Roman"/>
                 <w:color w:val="000000"/>
-                <w:sz w:val="21"/>
-                <w:szCs w:val="21"/>
+                <w:sz w:val="15"/>
+                <w:szCs w:val="15"/>
               </w:rPr>
               <w:t>67.8</w:t>
             </w:r>
@@ -673,6 +705,8 @@
               <w:jc w:val="center"/>
               <w:rPr>
                 <w:rFonts w:ascii="Times New Roman" w:eastAsia="Times New Roman" w:hAnsi="Times New Roman" w:cs="Times New Roman"/>
+                <w:sz w:val="15"/>
+                <w:szCs w:val="15"/>
               </w:rPr>
             </w:pPr>
             <w:r>
@@ -681,8 +715,8 @@
                 <w:b/>
                 <w:bCs/>
                 <w:color w:val="000000"/>
-                <w:sz w:val="20"/>
-                <w:szCs w:val="20"/>
+                <w:sz w:val="15"/>
+                <w:szCs w:val="15"/>
               </w:rPr>
               <w:t>-*</w:t>
             </w:r>
@@ -712,14 +746,16 @@
               <w:jc w:val="center"/>
               <w:rPr>
                 <w:rFonts w:ascii="Times New Roman" w:eastAsia="Times New Roman" w:hAnsi="Times New Roman" w:cs="Times New Roman"/>
+                <w:sz w:val="15"/>
+                <w:szCs w:val="15"/>
               </w:rPr>
             </w:pPr>
             <w:r>
               <w:rPr>
                 <w:rFonts w:ascii="Helvetica Neue" w:eastAsia="Times New Roman" w:hAnsi="Helvetica Neue" w:cs="Times New Roman"/>
                 <w:color w:val="000000"/>
-                <w:sz w:val="21"/>
-                <w:szCs w:val="21"/>
+                <w:sz w:val="15"/>
+                <w:szCs w:val="15"/>
               </w:rPr>
               <w:t>97.9</w:t>
             </w:r>
@@ -747,6 +783,8 @@
             <w:pPr>
               <w:rPr>
                 <w:rFonts w:ascii="Times New Roman" w:eastAsia="Times New Roman" w:hAnsi="Times New Roman" w:cs="Times New Roman"/>
+                <w:sz w:val="15"/>
+                <w:szCs w:val="15"/>
               </w:rPr>
             </w:pPr>
           </w:p>
@@ -768,6 +806,8 @@
             <w:pPr>
               <w:rPr>
                 <w:rFonts w:ascii="Times New Roman" w:eastAsia="Times New Roman" w:hAnsi="Times New Roman" w:cs="Times New Roman"/>
+                <w:sz w:val="15"/>
+                <w:szCs w:val="15"/>
               </w:rPr>
             </w:pPr>
           </w:p>
@@ -794,6 +834,8 @@
               <w:jc w:val="center"/>
               <w:rPr>
                 <w:rFonts w:ascii="Times New Roman" w:eastAsia="Times New Roman" w:hAnsi="Times New Roman" w:cs="Times New Roman"/>
+                <w:sz w:val="15"/>
+                <w:szCs w:val="15"/>
               </w:rPr>
             </w:pPr>
             <w:r>
@@ -830,14 +872,16 @@
               <w:jc w:val="center"/>
               <w:rPr>
                 <w:rFonts w:ascii="Times New Roman" w:eastAsia="Times New Roman" w:hAnsi="Times New Roman" w:cs="Times New Roman"/>
+                <w:sz w:val="15"/>
+                <w:szCs w:val="15"/>
               </w:rPr>
             </w:pPr>
             <w:r>
               <w:rPr>
                 <w:rFonts w:ascii="Lucida Grande" w:eastAsia="Times New Roman" w:hAnsi="Lucida Grande" w:cs="Lucida Grande"/>
                 <w:color w:val="000000"/>
-                <w:sz w:val="20"/>
-                <w:szCs w:val="20"/>
+                <w:sz w:val="15"/>
+                <w:szCs w:val="15"/>
               </w:rPr>
               <w:t>-</w:t>
             </w:r>
@@ -860,6 +904,8 @@
             <w:pPr>
               <w:rPr>
                 <w:rFonts w:ascii="Times New Roman" w:eastAsia="Times New Roman" w:hAnsi="Times New Roman" w:cs="Times New Roman"/>
+                <w:sz w:val="15"/>
+                <w:szCs w:val="15"/>
               </w:rPr>
             </w:pPr>
           </w:p>
@@ -887,14 +933,16 @@
               <w:jc w:val="center"/>
               <w:rPr>
                 <w:rFonts w:ascii="Times New Roman" w:eastAsia="Times New Roman" w:hAnsi="Times New Roman" w:cs="Times New Roman"/>
+                <w:sz w:val="15"/>
+                <w:szCs w:val="15"/>
               </w:rPr>
             </w:pPr>
             <w:r>
               <w:rPr>
                 <w:rFonts w:ascii="Lucida Grande" w:eastAsia="Times New Roman" w:hAnsi="Lucida Grande" w:cs="Lucida Grande"/>
                 <w:color w:val="000000"/>
-                <w:sz w:val="20"/>
-                <w:szCs w:val="20"/>
+                <w:sz w:val="15"/>
+                <w:szCs w:val="15"/>
               </w:rPr>
               <w:t>+</w:t>
             </w:r>
@@ -917,6 +965,8 @@
             <w:pPr>
               <w:rPr>
                 <w:rFonts w:ascii="Times New Roman" w:eastAsia="Times New Roman" w:hAnsi="Times New Roman" w:cs="Times New Roman"/>
+                <w:sz w:val="15"/>
+                <w:szCs w:val="15"/>
               </w:rPr>
             </w:pPr>
           </w:p>
@@ -943,6 +993,8 @@
             <w:pPr>
               <w:rPr>
                 <w:rFonts w:ascii="Times New Roman" w:eastAsia="Times New Roman" w:hAnsi="Times New Roman" w:cs="Times New Roman"/>
+                <w:sz w:val="15"/>
+                <w:szCs w:val="15"/>
               </w:rPr>
             </w:pPr>
           </w:p>
@@ -964,6 +1016,8 @@
             <w:pPr>
               <w:rPr>
                 <w:rFonts w:ascii="Times New Roman" w:eastAsia="Times New Roman" w:hAnsi="Times New Roman" w:cs="Times New Roman"/>
+                <w:sz w:val="15"/>
+                <w:szCs w:val="15"/>
               </w:rPr>
             </w:pPr>
           </w:p>
@@ -990,9 +1044,10 @@
               <w:jc w:val="center"/>
               <w:rPr>
                 <w:rFonts w:ascii="Times New Roman" w:eastAsia="Times New Roman" w:hAnsi="Times New Roman" w:cs="Times New Roman"/>
-              </w:rPr>
-            </w:pPr>
-            <w:proofErr w:type="spellStart"/>
+                <w:sz w:val="15"/>
+                <w:szCs w:val="15"/>
+              </w:rPr>
+            </w:pPr>
             <w:r>
               <w:rPr>
                 <w:rFonts w:ascii="Helvetica Neue" w:eastAsia="Times New Roman" w:hAnsi="Helvetica Neue" w:cs="Times New Roman"/>
@@ -1000,17 +1055,7 @@
                 <w:sz w:val="15"/>
                 <w:szCs w:val="15"/>
               </w:rPr>
-              <w:t>Haploneme</w:t>
-            </w:r>
-            <w:proofErr w:type="spellEnd"/>
-            <w:r>
-              <w:rPr>
-                <w:rFonts w:ascii="Helvetica Neue" w:eastAsia="Times New Roman" w:hAnsi="Helvetica Neue" w:cs="Times New Roman"/>
-                <w:color w:val="000000"/>
-                <w:sz w:val="15"/>
-                <w:szCs w:val="15"/>
-              </w:rPr>
-              <w:t xml:space="preserve"> elongation</w:t>
+              <w:t>Haploneme elongation</w:t>
             </w:r>
           </w:p>
         </w:tc>
@@ -1037,14 +1082,16 @@
               <w:jc w:val="center"/>
               <w:rPr>
                 <w:rFonts w:ascii="Times New Roman" w:eastAsia="Times New Roman" w:hAnsi="Times New Roman" w:cs="Times New Roman"/>
+                <w:sz w:val="15"/>
+                <w:szCs w:val="15"/>
               </w:rPr>
             </w:pPr>
             <w:r>
               <w:rPr>
                 <w:rFonts w:ascii="Lucida Grande" w:eastAsia="Times New Roman" w:hAnsi="Lucida Grande" w:cs="Lucida Grande"/>
                 <w:color w:val="000000"/>
-                <w:sz w:val="20"/>
-                <w:szCs w:val="20"/>
+                <w:sz w:val="15"/>
+                <w:szCs w:val="15"/>
               </w:rPr>
               <w:t>-</w:t>
             </w:r>
@@ -1067,6 +1114,8 @@
             <w:pPr>
               <w:rPr>
                 <w:rFonts w:ascii="Times New Roman" w:eastAsia="Times New Roman" w:hAnsi="Times New Roman" w:cs="Times New Roman"/>
+                <w:sz w:val="15"/>
+                <w:szCs w:val="15"/>
               </w:rPr>
             </w:pPr>
           </w:p>
@@ -1094,14 +1143,16 @@
               <w:jc w:val="center"/>
               <w:rPr>
                 <w:rFonts w:ascii="Times New Roman" w:eastAsia="Times New Roman" w:hAnsi="Times New Roman" w:cs="Times New Roman"/>
+                <w:sz w:val="15"/>
+                <w:szCs w:val="15"/>
               </w:rPr>
             </w:pPr>
             <w:r>
               <w:rPr>
                 <w:rFonts w:ascii="Lucida Grande" w:eastAsia="Times New Roman" w:hAnsi="Lucida Grande" w:cs="Lucida Grande"/>
                 <w:color w:val="000000"/>
-                <w:sz w:val="20"/>
-                <w:szCs w:val="20"/>
+                <w:sz w:val="15"/>
+                <w:szCs w:val="15"/>
               </w:rPr>
               <w:t>+</w:t>
             </w:r>
@@ -1124,6 +1175,8 @@
             <w:pPr>
               <w:rPr>
                 <w:rFonts w:ascii="Times New Roman" w:eastAsia="Times New Roman" w:hAnsi="Times New Roman" w:cs="Times New Roman"/>
+                <w:sz w:val="15"/>
+                <w:szCs w:val="15"/>
               </w:rPr>
             </w:pPr>
           </w:p>
@@ -1150,6 +1203,8 @@
             <w:pPr>
               <w:rPr>
                 <w:rFonts w:ascii="Times New Roman" w:eastAsia="Times New Roman" w:hAnsi="Times New Roman" w:cs="Times New Roman"/>
+                <w:sz w:val="15"/>
+                <w:szCs w:val="15"/>
               </w:rPr>
             </w:pPr>
           </w:p>
@@ -1171,6 +1226,8 @@
             <w:pPr>
               <w:rPr>
                 <w:rFonts w:ascii="Times New Roman" w:eastAsia="Times New Roman" w:hAnsi="Times New Roman" w:cs="Times New Roman"/>
+                <w:sz w:val="15"/>
+                <w:szCs w:val="15"/>
               </w:rPr>
             </w:pPr>
           </w:p>
@@ -1197,9 +1254,10 @@
               <w:jc w:val="center"/>
               <w:rPr>
                 <w:rFonts w:ascii="Times New Roman" w:eastAsia="Times New Roman" w:hAnsi="Times New Roman" w:cs="Times New Roman"/>
-              </w:rPr>
-            </w:pPr>
-            <w:proofErr w:type="spellStart"/>
+                <w:sz w:val="15"/>
+                <w:szCs w:val="15"/>
+              </w:rPr>
+            </w:pPr>
             <w:r>
               <w:rPr>
                 <w:rFonts w:ascii="Helvetica Neue" w:eastAsia="Times New Roman" w:hAnsi="Helvetica Neue" w:cs="Times New Roman"/>
@@ -1207,17 +1265,7 @@
                 <w:sz w:val="15"/>
                 <w:szCs w:val="15"/>
               </w:rPr>
-              <w:t>Haploneme</w:t>
-            </w:r>
-            <w:proofErr w:type="spellEnd"/>
-            <w:r>
-              <w:rPr>
-                <w:rFonts w:ascii="Helvetica Neue" w:eastAsia="Times New Roman" w:hAnsi="Helvetica Neue" w:cs="Times New Roman"/>
-                <w:color w:val="000000"/>
-                <w:sz w:val="15"/>
-                <w:szCs w:val="15"/>
-              </w:rPr>
-              <w:t xml:space="preserve"> surface area/volume ratio</w:t>
+              <w:t>Haploneme surface area/volume ratio</w:t>
             </w:r>
           </w:p>
         </w:tc>
@@ -1244,14 +1292,16 @@
               <w:jc w:val="center"/>
               <w:rPr>
                 <w:rFonts w:ascii="Times New Roman" w:eastAsia="Times New Roman" w:hAnsi="Times New Roman" w:cs="Times New Roman"/>
+                <w:sz w:val="15"/>
+                <w:szCs w:val="15"/>
               </w:rPr>
             </w:pPr>
             <w:r>
               <w:rPr>
                 <w:rFonts w:ascii="Lucida Grande" w:eastAsia="Times New Roman" w:hAnsi="Lucida Grande" w:cs="Lucida Grande"/>
                 <w:color w:val="000000"/>
-                <w:sz w:val="20"/>
-                <w:szCs w:val="20"/>
+                <w:sz w:val="15"/>
+                <w:szCs w:val="15"/>
               </w:rPr>
               <w:t>+</w:t>
             </w:r>
@@ -1274,6 +1324,8 @@
             <w:pPr>
               <w:rPr>
                 <w:rFonts w:ascii="Times New Roman" w:eastAsia="Times New Roman" w:hAnsi="Times New Roman" w:cs="Times New Roman"/>
+                <w:sz w:val="15"/>
+                <w:szCs w:val="15"/>
               </w:rPr>
             </w:pPr>
           </w:p>
@@ -1301,14 +1353,16 @@
               <w:jc w:val="center"/>
               <w:rPr>
                 <w:rFonts w:ascii="Times New Roman" w:eastAsia="Times New Roman" w:hAnsi="Times New Roman" w:cs="Times New Roman"/>
+                <w:sz w:val="15"/>
+                <w:szCs w:val="15"/>
               </w:rPr>
             </w:pPr>
             <w:r>
               <w:rPr>
                 <w:rFonts w:ascii="Lucida Grande" w:eastAsia="Times New Roman" w:hAnsi="Lucida Grande" w:cs="Lucida Grande"/>
                 <w:color w:val="000000"/>
-                <w:sz w:val="20"/>
-                <w:szCs w:val="20"/>
+                <w:sz w:val="15"/>
+                <w:szCs w:val="15"/>
               </w:rPr>
               <w:t>-</w:t>
             </w:r>
@@ -1331,6 +1385,8 @@
             <w:pPr>
               <w:rPr>
                 <w:rFonts w:ascii="Times New Roman" w:eastAsia="Times New Roman" w:hAnsi="Times New Roman" w:cs="Times New Roman"/>
+                <w:sz w:val="15"/>
+                <w:szCs w:val="15"/>
               </w:rPr>
             </w:pPr>
           </w:p>
@@ -1357,6 +1413,8 @@
             <w:pPr>
               <w:rPr>
                 <w:rFonts w:ascii="Times New Roman" w:eastAsia="Times New Roman" w:hAnsi="Times New Roman" w:cs="Times New Roman"/>
+                <w:sz w:val="15"/>
+                <w:szCs w:val="15"/>
               </w:rPr>
             </w:pPr>
           </w:p>
@@ -1378,6 +1436,8 @@
             <w:pPr>
               <w:rPr>
                 <w:rFonts w:ascii="Times New Roman" w:eastAsia="Times New Roman" w:hAnsi="Times New Roman" w:cs="Times New Roman"/>
+                <w:sz w:val="15"/>
+                <w:szCs w:val="15"/>
               </w:rPr>
             </w:pPr>
           </w:p>
@@ -1404,9 +1464,10 @@
               <w:jc w:val="center"/>
               <w:rPr>
                 <w:rFonts w:ascii="Times New Roman" w:eastAsia="Times New Roman" w:hAnsi="Times New Roman" w:cs="Times New Roman"/>
-              </w:rPr>
-            </w:pPr>
-            <w:proofErr w:type="spellStart"/>
+                <w:sz w:val="15"/>
+                <w:szCs w:val="15"/>
+              </w:rPr>
+            </w:pPr>
             <w:r>
               <w:rPr>
                 <w:rFonts w:ascii="Helvetica Neue" w:eastAsia="Times New Roman" w:hAnsi="Helvetica Neue" w:cs="Times New Roman"/>
@@ -1414,17 +1475,7 @@
                 <w:sz w:val="15"/>
                 <w:szCs w:val="15"/>
               </w:rPr>
-              <w:t>Haploneme</w:t>
-            </w:r>
-            <w:proofErr w:type="spellEnd"/>
-            <w:r>
-              <w:rPr>
-                <w:rFonts w:ascii="Helvetica Neue" w:eastAsia="Times New Roman" w:hAnsi="Helvetica Neue" w:cs="Times New Roman"/>
-                <w:color w:val="000000"/>
-                <w:sz w:val="15"/>
-                <w:szCs w:val="15"/>
-              </w:rPr>
-              <w:t xml:space="preserve"> row number</w:t>
+              <w:t>Haploneme row number</w:t>
             </w:r>
           </w:p>
         </w:tc>
@@ -1451,14 +1502,16 @@
               <w:jc w:val="center"/>
               <w:rPr>
                 <w:rFonts w:ascii="Times New Roman" w:eastAsia="Times New Roman" w:hAnsi="Times New Roman" w:cs="Times New Roman"/>
+                <w:sz w:val="15"/>
+                <w:szCs w:val="15"/>
               </w:rPr>
             </w:pPr>
             <w:r>
               <w:rPr>
                 <w:rFonts w:ascii="Lucida Grande" w:eastAsia="Times New Roman" w:hAnsi="Lucida Grande" w:cs="Lucida Grande"/>
                 <w:color w:val="000000"/>
-                <w:sz w:val="20"/>
-                <w:szCs w:val="20"/>
+                <w:sz w:val="15"/>
+                <w:szCs w:val="15"/>
               </w:rPr>
               <w:t>+</w:t>
             </w:r>
@@ -1481,6 +1534,8 @@
             <w:pPr>
               <w:rPr>
                 <w:rFonts w:ascii="Times New Roman" w:eastAsia="Times New Roman" w:hAnsi="Times New Roman" w:cs="Times New Roman"/>
+                <w:sz w:val="15"/>
+                <w:szCs w:val="15"/>
               </w:rPr>
             </w:pPr>
           </w:p>
@@ -1508,14 +1563,16 @@
               <w:jc w:val="center"/>
               <w:rPr>
                 <w:rFonts w:ascii="Times New Roman" w:eastAsia="Times New Roman" w:hAnsi="Times New Roman" w:cs="Times New Roman"/>
+                <w:sz w:val="15"/>
+                <w:szCs w:val="15"/>
               </w:rPr>
             </w:pPr>
             <w:r>
               <w:rPr>
                 <w:rFonts w:ascii="Lucida Grande" w:eastAsia="Times New Roman" w:hAnsi="Lucida Grande" w:cs="Lucida Grande"/>
                 <w:color w:val="000000"/>
-                <w:sz w:val="20"/>
-                <w:szCs w:val="20"/>
+                <w:sz w:val="15"/>
+                <w:szCs w:val="15"/>
               </w:rPr>
               <w:t>+</w:t>
             </w:r>
@@ -1538,6 +1595,8 @@
             <w:pPr>
               <w:rPr>
                 <w:rFonts w:ascii="Times New Roman" w:eastAsia="Times New Roman" w:hAnsi="Times New Roman" w:cs="Times New Roman"/>
+                <w:sz w:val="15"/>
+                <w:szCs w:val="15"/>
               </w:rPr>
             </w:pPr>
           </w:p>
@@ -1564,6 +1623,8 @@
             <w:pPr>
               <w:rPr>
                 <w:rFonts w:ascii="Times New Roman" w:eastAsia="Times New Roman" w:hAnsi="Times New Roman" w:cs="Times New Roman"/>
+                <w:sz w:val="15"/>
+                <w:szCs w:val="15"/>
               </w:rPr>
             </w:pPr>
           </w:p>
@@ -1585,6 +1646,8 @@
             <w:pPr>
               <w:rPr>
                 <w:rFonts w:ascii="Times New Roman" w:eastAsia="Times New Roman" w:hAnsi="Times New Roman" w:cs="Times New Roman"/>
+                <w:sz w:val="15"/>
+                <w:szCs w:val="15"/>
               </w:rPr>
             </w:pPr>
           </w:p>
@@ -1611,9 +1674,10 @@
               <w:jc w:val="center"/>
               <w:rPr>
                 <w:rFonts w:ascii="Times New Roman" w:eastAsia="Times New Roman" w:hAnsi="Times New Roman" w:cs="Times New Roman"/>
-              </w:rPr>
-            </w:pPr>
-            <w:proofErr w:type="spellStart"/>
+                <w:sz w:val="15"/>
+                <w:szCs w:val="15"/>
+              </w:rPr>
+            </w:pPr>
             <w:r>
               <w:rPr>
                 <w:rFonts w:ascii="Helvetica Neue" w:eastAsia="Times New Roman" w:hAnsi="Helvetica Neue" w:cs="Times New Roman"/>
@@ -1621,17 +1685,7 @@
                 <w:sz w:val="15"/>
                 <w:szCs w:val="15"/>
               </w:rPr>
-              <w:t>Cnidoband</w:t>
-            </w:r>
-            <w:proofErr w:type="spellEnd"/>
-            <w:r>
-              <w:rPr>
-                <w:rFonts w:ascii="Helvetica Neue" w:eastAsia="Times New Roman" w:hAnsi="Helvetica Neue" w:cs="Times New Roman"/>
-                <w:color w:val="000000"/>
-                <w:sz w:val="15"/>
-                <w:szCs w:val="15"/>
-              </w:rPr>
-              <w:t xml:space="preserve"> length</w:t>
+              <w:t>Cnidoband length</w:t>
             </w:r>
           </w:p>
         </w:tc>
@@ -1658,14 +1712,16 @@
               <w:jc w:val="center"/>
               <w:rPr>
                 <w:rFonts w:ascii="Times New Roman" w:eastAsia="Times New Roman" w:hAnsi="Times New Roman" w:cs="Times New Roman"/>
+                <w:sz w:val="15"/>
+                <w:szCs w:val="15"/>
               </w:rPr>
             </w:pPr>
             <w:r>
               <w:rPr>
                 <w:rFonts w:ascii="Lucida Grande" w:eastAsia="Times New Roman" w:hAnsi="Lucida Grande" w:cs="Lucida Grande"/>
                 <w:color w:val="000000"/>
-                <w:sz w:val="20"/>
-                <w:szCs w:val="20"/>
+                <w:sz w:val="15"/>
+                <w:szCs w:val="15"/>
               </w:rPr>
               <w:t>-</w:t>
             </w:r>
@@ -1688,6 +1744,8 @@
             <w:pPr>
               <w:rPr>
                 <w:rFonts w:ascii="Times New Roman" w:eastAsia="Times New Roman" w:hAnsi="Times New Roman" w:cs="Times New Roman"/>
+                <w:sz w:val="15"/>
+                <w:szCs w:val="15"/>
               </w:rPr>
             </w:pPr>
           </w:p>
@@ -1715,14 +1773,16 @@
               <w:jc w:val="center"/>
               <w:rPr>
                 <w:rFonts w:ascii="Times New Roman" w:eastAsia="Times New Roman" w:hAnsi="Times New Roman" w:cs="Times New Roman"/>
+                <w:sz w:val="15"/>
+                <w:szCs w:val="15"/>
               </w:rPr>
             </w:pPr>
             <w:r>
               <w:rPr>
                 <w:rFonts w:ascii="Lucida Grande" w:eastAsia="Times New Roman" w:hAnsi="Lucida Grande" w:cs="Lucida Grande"/>
                 <w:color w:val="000000"/>
-                <w:sz w:val="20"/>
-                <w:szCs w:val="20"/>
+                <w:sz w:val="15"/>
+                <w:szCs w:val="15"/>
               </w:rPr>
               <w:t>+</w:t>
             </w:r>
@@ -1745,6 +1805,8 @@
             <w:pPr>
               <w:rPr>
                 <w:rFonts w:ascii="Times New Roman" w:eastAsia="Times New Roman" w:hAnsi="Times New Roman" w:cs="Times New Roman"/>
+                <w:sz w:val="15"/>
+                <w:szCs w:val="15"/>
               </w:rPr>
             </w:pPr>
           </w:p>
@@ -1771,6 +1833,8 @@
             <w:pPr>
               <w:rPr>
                 <w:rFonts w:ascii="Times New Roman" w:eastAsia="Times New Roman" w:hAnsi="Times New Roman" w:cs="Times New Roman"/>
+                <w:sz w:val="15"/>
+                <w:szCs w:val="15"/>
               </w:rPr>
             </w:pPr>
           </w:p>
@@ -1792,6 +1856,8 @@
             <w:pPr>
               <w:rPr>
                 <w:rFonts w:ascii="Times New Roman" w:eastAsia="Times New Roman" w:hAnsi="Times New Roman" w:cs="Times New Roman"/>
+                <w:sz w:val="15"/>
+                <w:szCs w:val="15"/>
               </w:rPr>
             </w:pPr>
           </w:p>
@@ -1818,9 +1884,10 @@
               <w:jc w:val="center"/>
               <w:rPr>
                 <w:rFonts w:ascii="Times New Roman" w:eastAsia="Times New Roman" w:hAnsi="Times New Roman" w:cs="Times New Roman"/>
-              </w:rPr>
-            </w:pPr>
-            <w:proofErr w:type="spellStart"/>
+                <w:sz w:val="15"/>
+                <w:szCs w:val="15"/>
+              </w:rPr>
+            </w:pPr>
             <w:r>
               <w:rPr>
                 <w:rFonts w:ascii="Helvetica Neue" w:eastAsia="Times New Roman" w:hAnsi="Helvetica Neue" w:cs="Times New Roman"/>
@@ -1828,9 +1895,209 @@
                 <w:sz w:val="15"/>
                 <w:szCs w:val="15"/>
               </w:rPr>
-              <w:t>Cnidoband</w:t>
-            </w:r>
-            <w:proofErr w:type="spellEnd"/>
+              <w:t>Cnidoband width</w:t>
+            </w:r>
+          </w:p>
+        </w:tc>
+        <w:tc>
+          <w:tcPr>
+            <w:tcW w:w="1065" w:type="dxa"/>
+            <w:tcBorders>
+              <w:top w:val="single" w:sz="6" w:space="0" w:color="000000"/>
+              <w:left w:val="single" w:sz="2" w:space="0" w:color="000000"/>
+              <w:bottom w:val="single" w:sz="6" w:space="0" w:color="000000"/>
+              <w:right w:val="single" w:sz="2" w:space="0" w:color="000000"/>
+            </w:tcBorders>
+            <w:shd w:val="clear" w:color="auto" w:fill="A3CBFF"/>
+            <w:tcMar>
+              <w:top w:w="60" w:type="dxa"/>
+              <w:left w:w="60" w:type="dxa"/>
+              <w:bottom w:w="60" w:type="dxa"/>
+              <w:right w:w="60" w:type="dxa"/>
+            </w:tcMar>
+            <w:hideMark/>
+          </w:tcPr>
+          <w:p>
+            <w:pPr>
+              <w:jc w:val="center"/>
+              <w:rPr>
+                <w:rFonts w:ascii="Times New Roman" w:eastAsia="Times New Roman" w:hAnsi="Times New Roman" w:cs="Times New Roman"/>
+                <w:sz w:val="15"/>
+                <w:szCs w:val="15"/>
+              </w:rPr>
+            </w:pPr>
+            <w:r>
+              <w:rPr>
+                <w:rFonts w:ascii="Lucida Grande" w:eastAsia="Times New Roman" w:hAnsi="Lucida Grande" w:cs="Lucida Grande"/>
+                <w:color w:val="000000"/>
+                <w:sz w:val="15"/>
+                <w:szCs w:val="15"/>
+              </w:rPr>
+              <w:t>-</w:t>
+            </w:r>
+          </w:p>
+        </w:tc>
+        <w:tc>
+          <w:tcPr>
+            <w:tcW w:w="0" w:type="auto"/>
+            <w:vMerge/>
+            <w:tcBorders>
+              <w:top w:val="single" w:sz="12" w:space="0" w:color="000000"/>
+              <w:left w:val="single" w:sz="2" w:space="0" w:color="000000"/>
+              <w:bottom w:val="single" w:sz="6" w:space="0" w:color="000000"/>
+              <w:right w:val="single" w:sz="2" w:space="0" w:color="000000"/>
+            </w:tcBorders>
+            <w:vAlign w:val="center"/>
+            <w:hideMark/>
+          </w:tcPr>
+          <w:p>
+            <w:pPr>
+              <w:rPr>
+                <w:rFonts w:ascii="Times New Roman" w:eastAsia="Times New Roman" w:hAnsi="Times New Roman" w:cs="Times New Roman"/>
+                <w:sz w:val="15"/>
+                <w:szCs w:val="15"/>
+              </w:rPr>
+            </w:pPr>
+          </w:p>
+        </w:tc>
+        <w:tc>
+          <w:tcPr>
+            <w:tcW w:w="1170" w:type="dxa"/>
+            <w:tcBorders>
+              <w:top w:val="single" w:sz="6" w:space="0" w:color="000000"/>
+              <w:left w:val="single" w:sz="2" w:space="0" w:color="000000"/>
+              <w:bottom w:val="single" w:sz="6" w:space="0" w:color="000000"/>
+              <w:right w:val="single" w:sz="2" w:space="0" w:color="000000"/>
+            </w:tcBorders>
+            <w:shd w:val="clear" w:color="auto" w:fill="A3CBFF"/>
+            <w:tcMar>
+              <w:top w:w="60" w:type="dxa"/>
+              <w:left w:w="60" w:type="dxa"/>
+              <w:bottom w:w="60" w:type="dxa"/>
+              <w:right w:w="60" w:type="dxa"/>
+            </w:tcMar>
+            <w:hideMark/>
+          </w:tcPr>
+          <w:p>
+            <w:pPr>
+              <w:jc w:val="center"/>
+              <w:rPr>
+                <w:rFonts w:ascii="Times New Roman" w:eastAsia="Times New Roman" w:hAnsi="Times New Roman" w:cs="Times New Roman"/>
+                <w:sz w:val="15"/>
+                <w:szCs w:val="15"/>
+              </w:rPr>
+            </w:pPr>
+            <w:r>
+              <w:rPr>
+                <w:rFonts w:ascii="Lucida Grande" w:eastAsia="Times New Roman" w:hAnsi="Lucida Grande" w:cs="Lucida Grande"/>
+                <w:color w:val="000000"/>
+                <w:sz w:val="15"/>
+                <w:szCs w:val="15"/>
+              </w:rPr>
+              <w:t>-</w:t>
+            </w:r>
+          </w:p>
+        </w:tc>
+        <w:tc>
+          <w:tcPr>
+            <w:tcW w:w="0" w:type="auto"/>
+            <w:vMerge/>
+            <w:tcBorders>
+              <w:top w:val="single" w:sz="12" w:space="0" w:color="000000"/>
+              <w:left w:val="single" w:sz="2" w:space="0" w:color="000000"/>
+              <w:bottom w:val="single" w:sz="6" w:space="0" w:color="000000"/>
+              <w:right w:val="single" w:sz="2" w:space="0" w:color="000000"/>
+            </w:tcBorders>
+            <w:vAlign w:val="center"/>
+            <w:hideMark/>
+          </w:tcPr>
+          <w:p>
+            <w:pPr>
+              <w:rPr>
+                <w:rFonts w:ascii="Times New Roman" w:eastAsia="Times New Roman" w:hAnsi="Times New Roman" w:cs="Times New Roman"/>
+                <w:sz w:val="15"/>
+                <w:szCs w:val="15"/>
+              </w:rPr>
+            </w:pPr>
+          </w:p>
+        </w:tc>
+      </w:tr>
+      <w:tr>
+        <w:trPr>
+          <w:trHeight w:val="20"/>
+        </w:trPr>
+        <w:tc>
+          <w:tcPr>
+            <w:tcW w:w="0" w:type="auto"/>
+            <w:vMerge/>
+            <w:tcBorders>
+              <w:top w:val="single" w:sz="12" w:space="0" w:color="000000"/>
+              <w:left w:val="single" w:sz="2" w:space="0" w:color="000000"/>
+              <w:bottom w:val="single" w:sz="6" w:space="0" w:color="000000"/>
+              <w:right w:val="single" w:sz="2" w:space="0" w:color="000000"/>
+            </w:tcBorders>
+            <w:vAlign w:val="center"/>
+            <w:hideMark/>
+          </w:tcPr>
+          <w:p>
+            <w:pPr>
+              <w:rPr>
+                <w:rFonts w:ascii="Times New Roman" w:eastAsia="Times New Roman" w:hAnsi="Times New Roman" w:cs="Times New Roman"/>
+                <w:sz w:val="15"/>
+                <w:szCs w:val="15"/>
+              </w:rPr>
+            </w:pPr>
+          </w:p>
+        </w:tc>
+        <w:tc>
+          <w:tcPr>
+            <w:tcW w:w="0" w:type="auto"/>
+            <w:vMerge/>
+            <w:tcBorders>
+              <w:top w:val="single" w:sz="12" w:space="0" w:color="000000"/>
+              <w:left w:val="single" w:sz="2" w:space="0" w:color="000000"/>
+              <w:bottom w:val="single" w:sz="6" w:space="0" w:color="000000"/>
+              <w:right w:val="single" w:sz="2" w:space="0" w:color="000000"/>
+            </w:tcBorders>
+            <w:vAlign w:val="center"/>
+            <w:hideMark/>
+          </w:tcPr>
+          <w:p>
+            <w:pPr>
+              <w:rPr>
+                <w:rFonts w:ascii="Times New Roman" w:eastAsia="Times New Roman" w:hAnsi="Times New Roman" w:cs="Times New Roman"/>
+                <w:sz w:val="15"/>
+                <w:szCs w:val="15"/>
+              </w:rPr>
+            </w:pPr>
+          </w:p>
+        </w:tc>
+        <w:tc>
+          <w:tcPr>
+            <w:tcW w:w="2535" w:type="dxa"/>
+            <w:tcBorders>
+              <w:top w:val="single" w:sz="6" w:space="0" w:color="000000"/>
+              <w:left w:val="single" w:sz="2" w:space="0" w:color="000000"/>
+              <w:bottom w:val="single" w:sz="6" w:space="0" w:color="000000"/>
+              <w:right w:val="single" w:sz="2" w:space="0" w:color="000000"/>
+            </w:tcBorders>
+            <w:tcMar>
+              <w:top w:w="60" w:type="dxa"/>
+              <w:left w:w="60" w:type="dxa"/>
+              <w:bottom w:w="60" w:type="dxa"/>
+              <w:right w:w="60" w:type="dxa"/>
+            </w:tcMar>
+            <w:hideMark/>
+          </w:tcPr>
+          <w:p>
+            <w:pPr>
+              <w:jc w:val="center"/>
+              <w:rPr>
+                <w:rFonts w:ascii="Times New Roman" w:eastAsia="Times New Roman" w:hAnsi="Times New Roman" w:cs="Times New Roman"/>
+                <w:sz w:val="15"/>
+                <w:szCs w:val="15"/>
+              </w:rPr>
+            </w:pPr>
             <w:r>
               <w:rPr>
                 <w:rFonts w:ascii="Helvetica Neue" w:eastAsia="Times New Roman" w:hAnsi="Helvetica Neue" w:cs="Times New Roman"/>
@@ -1838,7 +2105,7 @@
                 <w:sz w:val="15"/>
                 <w:szCs w:val="15"/>
               </w:rPr>
-              <w:t xml:space="preserve"> width</w:t>
+              <w:t>Cnidoband free length</w:t>
             </w:r>
           </w:p>
         </w:tc>
@@ -1851,30 +2118,32 @@
               <w:bottom w:val="single" w:sz="6" w:space="0" w:color="000000"/>
               <w:right w:val="single" w:sz="2" w:space="0" w:color="000000"/>
             </w:tcBorders>
-            <w:shd w:val="clear" w:color="auto" w:fill="A3CBFF"/>
-            <w:tcMar>
-              <w:top w:w="60" w:type="dxa"/>
-              <w:left w:w="60" w:type="dxa"/>
-              <w:bottom w:w="60" w:type="dxa"/>
-              <w:right w:w="60" w:type="dxa"/>
-            </w:tcMar>
-            <w:hideMark/>
-          </w:tcPr>
-          <w:p>
-            <w:pPr>
-              <w:jc w:val="center"/>
-              <w:rPr>
-                <w:rFonts w:ascii="Times New Roman" w:eastAsia="Times New Roman" w:hAnsi="Times New Roman" w:cs="Times New Roman"/>
+            <w:shd w:val="clear" w:color="auto" w:fill="FD817B"/>
+            <w:tcMar>
+              <w:top w:w="60" w:type="dxa"/>
+              <w:left w:w="60" w:type="dxa"/>
+              <w:bottom w:w="60" w:type="dxa"/>
+              <w:right w:w="60" w:type="dxa"/>
+            </w:tcMar>
+            <w:hideMark/>
+          </w:tcPr>
+          <w:p>
+            <w:pPr>
+              <w:jc w:val="center"/>
+              <w:rPr>
+                <w:rFonts w:ascii="Times New Roman" w:eastAsia="Times New Roman" w:hAnsi="Times New Roman" w:cs="Times New Roman"/>
+                <w:sz w:val="15"/>
+                <w:szCs w:val="15"/>
               </w:rPr>
             </w:pPr>
             <w:r>
               <w:rPr>
                 <w:rFonts w:ascii="Lucida Grande" w:eastAsia="Times New Roman" w:hAnsi="Lucida Grande" w:cs="Lucida Grande"/>
                 <w:color w:val="000000"/>
-                <w:sz w:val="20"/>
-                <w:szCs w:val="20"/>
-              </w:rPr>
-              <w:t>-</w:t>
+                <w:sz w:val="15"/>
+                <w:szCs w:val="15"/>
+              </w:rPr>
+              <w:t>+</w:t>
             </w:r>
           </w:p>
         </w:tc>
@@ -1895,6 +2164,8 @@
             <w:pPr>
               <w:rPr>
                 <w:rFonts w:ascii="Times New Roman" w:eastAsia="Times New Roman" w:hAnsi="Times New Roman" w:cs="Times New Roman"/>
+                <w:sz w:val="15"/>
+                <w:szCs w:val="15"/>
               </w:rPr>
             </w:pPr>
           </w:p>
@@ -1908,30 +2179,32 @@
               <w:bottom w:val="single" w:sz="6" w:space="0" w:color="000000"/>
               <w:right w:val="single" w:sz="2" w:space="0" w:color="000000"/>
             </w:tcBorders>
-            <w:shd w:val="clear" w:color="auto" w:fill="A3CBFF"/>
-            <w:tcMar>
-              <w:top w:w="60" w:type="dxa"/>
-              <w:left w:w="60" w:type="dxa"/>
-              <w:bottom w:w="60" w:type="dxa"/>
-              <w:right w:w="60" w:type="dxa"/>
-            </w:tcMar>
-            <w:hideMark/>
-          </w:tcPr>
-          <w:p>
-            <w:pPr>
-              <w:jc w:val="center"/>
-              <w:rPr>
-                <w:rFonts w:ascii="Times New Roman" w:eastAsia="Times New Roman" w:hAnsi="Times New Roman" w:cs="Times New Roman"/>
+            <w:shd w:val="clear" w:color="auto" w:fill="FD817B"/>
+            <w:tcMar>
+              <w:top w:w="60" w:type="dxa"/>
+              <w:left w:w="60" w:type="dxa"/>
+              <w:bottom w:w="60" w:type="dxa"/>
+              <w:right w:w="60" w:type="dxa"/>
+            </w:tcMar>
+            <w:hideMark/>
+          </w:tcPr>
+          <w:p>
+            <w:pPr>
+              <w:jc w:val="center"/>
+              <w:rPr>
+                <w:rFonts w:ascii="Times New Roman" w:eastAsia="Times New Roman" w:hAnsi="Times New Roman" w:cs="Times New Roman"/>
+                <w:sz w:val="15"/>
+                <w:szCs w:val="15"/>
               </w:rPr>
             </w:pPr>
             <w:r>
               <w:rPr>
                 <w:rFonts w:ascii="Lucida Grande" w:eastAsia="Times New Roman" w:hAnsi="Lucida Grande" w:cs="Lucida Grande"/>
                 <w:color w:val="000000"/>
-                <w:sz w:val="20"/>
-                <w:szCs w:val="20"/>
-              </w:rPr>
-              <w:t>-</w:t>
+                <w:sz w:val="15"/>
+                <w:szCs w:val="15"/>
+              </w:rPr>
+              <w:t>+</w:t>
             </w:r>
           </w:p>
         </w:tc>
@@ -1952,6 +2225,8 @@
             <w:pPr>
               <w:rPr>
                 <w:rFonts w:ascii="Times New Roman" w:eastAsia="Times New Roman" w:hAnsi="Times New Roman" w:cs="Times New Roman"/>
+                <w:sz w:val="15"/>
+                <w:szCs w:val="15"/>
               </w:rPr>
             </w:pPr>
           </w:p>
@@ -1963,44 +2238,83 @@
         </w:trPr>
         <w:tc>
           <w:tcPr>
-            <w:tcW w:w="0" w:type="auto"/>
-            <w:vMerge/>
-            <w:tcBorders>
-              <w:top w:val="single" w:sz="12" w:space="0" w:color="000000"/>
-              <w:left w:val="single" w:sz="2" w:space="0" w:color="000000"/>
-              <w:bottom w:val="single" w:sz="6" w:space="0" w:color="000000"/>
-              <w:right w:val="single" w:sz="2" w:space="0" w:color="000000"/>
-            </w:tcBorders>
-            <w:vAlign w:val="center"/>
-            <w:hideMark/>
-          </w:tcPr>
-          <w:p>
-            <w:pPr>
-              <w:rPr>
-                <w:rFonts w:ascii="Times New Roman" w:eastAsia="Times New Roman" w:hAnsi="Times New Roman" w:cs="Times New Roman"/>
-              </w:rPr>
-            </w:pPr>
-          </w:p>
-        </w:tc>
-        <w:tc>
-          <w:tcPr>
-            <w:tcW w:w="0" w:type="auto"/>
-            <w:vMerge/>
-            <w:tcBorders>
-              <w:top w:val="single" w:sz="12" w:space="0" w:color="000000"/>
-              <w:left w:val="single" w:sz="2" w:space="0" w:color="000000"/>
-              <w:bottom w:val="single" w:sz="6" w:space="0" w:color="000000"/>
-              <w:right w:val="single" w:sz="2" w:space="0" w:color="000000"/>
-            </w:tcBorders>
-            <w:vAlign w:val="center"/>
-            <w:hideMark/>
-          </w:tcPr>
-          <w:p>
-            <w:pPr>
-              <w:rPr>
-                <w:rFonts w:ascii="Times New Roman" w:eastAsia="Times New Roman" w:hAnsi="Times New Roman" w:cs="Times New Roman"/>
-              </w:rPr>
-            </w:pPr>
+            <w:tcW w:w="1155" w:type="dxa"/>
+            <w:vMerge w:val="restart"/>
+            <w:tcBorders>
+              <w:top w:val="single" w:sz="6" w:space="0" w:color="000000"/>
+              <w:left w:val="single" w:sz="2" w:space="0" w:color="000000"/>
+              <w:bottom w:val="single" w:sz="6" w:space="0" w:color="000000"/>
+              <w:right w:val="single" w:sz="2" w:space="0" w:color="000000"/>
+            </w:tcBorders>
+            <w:shd w:val="clear" w:color="auto" w:fill="FFFFFF"/>
+            <w:tcMar>
+              <w:top w:w="60" w:type="dxa"/>
+              <w:left w:w="60" w:type="dxa"/>
+              <w:bottom w:w="60" w:type="dxa"/>
+              <w:right w:w="60" w:type="dxa"/>
+            </w:tcMar>
+            <w:vAlign w:val="center"/>
+            <w:hideMark/>
+          </w:tcPr>
+          <w:p>
+            <w:pPr>
+              <w:jc w:val="center"/>
+              <w:rPr>
+                <w:rFonts w:ascii="Times New Roman" w:eastAsia="Times New Roman" w:hAnsi="Times New Roman" w:cs="Times New Roman"/>
+                <w:sz w:val="15"/>
+                <w:szCs w:val="15"/>
+              </w:rPr>
+            </w:pPr>
+            <w:r>
+              <w:rPr>
+                <w:rFonts w:ascii="Helvetica Neue" w:eastAsia="Times New Roman" w:hAnsi="Helvetica Neue" w:cs="Times New Roman"/>
+                <w:b/>
+                <w:bCs/>
+                <w:color w:val="000000"/>
+                <w:sz w:val="15"/>
+                <w:szCs w:val="15"/>
+              </w:rPr>
+              <w:t>Fish</w:t>
+            </w:r>
+          </w:p>
+        </w:tc>
+        <w:tc>
+          <w:tcPr>
+            <w:tcW w:w="1350" w:type="dxa"/>
+            <w:vMerge w:val="restart"/>
+            <w:tcBorders>
+              <w:top w:val="single" w:sz="6" w:space="0" w:color="000000"/>
+              <w:left w:val="single" w:sz="2" w:space="0" w:color="000000"/>
+              <w:bottom w:val="single" w:sz="6" w:space="0" w:color="000000"/>
+              <w:right w:val="single" w:sz="2" w:space="0" w:color="000000"/>
+            </w:tcBorders>
+            <w:tcMar>
+              <w:top w:w="60" w:type="dxa"/>
+              <w:left w:w="60" w:type="dxa"/>
+              <w:bottom w:w="60" w:type="dxa"/>
+              <w:right w:w="60" w:type="dxa"/>
+            </w:tcMar>
+            <w:vAlign w:val="center"/>
+            <w:hideMark/>
+          </w:tcPr>
+          <w:p>
+            <w:pPr>
+              <w:jc w:val="center"/>
+              <w:rPr>
+                <w:rFonts w:ascii="Times New Roman" w:eastAsia="Times New Roman" w:hAnsi="Times New Roman" w:cs="Times New Roman"/>
+                <w:sz w:val="15"/>
+                <w:szCs w:val="15"/>
+              </w:rPr>
+            </w:pPr>
+            <w:r>
+              <w:rPr>
+                <w:rFonts w:ascii="Helvetica Neue" w:eastAsia="Times New Roman" w:hAnsi="Helvetica Neue" w:cs="Times New Roman"/>
+                <w:color w:val="000000"/>
+                <w:sz w:val="15"/>
+                <w:szCs w:val="15"/>
+              </w:rPr>
+              <w:t>68.1</w:t>
+            </w:r>
           </w:p>
         </w:tc>
         <w:tc>
@@ -2025,9 +2339,10 @@
               <w:jc w:val="center"/>
               <w:rPr>
                 <w:rFonts w:ascii="Times New Roman" w:eastAsia="Times New Roman" w:hAnsi="Times New Roman" w:cs="Times New Roman"/>
-              </w:rPr>
-            </w:pPr>
-            <w:proofErr w:type="spellStart"/>
+                <w:sz w:val="15"/>
+                <w:szCs w:val="15"/>
+              </w:rPr>
+            </w:pPr>
             <w:r>
               <w:rPr>
                 <w:rFonts w:ascii="Helvetica Neue" w:eastAsia="Times New Roman" w:hAnsi="Helvetica Neue" w:cs="Times New Roman"/>
@@ -2035,9 +2350,76 @@
                 <w:sz w:val="15"/>
                 <w:szCs w:val="15"/>
               </w:rPr>
-              <w:t>Cnidoband</w:t>
-            </w:r>
-            <w:proofErr w:type="spellEnd"/>
+              <w:t>Total haploneme volume</w:t>
+            </w:r>
+          </w:p>
+        </w:tc>
+        <w:tc>
+          <w:tcPr>
+            <w:tcW w:w="1065" w:type="dxa"/>
+            <w:tcBorders>
+              <w:top w:val="single" w:sz="6" w:space="0" w:color="000000"/>
+              <w:left w:val="single" w:sz="2" w:space="0" w:color="000000"/>
+              <w:bottom w:val="single" w:sz="6" w:space="0" w:color="000000"/>
+              <w:right w:val="single" w:sz="2" w:space="0" w:color="000000"/>
+            </w:tcBorders>
+            <w:shd w:val="clear" w:color="auto" w:fill="A3CBFF"/>
+            <w:tcMar>
+              <w:top w:w="60" w:type="dxa"/>
+              <w:left w:w="60" w:type="dxa"/>
+              <w:bottom w:w="60" w:type="dxa"/>
+              <w:right w:w="60" w:type="dxa"/>
+            </w:tcMar>
+            <w:hideMark/>
+          </w:tcPr>
+          <w:p>
+            <w:pPr>
+              <w:jc w:val="center"/>
+              <w:rPr>
+                <w:rFonts w:ascii="Times New Roman" w:eastAsia="Times New Roman" w:hAnsi="Times New Roman" w:cs="Times New Roman"/>
+                <w:sz w:val="15"/>
+                <w:szCs w:val="15"/>
+              </w:rPr>
+            </w:pPr>
+            <w:r>
+              <w:rPr>
+                <w:rFonts w:ascii="Lucida Grande" w:eastAsia="Times New Roman" w:hAnsi="Lucida Grande" w:cs="Lucida Grande"/>
+                <w:color w:val="000000"/>
+                <w:sz w:val="15"/>
+                <w:szCs w:val="15"/>
+              </w:rPr>
+              <w:t>-</w:t>
+            </w:r>
+          </w:p>
+        </w:tc>
+        <w:tc>
+          <w:tcPr>
+            <w:tcW w:w="615" w:type="dxa"/>
+            <w:vMerge w:val="restart"/>
+            <w:tcBorders>
+              <w:top w:val="single" w:sz="6" w:space="0" w:color="000000"/>
+              <w:left w:val="single" w:sz="2" w:space="0" w:color="000000"/>
+              <w:bottom w:val="single" w:sz="6" w:space="0" w:color="000000"/>
+              <w:right w:val="single" w:sz="2" w:space="0" w:color="000000"/>
+            </w:tcBorders>
+            <w:tcMar>
+              <w:top w:w="60" w:type="dxa"/>
+              <w:left w:w="60" w:type="dxa"/>
+              <w:bottom w:w="60" w:type="dxa"/>
+              <w:right w:w="60" w:type="dxa"/>
+            </w:tcMar>
+            <w:vAlign w:val="center"/>
+            <w:hideMark/>
+          </w:tcPr>
+          <w:p>
+            <w:pPr>
+              <w:jc w:val="center"/>
+              <w:rPr>
+                <w:rFonts w:ascii="Times New Roman" w:eastAsia="Times New Roman" w:hAnsi="Times New Roman" w:cs="Times New Roman"/>
+                <w:sz w:val="15"/>
+                <w:szCs w:val="15"/>
+              </w:rPr>
+            </w:pPr>
             <w:r>
               <w:rPr>
                 <w:rFonts w:ascii="Helvetica Neue" w:eastAsia="Times New Roman" w:hAnsi="Helvetica Neue" w:cs="Times New Roman"/>
@@ -2045,13 +2427,13 @@
                 <w:sz w:val="15"/>
                 <w:szCs w:val="15"/>
               </w:rPr>
-              <w:t xml:space="preserve"> free length</w:t>
-            </w:r>
-          </w:p>
-        </w:tc>
-        <w:tc>
-          <w:tcPr>
-            <w:tcW w:w="1065" w:type="dxa"/>
+              <w:t>45.8</w:t>
+            </w:r>
+          </w:p>
+        </w:tc>
+        <w:tc>
+          <w:tcPr>
+            <w:tcW w:w="1170" w:type="dxa"/>
             <w:tcBorders>
               <w:top w:val="single" w:sz="6" w:space="0" w:color="000000"/>
               <w:left w:val="single" w:sz="2" w:space="0" w:color="000000"/>
@@ -2072,14 +2454,16 @@
               <w:jc w:val="center"/>
               <w:rPr>
                 <w:rFonts w:ascii="Times New Roman" w:eastAsia="Times New Roman" w:hAnsi="Times New Roman" w:cs="Times New Roman"/>
+                <w:sz w:val="15"/>
+                <w:szCs w:val="15"/>
               </w:rPr>
             </w:pPr>
             <w:r>
               <w:rPr>
                 <w:rFonts w:ascii="Lucida Grande" w:eastAsia="Times New Roman" w:hAnsi="Lucida Grande" w:cs="Lucida Grande"/>
                 <w:color w:val="000000"/>
-                <w:sz w:val="20"/>
-                <w:szCs w:val="20"/>
+                <w:sz w:val="15"/>
+                <w:szCs w:val="15"/>
               </w:rPr>
               <w:t>+</w:t>
             </w:r>
@@ -2087,80 +2471,41 @@
         </w:tc>
         <w:tc>
           <w:tcPr>
-            <w:tcW w:w="0" w:type="auto"/>
-            <w:vMerge/>
-            <w:tcBorders>
-              <w:top w:val="single" w:sz="12" w:space="0" w:color="000000"/>
-              <w:left w:val="single" w:sz="2" w:space="0" w:color="000000"/>
-              <w:bottom w:val="single" w:sz="6" w:space="0" w:color="000000"/>
-              <w:right w:val="single" w:sz="2" w:space="0" w:color="000000"/>
-            </w:tcBorders>
-            <w:vAlign w:val="center"/>
-            <w:hideMark/>
-          </w:tcPr>
-          <w:p>
-            <w:pPr>
-              <w:rPr>
-                <w:rFonts w:ascii="Times New Roman" w:eastAsia="Times New Roman" w:hAnsi="Times New Roman" w:cs="Times New Roman"/>
-              </w:rPr>
-            </w:pPr>
-          </w:p>
-        </w:tc>
-        <w:tc>
-          <w:tcPr>
-            <w:tcW w:w="1170" w:type="dxa"/>
-            <w:tcBorders>
-              <w:top w:val="single" w:sz="6" w:space="0" w:color="000000"/>
-              <w:left w:val="single" w:sz="2" w:space="0" w:color="000000"/>
-              <w:bottom w:val="single" w:sz="6" w:space="0" w:color="000000"/>
-              <w:right w:val="single" w:sz="2" w:space="0" w:color="000000"/>
-            </w:tcBorders>
-            <w:shd w:val="clear" w:color="auto" w:fill="FD817B"/>
-            <w:tcMar>
-              <w:top w:w="60" w:type="dxa"/>
-              <w:left w:w="60" w:type="dxa"/>
-              <w:bottom w:w="60" w:type="dxa"/>
-              <w:right w:w="60" w:type="dxa"/>
-            </w:tcMar>
-            <w:hideMark/>
-          </w:tcPr>
-          <w:p>
-            <w:pPr>
-              <w:jc w:val="center"/>
-              <w:rPr>
-                <w:rFonts w:ascii="Times New Roman" w:eastAsia="Times New Roman" w:hAnsi="Times New Roman" w:cs="Times New Roman"/>
-              </w:rPr>
-            </w:pPr>
-            <w:r>
-              <w:rPr>
-                <w:rFonts w:ascii="Lucida Grande" w:eastAsia="Times New Roman" w:hAnsi="Lucida Grande" w:cs="Lucida Grande"/>
-                <w:color w:val="000000"/>
-                <w:sz w:val="20"/>
-                <w:szCs w:val="20"/>
-              </w:rPr>
-              <w:t>+</w:t>
-            </w:r>
-          </w:p>
-        </w:tc>
-        <w:tc>
-          <w:tcPr>
-            <w:tcW w:w="0" w:type="auto"/>
-            <w:vMerge/>
-            <w:tcBorders>
-              <w:top w:val="single" w:sz="12" w:space="0" w:color="000000"/>
-              <w:left w:val="single" w:sz="2" w:space="0" w:color="000000"/>
-              <w:bottom w:val="single" w:sz="6" w:space="0" w:color="000000"/>
-              <w:right w:val="single" w:sz="2" w:space="0" w:color="000000"/>
-            </w:tcBorders>
-            <w:vAlign w:val="center"/>
-            <w:hideMark/>
-          </w:tcPr>
-          <w:p>
-            <w:pPr>
-              <w:rPr>
-                <w:rFonts w:ascii="Times New Roman" w:eastAsia="Times New Roman" w:hAnsi="Times New Roman" w:cs="Times New Roman"/>
-              </w:rPr>
-            </w:pPr>
+            <w:tcW w:w="420" w:type="dxa"/>
+            <w:vMerge w:val="restart"/>
+            <w:tcBorders>
+              <w:top w:val="single" w:sz="6" w:space="0" w:color="000000"/>
+              <w:left w:val="single" w:sz="2" w:space="0" w:color="000000"/>
+              <w:bottom w:val="single" w:sz="6" w:space="0" w:color="000000"/>
+              <w:right w:val="single" w:sz="2" w:space="0" w:color="000000"/>
+            </w:tcBorders>
+            <w:tcMar>
+              <w:top w:w="60" w:type="dxa"/>
+              <w:left w:w="60" w:type="dxa"/>
+              <w:bottom w:w="60" w:type="dxa"/>
+              <w:right w:w="60" w:type="dxa"/>
+            </w:tcMar>
+            <w:vAlign w:val="center"/>
+            <w:hideMark/>
+          </w:tcPr>
+          <w:p>
+            <w:pPr>
+              <w:jc w:val="center"/>
+              <w:rPr>
+                <w:rFonts w:ascii="Times New Roman" w:eastAsia="Times New Roman" w:hAnsi="Times New Roman" w:cs="Times New Roman"/>
+                <w:sz w:val="15"/>
+                <w:szCs w:val="15"/>
+              </w:rPr>
+            </w:pPr>
+            <w:r>
+              <w:rPr>
+                <w:rFonts w:ascii="Helvetica Neue" w:eastAsia="Times New Roman" w:hAnsi="Helvetica Neue" w:cs="Times New Roman"/>
+                <w:color w:val="000000"/>
+                <w:sz w:val="15"/>
+                <w:szCs w:val="15"/>
+              </w:rPr>
+              <w:t>96.0</w:t>
+            </w:r>
           </w:p>
         </w:tc>
       </w:tr>
@@ -2170,133 +2515,84 @@
         </w:trPr>
         <w:tc>
           <w:tcPr>
-            <w:tcW w:w="1155" w:type="dxa"/>
-            <w:vMerge w:val="restart"/>
-            <w:tcBorders>
-              <w:top w:val="single" w:sz="6" w:space="0" w:color="000000"/>
-              <w:left w:val="single" w:sz="2" w:space="0" w:color="000000"/>
-              <w:bottom w:val="single" w:sz="6" w:space="0" w:color="000000"/>
-              <w:right w:val="single" w:sz="2" w:space="0" w:color="000000"/>
-            </w:tcBorders>
-            <w:shd w:val="clear" w:color="auto" w:fill="FFFFFF"/>
-            <w:tcMar>
-              <w:top w:w="60" w:type="dxa"/>
-              <w:left w:w="60" w:type="dxa"/>
-              <w:bottom w:w="60" w:type="dxa"/>
-              <w:right w:w="60" w:type="dxa"/>
-            </w:tcMar>
-            <w:vAlign w:val="center"/>
-            <w:hideMark/>
-          </w:tcPr>
-          <w:p>
-            <w:pPr>
-              <w:jc w:val="center"/>
-              <w:rPr>
-                <w:rFonts w:ascii="Times New Roman" w:eastAsia="Times New Roman" w:hAnsi="Times New Roman" w:cs="Times New Roman"/>
+            <w:tcW w:w="0" w:type="auto"/>
+            <w:vMerge/>
+            <w:tcBorders>
+              <w:top w:val="single" w:sz="6" w:space="0" w:color="000000"/>
+              <w:left w:val="single" w:sz="2" w:space="0" w:color="000000"/>
+              <w:bottom w:val="single" w:sz="6" w:space="0" w:color="000000"/>
+              <w:right w:val="single" w:sz="2" w:space="0" w:color="000000"/>
+            </w:tcBorders>
+            <w:vAlign w:val="center"/>
+            <w:hideMark/>
+          </w:tcPr>
+          <w:p>
+            <w:pPr>
+              <w:rPr>
+                <w:rFonts w:ascii="Times New Roman" w:eastAsia="Times New Roman" w:hAnsi="Times New Roman" w:cs="Times New Roman"/>
+                <w:sz w:val="15"/>
+                <w:szCs w:val="15"/>
+              </w:rPr>
+            </w:pPr>
+          </w:p>
+        </w:tc>
+        <w:tc>
+          <w:tcPr>
+            <w:tcW w:w="0" w:type="auto"/>
+            <w:vMerge/>
+            <w:tcBorders>
+              <w:top w:val="single" w:sz="6" w:space="0" w:color="000000"/>
+              <w:left w:val="single" w:sz="2" w:space="0" w:color="000000"/>
+              <w:bottom w:val="single" w:sz="6" w:space="0" w:color="000000"/>
+              <w:right w:val="single" w:sz="2" w:space="0" w:color="000000"/>
+            </w:tcBorders>
+            <w:vAlign w:val="center"/>
+            <w:hideMark/>
+          </w:tcPr>
+          <w:p>
+            <w:pPr>
+              <w:rPr>
+                <w:rFonts w:ascii="Times New Roman" w:eastAsia="Times New Roman" w:hAnsi="Times New Roman" w:cs="Times New Roman"/>
+                <w:sz w:val="15"/>
+                <w:szCs w:val="15"/>
+              </w:rPr>
+            </w:pPr>
+          </w:p>
+        </w:tc>
+        <w:tc>
+          <w:tcPr>
+            <w:tcW w:w="2535" w:type="dxa"/>
+            <w:tcBorders>
+              <w:top w:val="single" w:sz="6" w:space="0" w:color="000000"/>
+              <w:left w:val="single" w:sz="2" w:space="0" w:color="000000"/>
+              <w:bottom w:val="single" w:sz="6" w:space="0" w:color="000000"/>
+              <w:right w:val="single" w:sz="2" w:space="0" w:color="000000"/>
+            </w:tcBorders>
+            <w:tcMar>
+              <w:top w:w="60" w:type="dxa"/>
+              <w:left w:w="60" w:type="dxa"/>
+              <w:bottom w:w="60" w:type="dxa"/>
+              <w:right w:w="60" w:type="dxa"/>
+            </w:tcMar>
+            <w:hideMark/>
+          </w:tcPr>
+          <w:p>
+            <w:pPr>
+              <w:jc w:val="center"/>
+              <w:rPr>
+                <w:rFonts w:ascii="Times New Roman" w:eastAsia="Times New Roman" w:hAnsi="Times New Roman" w:cs="Times New Roman"/>
+                <w:sz w:val="15"/>
+                <w:szCs w:val="15"/>
               </w:rPr>
             </w:pPr>
             <w:r>
               <w:rPr>
                 <w:rFonts w:ascii="Helvetica Neue" w:eastAsia="Times New Roman" w:hAnsi="Helvetica Neue" w:cs="Times New Roman"/>
-                <w:b/>
-                <w:bCs/>
-                <w:color w:val="000000"/>
-                <w:sz w:val="20"/>
-                <w:szCs w:val="20"/>
-              </w:rPr>
-              <w:t>Fish</w:t>
-            </w:r>
-          </w:p>
-        </w:tc>
-        <w:tc>
-          <w:tcPr>
-            <w:tcW w:w="1350" w:type="dxa"/>
-            <w:vMerge w:val="restart"/>
-            <w:tcBorders>
-              <w:top w:val="single" w:sz="6" w:space="0" w:color="000000"/>
-              <w:left w:val="single" w:sz="2" w:space="0" w:color="000000"/>
-              <w:bottom w:val="single" w:sz="6" w:space="0" w:color="000000"/>
-              <w:right w:val="single" w:sz="2" w:space="0" w:color="000000"/>
-            </w:tcBorders>
-            <w:tcMar>
-              <w:top w:w="60" w:type="dxa"/>
-              <w:left w:w="60" w:type="dxa"/>
-              <w:bottom w:w="60" w:type="dxa"/>
-              <w:right w:w="60" w:type="dxa"/>
-            </w:tcMar>
-            <w:vAlign w:val="center"/>
-            <w:hideMark/>
-          </w:tcPr>
-          <w:p>
-            <w:pPr>
-              <w:jc w:val="center"/>
-              <w:rPr>
-                <w:rFonts w:ascii="Times New Roman" w:eastAsia="Times New Roman" w:hAnsi="Times New Roman" w:cs="Times New Roman"/>
-              </w:rPr>
-            </w:pPr>
-            <w:r>
-              <w:rPr>
-                <w:rFonts w:ascii="Helvetica Neue" w:eastAsia="Times New Roman" w:hAnsi="Helvetica Neue" w:cs="Times New Roman"/>
-                <w:color w:val="000000"/>
-                <w:sz w:val="21"/>
-                <w:szCs w:val="21"/>
-              </w:rPr>
-              <w:t>68.1</w:t>
-            </w:r>
-          </w:p>
-        </w:tc>
-        <w:tc>
-          <w:tcPr>
-            <w:tcW w:w="2535" w:type="dxa"/>
-            <w:tcBorders>
-              <w:top w:val="single" w:sz="6" w:space="0" w:color="000000"/>
-              <w:left w:val="single" w:sz="2" w:space="0" w:color="000000"/>
-              <w:bottom w:val="single" w:sz="6" w:space="0" w:color="000000"/>
-              <w:right w:val="single" w:sz="2" w:space="0" w:color="000000"/>
-            </w:tcBorders>
-            <w:tcMar>
-              <w:top w:w="60" w:type="dxa"/>
-              <w:left w:w="60" w:type="dxa"/>
-              <w:bottom w:w="60" w:type="dxa"/>
-              <w:right w:w="60" w:type="dxa"/>
-            </w:tcMar>
-            <w:hideMark/>
-          </w:tcPr>
-          <w:p>
-            <w:pPr>
-              <w:jc w:val="center"/>
-              <w:rPr>
-                <w:rFonts w:ascii="Times New Roman" w:eastAsia="Times New Roman" w:hAnsi="Times New Roman" w:cs="Times New Roman"/>
-              </w:rPr>
-            </w:pPr>
-            <w:r>
-              <w:rPr>
-                <w:rFonts w:ascii="Helvetica Neue" w:eastAsia="Times New Roman" w:hAnsi="Helvetica Neue" w:cs="Times New Roman"/>
-                <w:color w:val="000000"/>
-                <w:sz w:val="15"/>
-                <w:szCs w:val="15"/>
-              </w:rPr>
-              <w:t xml:space="preserve">Total </w:t>
-            </w:r>
-            <w:proofErr w:type="spellStart"/>
-            <w:r>
-              <w:rPr>
-                <w:rFonts w:ascii="Helvetica Neue" w:eastAsia="Times New Roman" w:hAnsi="Helvetica Neue" w:cs="Times New Roman"/>
-                <w:color w:val="000000"/>
-                <w:sz w:val="15"/>
-                <w:szCs w:val="15"/>
-              </w:rPr>
-              <w:t>haploneme</w:t>
-            </w:r>
-            <w:proofErr w:type="spellEnd"/>
-            <w:r>
-              <w:rPr>
-                <w:rFonts w:ascii="Helvetica Neue" w:eastAsia="Times New Roman" w:hAnsi="Helvetica Neue" w:cs="Times New Roman"/>
-                <w:color w:val="000000"/>
-                <w:sz w:val="15"/>
-                <w:szCs w:val="15"/>
-              </w:rPr>
-              <w:t xml:space="preserve"> volume</w:t>
+                <w:color w:val="000000"/>
+                <w:sz w:val="15"/>
+                <w:szCs w:val="15"/>
+              </w:rPr>
+              <w:t>Heteroneme volume</w:t>
             </w:r>
           </w:p>
         </w:tc>
@@ -2309,6 +2605,67 @@
               <w:bottom w:val="single" w:sz="6" w:space="0" w:color="000000"/>
               <w:right w:val="single" w:sz="2" w:space="0" w:color="000000"/>
             </w:tcBorders>
+            <w:shd w:val="clear" w:color="auto" w:fill="FD817B"/>
+            <w:tcMar>
+              <w:top w:w="60" w:type="dxa"/>
+              <w:left w:w="60" w:type="dxa"/>
+              <w:bottom w:w="60" w:type="dxa"/>
+              <w:right w:w="60" w:type="dxa"/>
+            </w:tcMar>
+            <w:hideMark/>
+          </w:tcPr>
+          <w:p>
+            <w:pPr>
+              <w:jc w:val="center"/>
+              <w:rPr>
+                <w:rFonts w:ascii="Times New Roman" w:eastAsia="Times New Roman" w:hAnsi="Times New Roman" w:cs="Times New Roman"/>
+                <w:sz w:val="15"/>
+                <w:szCs w:val="15"/>
+              </w:rPr>
+            </w:pPr>
+            <w:r>
+              <w:rPr>
+                <w:rFonts w:ascii="Lucida Grande" w:eastAsia="Times New Roman" w:hAnsi="Lucida Grande" w:cs="Lucida Grande"/>
+                <w:color w:val="000000"/>
+                <w:sz w:val="15"/>
+                <w:szCs w:val="15"/>
+              </w:rPr>
+              <w:t>+</w:t>
+            </w:r>
+          </w:p>
+        </w:tc>
+        <w:tc>
+          <w:tcPr>
+            <w:tcW w:w="0" w:type="auto"/>
+            <w:vMerge/>
+            <w:tcBorders>
+              <w:top w:val="single" w:sz="6" w:space="0" w:color="000000"/>
+              <w:left w:val="single" w:sz="2" w:space="0" w:color="000000"/>
+              <w:bottom w:val="single" w:sz="6" w:space="0" w:color="000000"/>
+              <w:right w:val="single" w:sz="2" w:space="0" w:color="000000"/>
+            </w:tcBorders>
+            <w:vAlign w:val="center"/>
+            <w:hideMark/>
+          </w:tcPr>
+          <w:p>
+            <w:pPr>
+              <w:rPr>
+                <w:rFonts w:ascii="Times New Roman" w:eastAsia="Times New Roman" w:hAnsi="Times New Roman" w:cs="Times New Roman"/>
+                <w:sz w:val="15"/>
+                <w:szCs w:val="15"/>
+              </w:rPr>
+            </w:pPr>
+          </w:p>
+        </w:tc>
+        <w:tc>
+          <w:tcPr>
+            <w:tcW w:w="1170" w:type="dxa"/>
+            <w:tcBorders>
+              <w:top w:val="single" w:sz="6" w:space="0" w:color="000000"/>
+              <w:left w:val="single" w:sz="2" w:space="0" w:color="000000"/>
+              <w:bottom w:val="single" w:sz="6" w:space="0" w:color="000000"/>
+              <w:right w:val="single" w:sz="2" w:space="0" w:color="000000"/>
+            </w:tcBorders>
             <w:shd w:val="clear" w:color="auto" w:fill="A3CBFF"/>
             <w:tcMar>
               <w:top w:w="60" w:type="dxa"/>
@@ -2323,14 +2680,16 @@
               <w:jc w:val="center"/>
               <w:rPr>
                 <w:rFonts w:ascii="Times New Roman" w:eastAsia="Times New Roman" w:hAnsi="Times New Roman" w:cs="Times New Roman"/>
+                <w:sz w:val="15"/>
+                <w:szCs w:val="15"/>
               </w:rPr>
             </w:pPr>
             <w:r>
               <w:rPr>
                 <w:rFonts w:ascii="Lucida Grande" w:eastAsia="Times New Roman" w:hAnsi="Lucida Grande" w:cs="Lucida Grande"/>
                 <w:color w:val="000000"/>
-                <w:sz w:val="20"/>
-                <w:szCs w:val="20"/>
+                <w:sz w:val="15"/>
+                <w:szCs w:val="15"/>
               </w:rPr>
               <w:t>-</w:t>
             </w:r>
@@ -2338,112 +2697,25 @@
         </w:tc>
         <w:tc>
           <w:tcPr>
-            <w:tcW w:w="615" w:type="dxa"/>
-            <w:vMerge w:val="restart"/>
-            <w:tcBorders>
-              <w:top w:val="single" w:sz="6" w:space="0" w:color="000000"/>
-              <w:left w:val="single" w:sz="2" w:space="0" w:color="000000"/>
-              <w:bottom w:val="single" w:sz="6" w:space="0" w:color="000000"/>
-              <w:right w:val="single" w:sz="2" w:space="0" w:color="000000"/>
-            </w:tcBorders>
-            <w:tcMar>
-              <w:top w:w="60" w:type="dxa"/>
-              <w:left w:w="60" w:type="dxa"/>
-              <w:bottom w:w="60" w:type="dxa"/>
-              <w:right w:w="60" w:type="dxa"/>
-            </w:tcMar>
-            <w:vAlign w:val="center"/>
-            <w:hideMark/>
-          </w:tcPr>
-          <w:p>
-            <w:pPr>
-              <w:jc w:val="center"/>
-              <w:rPr>
-                <w:rFonts w:ascii="Times New Roman" w:eastAsia="Times New Roman" w:hAnsi="Times New Roman" w:cs="Times New Roman"/>
-              </w:rPr>
-            </w:pPr>
-            <w:r>
-              <w:rPr>
-                <w:rFonts w:ascii="Helvetica Neue" w:eastAsia="Times New Roman" w:hAnsi="Helvetica Neue" w:cs="Times New Roman"/>
-                <w:color w:val="000000"/>
-                <w:sz w:val="21"/>
-                <w:szCs w:val="21"/>
-              </w:rPr>
-              <w:t>45.8</w:t>
-            </w:r>
-          </w:p>
-        </w:tc>
-        <w:tc>
-          <w:tcPr>
-            <w:tcW w:w="1170" w:type="dxa"/>
-            <w:tcBorders>
-              <w:top w:val="single" w:sz="6" w:space="0" w:color="000000"/>
-              <w:left w:val="single" w:sz="2" w:space="0" w:color="000000"/>
-              <w:bottom w:val="single" w:sz="6" w:space="0" w:color="000000"/>
-              <w:right w:val="single" w:sz="2" w:space="0" w:color="000000"/>
-            </w:tcBorders>
-            <w:shd w:val="clear" w:color="auto" w:fill="FD817B"/>
-            <w:tcMar>
-              <w:top w:w="60" w:type="dxa"/>
-              <w:left w:w="60" w:type="dxa"/>
-              <w:bottom w:w="60" w:type="dxa"/>
-              <w:right w:w="60" w:type="dxa"/>
-            </w:tcMar>
-            <w:hideMark/>
-          </w:tcPr>
-          <w:p>
-            <w:pPr>
-              <w:jc w:val="center"/>
-              <w:rPr>
-                <w:rFonts w:ascii="Times New Roman" w:eastAsia="Times New Roman" w:hAnsi="Times New Roman" w:cs="Times New Roman"/>
-              </w:rPr>
-            </w:pPr>
-            <w:r>
-              <w:rPr>
-                <w:rFonts w:ascii="Lucida Grande" w:eastAsia="Times New Roman" w:hAnsi="Lucida Grande" w:cs="Lucida Grande"/>
-                <w:color w:val="000000"/>
-                <w:sz w:val="20"/>
-                <w:szCs w:val="20"/>
-              </w:rPr>
-              <w:t>+</w:t>
-            </w:r>
-          </w:p>
-        </w:tc>
-        <w:tc>
-          <w:tcPr>
-            <w:tcW w:w="420" w:type="dxa"/>
-            <w:vMerge w:val="restart"/>
-            <w:tcBorders>
-              <w:top w:val="single" w:sz="6" w:space="0" w:color="000000"/>
-              <w:left w:val="single" w:sz="2" w:space="0" w:color="000000"/>
-              <w:bottom w:val="single" w:sz="6" w:space="0" w:color="000000"/>
-              <w:right w:val="single" w:sz="2" w:space="0" w:color="000000"/>
-            </w:tcBorders>
-            <w:tcMar>
-              <w:top w:w="60" w:type="dxa"/>
-              <w:left w:w="60" w:type="dxa"/>
-              <w:bottom w:w="60" w:type="dxa"/>
-              <w:right w:w="60" w:type="dxa"/>
-            </w:tcMar>
-            <w:vAlign w:val="center"/>
-            <w:hideMark/>
-          </w:tcPr>
-          <w:p>
-            <w:pPr>
-              <w:jc w:val="center"/>
-              <w:rPr>
-                <w:rFonts w:ascii="Times New Roman" w:eastAsia="Times New Roman" w:hAnsi="Times New Roman" w:cs="Times New Roman"/>
-              </w:rPr>
-            </w:pPr>
-            <w:r>
-              <w:rPr>
-                <w:rFonts w:ascii="Helvetica Neue" w:eastAsia="Times New Roman" w:hAnsi="Helvetica Neue" w:cs="Times New Roman"/>
-                <w:color w:val="000000"/>
-                <w:sz w:val="21"/>
-                <w:szCs w:val="21"/>
-              </w:rPr>
-              <w:t>96.0</w:t>
-            </w:r>
+            <w:tcW w:w="0" w:type="auto"/>
+            <w:vMerge/>
+            <w:tcBorders>
+              <w:top w:val="single" w:sz="6" w:space="0" w:color="000000"/>
+              <w:left w:val="single" w:sz="2" w:space="0" w:color="000000"/>
+              <w:bottom w:val="single" w:sz="6" w:space="0" w:color="000000"/>
+              <w:right w:val="single" w:sz="2" w:space="0" w:color="000000"/>
+            </w:tcBorders>
+            <w:vAlign w:val="center"/>
+            <w:hideMark/>
+          </w:tcPr>
+          <w:p>
+            <w:pPr>
+              <w:rPr>
+                <w:rFonts w:ascii="Times New Roman" w:eastAsia="Times New Roman" w:hAnsi="Times New Roman" w:cs="Times New Roman"/>
+                <w:sz w:val="15"/>
+                <w:szCs w:val="15"/>
+              </w:rPr>
+            </w:pPr>
           </w:p>
         </w:tc>
       </w:tr>
@@ -2468,27 +2740,31 @@
             <w:pPr>
               <w:rPr>
                 <w:rFonts w:ascii="Times New Roman" w:eastAsia="Times New Roman" w:hAnsi="Times New Roman" w:cs="Times New Roman"/>
-              </w:rPr>
-            </w:pPr>
-          </w:p>
-        </w:tc>
-        <w:tc>
-          <w:tcPr>
-            <w:tcW w:w="0" w:type="auto"/>
-            <w:vMerge/>
-            <w:tcBorders>
-              <w:top w:val="single" w:sz="6" w:space="0" w:color="000000"/>
-              <w:left w:val="single" w:sz="2" w:space="0" w:color="000000"/>
-              <w:bottom w:val="single" w:sz="6" w:space="0" w:color="000000"/>
-              <w:right w:val="single" w:sz="2" w:space="0" w:color="000000"/>
-            </w:tcBorders>
-            <w:vAlign w:val="center"/>
-            <w:hideMark/>
-          </w:tcPr>
-          <w:p>
-            <w:pPr>
-              <w:rPr>
-                <w:rFonts w:ascii="Times New Roman" w:eastAsia="Times New Roman" w:hAnsi="Times New Roman" w:cs="Times New Roman"/>
+                <w:sz w:val="15"/>
+                <w:szCs w:val="15"/>
+              </w:rPr>
+            </w:pPr>
+          </w:p>
+        </w:tc>
+        <w:tc>
+          <w:tcPr>
+            <w:tcW w:w="0" w:type="auto"/>
+            <w:vMerge/>
+            <w:tcBorders>
+              <w:top w:val="single" w:sz="6" w:space="0" w:color="000000"/>
+              <w:left w:val="single" w:sz="2" w:space="0" w:color="000000"/>
+              <w:bottom w:val="single" w:sz="6" w:space="0" w:color="000000"/>
+              <w:right w:val="single" w:sz="2" w:space="0" w:color="000000"/>
+            </w:tcBorders>
+            <w:vAlign w:val="center"/>
+            <w:hideMark/>
+          </w:tcPr>
+          <w:p>
+            <w:pPr>
+              <w:rPr>
+                <w:rFonts w:ascii="Times New Roman" w:eastAsia="Times New Roman" w:hAnsi="Times New Roman" w:cs="Times New Roman"/>
+                <w:sz w:val="15"/>
+                <w:szCs w:val="15"/>
               </w:rPr>
             </w:pPr>
           </w:p>
@@ -2515,6 +2791,8 @@
               <w:jc w:val="center"/>
               <w:rPr>
                 <w:rFonts w:ascii="Times New Roman" w:eastAsia="Times New Roman" w:hAnsi="Times New Roman" w:cs="Times New Roman"/>
+                <w:sz w:val="15"/>
+                <w:szCs w:val="15"/>
               </w:rPr>
             </w:pPr>
             <w:r>
@@ -2524,7 +2802,7 @@
                 <w:sz w:val="15"/>
                 <w:szCs w:val="15"/>
               </w:rPr>
-              <w:t>Heteroneme volume</w:t>
+              <w:t>Total nematocyst volume</w:t>
             </w:r>
           </w:p>
         </w:tc>
@@ -2537,6 +2815,67 @@
               <w:bottom w:val="single" w:sz="6" w:space="0" w:color="000000"/>
               <w:right w:val="single" w:sz="2" w:space="0" w:color="000000"/>
             </w:tcBorders>
+            <w:shd w:val="clear" w:color="auto" w:fill="A3CBFF"/>
+            <w:tcMar>
+              <w:top w:w="60" w:type="dxa"/>
+              <w:left w:w="60" w:type="dxa"/>
+              <w:bottom w:w="60" w:type="dxa"/>
+              <w:right w:w="60" w:type="dxa"/>
+            </w:tcMar>
+            <w:hideMark/>
+          </w:tcPr>
+          <w:p>
+            <w:pPr>
+              <w:jc w:val="center"/>
+              <w:rPr>
+                <w:rFonts w:ascii="Times New Roman" w:eastAsia="Times New Roman" w:hAnsi="Times New Roman" w:cs="Times New Roman"/>
+                <w:sz w:val="15"/>
+                <w:szCs w:val="15"/>
+              </w:rPr>
+            </w:pPr>
+            <w:r>
+              <w:rPr>
+                <w:rFonts w:ascii="Lucida Grande" w:eastAsia="Times New Roman" w:hAnsi="Lucida Grande" w:cs="Lucida Grande"/>
+                <w:color w:val="000000"/>
+                <w:sz w:val="15"/>
+                <w:szCs w:val="15"/>
+              </w:rPr>
+              <w:t>-</w:t>
+            </w:r>
+          </w:p>
+        </w:tc>
+        <w:tc>
+          <w:tcPr>
+            <w:tcW w:w="0" w:type="auto"/>
+            <w:vMerge/>
+            <w:tcBorders>
+              <w:top w:val="single" w:sz="6" w:space="0" w:color="000000"/>
+              <w:left w:val="single" w:sz="2" w:space="0" w:color="000000"/>
+              <w:bottom w:val="single" w:sz="6" w:space="0" w:color="000000"/>
+              <w:right w:val="single" w:sz="2" w:space="0" w:color="000000"/>
+            </w:tcBorders>
+            <w:vAlign w:val="center"/>
+            <w:hideMark/>
+          </w:tcPr>
+          <w:p>
+            <w:pPr>
+              <w:rPr>
+                <w:rFonts w:ascii="Times New Roman" w:eastAsia="Times New Roman" w:hAnsi="Times New Roman" w:cs="Times New Roman"/>
+                <w:sz w:val="15"/>
+                <w:szCs w:val="15"/>
+              </w:rPr>
+            </w:pPr>
+          </w:p>
+        </w:tc>
+        <w:tc>
+          <w:tcPr>
+            <w:tcW w:w="1170" w:type="dxa"/>
+            <w:tcBorders>
+              <w:top w:val="single" w:sz="6" w:space="0" w:color="000000"/>
+              <w:left w:val="single" w:sz="2" w:space="0" w:color="000000"/>
+              <w:bottom w:val="single" w:sz="6" w:space="0" w:color="000000"/>
+              <w:right w:val="single" w:sz="2" w:space="0" w:color="000000"/>
+            </w:tcBorders>
             <w:shd w:val="clear" w:color="auto" w:fill="FD817B"/>
             <w:tcMar>
               <w:top w:w="60" w:type="dxa"/>
@@ -2551,14 +2890,16 @@
               <w:jc w:val="center"/>
               <w:rPr>
                 <w:rFonts w:ascii="Times New Roman" w:eastAsia="Times New Roman" w:hAnsi="Times New Roman" w:cs="Times New Roman"/>
+                <w:sz w:val="15"/>
+                <w:szCs w:val="15"/>
               </w:rPr>
             </w:pPr>
             <w:r>
               <w:rPr>
                 <w:rFonts w:ascii="Lucida Grande" w:eastAsia="Times New Roman" w:hAnsi="Lucida Grande" w:cs="Lucida Grande"/>
                 <w:color w:val="000000"/>
-                <w:sz w:val="20"/>
-                <w:szCs w:val="20"/>
+                <w:sz w:val="15"/>
+                <w:szCs w:val="15"/>
               </w:rPr>
               <w:t>+</w:t>
             </w:r>
@@ -2581,63 +2922,8 @@
             <w:pPr>
               <w:rPr>
                 <w:rFonts w:ascii="Times New Roman" w:eastAsia="Times New Roman" w:hAnsi="Times New Roman" w:cs="Times New Roman"/>
-              </w:rPr>
-            </w:pPr>
-          </w:p>
-        </w:tc>
-        <w:tc>
-          <w:tcPr>
-            <w:tcW w:w="1170" w:type="dxa"/>
-            <w:tcBorders>
-              <w:top w:val="single" w:sz="6" w:space="0" w:color="000000"/>
-              <w:left w:val="single" w:sz="2" w:space="0" w:color="000000"/>
-              <w:bottom w:val="single" w:sz="6" w:space="0" w:color="000000"/>
-              <w:right w:val="single" w:sz="2" w:space="0" w:color="000000"/>
-            </w:tcBorders>
-            <w:shd w:val="clear" w:color="auto" w:fill="A3CBFF"/>
-            <w:tcMar>
-              <w:top w:w="60" w:type="dxa"/>
-              <w:left w:w="60" w:type="dxa"/>
-              <w:bottom w:w="60" w:type="dxa"/>
-              <w:right w:w="60" w:type="dxa"/>
-            </w:tcMar>
-            <w:hideMark/>
-          </w:tcPr>
-          <w:p>
-            <w:pPr>
-              <w:jc w:val="center"/>
-              <w:rPr>
-                <w:rFonts w:ascii="Times New Roman" w:eastAsia="Times New Roman" w:hAnsi="Times New Roman" w:cs="Times New Roman"/>
-              </w:rPr>
-            </w:pPr>
-            <w:r>
-              <w:rPr>
-                <w:rFonts w:ascii="Lucida Grande" w:eastAsia="Times New Roman" w:hAnsi="Lucida Grande" w:cs="Lucida Grande"/>
-                <w:color w:val="000000"/>
-                <w:sz w:val="20"/>
-                <w:szCs w:val="20"/>
-              </w:rPr>
-              <w:t>-</w:t>
-            </w:r>
-          </w:p>
-        </w:tc>
-        <w:tc>
-          <w:tcPr>
-            <w:tcW w:w="0" w:type="auto"/>
-            <w:vMerge/>
-            <w:tcBorders>
-              <w:top w:val="single" w:sz="6" w:space="0" w:color="000000"/>
-              <w:left w:val="single" w:sz="2" w:space="0" w:color="000000"/>
-              <w:bottom w:val="single" w:sz="6" w:space="0" w:color="000000"/>
-              <w:right w:val="single" w:sz="2" w:space="0" w:color="000000"/>
-            </w:tcBorders>
-            <w:vAlign w:val="center"/>
-            <w:hideMark/>
-          </w:tcPr>
-          <w:p>
-            <w:pPr>
-              <w:rPr>
-                <w:rFonts w:ascii="Times New Roman" w:eastAsia="Times New Roman" w:hAnsi="Times New Roman" w:cs="Times New Roman"/>
+                <w:sz w:val="15"/>
+                <w:szCs w:val="15"/>
               </w:rPr>
             </w:pPr>
           </w:p>
@@ -2664,27 +2950,31 @@
             <w:pPr>
               <w:rPr>
                 <w:rFonts w:ascii="Times New Roman" w:eastAsia="Times New Roman" w:hAnsi="Times New Roman" w:cs="Times New Roman"/>
-              </w:rPr>
-            </w:pPr>
-          </w:p>
-        </w:tc>
-        <w:tc>
-          <w:tcPr>
-            <w:tcW w:w="0" w:type="auto"/>
-            <w:vMerge/>
-            <w:tcBorders>
-              <w:top w:val="single" w:sz="6" w:space="0" w:color="000000"/>
-              <w:left w:val="single" w:sz="2" w:space="0" w:color="000000"/>
-              <w:bottom w:val="single" w:sz="6" w:space="0" w:color="000000"/>
-              <w:right w:val="single" w:sz="2" w:space="0" w:color="000000"/>
-            </w:tcBorders>
-            <w:vAlign w:val="center"/>
-            <w:hideMark/>
-          </w:tcPr>
-          <w:p>
-            <w:pPr>
-              <w:rPr>
-                <w:rFonts w:ascii="Times New Roman" w:eastAsia="Times New Roman" w:hAnsi="Times New Roman" w:cs="Times New Roman"/>
+                <w:sz w:val="15"/>
+                <w:szCs w:val="15"/>
+              </w:rPr>
+            </w:pPr>
+          </w:p>
+        </w:tc>
+        <w:tc>
+          <w:tcPr>
+            <w:tcW w:w="0" w:type="auto"/>
+            <w:vMerge/>
+            <w:tcBorders>
+              <w:top w:val="single" w:sz="6" w:space="0" w:color="000000"/>
+              <w:left w:val="single" w:sz="2" w:space="0" w:color="000000"/>
+              <w:bottom w:val="single" w:sz="6" w:space="0" w:color="000000"/>
+              <w:right w:val="single" w:sz="2" w:space="0" w:color="000000"/>
+            </w:tcBorders>
+            <w:vAlign w:val="center"/>
+            <w:hideMark/>
+          </w:tcPr>
+          <w:p>
+            <w:pPr>
+              <w:rPr>
+                <w:rFonts w:ascii="Times New Roman" w:eastAsia="Times New Roman" w:hAnsi="Times New Roman" w:cs="Times New Roman"/>
+                <w:sz w:val="15"/>
+                <w:szCs w:val="15"/>
               </w:rPr>
             </w:pPr>
           </w:p>
@@ -2711,6 +3001,8 @@
               <w:jc w:val="center"/>
               <w:rPr>
                 <w:rFonts w:ascii="Times New Roman" w:eastAsia="Times New Roman" w:hAnsi="Times New Roman" w:cs="Times New Roman"/>
+                <w:sz w:val="15"/>
+                <w:szCs w:val="15"/>
               </w:rPr>
             </w:pPr>
             <w:r>
@@ -2720,7 +3012,7 @@
                 <w:sz w:val="15"/>
                 <w:szCs w:val="15"/>
               </w:rPr>
-              <w:t>Total nematocyst volume</w:t>
+              <w:t>Total heteroneme volume</w:t>
             </w:r>
           </w:p>
         </w:tc>
@@ -2747,14 +3039,16 @@
               <w:jc w:val="center"/>
               <w:rPr>
                 <w:rFonts w:ascii="Times New Roman" w:eastAsia="Times New Roman" w:hAnsi="Times New Roman" w:cs="Times New Roman"/>
+                <w:sz w:val="15"/>
+                <w:szCs w:val="15"/>
               </w:rPr>
             </w:pPr>
             <w:r>
               <w:rPr>
                 <w:rFonts w:ascii="Lucida Grande" w:eastAsia="Times New Roman" w:hAnsi="Lucida Grande" w:cs="Lucida Grande"/>
                 <w:color w:val="000000"/>
-                <w:sz w:val="20"/>
-                <w:szCs w:val="20"/>
+                <w:sz w:val="15"/>
+                <w:szCs w:val="15"/>
               </w:rPr>
               <w:t>-</w:t>
             </w:r>
@@ -2777,6 +3071,8 @@
             <w:pPr>
               <w:rPr>
                 <w:rFonts w:ascii="Times New Roman" w:eastAsia="Times New Roman" w:hAnsi="Times New Roman" w:cs="Times New Roman"/>
+                <w:sz w:val="15"/>
+                <w:szCs w:val="15"/>
               </w:rPr>
             </w:pPr>
           </w:p>
@@ -2790,50 +3086,54 @@
               <w:bottom w:val="single" w:sz="6" w:space="0" w:color="000000"/>
               <w:right w:val="single" w:sz="2" w:space="0" w:color="000000"/>
             </w:tcBorders>
-            <w:shd w:val="clear" w:color="auto" w:fill="FD817B"/>
-            <w:tcMar>
-              <w:top w:w="60" w:type="dxa"/>
-              <w:left w:w="60" w:type="dxa"/>
-              <w:bottom w:w="60" w:type="dxa"/>
-              <w:right w:w="60" w:type="dxa"/>
-            </w:tcMar>
-            <w:hideMark/>
-          </w:tcPr>
-          <w:p>
-            <w:pPr>
-              <w:jc w:val="center"/>
-              <w:rPr>
-                <w:rFonts w:ascii="Times New Roman" w:eastAsia="Times New Roman" w:hAnsi="Times New Roman" w:cs="Times New Roman"/>
+            <w:shd w:val="clear" w:color="auto" w:fill="A3CBFF"/>
+            <w:tcMar>
+              <w:top w:w="60" w:type="dxa"/>
+              <w:left w:w="60" w:type="dxa"/>
+              <w:bottom w:w="60" w:type="dxa"/>
+              <w:right w:w="60" w:type="dxa"/>
+            </w:tcMar>
+            <w:hideMark/>
+          </w:tcPr>
+          <w:p>
+            <w:pPr>
+              <w:jc w:val="center"/>
+              <w:rPr>
+                <w:rFonts w:ascii="Times New Roman" w:eastAsia="Times New Roman" w:hAnsi="Times New Roman" w:cs="Times New Roman"/>
+                <w:sz w:val="15"/>
+                <w:szCs w:val="15"/>
               </w:rPr>
             </w:pPr>
             <w:r>
               <w:rPr>
                 <w:rFonts w:ascii="Lucida Grande" w:eastAsia="Times New Roman" w:hAnsi="Lucida Grande" w:cs="Lucida Grande"/>
                 <w:color w:val="000000"/>
-                <w:sz w:val="20"/>
-                <w:szCs w:val="20"/>
-              </w:rPr>
-              <w:t>+</w:t>
-            </w:r>
-          </w:p>
-        </w:tc>
-        <w:tc>
-          <w:tcPr>
-            <w:tcW w:w="0" w:type="auto"/>
-            <w:vMerge/>
-            <w:tcBorders>
-              <w:top w:val="single" w:sz="6" w:space="0" w:color="000000"/>
-              <w:left w:val="single" w:sz="2" w:space="0" w:color="000000"/>
-              <w:bottom w:val="single" w:sz="6" w:space="0" w:color="000000"/>
-              <w:right w:val="single" w:sz="2" w:space="0" w:color="000000"/>
-            </w:tcBorders>
-            <w:vAlign w:val="center"/>
-            <w:hideMark/>
-          </w:tcPr>
-          <w:p>
-            <w:pPr>
-              <w:rPr>
-                <w:rFonts w:ascii="Times New Roman" w:eastAsia="Times New Roman" w:hAnsi="Times New Roman" w:cs="Times New Roman"/>
+                <w:sz w:val="15"/>
+                <w:szCs w:val="15"/>
+              </w:rPr>
+              <w:t>-</w:t>
+            </w:r>
+          </w:p>
+        </w:tc>
+        <w:tc>
+          <w:tcPr>
+            <w:tcW w:w="0" w:type="auto"/>
+            <w:vMerge/>
+            <w:tcBorders>
+              <w:top w:val="single" w:sz="6" w:space="0" w:color="000000"/>
+              <w:left w:val="single" w:sz="2" w:space="0" w:color="000000"/>
+              <w:bottom w:val="single" w:sz="6" w:space="0" w:color="000000"/>
+              <w:right w:val="single" w:sz="2" w:space="0" w:color="000000"/>
+            </w:tcBorders>
+            <w:vAlign w:val="center"/>
+            <w:hideMark/>
+          </w:tcPr>
+          <w:p>
+            <w:pPr>
+              <w:rPr>
+                <w:rFonts w:ascii="Times New Roman" w:eastAsia="Times New Roman" w:hAnsi="Times New Roman" w:cs="Times New Roman"/>
+                <w:sz w:val="15"/>
+                <w:szCs w:val="15"/>
               </w:rPr>
             </w:pPr>
           </w:p>
@@ -2860,27 +3160,31 @@
             <w:pPr>
               <w:rPr>
                 <w:rFonts w:ascii="Times New Roman" w:eastAsia="Times New Roman" w:hAnsi="Times New Roman" w:cs="Times New Roman"/>
-              </w:rPr>
-            </w:pPr>
-          </w:p>
-        </w:tc>
-        <w:tc>
-          <w:tcPr>
-            <w:tcW w:w="0" w:type="auto"/>
-            <w:vMerge/>
-            <w:tcBorders>
-              <w:top w:val="single" w:sz="6" w:space="0" w:color="000000"/>
-              <w:left w:val="single" w:sz="2" w:space="0" w:color="000000"/>
-              <w:bottom w:val="single" w:sz="6" w:space="0" w:color="000000"/>
-              <w:right w:val="single" w:sz="2" w:space="0" w:color="000000"/>
-            </w:tcBorders>
-            <w:vAlign w:val="center"/>
-            <w:hideMark/>
-          </w:tcPr>
-          <w:p>
-            <w:pPr>
-              <w:rPr>
-                <w:rFonts w:ascii="Times New Roman" w:eastAsia="Times New Roman" w:hAnsi="Times New Roman" w:cs="Times New Roman"/>
+                <w:sz w:val="15"/>
+                <w:szCs w:val="15"/>
+              </w:rPr>
+            </w:pPr>
+          </w:p>
+        </w:tc>
+        <w:tc>
+          <w:tcPr>
+            <w:tcW w:w="0" w:type="auto"/>
+            <w:vMerge/>
+            <w:tcBorders>
+              <w:top w:val="single" w:sz="6" w:space="0" w:color="000000"/>
+              <w:left w:val="single" w:sz="2" w:space="0" w:color="000000"/>
+              <w:bottom w:val="single" w:sz="6" w:space="0" w:color="000000"/>
+              <w:right w:val="single" w:sz="2" w:space="0" w:color="000000"/>
+            </w:tcBorders>
+            <w:vAlign w:val="center"/>
+            <w:hideMark/>
+          </w:tcPr>
+          <w:p>
+            <w:pPr>
+              <w:rPr>
+                <w:rFonts w:ascii="Times New Roman" w:eastAsia="Times New Roman" w:hAnsi="Times New Roman" w:cs="Times New Roman"/>
+                <w:sz w:val="15"/>
+                <w:szCs w:val="15"/>
               </w:rPr>
             </w:pPr>
           </w:p>
@@ -2907,6 +3211,8 @@
               <w:jc w:val="center"/>
               <w:rPr>
                 <w:rFonts w:ascii="Times New Roman" w:eastAsia="Times New Roman" w:hAnsi="Times New Roman" w:cs="Times New Roman"/>
+                <w:sz w:val="15"/>
+                <w:szCs w:val="15"/>
               </w:rPr>
             </w:pPr>
             <w:r>
@@ -2916,7 +3222,7 @@
                 <w:sz w:val="15"/>
                 <w:szCs w:val="15"/>
               </w:rPr>
-              <w:t>Total heteroneme volume</w:t>
+              <w:t>Cnidoband length</w:t>
             </w:r>
           </w:p>
         </w:tc>
@@ -2943,14 +3249,16 @@
               <w:jc w:val="center"/>
               <w:rPr>
                 <w:rFonts w:ascii="Times New Roman" w:eastAsia="Times New Roman" w:hAnsi="Times New Roman" w:cs="Times New Roman"/>
+                <w:sz w:val="15"/>
+                <w:szCs w:val="15"/>
               </w:rPr>
             </w:pPr>
             <w:r>
               <w:rPr>
                 <w:rFonts w:ascii="Lucida Grande" w:eastAsia="Times New Roman" w:hAnsi="Lucida Grande" w:cs="Lucida Grande"/>
                 <w:color w:val="000000"/>
-                <w:sz w:val="20"/>
-                <w:szCs w:val="20"/>
+                <w:sz w:val="15"/>
+                <w:szCs w:val="15"/>
               </w:rPr>
               <w:t>-</w:t>
             </w:r>
@@ -2973,6 +3281,8 @@
             <w:pPr>
               <w:rPr>
                 <w:rFonts w:ascii="Times New Roman" w:eastAsia="Times New Roman" w:hAnsi="Times New Roman" w:cs="Times New Roman"/>
+                <w:sz w:val="15"/>
+                <w:szCs w:val="15"/>
               </w:rPr>
             </w:pPr>
           </w:p>
@@ -3000,14 +3310,16 @@
               <w:jc w:val="center"/>
               <w:rPr>
                 <w:rFonts w:ascii="Times New Roman" w:eastAsia="Times New Roman" w:hAnsi="Times New Roman" w:cs="Times New Roman"/>
+                <w:sz w:val="15"/>
+                <w:szCs w:val="15"/>
               </w:rPr>
             </w:pPr>
             <w:r>
               <w:rPr>
                 <w:rFonts w:ascii="Lucida Grande" w:eastAsia="Times New Roman" w:hAnsi="Lucida Grande" w:cs="Lucida Grande"/>
                 <w:color w:val="000000"/>
-                <w:sz w:val="20"/>
-                <w:szCs w:val="20"/>
+                <w:sz w:val="15"/>
+                <w:szCs w:val="15"/>
               </w:rPr>
               <w:t>-</w:t>
             </w:r>
@@ -3030,6 +3342,8 @@
             <w:pPr>
               <w:rPr>
                 <w:rFonts w:ascii="Times New Roman" w:eastAsia="Times New Roman" w:hAnsi="Times New Roman" w:cs="Times New Roman"/>
+                <w:sz w:val="15"/>
+                <w:szCs w:val="15"/>
               </w:rPr>
             </w:pPr>
           </w:p>
@@ -3056,27 +3370,31 @@
             <w:pPr>
               <w:rPr>
                 <w:rFonts w:ascii="Times New Roman" w:eastAsia="Times New Roman" w:hAnsi="Times New Roman" w:cs="Times New Roman"/>
-              </w:rPr>
-            </w:pPr>
-          </w:p>
-        </w:tc>
-        <w:tc>
-          <w:tcPr>
-            <w:tcW w:w="0" w:type="auto"/>
-            <w:vMerge/>
-            <w:tcBorders>
-              <w:top w:val="single" w:sz="6" w:space="0" w:color="000000"/>
-              <w:left w:val="single" w:sz="2" w:space="0" w:color="000000"/>
-              <w:bottom w:val="single" w:sz="6" w:space="0" w:color="000000"/>
-              <w:right w:val="single" w:sz="2" w:space="0" w:color="000000"/>
-            </w:tcBorders>
-            <w:vAlign w:val="center"/>
-            <w:hideMark/>
-          </w:tcPr>
-          <w:p>
-            <w:pPr>
-              <w:rPr>
-                <w:rFonts w:ascii="Times New Roman" w:eastAsia="Times New Roman" w:hAnsi="Times New Roman" w:cs="Times New Roman"/>
+                <w:sz w:val="15"/>
+                <w:szCs w:val="15"/>
+              </w:rPr>
+            </w:pPr>
+          </w:p>
+        </w:tc>
+        <w:tc>
+          <w:tcPr>
+            <w:tcW w:w="0" w:type="auto"/>
+            <w:vMerge/>
+            <w:tcBorders>
+              <w:top w:val="single" w:sz="6" w:space="0" w:color="000000"/>
+              <w:left w:val="single" w:sz="2" w:space="0" w:color="000000"/>
+              <w:bottom w:val="single" w:sz="6" w:space="0" w:color="000000"/>
+              <w:right w:val="single" w:sz="2" w:space="0" w:color="000000"/>
+            </w:tcBorders>
+            <w:vAlign w:val="center"/>
+            <w:hideMark/>
+          </w:tcPr>
+          <w:p>
+            <w:pPr>
+              <w:rPr>
+                <w:rFonts w:ascii="Times New Roman" w:eastAsia="Times New Roman" w:hAnsi="Times New Roman" w:cs="Times New Roman"/>
+                <w:sz w:val="15"/>
+                <w:szCs w:val="15"/>
               </w:rPr>
             </w:pPr>
           </w:p>
@@ -3103,9 +3421,10 @@
               <w:jc w:val="center"/>
               <w:rPr>
                 <w:rFonts w:ascii="Times New Roman" w:eastAsia="Times New Roman" w:hAnsi="Times New Roman" w:cs="Times New Roman"/>
-              </w:rPr>
-            </w:pPr>
-            <w:proofErr w:type="spellStart"/>
+                <w:sz w:val="15"/>
+                <w:szCs w:val="15"/>
+              </w:rPr>
+            </w:pPr>
             <w:r>
               <w:rPr>
                 <w:rFonts w:ascii="Helvetica Neue" w:eastAsia="Times New Roman" w:hAnsi="Helvetica Neue" w:cs="Times New Roman"/>
@@ -3113,17 +3432,7 @@
                 <w:sz w:val="15"/>
                 <w:szCs w:val="15"/>
               </w:rPr>
-              <w:t>Cnidoband</w:t>
-            </w:r>
-            <w:proofErr w:type="spellEnd"/>
-            <w:r>
-              <w:rPr>
-                <w:rFonts w:ascii="Helvetica Neue" w:eastAsia="Times New Roman" w:hAnsi="Helvetica Neue" w:cs="Times New Roman"/>
-                <w:color w:val="000000"/>
-                <w:sz w:val="15"/>
-                <w:szCs w:val="15"/>
-              </w:rPr>
-              <w:t xml:space="preserve"> length</w:t>
+              <w:t>Cnidoband free length</w:t>
             </w:r>
           </w:p>
         </w:tc>
@@ -3136,50 +3445,54 @@
               <w:bottom w:val="single" w:sz="6" w:space="0" w:color="000000"/>
               <w:right w:val="single" w:sz="2" w:space="0" w:color="000000"/>
             </w:tcBorders>
-            <w:shd w:val="clear" w:color="auto" w:fill="A3CBFF"/>
-            <w:tcMar>
-              <w:top w:w="60" w:type="dxa"/>
-              <w:left w:w="60" w:type="dxa"/>
-              <w:bottom w:w="60" w:type="dxa"/>
-              <w:right w:w="60" w:type="dxa"/>
-            </w:tcMar>
-            <w:hideMark/>
-          </w:tcPr>
-          <w:p>
-            <w:pPr>
-              <w:jc w:val="center"/>
-              <w:rPr>
-                <w:rFonts w:ascii="Times New Roman" w:eastAsia="Times New Roman" w:hAnsi="Times New Roman" w:cs="Times New Roman"/>
+            <w:shd w:val="clear" w:color="auto" w:fill="FD817B"/>
+            <w:tcMar>
+              <w:top w:w="60" w:type="dxa"/>
+              <w:left w:w="60" w:type="dxa"/>
+              <w:bottom w:w="60" w:type="dxa"/>
+              <w:right w:w="60" w:type="dxa"/>
+            </w:tcMar>
+            <w:hideMark/>
+          </w:tcPr>
+          <w:p>
+            <w:pPr>
+              <w:jc w:val="center"/>
+              <w:rPr>
+                <w:rFonts w:ascii="Times New Roman" w:eastAsia="Times New Roman" w:hAnsi="Times New Roman" w:cs="Times New Roman"/>
+                <w:sz w:val="15"/>
+                <w:szCs w:val="15"/>
               </w:rPr>
             </w:pPr>
             <w:r>
               <w:rPr>
                 <w:rFonts w:ascii="Lucida Grande" w:eastAsia="Times New Roman" w:hAnsi="Lucida Grande" w:cs="Lucida Grande"/>
                 <w:color w:val="000000"/>
-                <w:sz w:val="20"/>
-                <w:szCs w:val="20"/>
-              </w:rPr>
-              <w:t>-</w:t>
-            </w:r>
-          </w:p>
-        </w:tc>
-        <w:tc>
-          <w:tcPr>
-            <w:tcW w:w="0" w:type="auto"/>
-            <w:vMerge/>
-            <w:tcBorders>
-              <w:top w:val="single" w:sz="6" w:space="0" w:color="000000"/>
-              <w:left w:val="single" w:sz="2" w:space="0" w:color="000000"/>
-              <w:bottom w:val="single" w:sz="6" w:space="0" w:color="000000"/>
-              <w:right w:val="single" w:sz="2" w:space="0" w:color="000000"/>
-            </w:tcBorders>
-            <w:vAlign w:val="center"/>
-            <w:hideMark/>
-          </w:tcPr>
-          <w:p>
-            <w:pPr>
-              <w:rPr>
-                <w:rFonts w:ascii="Times New Roman" w:eastAsia="Times New Roman" w:hAnsi="Times New Roman" w:cs="Times New Roman"/>
+                <w:sz w:val="15"/>
+                <w:szCs w:val="15"/>
+              </w:rPr>
+              <w:t>+</w:t>
+            </w:r>
+          </w:p>
+        </w:tc>
+        <w:tc>
+          <w:tcPr>
+            <w:tcW w:w="0" w:type="auto"/>
+            <w:vMerge/>
+            <w:tcBorders>
+              <w:top w:val="single" w:sz="6" w:space="0" w:color="000000"/>
+              <w:left w:val="single" w:sz="2" w:space="0" w:color="000000"/>
+              <w:bottom w:val="single" w:sz="6" w:space="0" w:color="000000"/>
+              <w:right w:val="single" w:sz="2" w:space="0" w:color="000000"/>
+            </w:tcBorders>
+            <w:vAlign w:val="center"/>
+            <w:hideMark/>
+          </w:tcPr>
+          <w:p>
+            <w:pPr>
+              <w:rPr>
+                <w:rFonts w:ascii="Times New Roman" w:eastAsia="Times New Roman" w:hAnsi="Times New Roman" w:cs="Times New Roman"/>
+                <w:sz w:val="15"/>
+                <w:szCs w:val="15"/>
               </w:rPr>
             </w:pPr>
           </w:p>
@@ -3193,50 +3506,54 @@
               <w:bottom w:val="single" w:sz="6" w:space="0" w:color="000000"/>
               <w:right w:val="single" w:sz="2" w:space="0" w:color="000000"/>
             </w:tcBorders>
-            <w:shd w:val="clear" w:color="auto" w:fill="A3CBFF"/>
-            <w:tcMar>
-              <w:top w:w="60" w:type="dxa"/>
-              <w:left w:w="60" w:type="dxa"/>
-              <w:bottom w:w="60" w:type="dxa"/>
-              <w:right w:w="60" w:type="dxa"/>
-            </w:tcMar>
-            <w:hideMark/>
-          </w:tcPr>
-          <w:p>
-            <w:pPr>
-              <w:jc w:val="center"/>
-              <w:rPr>
-                <w:rFonts w:ascii="Times New Roman" w:eastAsia="Times New Roman" w:hAnsi="Times New Roman" w:cs="Times New Roman"/>
+            <w:shd w:val="clear" w:color="auto" w:fill="FD817B"/>
+            <w:tcMar>
+              <w:top w:w="60" w:type="dxa"/>
+              <w:left w:w="60" w:type="dxa"/>
+              <w:bottom w:w="60" w:type="dxa"/>
+              <w:right w:w="60" w:type="dxa"/>
+            </w:tcMar>
+            <w:hideMark/>
+          </w:tcPr>
+          <w:p>
+            <w:pPr>
+              <w:jc w:val="center"/>
+              <w:rPr>
+                <w:rFonts w:ascii="Times New Roman" w:eastAsia="Times New Roman" w:hAnsi="Times New Roman" w:cs="Times New Roman"/>
+                <w:sz w:val="15"/>
+                <w:szCs w:val="15"/>
               </w:rPr>
             </w:pPr>
             <w:r>
               <w:rPr>
                 <w:rFonts w:ascii="Lucida Grande" w:eastAsia="Times New Roman" w:hAnsi="Lucida Grande" w:cs="Lucida Grande"/>
                 <w:color w:val="000000"/>
-                <w:sz w:val="20"/>
-                <w:szCs w:val="20"/>
-              </w:rPr>
-              <w:t>-</w:t>
-            </w:r>
-          </w:p>
-        </w:tc>
-        <w:tc>
-          <w:tcPr>
-            <w:tcW w:w="0" w:type="auto"/>
-            <w:vMerge/>
-            <w:tcBorders>
-              <w:top w:val="single" w:sz="6" w:space="0" w:color="000000"/>
-              <w:left w:val="single" w:sz="2" w:space="0" w:color="000000"/>
-              <w:bottom w:val="single" w:sz="6" w:space="0" w:color="000000"/>
-              <w:right w:val="single" w:sz="2" w:space="0" w:color="000000"/>
-            </w:tcBorders>
-            <w:vAlign w:val="center"/>
-            <w:hideMark/>
-          </w:tcPr>
-          <w:p>
-            <w:pPr>
-              <w:rPr>
-                <w:rFonts w:ascii="Times New Roman" w:eastAsia="Times New Roman" w:hAnsi="Times New Roman" w:cs="Times New Roman"/>
+                <w:sz w:val="15"/>
+                <w:szCs w:val="15"/>
+              </w:rPr>
+              <w:t>+</w:t>
+            </w:r>
+          </w:p>
+        </w:tc>
+        <w:tc>
+          <w:tcPr>
+            <w:tcW w:w="0" w:type="auto"/>
+            <w:vMerge/>
+            <w:tcBorders>
+              <w:top w:val="single" w:sz="6" w:space="0" w:color="000000"/>
+              <w:left w:val="single" w:sz="2" w:space="0" w:color="000000"/>
+              <w:bottom w:val="single" w:sz="6" w:space="0" w:color="000000"/>
+              <w:right w:val="single" w:sz="2" w:space="0" w:color="000000"/>
+            </w:tcBorders>
+            <w:vAlign w:val="center"/>
+            <w:hideMark/>
+          </w:tcPr>
+          <w:p>
+            <w:pPr>
+              <w:rPr>
+                <w:rFonts w:ascii="Times New Roman" w:eastAsia="Times New Roman" w:hAnsi="Times New Roman" w:cs="Times New Roman"/>
+                <w:sz w:val="15"/>
+                <w:szCs w:val="15"/>
               </w:rPr>
             </w:pPr>
           </w:p>
@@ -3263,27 +3580,31 @@
             <w:pPr>
               <w:rPr>
                 <w:rFonts w:ascii="Times New Roman" w:eastAsia="Times New Roman" w:hAnsi="Times New Roman" w:cs="Times New Roman"/>
-              </w:rPr>
-            </w:pPr>
-          </w:p>
-        </w:tc>
-        <w:tc>
-          <w:tcPr>
-            <w:tcW w:w="0" w:type="auto"/>
-            <w:vMerge/>
-            <w:tcBorders>
-              <w:top w:val="single" w:sz="6" w:space="0" w:color="000000"/>
-              <w:left w:val="single" w:sz="2" w:space="0" w:color="000000"/>
-              <w:bottom w:val="single" w:sz="6" w:space="0" w:color="000000"/>
-              <w:right w:val="single" w:sz="2" w:space="0" w:color="000000"/>
-            </w:tcBorders>
-            <w:vAlign w:val="center"/>
-            <w:hideMark/>
-          </w:tcPr>
-          <w:p>
-            <w:pPr>
-              <w:rPr>
-                <w:rFonts w:ascii="Times New Roman" w:eastAsia="Times New Roman" w:hAnsi="Times New Roman" w:cs="Times New Roman"/>
+                <w:sz w:val="15"/>
+                <w:szCs w:val="15"/>
+              </w:rPr>
+            </w:pPr>
+          </w:p>
+        </w:tc>
+        <w:tc>
+          <w:tcPr>
+            <w:tcW w:w="0" w:type="auto"/>
+            <w:vMerge/>
+            <w:tcBorders>
+              <w:top w:val="single" w:sz="6" w:space="0" w:color="000000"/>
+              <w:left w:val="single" w:sz="2" w:space="0" w:color="000000"/>
+              <w:bottom w:val="single" w:sz="6" w:space="0" w:color="000000"/>
+              <w:right w:val="single" w:sz="2" w:space="0" w:color="000000"/>
+            </w:tcBorders>
+            <w:vAlign w:val="center"/>
+            <w:hideMark/>
+          </w:tcPr>
+          <w:p>
+            <w:pPr>
+              <w:rPr>
+                <w:rFonts w:ascii="Times New Roman" w:eastAsia="Times New Roman" w:hAnsi="Times New Roman" w:cs="Times New Roman"/>
+                <w:sz w:val="15"/>
+                <w:szCs w:val="15"/>
               </w:rPr>
             </w:pPr>
           </w:p>
@@ -3310,9 +3631,10 @@
               <w:jc w:val="center"/>
               <w:rPr>
                 <w:rFonts w:ascii="Times New Roman" w:eastAsia="Times New Roman" w:hAnsi="Times New Roman" w:cs="Times New Roman"/>
-              </w:rPr>
-            </w:pPr>
-            <w:proofErr w:type="spellStart"/>
+                <w:sz w:val="15"/>
+                <w:szCs w:val="15"/>
+              </w:rPr>
+            </w:pPr>
             <w:r>
               <w:rPr>
                 <w:rFonts w:ascii="Helvetica Neue" w:eastAsia="Times New Roman" w:hAnsi="Helvetica Neue" w:cs="Times New Roman"/>
@@ -3320,17 +3642,7 @@
                 <w:sz w:val="15"/>
                 <w:szCs w:val="15"/>
               </w:rPr>
-              <w:t>Cnidoband</w:t>
-            </w:r>
-            <w:proofErr w:type="spellEnd"/>
-            <w:r>
-              <w:rPr>
-                <w:rFonts w:ascii="Helvetica Neue" w:eastAsia="Times New Roman" w:hAnsi="Helvetica Neue" w:cs="Times New Roman"/>
-                <w:color w:val="000000"/>
-                <w:sz w:val="15"/>
-                <w:szCs w:val="15"/>
-              </w:rPr>
-              <w:t xml:space="preserve"> free length</w:t>
+              <w:t>Involucrum length</w:t>
             </w:r>
           </w:p>
         </w:tc>
@@ -3343,50 +3655,54 @@
               <w:bottom w:val="single" w:sz="6" w:space="0" w:color="000000"/>
               <w:right w:val="single" w:sz="2" w:space="0" w:color="000000"/>
             </w:tcBorders>
-            <w:shd w:val="clear" w:color="auto" w:fill="FD817B"/>
-            <w:tcMar>
-              <w:top w:w="60" w:type="dxa"/>
-              <w:left w:w="60" w:type="dxa"/>
-              <w:bottom w:w="60" w:type="dxa"/>
-              <w:right w:w="60" w:type="dxa"/>
-            </w:tcMar>
-            <w:hideMark/>
-          </w:tcPr>
-          <w:p>
-            <w:pPr>
-              <w:jc w:val="center"/>
-              <w:rPr>
-                <w:rFonts w:ascii="Times New Roman" w:eastAsia="Times New Roman" w:hAnsi="Times New Roman" w:cs="Times New Roman"/>
+            <w:shd w:val="clear" w:color="auto" w:fill="A3CBFF"/>
+            <w:tcMar>
+              <w:top w:w="60" w:type="dxa"/>
+              <w:left w:w="60" w:type="dxa"/>
+              <w:bottom w:w="60" w:type="dxa"/>
+              <w:right w:w="60" w:type="dxa"/>
+            </w:tcMar>
+            <w:hideMark/>
+          </w:tcPr>
+          <w:p>
+            <w:pPr>
+              <w:jc w:val="center"/>
+              <w:rPr>
+                <w:rFonts w:ascii="Times New Roman" w:eastAsia="Times New Roman" w:hAnsi="Times New Roman" w:cs="Times New Roman"/>
+                <w:sz w:val="15"/>
+                <w:szCs w:val="15"/>
               </w:rPr>
             </w:pPr>
             <w:r>
               <w:rPr>
                 <w:rFonts w:ascii="Lucida Grande" w:eastAsia="Times New Roman" w:hAnsi="Lucida Grande" w:cs="Lucida Grande"/>
                 <w:color w:val="000000"/>
-                <w:sz w:val="20"/>
-                <w:szCs w:val="20"/>
-              </w:rPr>
-              <w:t>+</w:t>
-            </w:r>
-          </w:p>
-        </w:tc>
-        <w:tc>
-          <w:tcPr>
-            <w:tcW w:w="0" w:type="auto"/>
-            <w:vMerge/>
-            <w:tcBorders>
-              <w:top w:val="single" w:sz="6" w:space="0" w:color="000000"/>
-              <w:left w:val="single" w:sz="2" w:space="0" w:color="000000"/>
-              <w:bottom w:val="single" w:sz="6" w:space="0" w:color="000000"/>
-              <w:right w:val="single" w:sz="2" w:space="0" w:color="000000"/>
-            </w:tcBorders>
-            <w:vAlign w:val="center"/>
-            <w:hideMark/>
-          </w:tcPr>
-          <w:p>
-            <w:pPr>
-              <w:rPr>
-                <w:rFonts w:ascii="Times New Roman" w:eastAsia="Times New Roman" w:hAnsi="Times New Roman" w:cs="Times New Roman"/>
+                <w:sz w:val="15"/>
+                <w:szCs w:val="15"/>
+              </w:rPr>
+              <w:t>-</w:t>
+            </w:r>
+          </w:p>
+        </w:tc>
+        <w:tc>
+          <w:tcPr>
+            <w:tcW w:w="0" w:type="auto"/>
+            <w:vMerge/>
+            <w:tcBorders>
+              <w:top w:val="single" w:sz="6" w:space="0" w:color="000000"/>
+              <w:left w:val="single" w:sz="2" w:space="0" w:color="000000"/>
+              <w:bottom w:val="single" w:sz="6" w:space="0" w:color="000000"/>
+              <w:right w:val="single" w:sz="2" w:space="0" w:color="000000"/>
+            </w:tcBorders>
+            <w:vAlign w:val="center"/>
+            <w:hideMark/>
+          </w:tcPr>
+          <w:p>
+            <w:pPr>
+              <w:rPr>
+                <w:rFonts w:ascii="Times New Roman" w:eastAsia="Times New Roman" w:hAnsi="Times New Roman" w:cs="Times New Roman"/>
+                <w:sz w:val="15"/>
+                <w:szCs w:val="15"/>
               </w:rPr>
             </w:pPr>
           </w:p>
@@ -3400,50 +3716,54 @@
               <w:bottom w:val="single" w:sz="6" w:space="0" w:color="000000"/>
               <w:right w:val="single" w:sz="2" w:space="0" w:color="000000"/>
             </w:tcBorders>
-            <w:shd w:val="clear" w:color="auto" w:fill="FD817B"/>
-            <w:tcMar>
-              <w:top w:w="60" w:type="dxa"/>
-              <w:left w:w="60" w:type="dxa"/>
-              <w:bottom w:w="60" w:type="dxa"/>
-              <w:right w:w="60" w:type="dxa"/>
-            </w:tcMar>
-            <w:hideMark/>
-          </w:tcPr>
-          <w:p>
-            <w:pPr>
-              <w:jc w:val="center"/>
-              <w:rPr>
-                <w:rFonts w:ascii="Times New Roman" w:eastAsia="Times New Roman" w:hAnsi="Times New Roman" w:cs="Times New Roman"/>
+            <w:shd w:val="clear" w:color="auto" w:fill="A3CBFF"/>
+            <w:tcMar>
+              <w:top w:w="60" w:type="dxa"/>
+              <w:left w:w="60" w:type="dxa"/>
+              <w:bottom w:w="60" w:type="dxa"/>
+              <w:right w:w="60" w:type="dxa"/>
+            </w:tcMar>
+            <w:hideMark/>
+          </w:tcPr>
+          <w:p>
+            <w:pPr>
+              <w:jc w:val="center"/>
+              <w:rPr>
+                <w:rFonts w:ascii="Times New Roman" w:eastAsia="Times New Roman" w:hAnsi="Times New Roman" w:cs="Times New Roman"/>
+                <w:sz w:val="15"/>
+                <w:szCs w:val="15"/>
               </w:rPr>
             </w:pPr>
             <w:r>
               <w:rPr>
                 <w:rFonts w:ascii="Lucida Grande" w:eastAsia="Times New Roman" w:hAnsi="Lucida Grande" w:cs="Lucida Grande"/>
                 <w:color w:val="000000"/>
-                <w:sz w:val="20"/>
-                <w:szCs w:val="20"/>
-              </w:rPr>
-              <w:t>+</w:t>
-            </w:r>
-          </w:p>
-        </w:tc>
-        <w:tc>
-          <w:tcPr>
-            <w:tcW w:w="0" w:type="auto"/>
-            <w:vMerge/>
-            <w:tcBorders>
-              <w:top w:val="single" w:sz="6" w:space="0" w:color="000000"/>
-              <w:left w:val="single" w:sz="2" w:space="0" w:color="000000"/>
-              <w:bottom w:val="single" w:sz="6" w:space="0" w:color="000000"/>
-              <w:right w:val="single" w:sz="2" w:space="0" w:color="000000"/>
-            </w:tcBorders>
-            <w:vAlign w:val="center"/>
-            <w:hideMark/>
-          </w:tcPr>
-          <w:p>
-            <w:pPr>
-              <w:rPr>
-                <w:rFonts w:ascii="Times New Roman" w:eastAsia="Times New Roman" w:hAnsi="Times New Roman" w:cs="Times New Roman"/>
+                <w:sz w:val="15"/>
+                <w:szCs w:val="15"/>
+              </w:rPr>
+              <w:t>-</w:t>
+            </w:r>
+          </w:p>
+        </w:tc>
+        <w:tc>
+          <w:tcPr>
+            <w:tcW w:w="0" w:type="auto"/>
+            <w:vMerge/>
+            <w:tcBorders>
+              <w:top w:val="single" w:sz="6" w:space="0" w:color="000000"/>
+              <w:left w:val="single" w:sz="2" w:space="0" w:color="000000"/>
+              <w:bottom w:val="single" w:sz="6" w:space="0" w:color="000000"/>
+              <w:right w:val="single" w:sz="2" w:space="0" w:color="000000"/>
+            </w:tcBorders>
+            <w:vAlign w:val="center"/>
+            <w:hideMark/>
+          </w:tcPr>
+          <w:p>
+            <w:pPr>
+              <w:rPr>
+                <w:rFonts w:ascii="Times New Roman" w:eastAsia="Times New Roman" w:hAnsi="Times New Roman" w:cs="Times New Roman"/>
+                <w:sz w:val="15"/>
+                <w:szCs w:val="15"/>
               </w:rPr>
             </w:pPr>
           </w:p>
@@ -3470,27 +3790,31 @@
             <w:pPr>
               <w:rPr>
                 <w:rFonts w:ascii="Times New Roman" w:eastAsia="Times New Roman" w:hAnsi="Times New Roman" w:cs="Times New Roman"/>
-              </w:rPr>
-            </w:pPr>
-          </w:p>
-        </w:tc>
-        <w:tc>
-          <w:tcPr>
-            <w:tcW w:w="0" w:type="auto"/>
-            <w:vMerge/>
-            <w:tcBorders>
-              <w:top w:val="single" w:sz="6" w:space="0" w:color="000000"/>
-              <w:left w:val="single" w:sz="2" w:space="0" w:color="000000"/>
-              <w:bottom w:val="single" w:sz="6" w:space="0" w:color="000000"/>
-              <w:right w:val="single" w:sz="2" w:space="0" w:color="000000"/>
-            </w:tcBorders>
-            <w:vAlign w:val="center"/>
-            <w:hideMark/>
-          </w:tcPr>
-          <w:p>
-            <w:pPr>
-              <w:rPr>
-                <w:rFonts w:ascii="Times New Roman" w:eastAsia="Times New Roman" w:hAnsi="Times New Roman" w:cs="Times New Roman"/>
+                <w:sz w:val="15"/>
+                <w:szCs w:val="15"/>
+              </w:rPr>
+            </w:pPr>
+          </w:p>
+        </w:tc>
+        <w:tc>
+          <w:tcPr>
+            <w:tcW w:w="0" w:type="auto"/>
+            <w:vMerge/>
+            <w:tcBorders>
+              <w:top w:val="single" w:sz="6" w:space="0" w:color="000000"/>
+              <w:left w:val="single" w:sz="2" w:space="0" w:color="000000"/>
+              <w:bottom w:val="single" w:sz="6" w:space="0" w:color="000000"/>
+              <w:right w:val="single" w:sz="2" w:space="0" w:color="000000"/>
+            </w:tcBorders>
+            <w:vAlign w:val="center"/>
+            <w:hideMark/>
+          </w:tcPr>
+          <w:p>
+            <w:pPr>
+              <w:rPr>
+                <w:rFonts w:ascii="Times New Roman" w:eastAsia="Times New Roman" w:hAnsi="Times New Roman" w:cs="Times New Roman"/>
+                <w:sz w:val="15"/>
+                <w:szCs w:val="15"/>
               </w:rPr>
             </w:pPr>
           </w:p>
@@ -3517,6 +3841,8 @@
               <w:jc w:val="center"/>
               <w:rPr>
                 <w:rFonts w:ascii="Times New Roman" w:eastAsia="Times New Roman" w:hAnsi="Times New Roman" w:cs="Times New Roman"/>
+                <w:sz w:val="15"/>
+                <w:szCs w:val="15"/>
               </w:rPr>
             </w:pPr>
             <w:r>
@@ -3526,7 +3852,7 @@
                 <w:sz w:val="15"/>
                 <w:szCs w:val="15"/>
               </w:rPr>
-              <w:t>Involucrum length</w:t>
+              <w:t>Pedicle width</w:t>
             </w:r>
           </w:p>
         </w:tc>
@@ -3539,50 +3865,54 @@
               <w:bottom w:val="single" w:sz="6" w:space="0" w:color="000000"/>
               <w:right w:val="single" w:sz="2" w:space="0" w:color="000000"/>
             </w:tcBorders>
-            <w:shd w:val="clear" w:color="auto" w:fill="A3CBFF"/>
-            <w:tcMar>
-              <w:top w:w="60" w:type="dxa"/>
-              <w:left w:w="60" w:type="dxa"/>
-              <w:bottom w:w="60" w:type="dxa"/>
-              <w:right w:w="60" w:type="dxa"/>
-            </w:tcMar>
-            <w:hideMark/>
-          </w:tcPr>
-          <w:p>
-            <w:pPr>
-              <w:jc w:val="center"/>
-              <w:rPr>
-                <w:rFonts w:ascii="Times New Roman" w:eastAsia="Times New Roman" w:hAnsi="Times New Roman" w:cs="Times New Roman"/>
+            <w:shd w:val="clear" w:color="auto" w:fill="FD817B"/>
+            <w:tcMar>
+              <w:top w:w="60" w:type="dxa"/>
+              <w:left w:w="60" w:type="dxa"/>
+              <w:bottom w:w="60" w:type="dxa"/>
+              <w:right w:w="60" w:type="dxa"/>
+            </w:tcMar>
+            <w:hideMark/>
+          </w:tcPr>
+          <w:p>
+            <w:pPr>
+              <w:jc w:val="center"/>
+              <w:rPr>
+                <w:rFonts w:ascii="Times New Roman" w:eastAsia="Times New Roman" w:hAnsi="Times New Roman" w:cs="Times New Roman"/>
+                <w:sz w:val="15"/>
+                <w:szCs w:val="15"/>
               </w:rPr>
             </w:pPr>
             <w:r>
               <w:rPr>
                 <w:rFonts w:ascii="Lucida Grande" w:eastAsia="Times New Roman" w:hAnsi="Lucida Grande" w:cs="Lucida Grande"/>
                 <w:color w:val="000000"/>
-                <w:sz w:val="20"/>
-                <w:szCs w:val="20"/>
-              </w:rPr>
-              <w:t>-</w:t>
-            </w:r>
-          </w:p>
-        </w:tc>
-        <w:tc>
-          <w:tcPr>
-            <w:tcW w:w="0" w:type="auto"/>
-            <w:vMerge/>
-            <w:tcBorders>
-              <w:top w:val="single" w:sz="6" w:space="0" w:color="000000"/>
-              <w:left w:val="single" w:sz="2" w:space="0" w:color="000000"/>
-              <w:bottom w:val="single" w:sz="6" w:space="0" w:color="000000"/>
-              <w:right w:val="single" w:sz="2" w:space="0" w:color="000000"/>
-            </w:tcBorders>
-            <w:vAlign w:val="center"/>
-            <w:hideMark/>
-          </w:tcPr>
-          <w:p>
-            <w:pPr>
-              <w:rPr>
-                <w:rFonts w:ascii="Times New Roman" w:eastAsia="Times New Roman" w:hAnsi="Times New Roman" w:cs="Times New Roman"/>
+                <w:sz w:val="15"/>
+                <w:szCs w:val="15"/>
+              </w:rPr>
+              <w:t>+</w:t>
+            </w:r>
+          </w:p>
+        </w:tc>
+        <w:tc>
+          <w:tcPr>
+            <w:tcW w:w="0" w:type="auto"/>
+            <w:vMerge/>
+            <w:tcBorders>
+              <w:top w:val="single" w:sz="6" w:space="0" w:color="000000"/>
+              <w:left w:val="single" w:sz="2" w:space="0" w:color="000000"/>
+              <w:bottom w:val="single" w:sz="6" w:space="0" w:color="000000"/>
+              <w:right w:val="single" w:sz="2" w:space="0" w:color="000000"/>
+            </w:tcBorders>
+            <w:vAlign w:val="center"/>
+            <w:hideMark/>
+          </w:tcPr>
+          <w:p>
+            <w:pPr>
+              <w:rPr>
+                <w:rFonts w:ascii="Times New Roman" w:eastAsia="Times New Roman" w:hAnsi="Times New Roman" w:cs="Times New Roman"/>
+                <w:sz w:val="15"/>
+                <w:szCs w:val="15"/>
               </w:rPr>
             </w:pPr>
           </w:p>
@@ -3596,50 +3926,54 @@
               <w:bottom w:val="single" w:sz="6" w:space="0" w:color="000000"/>
               <w:right w:val="single" w:sz="2" w:space="0" w:color="000000"/>
             </w:tcBorders>
-            <w:shd w:val="clear" w:color="auto" w:fill="A3CBFF"/>
-            <w:tcMar>
-              <w:top w:w="60" w:type="dxa"/>
-              <w:left w:w="60" w:type="dxa"/>
-              <w:bottom w:w="60" w:type="dxa"/>
-              <w:right w:w="60" w:type="dxa"/>
-            </w:tcMar>
-            <w:hideMark/>
-          </w:tcPr>
-          <w:p>
-            <w:pPr>
-              <w:jc w:val="center"/>
-              <w:rPr>
-                <w:rFonts w:ascii="Times New Roman" w:eastAsia="Times New Roman" w:hAnsi="Times New Roman" w:cs="Times New Roman"/>
+            <w:shd w:val="clear" w:color="auto" w:fill="FD817B"/>
+            <w:tcMar>
+              <w:top w:w="60" w:type="dxa"/>
+              <w:left w:w="60" w:type="dxa"/>
+              <w:bottom w:w="60" w:type="dxa"/>
+              <w:right w:w="60" w:type="dxa"/>
+            </w:tcMar>
+            <w:hideMark/>
+          </w:tcPr>
+          <w:p>
+            <w:pPr>
+              <w:jc w:val="center"/>
+              <w:rPr>
+                <w:rFonts w:ascii="Times New Roman" w:eastAsia="Times New Roman" w:hAnsi="Times New Roman" w:cs="Times New Roman"/>
+                <w:sz w:val="15"/>
+                <w:szCs w:val="15"/>
               </w:rPr>
             </w:pPr>
             <w:r>
               <w:rPr>
                 <w:rFonts w:ascii="Lucida Grande" w:eastAsia="Times New Roman" w:hAnsi="Lucida Grande" w:cs="Lucida Grande"/>
                 <w:color w:val="000000"/>
-                <w:sz w:val="20"/>
-                <w:szCs w:val="20"/>
-              </w:rPr>
-              <w:t>-</w:t>
-            </w:r>
-          </w:p>
-        </w:tc>
-        <w:tc>
-          <w:tcPr>
-            <w:tcW w:w="0" w:type="auto"/>
-            <w:vMerge/>
-            <w:tcBorders>
-              <w:top w:val="single" w:sz="6" w:space="0" w:color="000000"/>
-              <w:left w:val="single" w:sz="2" w:space="0" w:color="000000"/>
-              <w:bottom w:val="single" w:sz="6" w:space="0" w:color="000000"/>
-              <w:right w:val="single" w:sz="2" w:space="0" w:color="000000"/>
-            </w:tcBorders>
-            <w:vAlign w:val="center"/>
-            <w:hideMark/>
-          </w:tcPr>
-          <w:p>
-            <w:pPr>
-              <w:rPr>
-                <w:rFonts w:ascii="Times New Roman" w:eastAsia="Times New Roman" w:hAnsi="Times New Roman" w:cs="Times New Roman"/>
+                <w:sz w:val="15"/>
+                <w:szCs w:val="15"/>
+              </w:rPr>
+              <w:t>+</w:t>
+            </w:r>
+          </w:p>
+        </w:tc>
+        <w:tc>
+          <w:tcPr>
+            <w:tcW w:w="0" w:type="auto"/>
+            <w:vMerge/>
+            <w:tcBorders>
+              <w:top w:val="single" w:sz="6" w:space="0" w:color="000000"/>
+              <w:left w:val="single" w:sz="2" w:space="0" w:color="000000"/>
+              <w:bottom w:val="single" w:sz="6" w:space="0" w:color="000000"/>
+              <w:right w:val="single" w:sz="2" w:space="0" w:color="000000"/>
+            </w:tcBorders>
+            <w:vAlign w:val="center"/>
+            <w:hideMark/>
+          </w:tcPr>
+          <w:p>
+            <w:pPr>
+              <w:rPr>
+                <w:rFonts w:ascii="Times New Roman" w:eastAsia="Times New Roman" w:hAnsi="Times New Roman" w:cs="Times New Roman"/>
+                <w:sz w:val="15"/>
+                <w:szCs w:val="15"/>
               </w:rPr>
             </w:pPr>
           </w:p>
@@ -3651,44 +3985,83 @@
         </w:trPr>
         <w:tc>
           <w:tcPr>
-            <w:tcW w:w="0" w:type="auto"/>
-            <w:vMerge/>
-            <w:tcBorders>
-              <w:top w:val="single" w:sz="6" w:space="0" w:color="000000"/>
-              <w:left w:val="single" w:sz="2" w:space="0" w:color="000000"/>
-              <w:bottom w:val="single" w:sz="6" w:space="0" w:color="000000"/>
-              <w:right w:val="single" w:sz="2" w:space="0" w:color="000000"/>
-            </w:tcBorders>
-            <w:vAlign w:val="center"/>
-            <w:hideMark/>
-          </w:tcPr>
-          <w:p>
-            <w:pPr>
-              <w:rPr>
-                <w:rFonts w:ascii="Times New Roman" w:eastAsia="Times New Roman" w:hAnsi="Times New Roman" w:cs="Times New Roman"/>
-              </w:rPr>
-            </w:pPr>
-          </w:p>
-        </w:tc>
-        <w:tc>
-          <w:tcPr>
-            <w:tcW w:w="0" w:type="auto"/>
-            <w:vMerge/>
-            <w:tcBorders>
-              <w:top w:val="single" w:sz="6" w:space="0" w:color="000000"/>
-              <w:left w:val="single" w:sz="2" w:space="0" w:color="000000"/>
-              <w:bottom w:val="single" w:sz="6" w:space="0" w:color="000000"/>
-              <w:right w:val="single" w:sz="2" w:space="0" w:color="000000"/>
-            </w:tcBorders>
-            <w:vAlign w:val="center"/>
-            <w:hideMark/>
-          </w:tcPr>
-          <w:p>
-            <w:pPr>
-              <w:rPr>
-                <w:rFonts w:ascii="Times New Roman" w:eastAsia="Times New Roman" w:hAnsi="Times New Roman" w:cs="Times New Roman"/>
-              </w:rPr>
-            </w:pPr>
+            <w:tcW w:w="1155" w:type="dxa"/>
+            <w:vMerge w:val="restart"/>
+            <w:tcBorders>
+              <w:top w:val="single" w:sz="6" w:space="0" w:color="000000"/>
+              <w:left w:val="single" w:sz="2" w:space="0" w:color="000000"/>
+              <w:bottom w:val="single" w:sz="6" w:space="0" w:color="000000"/>
+              <w:right w:val="single" w:sz="2" w:space="0" w:color="000000"/>
+            </w:tcBorders>
+            <w:shd w:val="clear" w:color="auto" w:fill="FFFFFF"/>
+            <w:tcMar>
+              <w:top w:w="60" w:type="dxa"/>
+              <w:left w:w="60" w:type="dxa"/>
+              <w:bottom w:w="60" w:type="dxa"/>
+              <w:right w:w="60" w:type="dxa"/>
+            </w:tcMar>
+            <w:vAlign w:val="center"/>
+            <w:hideMark/>
+          </w:tcPr>
+          <w:p>
+            <w:pPr>
+              <w:jc w:val="center"/>
+              <w:rPr>
+                <w:rFonts w:ascii="Times New Roman" w:eastAsia="Times New Roman" w:hAnsi="Times New Roman" w:cs="Times New Roman"/>
+                <w:sz w:val="15"/>
+                <w:szCs w:val="15"/>
+              </w:rPr>
+            </w:pPr>
+            <w:r>
+              <w:rPr>
+                <w:rFonts w:ascii="Helvetica Neue" w:eastAsia="Times New Roman" w:hAnsi="Helvetica Neue" w:cs="Times New Roman"/>
+                <w:b/>
+                <w:bCs/>
+                <w:color w:val="000000"/>
+                <w:sz w:val="15"/>
+                <w:szCs w:val="15"/>
+              </w:rPr>
+              <w:t>Large crustaceans</w:t>
+            </w:r>
+          </w:p>
+        </w:tc>
+        <w:tc>
+          <w:tcPr>
+            <w:tcW w:w="1350" w:type="dxa"/>
+            <w:vMerge w:val="restart"/>
+            <w:tcBorders>
+              <w:top w:val="single" w:sz="6" w:space="0" w:color="000000"/>
+              <w:left w:val="single" w:sz="2" w:space="0" w:color="000000"/>
+              <w:bottom w:val="single" w:sz="6" w:space="0" w:color="000000"/>
+              <w:right w:val="single" w:sz="2" w:space="0" w:color="000000"/>
+            </w:tcBorders>
+            <w:tcMar>
+              <w:top w:w="60" w:type="dxa"/>
+              <w:left w:w="60" w:type="dxa"/>
+              <w:bottom w:w="60" w:type="dxa"/>
+              <w:right w:w="60" w:type="dxa"/>
+            </w:tcMar>
+            <w:vAlign w:val="center"/>
+            <w:hideMark/>
+          </w:tcPr>
+          <w:p>
+            <w:pPr>
+              <w:jc w:val="center"/>
+              <w:rPr>
+                <w:rFonts w:ascii="Times New Roman" w:eastAsia="Times New Roman" w:hAnsi="Times New Roman" w:cs="Times New Roman"/>
+                <w:sz w:val="15"/>
+                <w:szCs w:val="15"/>
+              </w:rPr>
+            </w:pPr>
+            <w:r>
+              <w:rPr>
+                <w:rFonts w:ascii="Helvetica Neue" w:eastAsia="Times New Roman" w:hAnsi="Helvetica Neue" w:cs="Times New Roman"/>
+                <w:color w:val="000000"/>
+                <w:sz w:val="15"/>
+                <w:szCs w:val="15"/>
+              </w:rPr>
+              <w:t>81.8</w:t>
+            </w:r>
           </w:p>
         </w:tc>
         <w:tc>
@@ -3713,6 +4086,8 @@
               <w:jc w:val="center"/>
               <w:rPr>
                 <w:rFonts w:ascii="Times New Roman" w:eastAsia="Times New Roman" w:hAnsi="Times New Roman" w:cs="Times New Roman"/>
+                <w:sz w:val="15"/>
+                <w:szCs w:val="15"/>
               </w:rPr>
             </w:pPr>
             <w:r>
@@ -3722,7 +4097,7 @@
                 <w:sz w:val="15"/>
                 <w:szCs w:val="15"/>
               </w:rPr>
-              <w:t>Pedicle width</w:t>
+              <w:t>Involucrum length</w:t>
             </w:r>
           </w:p>
         </w:tc>
@@ -3749,14 +4124,95 @@
               <w:jc w:val="center"/>
               <w:rPr>
                 <w:rFonts w:ascii="Times New Roman" w:eastAsia="Times New Roman" w:hAnsi="Times New Roman" w:cs="Times New Roman"/>
+                <w:sz w:val="15"/>
+                <w:szCs w:val="15"/>
               </w:rPr>
             </w:pPr>
             <w:r>
               <w:rPr>
                 <w:rFonts w:ascii="Lucida Grande" w:eastAsia="Times New Roman" w:hAnsi="Lucida Grande" w:cs="Lucida Grande"/>
-                <w:color w:val="000000"/>
-                <w:sz w:val="20"/>
-                <w:szCs w:val="20"/>
+                <w:b/>
+                <w:bCs/>
+                <w:color w:val="000000"/>
+                <w:sz w:val="15"/>
+                <w:szCs w:val="15"/>
+              </w:rPr>
+              <w:t>+*</w:t>
+            </w:r>
+          </w:p>
+        </w:tc>
+        <w:tc>
+          <w:tcPr>
+            <w:tcW w:w="615" w:type="dxa"/>
+            <w:vMerge w:val="restart"/>
+            <w:tcBorders>
+              <w:top w:val="single" w:sz="6" w:space="0" w:color="000000"/>
+              <w:left w:val="single" w:sz="2" w:space="0" w:color="000000"/>
+              <w:bottom w:val="single" w:sz="6" w:space="0" w:color="000000"/>
+              <w:right w:val="single" w:sz="2" w:space="0" w:color="000000"/>
+            </w:tcBorders>
+            <w:tcMar>
+              <w:top w:w="60" w:type="dxa"/>
+              <w:left w:w="60" w:type="dxa"/>
+              <w:bottom w:w="60" w:type="dxa"/>
+              <w:right w:w="60" w:type="dxa"/>
+            </w:tcMar>
+            <w:vAlign w:val="center"/>
+            <w:hideMark/>
+          </w:tcPr>
+          <w:p>
+            <w:pPr>
+              <w:jc w:val="center"/>
+              <w:rPr>
+                <w:rFonts w:ascii="Times New Roman" w:eastAsia="Times New Roman" w:hAnsi="Times New Roman" w:cs="Times New Roman"/>
+                <w:sz w:val="15"/>
+                <w:szCs w:val="15"/>
+              </w:rPr>
+            </w:pPr>
+            <w:r>
+              <w:rPr>
+                <w:rFonts w:ascii="Helvetica Neue" w:eastAsia="Times New Roman" w:hAnsi="Helvetica Neue" w:cs="Times New Roman"/>
+                <w:color w:val="000000"/>
+                <w:sz w:val="15"/>
+                <w:szCs w:val="15"/>
+              </w:rPr>
+              <w:t>73.2</w:t>
+            </w:r>
+          </w:p>
+        </w:tc>
+        <w:tc>
+          <w:tcPr>
+            <w:tcW w:w="1170" w:type="dxa"/>
+            <w:tcBorders>
+              <w:top w:val="single" w:sz="6" w:space="0" w:color="000000"/>
+              <w:left w:val="single" w:sz="2" w:space="0" w:color="000000"/>
+              <w:bottom w:val="single" w:sz="6" w:space="0" w:color="000000"/>
+              <w:right w:val="single" w:sz="2" w:space="0" w:color="000000"/>
+            </w:tcBorders>
+            <w:shd w:val="clear" w:color="auto" w:fill="FD817B"/>
+            <w:tcMar>
+              <w:top w:w="60" w:type="dxa"/>
+              <w:left w:w="60" w:type="dxa"/>
+              <w:bottom w:w="60" w:type="dxa"/>
+              <w:right w:w="60" w:type="dxa"/>
+            </w:tcMar>
+            <w:hideMark/>
+          </w:tcPr>
+          <w:p>
+            <w:pPr>
+              <w:jc w:val="center"/>
+              <w:rPr>
+                <w:rFonts w:ascii="Times New Roman" w:eastAsia="Times New Roman" w:hAnsi="Times New Roman" w:cs="Times New Roman"/>
+                <w:sz w:val="15"/>
+                <w:szCs w:val="15"/>
+              </w:rPr>
+            </w:pPr>
+            <w:r>
+              <w:rPr>
+                <w:rFonts w:ascii="Lucida Grande" w:eastAsia="Times New Roman" w:hAnsi="Lucida Grande" w:cs="Lucida Grande"/>
+                <w:color w:val="000000"/>
+                <w:sz w:val="15"/>
+                <w:szCs w:val="15"/>
               </w:rPr>
               <w:t>+</w:t>
             </w:r>
@@ -3764,80 +4220,41 @@
         </w:tc>
         <w:tc>
           <w:tcPr>
-            <w:tcW w:w="0" w:type="auto"/>
-            <w:vMerge/>
-            <w:tcBorders>
-              <w:top w:val="single" w:sz="6" w:space="0" w:color="000000"/>
-              <w:left w:val="single" w:sz="2" w:space="0" w:color="000000"/>
-              <w:bottom w:val="single" w:sz="6" w:space="0" w:color="000000"/>
-              <w:right w:val="single" w:sz="2" w:space="0" w:color="000000"/>
-            </w:tcBorders>
-            <w:vAlign w:val="center"/>
-            <w:hideMark/>
-          </w:tcPr>
-          <w:p>
-            <w:pPr>
-              <w:rPr>
-                <w:rFonts w:ascii="Times New Roman" w:eastAsia="Times New Roman" w:hAnsi="Times New Roman" w:cs="Times New Roman"/>
-              </w:rPr>
-            </w:pPr>
-          </w:p>
-        </w:tc>
-        <w:tc>
-          <w:tcPr>
-            <w:tcW w:w="1170" w:type="dxa"/>
-            <w:tcBorders>
-              <w:top w:val="single" w:sz="6" w:space="0" w:color="000000"/>
-              <w:left w:val="single" w:sz="2" w:space="0" w:color="000000"/>
-              <w:bottom w:val="single" w:sz="6" w:space="0" w:color="000000"/>
-              <w:right w:val="single" w:sz="2" w:space="0" w:color="000000"/>
-            </w:tcBorders>
-            <w:shd w:val="clear" w:color="auto" w:fill="FD817B"/>
-            <w:tcMar>
-              <w:top w:w="60" w:type="dxa"/>
-              <w:left w:w="60" w:type="dxa"/>
-              <w:bottom w:w="60" w:type="dxa"/>
-              <w:right w:w="60" w:type="dxa"/>
-            </w:tcMar>
-            <w:hideMark/>
-          </w:tcPr>
-          <w:p>
-            <w:pPr>
-              <w:jc w:val="center"/>
-              <w:rPr>
-                <w:rFonts w:ascii="Times New Roman" w:eastAsia="Times New Roman" w:hAnsi="Times New Roman" w:cs="Times New Roman"/>
-              </w:rPr>
-            </w:pPr>
-            <w:r>
-              <w:rPr>
-                <w:rFonts w:ascii="Lucida Grande" w:eastAsia="Times New Roman" w:hAnsi="Lucida Grande" w:cs="Lucida Grande"/>
-                <w:color w:val="000000"/>
-                <w:sz w:val="20"/>
-                <w:szCs w:val="20"/>
-              </w:rPr>
-              <w:t>+</w:t>
-            </w:r>
-          </w:p>
-        </w:tc>
-        <w:tc>
-          <w:tcPr>
-            <w:tcW w:w="0" w:type="auto"/>
-            <w:vMerge/>
-            <w:tcBorders>
-              <w:top w:val="single" w:sz="6" w:space="0" w:color="000000"/>
-              <w:left w:val="single" w:sz="2" w:space="0" w:color="000000"/>
-              <w:bottom w:val="single" w:sz="6" w:space="0" w:color="000000"/>
-              <w:right w:val="single" w:sz="2" w:space="0" w:color="000000"/>
-            </w:tcBorders>
-            <w:vAlign w:val="center"/>
-            <w:hideMark/>
-          </w:tcPr>
-          <w:p>
-            <w:pPr>
-              <w:rPr>
-                <w:rFonts w:ascii="Times New Roman" w:eastAsia="Times New Roman" w:hAnsi="Times New Roman" w:cs="Times New Roman"/>
-              </w:rPr>
-            </w:pPr>
+            <w:tcW w:w="420" w:type="dxa"/>
+            <w:vMerge w:val="restart"/>
+            <w:tcBorders>
+              <w:top w:val="single" w:sz="6" w:space="0" w:color="000000"/>
+              <w:left w:val="single" w:sz="2" w:space="0" w:color="000000"/>
+              <w:bottom w:val="single" w:sz="6" w:space="0" w:color="000000"/>
+              <w:right w:val="single" w:sz="2" w:space="0" w:color="000000"/>
+            </w:tcBorders>
+            <w:tcMar>
+              <w:top w:w="60" w:type="dxa"/>
+              <w:left w:w="60" w:type="dxa"/>
+              <w:bottom w:w="60" w:type="dxa"/>
+              <w:right w:w="60" w:type="dxa"/>
+            </w:tcMar>
+            <w:vAlign w:val="center"/>
+            <w:hideMark/>
+          </w:tcPr>
+          <w:p>
+            <w:pPr>
+              <w:jc w:val="center"/>
+              <w:rPr>
+                <w:rFonts w:ascii="Times New Roman" w:eastAsia="Times New Roman" w:hAnsi="Times New Roman" w:cs="Times New Roman"/>
+                <w:sz w:val="15"/>
+                <w:szCs w:val="15"/>
+              </w:rPr>
+            </w:pPr>
+            <w:r>
+              <w:rPr>
+                <w:rFonts w:ascii="Helvetica Neue" w:eastAsia="Times New Roman" w:hAnsi="Helvetica Neue" w:cs="Times New Roman"/>
+                <w:color w:val="000000"/>
+                <w:sz w:val="15"/>
+                <w:szCs w:val="15"/>
+              </w:rPr>
+              <w:t>98.7</w:t>
+            </w:r>
           </w:p>
         </w:tc>
       </w:tr>
@@ -3847,113 +4264,84 @@
         </w:trPr>
         <w:tc>
           <w:tcPr>
-            <w:tcW w:w="1155" w:type="dxa"/>
-            <w:vMerge w:val="restart"/>
-            <w:tcBorders>
-              <w:top w:val="single" w:sz="6" w:space="0" w:color="000000"/>
-              <w:left w:val="single" w:sz="2" w:space="0" w:color="000000"/>
-              <w:bottom w:val="single" w:sz="6" w:space="0" w:color="000000"/>
-              <w:right w:val="single" w:sz="2" w:space="0" w:color="000000"/>
-            </w:tcBorders>
-            <w:shd w:val="clear" w:color="auto" w:fill="FFFFFF"/>
-            <w:tcMar>
-              <w:top w:w="60" w:type="dxa"/>
-              <w:left w:w="60" w:type="dxa"/>
-              <w:bottom w:w="60" w:type="dxa"/>
-              <w:right w:w="60" w:type="dxa"/>
-            </w:tcMar>
-            <w:vAlign w:val="center"/>
-            <w:hideMark/>
-          </w:tcPr>
-          <w:p>
-            <w:pPr>
-              <w:jc w:val="center"/>
-              <w:rPr>
-                <w:rFonts w:ascii="Times New Roman" w:eastAsia="Times New Roman" w:hAnsi="Times New Roman" w:cs="Times New Roman"/>
+            <w:tcW w:w="0" w:type="auto"/>
+            <w:vMerge/>
+            <w:tcBorders>
+              <w:top w:val="single" w:sz="6" w:space="0" w:color="000000"/>
+              <w:left w:val="single" w:sz="2" w:space="0" w:color="000000"/>
+              <w:bottom w:val="single" w:sz="6" w:space="0" w:color="000000"/>
+              <w:right w:val="single" w:sz="2" w:space="0" w:color="000000"/>
+            </w:tcBorders>
+            <w:vAlign w:val="center"/>
+            <w:hideMark/>
+          </w:tcPr>
+          <w:p>
+            <w:pPr>
+              <w:rPr>
+                <w:rFonts w:ascii="Times New Roman" w:eastAsia="Times New Roman" w:hAnsi="Times New Roman" w:cs="Times New Roman"/>
+                <w:sz w:val="15"/>
+                <w:szCs w:val="15"/>
+              </w:rPr>
+            </w:pPr>
+          </w:p>
+        </w:tc>
+        <w:tc>
+          <w:tcPr>
+            <w:tcW w:w="0" w:type="auto"/>
+            <w:vMerge/>
+            <w:tcBorders>
+              <w:top w:val="single" w:sz="6" w:space="0" w:color="000000"/>
+              <w:left w:val="single" w:sz="2" w:space="0" w:color="000000"/>
+              <w:bottom w:val="single" w:sz="6" w:space="0" w:color="000000"/>
+              <w:right w:val="single" w:sz="2" w:space="0" w:color="000000"/>
+            </w:tcBorders>
+            <w:vAlign w:val="center"/>
+            <w:hideMark/>
+          </w:tcPr>
+          <w:p>
+            <w:pPr>
+              <w:rPr>
+                <w:rFonts w:ascii="Times New Roman" w:eastAsia="Times New Roman" w:hAnsi="Times New Roman" w:cs="Times New Roman"/>
+                <w:sz w:val="15"/>
+                <w:szCs w:val="15"/>
+              </w:rPr>
+            </w:pPr>
+          </w:p>
+        </w:tc>
+        <w:tc>
+          <w:tcPr>
+            <w:tcW w:w="2535" w:type="dxa"/>
+            <w:tcBorders>
+              <w:top w:val="single" w:sz="6" w:space="0" w:color="000000"/>
+              <w:left w:val="single" w:sz="2" w:space="0" w:color="000000"/>
+              <w:bottom w:val="single" w:sz="6" w:space="0" w:color="000000"/>
+              <w:right w:val="single" w:sz="2" w:space="0" w:color="000000"/>
+            </w:tcBorders>
+            <w:tcMar>
+              <w:top w:w="60" w:type="dxa"/>
+              <w:left w:w="60" w:type="dxa"/>
+              <w:bottom w:w="60" w:type="dxa"/>
+              <w:right w:w="60" w:type="dxa"/>
+            </w:tcMar>
+            <w:hideMark/>
+          </w:tcPr>
+          <w:p>
+            <w:pPr>
+              <w:jc w:val="center"/>
+              <w:rPr>
+                <w:rFonts w:ascii="Times New Roman" w:eastAsia="Times New Roman" w:hAnsi="Times New Roman" w:cs="Times New Roman"/>
+                <w:sz w:val="15"/>
+                <w:szCs w:val="15"/>
               </w:rPr>
             </w:pPr>
             <w:r>
               <w:rPr>
                 <w:rFonts w:ascii="Helvetica Neue" w:eastAsia="Times New Roman" w:hAnsi="Helvetica Neue" w:cs="Times New Roman"/>
-                <w:b/>
-                <w:bCs/>
-                <w:color w:val="000000"/>
-                <w:sz w:val="20"/>
-                <w:szCs w:val="20"/>
-              </w:rPr>
-              <w:t>Large crustaceans</w:t>
-            </w:r>
-          </w:p>
-        </w:tc>
-        <w:tc>
-          <w:tcPr>
-            <w:tcW w:w="1350" w:type="dxa"/>
-            <w:vMerge w:val="restart"/>
-            <w:tcBorders>
-              <w:top w:val="single" w:sz="6" w:space="0" w:color="000000"/>
-              <w:left w:val="single" w:sz="2" w:space="0" w:color="000000"/>
-              <w:bottom w:val="single" w:sz="6" w:space="0" w:color="000000"/>
-              <w:right w:val="single" w:sz="2" w:space="0" w:color="000000"/>
-            </w:tcBorders>
-            <w:tcMar>
-              <w:top w:w="60" w:type="dxa"/>
-              <w:left w:w="60" w:type="dxa"/>
-              <w:bottom w:w="60" w:type="dxa"/>
-              <w:right w:w="60" w:type="dxa"/>
-            </w:tcMar>
-            <w:vAlign w:val="center"/>
-            <w:hideMark/>
-          </w:tcPr>
-          <w:p>
-            <w:pPr>
-              <w:jc w:val="center"/>
-              <w:rPr>
-                <w:rFonts w:ascii="Times New Roman" w:eastAsia="Times New Roman" w:hAnsi="Times New Roman" w:cs="Times New Roman"/>
-              </w:rPr>
-            </w:pPr>
-            <w:r>
-              <w:rPr>
-                <w:rFonts w:ascii="Helvetica Neue" w:eastAsia="Times New Roman" w:hAnsi="Helvetica Neue" w:cs="Times New Roman"/>
-                <w:color w:val="000000"/>
-                <w:sz w:val="21"/>
-                <w:szCs w:val="21"/>
-              </w:rPr>
-              <w:t>81.8</w:t>
-            </w:r>
-          </w:p>
-        </w:tc>
-        <w:tc>
-          <w:tcPr>
-            <w:tcW w:w="2535" w:type="dxa"/>
-            <w:tcBorders>
-              <w:top w:val="single" w:sz="6" w:space="0" w:color="000000"/>
-              <w:left w:val="single" w:sz="2" w:space="0" w:color="000000"/>
-              <w:bottom w:val="single" w:sz="6" w:space="0" w:color="000000"/>
-              <w:right w:val="single" w:sz="2" w:space="0" w:color="000000"/>
-            </w:tcBorders>
-            <w:tcMar>
-              <w:top w:w="60" w:type="dxa"/>
-              <w:left w:w="60" w:type="dxa"/>
-              <w:bottom w:w="60" w:type="dxa"/>
-              <w:right w:w="60" w:type="dxa"/>
-            </w:tcMar>
-            <w:hideMark/>
-          </w:tcPr>
-          <w:p>
-            <w:pPr>
-              <w:jc w:val="center"/>
-              <w:rPr>
-                <w:rFonts w:ascii="Times New Roman" w:eastAsia="Times New Roman" w:hAnsi="Times New Roman" w:cs="Times New Roman"/>
-              </w:rPr>
-            </w:pPr>
-            <w:r>
-              <w:rPr>
-                <w:rFonts w:ascii="Helvetica Neue" w:eastAsia="Times New Roman" w:hAnsi="Helvetica Neue" w:cs="Times New Roman"/>
-                <w:color w:val="000000"/>
-                <w:sz w:val="15"/>
-                <w:szCs w:val="15"/>
-              </w:rPr>
-              <w:t>Involucrum length</w:t>
+                <w:color w:val="000000"/>
+                <w:sz w:val="15"/>
+                <w:szCs w:val="15"/>
+              </w:rPr>
+              <w:t>Total heteroneme volume</w:t>
             </w:r>
           </w:p>
         </w:tc>
@@ -3966,70 +4354,56 @@
               <w:bottom w:val="single" w:sz="6" w:space="0" w:color="000000"/>
               <w:right w:val="single" w:sz="2" w:space="0" w:color="000000"/>
             </w:tcBorders>
-            <w:shd w:val="clear" w:color="auto" w:fill="FD817B"/>
-            <w:tcMar>
-              <w:top w:w="60" w:type="dxa"/>
-              <w:left w:w="60" w:type="dxa"/>
-              <w:bottom w:w="60" w:type="dxa"/>
-              <w:right w:w="60" w:type="dxa"/>
-            </w:tcMar>
-            <w:hideMark/>
-          </w:tcPr>
-          <w:p>
-            <w:pPr>
-              <w:jc w:val="center"/>
-              <w:rPr>
-                <w:rFonts w:ascii="Times New Roman" w:eastAsia="Times New Roman" w:hAnsi="Times New Roman" w:cs="Times New Roman"/>
+            <w:shd w:val="clear" w:color="auto" w:fill="A3CBFF"/>
+            <w:tcMar>
+              <w:top w:w="60" w:type="dxa"/>
+              <w:left w:w="60" w:type="dxa"/>
+              <w:bottom w:w="60" w:type="dxa"/>
+              <w:right w:w="60" w:type="dxa"/>
+            </w:tcMar>
+            <w:hideMark/>
+          </w:tcPr>
+          <w:p>
+            <w:pPr>
+              <w:jc w:val="center"/>
+              <w:rPr>
+                <w:rFonts w:ascii="Times New Roman" w:eastAsia="Times New Roman" w:hAnsi="Times New Roman" w:cs="Times New Roman"/>
+                <w:sz w:val="15"/>
+                <w:szCs w:val="15"/>
               </w:rPr>
             </w:pPr>
             <w:r>
               <w:rPr>
                 <w:rFonts w:ascii="Lucida Grande" w:eastAsia="Times New Roman" w:hAnsi="Lucida Grande" w:cs="Lucida Grande"/>
-                <w:b/>
-                <w:bCs/>
-                <w:color w:val="000000"/>
-                <w:sz w:val="20"/>
-                <w:szCs w:val="20"/>
-              </w:rPr>
-              <w:t>+*</w:t>
-            </w:r>
-          </w:p>
-        </w:tc>
-        <w:tc>
-          <w:tcPr>
-            <w:tcW w:w="615" w:type="dxa"/>
-            <w:vMerge w:val="restart"/>
-            <w:tcBorders>
-              <w:top w:val="single" w:sz="6" w:space="0" w:color="000000"/>
-              <w:left w:val="single" w:sz="2" w:space="0" w:color="000000"/>
-              <w:bottom w:val="single" w:sz="6" w:space="0" w:color="000000"/>
-              <w:right w:val="single" w:sz="2" w:space="0" w:color="000000"/>
-            </w:tcBorders>
-            <w:tcMar>
-              <w:top w:w="60" w:type="dxa"/>
-              <w:left w:w="60" w:type="dxa"/>
-              <w:bottom w:w="60" w:type="dxa"/>
-              <w:right w:w="60" w:type="dxa"/>
-            </w:tcMar>
-            <w:vAlign w:val="center"/>
-            <w:hideMark/>
-          </w:tcPr>
-          <w:p>
-            <w:pPr>
-              <w:jc w:val="center"/>
-              <w:rPr>
-                <w:rFonts w:ascii="Times New Roman" w:eastAsia="Times New Roman" w:hAnsi="Times New Roman" w:cs="Times New Roman"/>
-              </w:rPr>
-            </w:pPr>
-            <w:r>
-              <w:rPr>
-                <w:rFonts w:ascii="Helvetica Neue" w:eastAsia="Times New Roman" w:hAnsi="Helvetica Neue" w:cs="Times New Roman"/>
-                <w:color w:val="000000"/>
-                <w:sz w:val="21"/>
-                <w:szCs w:val="21"/>
-              </w:rPr>
-              <w:t>73.2</w:t>
-            </w:r>
+                <w:color w:val="000000"/>
+                <w:sz w:val="15"/>
+                <w:szCs w:val="15"/>
+              </w:rPr>
+              <w:t>-</w:t>
+            </w:r>
+          </w:p>
+        </w:tc>
+        <w:tc>
+          <w:tcPr>
+            <w:tcW w:w="0" w:type="auto"/>
+            <w:vMerge/>
+            <w:tcBorders>
+              <w:top w:val="single" w:sz="6" w:space="0" w:color="000000"/>
+              <w:left w:val="single" w:sz="2" w:space="0" w:color="000000"/>
+              <w:bottom w:val="single" w:sz="6" w:space="0" w:color="000000"/>
+              <w:right w:val="single" w:sz="2" w:space="0" w:color="000000"/>
+            </w:tcBorders>
+            <w:vAlign w:val="center"/>
+            <w:hideMark/>
+          </w:tcPr>
+          <w:p>
+            <w:pPr>
+              <w:rPr>
+                <w:rFonts w:ascii="Times New Roman" w:eastAsia="Times New Roman" w:hAnsi="Times New Roman" w:cs="Times New Roman"/>
+                <w:sz w:val="15"/>
+                <w:szCs w:val="15"/>
+              </w:rPr>
+            </w:pPr>
           </w:p>
         </w:tc>
         <w:tc>
@@ -4041,68 +4415,56 @@
               <w:bottom w:val="single" w:sz="6" w:space="0" w:color="000000"/>
               <w:right w:val="single" w:sz="2" w:space="0" w:color="000000"/>
             </w:tcBorders>
-            <w:shd w:val="clear" w:color="auto" w:fill="FD817B"/>
-            <w:tcMar>
-              <w:top w:w="60" w:type="dxa"/>
-              <w:left w:w="60" w:type="dxa"/>
-              <w:bottom w:w="60" w:type="dxa"/>
-              <w:right w:w="60" w:type="dxa"/>
-            </w:tcMar>
-            <w:hideMark/>
-          </w:tcPr>
-          <w:p>
-            <w:pPr>
-              <w:jc w:val="center"/>
-              <w:rPr>
-                <w:rFonts w:ascii="Times New Roman" w:eastAsia="Times New Roman" w:hAnsi="Times New Roman" w:cs="Times New Roman"/>
+            <w:shd w:val="clear" w:color="auto" w:fill="A3CBFF"/>
+            <w:tcMar>
+              <w:top w:w="60" w:type="dxa"/>
+              <w:left w:w="60" w:type="dxa"/>
+              <w:bottom w:w="60" w:type="dxa"/>
+              <w:right w:w="60" w:type="dxa"/>
+            </w:tcMar>
+            <w:hideMark/>
+          </w:tcPr>
+          <w:p>
+            <w:pPr>
+              <w:jc w:val="center"/>
+              <w:rPr>
+                <w:rFonts w:ascii="Times New Roman" w:eastAsia="Times New Roman" w:hAnsi="Times New Roman" w:cs="Times New Roman"/>
+                <w:sz w:val="15"/>
+                <w:szCs w:val="15"/>
               </w:rPr>
             </w:pPr>
             <w:r>
               <w:rPr>
                 <w:rFonts w:ascii="Lucida Grande" w:eastAsia="Times New Roman" w:hAnsi="Lucida Grande" w:cs="Lucida Grande"/>
                 <w:color w:val="000000"/>
-                <w:sz w:val="20"/>
-                <w:szCs w:val="20"/>
-              </w:rPr>
-              <w:t>+</w:t>
-            </w:r>
-          </w:p>
-        </w:tc>
-        <w:tc>
-          <w:tcPr>
-            <w:tcW w:w="420" w:type="dxa"/>
-            <w:vMerge w:val="restart"/>
-            <w:tcBorders>
-              <w:top w:val="single" w:sz="6" w:space="0" w:color="000000"/>
-              <w:left w:val="single" w:sz="2" w:space="0" w:color="000000"/>
-              <w:bottom w:val="single" w:sz="6" w:space="0" w:color="000000"/>
-              <w:right w:val="single" w:sz="2" w:space="0" w:color="000000"/>
-            </w:tcBorders>
-            <w:tcMar>
-              <w:top w:w="60" w:type="dxa"/>
-              <w:left w:w="60" w:type="dxa"/>
-              <w:bottom w:w="60" w:type="dxa"/>
-              <w:right w:w="60" w:type="dxa"/>
-            </w:tcMar>
-            <w:vAlign w:val="center"/>
-            <w:hideMark/>
-          </w:tcPr>
-          <w:p>
-            <w:pPr>
-              <w:jc w:val="center"/>
-              <w:rPr>
-                <w:rFonts w:ascii="Times New Roman" w:eastAsia="Times New Roman" w:hAnsi="Times New Roman" w:cs="Times New Roman"/>
-              </w:rPr>
-            </w:pPr>
-            <w:r>
-              <w:rPr>
-                <w:rFonts w:ascii="Helvetica Neue" w:eastAsia="Times New Roman" w:hAnsi="Helvetica Neue" w:cs="Times New Roman"/>
-                <w:color w:val="000000"/>
-                <w:sz w:val="21"/>
-                <w:szCs w:val="21"/>
-              </w:rPr>
-              <w:t>98.7</w:t>
-            </w:r>
+                <w:sz w:val="15"/>
+                <w:szCs w:val="15"/>
+              </w:rPr>
+              <w:t>-</w:t>
+            </w:r>
+          </w:p>
+        </w:tc>
+        <w:tc>
+          <w:tcPr>
+            <w:tcW w:w="0" w:type="auto"/>
+            <w:vMerge/>
+            <w:tcBorders>
+              <w:top w:val="single" w:sz="6" w:space="0" w:color="000000"/>
+              <w:left w:val="single" w:sz="2" w:space="0" w:color="000000"/>
+              <w:bottom w:val="single" w:sz="6" w:space="0" w:color="000000"/>
+              <w:right w:val="single" w:sz="2" w:space="0" w:color="000000"/>
+            </w:tcBorders>
+            <w:vAlign w:val="center"/>
+            <w:hideMark/>
+          </w:tcPr>
+          <w:p>
+            <w:pPr>
+              <w:rPr>
+                <w:rFonts w:ascii="Times New Roman" w:eastAsia="Times New Roman" w:hAnsi="Times New Roman" w:cs="Times New Roman"/>
+                <w:sz w:val="15"/>
+                <w:szCs w:val="15"/>
+              </w:rPr>
+            </w:pPr>
           </w:p>
         </w:tc>
       </w:tr>
@@ -4127,27 +4489,31 @@
             <w:pPr>
               <w:rPr>
                 <w:rFonts w:ascii="Times New Roman" w:eastAsia="Times New Roman" w:hAnsi="Times New Roman" w:cs="Times New Roman"/>
-              </w:rPr>
-            </w:pPr>
-          </w:p>
-        </w:tc>
-        <w:tc>
-          <w:tcPr>
-            <w:tcW w:w="0" w:type="auto"/>
-            <w:vMerge/>
-            <w:tcBorders>
-              <w:top w:val="single" w:sz="6" w:space="0" w:color="000000"/>
-              <w:left w:val="single" w:sz="2" w:space="0" w:color="000000"/>
-              <w:bottom w:val="single" w:sz="6" w:space="0" w:color="000000"/>
-              <w:right w:val="single" w:sz="2" w:space="0" w:color="000000"/>
-            </w:tcBorders>
-            <w:vAlign w:val="center"/>
-            <w:hideMark/>
-          </w:tcPr>
-          <w:p>
-            <w:pPr>
-              <w:rPr>
-                <w:rFonts w:ascii="Times New Roman" w:eastAsia="Times New Roman" w:hAnsi="Times New Roman" w:cs="Times New Roman"/>
+                <w:sz w:val="15"/>
+                <w:szCs w:val="15"/>
+              </w:rPr>
+            </w:pPr>
+          </w:p>
+        </w:tc>
+        <w:tc>
+          <w:tcPr>
+            <w:tcW w:w="0" w:type="auto"/>
+            <w:vMerge/>
+            <w:tcBorders>
+              <w:top w:val="single" w:sz="6" w:space="0" w:color="000000"/>
+              <w:left w:val="single" w:sz="2" w:space="0" w:color="000000"/>
+              <w:bottom w:val="single" w:sz="6" w:space="0" w:color="000000"/>
+              <w:right w:val="single" w:sz="2" w:space="0" w:color="000000"/>
+            </w:tcBorders>
+            <w:vAlign w:val="center"/>
+            <w:hideMark/>
+          </w:tcPr>
+          <w:p>
+            <w:pPr>
+              <w:rPr>
+                <w:rFonts w:ascii="Times New Roman" w:eastAsia="Times New Roman" w:hAnsi="Times New Roman" w:cs="Times New Roman"/>
+                <w:sz w:val="15"/>
+                <w:szCs w:val="15"/>
               </w:rPr>
             </w:pPr>
           </w:p>
@@ -4174,6 +4540,8 @@
               <w:jc w:val="center"/>
               <w:rPr>
                 <w:rFonts w:ascii="Times New Roman" w:eastAsia="Times New Roman" w:hAnsi="Times New Roman" w:cs="Times New Roman"/>
+                <w:sz w:val="15"/>
+                <w:szCs w:val="15"/>
               </w:rPr>
             </w:pPr>
             <w:r>
@@ -4183,7 +4551,7 @@
                 <w:sz w:val="15"/>
                 <w:szCs w:val="15"/>
               </w:rPr>
-              <w:t>Total heteroneme volume</w:t>
+              <w:t>Elastic strand width</w:t>
             </w:r>
           </w:p>
         </w:tc>
@@ -4210,14 +4578,16 @@
               <w:jc w:val="center"/>
               <w:rPr>
                 <w:rFonts w:ascii="Times New Roman" w:eastAsia="Times New Roman" w:hAnsi="Times New Roman" w:cs="Times New Roman"/>
+                <w:sz w:val="15"/>
+                <w:szCs w:val="15"/>
               </w:rPr>
             </w:pPr>
             <w:r>
               <w:rPr>
                 <w:rFonts w:ascii="Lucida Grande" w:eastAsia="Times New Roman" w:hAnsi="Lucida Grande" w:cs="Lucida Grande"/>
                 <w:color w:val="000000"/>
-                <w:sz w:val="20"/>
-                <w:szCs w:val="20"/>
+                <w:sz w:val="15"/>
+                <w:szCs w:val="15"/>
               </w:rPr>
               <w:t>-</w:t>
             </w:r>
@@ -4240,6 +4610,8 @@
             <w:pPr>
               <w:rPr>
                 <w:rFonts w:ascii="Times New Roman" w:eastAsia="Times New Roman" w:hAnsi="Times New Roman" w:cs="Times New Roman"/>
+                <w:sz w:val="15"/>
+                <w:szCs w:val="15"/>
               </w:rPr>
             </w:pPr>
           </w:p>
@@ -4253,50 +4625,56 @@
               <w:bottom w:val="single" w:sz="6" w:space="0" w:color="000000"/>
               <w:right w:val="single" w:sz="2" w:space="0" w:color="000000"/>
             </w:tcBorders>
-            <w:shd w:val="clear" w:color="auto" w:fill="A3CBFF"/>
-            <w:tcMar>
-              <w:top w:w="60" w:type="dxa"/>
-              <w:left w:w="60" w:type="dxa"/>
-              <w:bottom w:w="60" w:type="dxa"/>
-              <w:right w:w="60" w:type="dxa"/>
-            </w:tcMar>
-            <w:hideMark/>
-          </w:tcPr>
-          <w:p>
-            <w:pPr>
-              <w:jc w:val="center"/>
-              <w:rPr>
-                <w:rFonts w:ascii="Times New Roman" w:eastAsia="Times New Roman" w:hAnsi="Times New Roman" w:cs="Times New Roman"/>
+            <w:shd w:val="clear" w:color="auto" w:fill="FD817B"/>
+            <w:tcMar>
+              <w:top w:w="60" w:type="dxa"/>
+              <w:left w:w="60" w:type="dxa"/>
+              <w:bottom w:w="60" w:type="dxa"/>
+              <w:right w:w="60" w:type="dxa"/>
+            </w:tcMar>
+            <w:hideMark/>
+          </w:tcPr>
+          <w:p>
+            <w:pPr>
+              <w:jc w:val="center"/>
+              <w:rPr>
+                <w:rFonts w:ascii="Times New Roman" w:eastAsia="Times New Roman" w:hAnsi="Times New Roman" w:cs="Times New Roman"/>
+                <w:sz w:val="15"/>
+                <w:szCs w:val="15"/>
               </w:rPr>
             </w:pPr>
             <w:r>
               <w:rPr>
                 <w:rFonts w:ascii="Lucida Grande" w:eastAsia="Times New Roman" w:hAnsi="Lucida Grande" w:cs="Lucida Grande"/>
-                <w:color w:val="000000"/>
-                <w:sz w:val="20"/>
-                <w:szCs w:val="20"/>
-              </w:rPr>
-              <w:t>-</w:t>
-            </w:r>
-          </w:p>
-        </w:tc>
-        <w:tc>
-          <w:tcPr>
-            <w:tcW w:w="0" w:type="auto"/>
-            <w:vMerge/>
-            <w:tcBorders>
-              <w:top w:val="single" w:sz="6" w:space="0" w:color="000000"/>
-              <w:left w:val="single" w:sz="2" w:space="0" w:color="000000"/>
-              <w:bottom w:val="single" w:sz="6" w:space="0" w:color="000000"/>
-              <w:right w:val="single" w:sz="2" w:space="0" w:color="000000"/>
-            </w:tcBorders>
-            <w:vAlign w:val="center"/>
-            <w:hideMark/>
-          </w:tcPr>
-          <w:p>
-            <w:pPr>
-              <w:rPr>
-                <w:rFonts w:ascii="Times New Roman" w:eastAsia="Times New Roman" w:hAnsi="Times New Roman" w:cs="Times New Roman"/>
+                <w:b/>
+                <w:bCs/>
+                <w:color w:val="000000"/>
+                <w:sz w:val="15"/>
+                <w:szCs w:val="15"/>
+              </w:rPr>
+              <w:t>+*</w:t>
+            </w:r>
+          </w:p>
+        </w:tc>
+        <w:tc>
+          <w:tcPr>
+            <w:tcW w:w="0" w:type="auto"/>
+            <w:vMerge/>
+            <w:tcBorders>
+              <w:top w:val="single" w:sz="6" w:space="0" w:color="000000"/>
+              <w:left w:val="single" w:sz="2" w:space="0" w:color="000000"/>
+              <w:bottom w:val="single" w:sz="6" w:space="0" w:color="000000"/>
+              <w:right w:val="single" w:sz="2" w:space="0" w:color="000000"/>
+            </w:tcBorders>
+            <w:vAlign w:val="center"/>
+            <w:hideMark/>
+          </w:tcPr>
+          <w:p>
+            <w:pPr>
+              <w:rPr>
+                <w:rFonts w:ascii="Times New Roman" w:eastAsia="Times New Roman" w:hAnsi="Times New Roman" w:cs="Times New Roman"/>
+                <w:sz w:val="15"/>
+                <w:szCs w:val="15"/>
               </w:rPr>
             </w:pPr>
           </w:p>
@@ -4323,27 +4701,31 @@
             <w:pPr>
               <w:rPr>
                 <w:rFonts w:ascii="Times New Roman" w:eastAsia="Times New Roman" w:hAnsi="Times New Roman" w:cs="Times New Roman"/>
-              </w:rPr>
-            </w:pPr>
-          </w:p>
-        </w:tc>
-        <w:tc>
-          <w:tcPr>
-            <w:tcW w:w="0" w:type="auto"/>
-            <w:vMerge/>
-            <w:tcBorders>
-              <w:top w:val="single" w:sz="6" w:space="0" w:color="000000"/>
-              <w:left w:val="single" w:sz="2" w:space="0" w:color="000000"/>
-              <w:bottom w:val="single" w:sz="6" w:space="0" w:color="000000"/>
-              <w:right w:val="single" w:sz="2" w:space="0" w:color="000000"/>
-            </w:tcBorders>
-            <w:vAlign w:val="center"/>
-            <w:hideMark/>
-          </w:tcPr>
-          <w:p>
-            <w:pPr>
-              <w:rPr>
-                <w:rFonts w:ascii="Times New Roman" w:eastAsia="Times New Roman" w:hAnsi="Times New Roman" w:cs="Times New Roman"/>
+                <w:sz w:val="15"/>
+                <w:szCs w:val="15"/>
+              </w:rPr>
+            </w:pPr>
+          </w:p>
+        </w:tc>
+        <w:tc>
+          <w:tcPr>
+            <w:tcW w:w="0" w:type="auto"/>
+            <w:vMerge/>
+            <w:tcBorders>
+              <w:top w:val="single" w:sz="6" w:space="0" w:color="000000"/>
+              <w:left w:val="single" w:sz="2" w:space="0" w:color="000000"/>
+              <w:bottom w:val="single" w:sz="6" w:space="0" w:color="000000"/>
+              <w:right w:val="single" w:sz="2" w:space="0" w:color="000000"/>
+            </w:tcBorders>
+            <w:vAlign w:val="center"/>
+            <w:hideMark/>
+          </w:tcPr>
+          <w:p>
+            <w:pPr>
+              <w:rPr>
+                <w:rFonts w:ascii="Times New Roman" w:eastAsia="Times New Roman" w:hAnsi="Times New Roman" w:cs="Times New Roman"/>
+                <w:sz w:val="15"/>
+                <w:szCs w:val="15"/>
               </w:rPr>
             </w:pPr>
           </w:p>
@@ -4370,6 +4752,8 @@
               <w:jc w:val="center"/>
               <w:rPr>
                 <w:rFonts w:ascii="Times New Roman" w:eastAsia="Times New Roman" w:hAnsi="Times New Roman" w:cs="Times New Roman"/>
+                <w:sz w:val="15"/>
+                <w:szCs w:val="15"/>
               </w:rPr>
             </w:pPr>
             <w:r>
@@ -4379,7 +4763,7 @@
                 <w:sz w:val="15"/>
                 <w:szCs w:val="15"/>
               </w:rPr>
-              <w:t>Elastic strand width</w:t>
+              <w:t>Rhopaloneme length</w:t>
             </w:r>
           </w:p>
         </w:tc>
@@ -4392,50 +4776,54 @@
               <w:bottom w:val="single" w:sz="6" w:space="0" w:color="000000"/>
               <w:right w:val="single" w:sz="2" w:space="0" w:color="000000"/>
             </w:tcBorders>
-            <w:shd w:val="clear" w:color="auto" w:fill="A3CBFF"/>
-            <w:tcMar>
-              <w:top w:w="60" w:type="dxa"/>
-              <w:left w:w="60" w:type="dxa"/>
-              <w:bottom w:w="60" w:type="dxa"/>
-              <w:right w:w="60" w:type="dxa"/>
-            </w:tcMar>
-            <w:hideMark/>
-          </w:tcPr>
-          <w:p>
-            <w:pPr>
-              <w:jc w:val="center"/>
-              <w:rPr>
-                <w:rFonts w:ascii="Times New Roman" w:eastAsia="Times New Roman" w:hAnsi="Times New Roman" w:cs="Times New Roman"/>
+            <w:shd w:val="clear" w:color="auto" w:fill="FD817B"/>
+            <w:tcMar>
+              <w:top w:w="60" w:type="dxa"/>
+              <w:left w:w="60" w:type="dxa"/>
+              <w:bottom w:w="60" w:type="dxa"/>
+              <w:right w:w="60" w:type="dxa"/>
+            </w:tcMar>
+            <w:hideMark/>
+          </w:tcPr>
+          <w:p>
+            <w:pPr>
+              <w:jc w:val="center"/>
+              <w:rPr>
+                <w:rFonts w:ascii="Times New Roman" w:eastAsia="Times New Roman" w:hAnsi="Times New Roman" w:cs="Times New Roman"/>
+                <w:sz w:val="15"/>
+                <w:szCs w:val="15"/>
               </w:rPr>
             </w:pPr>
             <w:r>
               <w:rPr>
                 <w:rFonts w:ascii="Lucida Grande" w:eastAsia="Times New Roman" w:hAnsi="Lucida Grande" w:cs="Lucida Grande"/>
                 <w:color w:val="000000"/>
-                <w:sz w:val="20"/>
-                <w:szCs w:val="20"/>
-              </w:rPr>
-              <w:t>-</w:t>
-            </w:r>
-          </w:p>
-        </w:tc>
-        <w:tc>
-          <w:tcPr>
-            <w:tcW w:w="0" w:type="auto"/>
-            <w:vMerge/>
-            <w:tcBorders>
-              <w:top w:val="single" w:sz="6" w:space="0" w:color="000000"/>
-              <w:left w:val="single" w:sz="2" w:space="0" w:color="000000"/>
-              <w:bottom w:val="single" w:sz="6" w:space="0" w:color="000000"/>
-              <w:right w:val="single" w:sz="2" w:space="0" w:color="000000"/>
-            </w:tcBorders>
-            <w:vAlign w:val="center"/>
-            <w:hideMark/>
-          </w:tcPr>
-          <w:p>
-            <w:pPr>
-              <w:rPr>
-                <w:rFonts w:ascii="Times New Roman" w:eastAsia="Times New Roman" w:hAnsi="Times New Roman" w:cs="Times New Roman"/>
+                <w:sz w:val="15"/>
+                <w:szCs w:val="15"/>
+              </w:rPr>
+              <w:t>+</w:t>
+            </w:r>
+          </w:p>
+        </w:tc>
+        <w:tc>
+          <w:tcPr>
+            <w:tcW w:w="0" w:type="auto"/>
+            <w:vMerge/>
+            <w:tcBorders>
+              <w:top w:val="single" w:sz="6" w:space="0" w:color="000000"/>
+              <w:left w:val="single" w:sz="2" w:space="0" w:color="000000"/>
+              <w:bottom w:val="single" w:sz="6" w:space="0" w:color="000000"/>
+              <w:right w:val="single" w:sz="2" w:space="0" w:color="000000"/>
+            </w:tcBorders>
+            <w:vAlign w:val="center"/>
+            <w:hideMark/>
+          </w:tcPr>
+          <w:p>
+            <w:pPr>
+              <w:rPr>
+                <w:rFonts w:ascii="Times New Roman" w:eastAsia="Times New Roman" w:hAnsi="Times New Roman" w:cs="Times New Roman"/>
+                <w:sz w:val="15"/>
+                <w:szCs w:val="15"/>
               </w:rPr>
             </w:pPr>
           </w:p>
@@ -4463,38 +4851,40 @@
               <w:jc w:val="center"/>
               <w:rPr>
                 <w:rFonts w:ascii="Times New Roman" w:eastAsia="Times New Roman" w:hAnsi="Times New Roman" w:cs="Times New Roman"/>
+                <w:sz w:val="15"/>
+                <w:szCs w:val="15"/>
               </w:rPr>
             </w:pPr>
             <w:r>
               <w:rPr>
                 <w:rFonts w:ascii="Lucida Grande" w:eastAsia="Times New Roman" w:hAnsi="Lucida Grande" w:cs="Lucida Grande"/>
-                <w:b/>
-                <w:bCs/>
-                <w:color w:val="000000"/>
-                <w:sz w:val="20"/>
-                <w:szCs w:val="20"/>
-              </w:rPr>
-              <w:t>+*</w:t>
-            </w:r>
-          </w:p>
-        </w:tc>
-        <w:tc>
-          <w:tcPr>
-            <w:tcW w:w="0" w:type="auto"/>
-            <w:vMerge/>
-            <w:tcBorders>
-              <w:top w:val="single" w:sz="6" w:space="0" w:color="000000"/>
-              <w:left w:val="single" w:sz="2" w:space="0" w:color="000000"/>
-              <w:bottom w:val="single" w:sz="6" w:space="0" w:color="000000"/>
-              <w:right w:val="single" w:sz="2" w:space="0" w:color="000000"/>
-            </w:tcBorders>
-            <w:vAlign w:val="center"/>
-            <w:hideMark/>
-          </w:tcPr>
-          <w:p>
-            <w:pPr>
-              <w:rPr>
-                <w:rFonts w:ascii="Times New Roman" w:eastAsia="Times New Roman" w:hAnsi="Times New Roman" w:cs="Times New Roman"/>
+                <w:color w:val="000000"/>
+                <w:sz w:val="15"/>
+                <w:szCs w:val="15"/>
+              </w:rPr>
+              <w:t>+</w:t>
+            </w:r>
+          </w:p>
+        </w:tc>
+        <w:tc>
+          <w:tcPr>
+            <w:tcW w:w="0" w:type="auto"/>
+            <w:vMerge/>
+            <w:tcBorders>
+              <w:top w:val="single" w:sz="6" w:space="0" w:color="000000"/>
+              <w:left w:val="single" w:sz="2" w:space="0" w:color="000000"/>
+              <w:bottom w:val="single" w:sz="6" w:space="0" w:color="000000"/>
+              <w:right w:val="single" w:sz="2" w:space="0" w:color="000000"/>
+            </w:tcBorders>
+            <w:vAlign w:val="center"/>
+            <w:hideMark/>
+          </w:tcPr>
+          <w:p>
+            <w:pPr>
+              <w:rPr>
+                <w:rFonts w:ascii="Times New Roman" w:eastAsia="Times New Roman" w:hAnsi="Times New Roman" w:cs="Times New Roman"/>
+                <w:sz w:val="15"/>
+                <w:szCs w:val="15"/>
               </w:rPr>
             </w:pPr>
           </w:p>
@@ -4521,27 +4911,31 @@
             <w:pPr>
               <w:rPr>
                 <w:rFonts w:ascii="Times New Roman" w:eastAsia="Times New Roman" w:hAnsi="Times New Roman" w:cs="Times New Roman"/>
-              </w:rPr>
-            </w:pPr>
-          </w:p>
-        </w:tc>
-        <w:tc>
-          <w:tcPr>
-            <w:tcW w:w="0" w:type="auto"/>
-            <w:vMerge/>
-            <w:tcBorders>
-              <w:top w:val="single" w:sz="6" w:space="0" w:color="000000"/>
-              <w:left w:val="single" w:sz="2" w:space="0" w:color="000000"/>
-              <w:bottom w:val="single" w:sz="6" w:space="0" w:color="000000"/>
-              <w:right w:val="single" w:sz="2" w:space="0" w:color="000000"/>
-            </w:tcBorders>
-            <w:vAlign w:val="center"/>
-            <w:hideMark/>
-          </w:tcPr>
-          <w:p>
-            <w:pPr>
-              <w:rPr>
-                <w:rFonts w:ascii="Times New Roman" w:eastAsia="Times New Roman" w:hAnsi="Times New Roman" w:cs="Times New Roman"/>
+                <w:sz w:val="15"/>
+                <w:szCs w:val="15"/>
+              </w:rPr>
+            </w:pPr>
+          </w:p>
+        </w:tc>
+        <w:tc>
+          <w:tcPr>
+            <w:tcW w:w="0" w:type="auto"/>
+            <w:vMerge/>
+            <w:tcBorders>
+              <w:top w:val="single" w:sz="6" w:space="0" w:color="000000"/>
+              <w:left w:val="single" w:sz="2" w:space="0" w:color="000000"/>
+              <w:bottom w:val="single" w:sz="6" w:space="0" w:color="000000"/>
+              <w:right w:val="single" w:sz="2" w:space="0" w:color="000000"/>
+            </w:tcBorders>
+            <w:vAlign w:val="center"/>
+            <w:hideMark/>
+          </w:tcPr>
+          <w:p>
+            <w:pPr>
+              <w:rPr>
+                <w:rFonts w:ascii="Times New Roman" w:eastAsia="Times New Roman" w:hAnsi="Times New Roman" w:cs="Times New Roman"/>
+                <w:sz w:val="15"/>
+                <w:szCs w:val="15"/>
               </w:rPr>
             </w:pPr>
           </w:p>
@@ -4568,9 +4962,10 @@
               <w:jc w:val="center"/>
               <w:rPr>
                 <w:rFonts w:ascii="Times New Roman" w:eastAsia="Times New Roman" w:hAnsi="Times New Roman" w:cs="Times New Roman"/>
-              </w:rPr>
-            </w:pPr>
-            <w:proofErr w:type="spellStart"/>
+                <w:sz w:val="15"/>
+                <w:szCs w:val="15"/>
+              </w:rPr>
+            </w:pPr>
             <w:r>
               <w:rPr>
                 <w:rFonts w:ascii="Helvetica Neue" w:eastAsia="Times New Roman" w:hAnsi="Helvetica Neue" w:cs="Times New Roman"/>
@@ -4578,17 +4973,7 @@
                 <w:sz w:val="15"/>
                 <w:szCs w:val="15"/>
               </w:rPr>
-              <w:t>Rhopaloneme</w:t>
-            </w:r>
-            <w:proofErr w:type="spellEnd"/>
-            <w:r>
-              <w:rPr>
-                <w:rFonts w:ascii="Helvetica Neue" w:eastAsia="Times New Roman" w:hAnsi="Helvetica Neue" w:cs="Times New Roman"/>
-                <w:color w:val="000000"/>
-                <w:sz w:val="15"/>
-                <w:szCs w:val="15"/>
-              </w:rPr>
-              <w:t xml:space="preserve"> length</w:t>
+              <w:t>Heteroneme volume</w:t>
             </w:r>
           </w:p>
         </w:tc>
@@ -4615,14 +5000,16 @@
               <w:jc w:val="center"/>
               <w:rPr>
                 <w:rFonts w:ascii="Times New Roman" w:eastAsia="Times New Roman" w:hAnsi="Times New Roman" w:cs="Times New Roman"/>
+                <w:sz w:val="15"/>
+                <w:szCs w:val="15"/>
               </w:rPr>
             </w:pPr>
             <w:r>
               <w:rPr>
                 <w:rFonts w:ascii="Lucida Grande" w:eastAsia="Times New Roman" w:hAnsi="Lucida Grande" w:cs="Lucida Grande"/>
                 <w:color w:val="000000"/>
-                <w:sz w:val="20"/>
-                <w:szCs w:val="20"/>
+                <w:sz w:val="15"/>
+                <w:szCs w:val="15"/>
               </w:rPr>
               <w:t>+</w:t>
             </w:r>
@@ -4645,6 +5032,8 @@
             <w:pPr>
               <w:rPr>
                 <w:rFonts w:ascii="Times New Roman" w:eastAsia="Times New Roman" w:hAnsi="Times New Roman" w:cs="Times New Roman"/>
+                <w:sz w:val="15"/>
+                <w:szCs w:val="15"/>
               </w:rPr>
             </w:pPr>
           </w:p>
@@ -4658,50 +5047,54 @@
               <w:bottom w:val="single" w:sz="6" w:space="0" w:color="000000"/>
               <w:right w:val="single" w:sz="2" w:space="0" w:color="000000"/>
             </w:tcBorders>
-            <w:shd w:val="clear" w:color="auto" w:fill="FD817B"/>
-            <w:tcMar>
-              <w:top w:w="60" w:type="dxa"/>
-              <w:left w:w="60" w:type="dxa"/>
-              <w:bottom w:w="60" w:type="dxa"/>
-              <w:right w:w="60" w:type="dxa"/>
-            </w:tcMar>
-            <w:hideMark/>
-          </w:tcPr>
-          <w:p>
-            <w:pPr>
-              <w:jc w:val="center"/>
-              <w:rPr>
-                <w:rFonts w:ascii="Times New Roman" w:eastAsia="Times New Roman" w:hAnsi="Times New Roman" w:cs="Times New Roman"/>
+            <w:shd w:val="clear" w:color="auto" w:fill="A3CBFF"/>
+            <w:tcMar>
+              <w:top w:w="60" w:type="dxa"/>
+              <w:left w:w="60" w:type="dxa"/>
+              <w:bottom w:w="60" w:type="dxa"/>
+              <w:right w:w="60" w:type="dxa"/>
+            </w:tcMar>
+            <w:hideMark/>
+          </w:tcPr>
+          <w:p>
+            <w:pPr>
+              <w:jc w:val="center"/>
+              <w:rPr>
+                <w:rFonts w:ascii="Times New Roman" w:eastAsia="Times New Roman" w:hAnsi="Times New Roman" w:cs="Times New Roman"/>
+                <w:sz w:val="15"/>
+                <w:szCs w:val="15"/>
               </w:rPr>
             </w:pPr>
             <w:r>
               <w:rPr>
                 <w:rFonts w:ascii="Lucida Grande" w:eastAsia="Times New Roman" w:hAnsi="Lucida Grande" w:cs="Lucida Grande"/>
                 <w:color w:val="000000"/>
-                <w:sz w:val="20"/>
-                <w:szCs w:val="20"/>
-              </w:rPr>
-              <w:t>+</w:t>
-            </w:r>
-          </w:p>
-        </w:tc>
-        <w:tc>
-          <w:tcPr>
-            <w:tcW w:w="0" w:type="auto"/>
-            <w:vMerge/>
-            <w:tcBorders>
-              <w:top w:val="single" w:sz="6" w:space="0" w:color="000000"/>
-              <w:left w:val="single" w:sz="2" w:space="0" w:color="000000"/>
-              <w:bottom w:val="single" w:sz="6" w:space="0" w:color="000000"/>
-              <w:right w:val="single" w:sz="2" w:space="0" w:color="000000"/>
-            </w:tcBorders>
-            <w:vAlign w:val="center"/>
-            <w:hideMark/>
-          </w:tcPr>
-          <w:p>
-            <w:pPr>
-              <w:rPr>
-                <w:rFonts w:ascii="Times New Roman" w:eastAsia="Times New Roman" w:hAnsi="Times New Roman" w:cs="Times New Roman"/>
+                <w:sz w:val="15"/>
+                <w:szCs w:val="15"/>
+              </w:rPr>
+              <w:t>-</w:t>
+            </w:r>
+          </w:p>
+        </w:tc>
+        <w:tc>
+          <w:tcPr>
+            <w:tcW w:w="0" w:type="auto"/>
+            <w:vMerge/>
+            <w:tcBorders>
+              <w:top w:val="single" w:sz="6" w:space="0" w:color="000000"/>
+              <w:left w:val="single" w:sz="2" w:space="0" w:color="000000"/>
+              <w:bottom w:val="single" w:sz="6" w:space="0" w:color="000000"/>
+              <w:right w:val="single" w:sz="2" w:space="0" w:color="000000"/>
+            </w:tcBorders>
+            <w:vAlign w:val="center"/>
+            <w:hideMark/>
+          </w:tcPr>
+          <w:p>
+            <w:pPr>
+              <w:rPr>
+                <w:rFonts w:ascii="Times New Roman" w:eastAsia="Times New Roman" w:hAnsi="Times New Roman" w:cs="Times New Roman"/>
+                <w:sz w:val="15"/>
+                <w:szCs w:val="15"/>
               </w:rPr>
             </w:pPr>
           </w:p>
@@ -4728,27 +5121,31 @@
             <w:pPr>
               <w:rPr>
                 <w:rFonts w:ascii="Times New Roman" w:eastAsia="Times New Roman" w:hAnsi="Times New Roman" w:cs="Times New Roman"/>
-              </w:rPr>
-            </w:pPr>
-          </w:p>
-        </w:tc>
-        <w:tc>
-          <w:tcPr>
-            <w:tcW w:w="0" w:type="auto"/>
-            <w:vMerge/>
-            <w:tcBorders>
-              <w:top w:val="single" w:sz="6" w:space="0" w:color="000000"/>
-              <w:left w:val="single" w:sz="2" w:space="0" w:color="000000"/>
-              <w:bottom w:val="single" w:sz="6" w:space="0" w:color="000000"/>
-              <w:right w:val="single" w:sz="2" w:space="0" w:color="000000"/>
-            </w:tcBorders>
-            <w:vAlign w:val="center"/>
-            <w:hideMark/>
-          </w:tcPr>
-          <w:p>
-            <w:pPr>
-              <w:rPr>
-                <w:rFonts w:ascii="Times New Roman" w:eastAsia="Times New Roman" w:hAnsi="Times New Roman" w:cs="Times New Roman"/>
+                <w:sz w:val="15"/>
+                <w:szCs w:val="15"/>
+              </w:rPr>
+            </w:pPr>
+          </w:p>
+        </w:tc>
+        <w:tc>
+          <w:tcPr>
+            <w:tcW w:w="0" w:type="auto"/>
+            <w:vMerge/>
+            <w:tcBorders>
+              <w:top w:val="single" w:sz="6" w:space="0" w:color="000000"/>
+              <w:left w:val="single" w:sz="2" w:space="0" w:color="000000"/>
+              <w:bottom w:val="single" w:sz="6" w:space="0" w:color="000000"/>
+              <w:right w:val="single" w:sz="2" w:space="0" w:color="000000"/>
+            </w:tcBorders>
+            <w:vAlign w:val="center"/>
+            <w:hideMark/>
+          </w:tcPr>
+          <w:p>
+            <w:pPr>
+              <w:rPr>
+                <w:rFonts w:ascii="Times New Roman" w:eastAsia="Times New Roman" w:hAnsi="Times New Roman" w:cs="Times New Roman"/>
+                <w:sz w:val="15"/>
+                <w:szCs w:val="15"/>
               </w:rPr>
             </w:pPr>
           </w:p>
@@ -4775,6 +5172,8 @@
               <w:jc w:val="center"/>
               <w:rPr>
                 <w:rFonts w:ascii="Times New Roman" w:eastAsia="Times New Roman" w:hAnsi="Times New Roman" w:cs="Times New Roman"/>
+                <w:sz w:val="15"/>
+                <w:szCs w:val="15"/>
               </w:rPr>
             </w:pPr>
             <w:r>
@@ -4784,7 +5183,7 @@
                 <w:sz w:val="15"/>
                 <w:szCs w:val="15"/>
               </w:rPr>
-              <w:t>Heteroneme volume</w:t>
+              <w:t>Haploneme elongation</w:t>
             </w:r>
           </w:p>
         </w:tc>
@@ -4797,6 +5196,67 @@
               <w:bottom w:val="single" w:sz="6" w:space="0" w:color="000000"/>
               <w:right w:val="single" w:sz="2" w:space="0" w:color="000000"/>
             </w:tcBorders>
+            <w:shd w:val="clear" w:color="auto" w:fill="A3CBFF"/>
+            <w:tcMar>
+              <w:top w:w="60" w:type="dxa"/>
+              <w:left w:w="60" w:type="dxa"/>
+              <w:bottom w:w="60" w:type="dxa"/>
+              <w:right w:w="60" w:type="dxa"/>
+            </w:tcMar>
+            <w:hideMark/>
+          </w:tcPr>
+          <w:p>
+            <w:pPr>
+              <w:jc w:val="center"/>
+              <w:rPr>
+                <w:rFonts w:ascii="Times New Roman" w:eastAsia="Times New Roman" w:hAnsi="Times New Roman" w:cs="Times New Roman"/>
+                <w:sz w:val="15"/>
+                <w:szCs w:val="15"/>
+              </w:rPr>
+            </w:pPr>
+            <w:r>
+              <w:rPr>
+                <w:rFonts w:ascii="Lucida Grande" w:eastAsia="Times New Roman" w:hAnsi="Lucida Grande" w:cs="Lucida Grande"/>
+                <w:color w:val="000000"/>
+                <w:sz w:val="15"/>
+                <w:szCs w:val="15"/>
+              </w:rPr>
+              <w:t>-</w:t>
+            </w:r>
+          </w:p>
+        </w:tc>
+        <w:tc>
+          <w:tcPr>
+            <w:tcW w:w="0" w:type="auto"/>
+            <w:vMerge/>
+            <w:tcBorders>
+              <w:top w:val="single" w:sz="6" w:space="0" w:color="000000"/>
+              <w:left w:val="single" w:sz="2" w:space="0" w:color="000000"/>
+              <w:bottom w:val="single" w:sz="6" w:space="0" w:color="000000"/>
+              <w:right w:val="single" w:sz="2" w:space="0" w:color="000000"/>
+            </w:tcBorders>
+            <w:vAlign w:val="center"/>
+            <w:hideMark/>
+          </w:tcPr>
+          <w:p>
+            <w:pPr>
+              <w:rPr>
+                <w:rFonts w:ascii="Times New Roman" w:eastAsia="Times New Roman" w:hAnsi="Times New Roman" w:cs="Times New Roman"/>
+                <w:sz w:val="15"/>
+                <w:szCs w:val="15"/>
+              </w:rPr>
+            </w:pPr>
+          </w:p>
+        </w:tc>
+        <w:tc>
+          <w:tcPr>
+            <w:tcW w:w="1170" w:type="dxa"/>
+            <w:tcBorders>
+              <w:top w:val="single" w:sz="6" w:space="0" w:color="000000"/>
+              <w:left w:val="single" w:sz="2" w:space="0" w:color="000000"/>
+              <w:bottom w:val="single" w:sz="6" w:space="0" w:color="000000"/>
+              <w:right w:val="single" w:sz="2" w:space="0" w:color="000000"/>
+            </w:tcBorders>
             <w:shd w:val="clear" w:color="auto" w:fill="FD817B"/>
             <w:tcMar>
               <w:top w:w="60" w:type="dxa"/>
@@ -4811,14 +5271,16 @@
               <w:jc w:val="center"/>
               <w:rPr>
                 <w:rFonts w:ascii="Times New Roman" w:eastAsia="Times New Roman" w:hAnsi="Times New Roman" w:cs="Times New Roman"/>
+                <w:sz w:val="15"/>
+                <w:szCs w:val="15"/>
               </w:rPr>
             </w:pPr>
             <w:r>
               <w:rPr>
                 <w:rFonts w:ascii="Lucida Grande" w:eastAsia="Times New Roman" w:hAnsi="Lucida Grande" w:cs="Lucida Grande"/>
                 <w:color w:val="000000"/>
-                <w:sz w:val="20"/>
-                <w:szCs w:val="20"/>
+                <w:sz w:val="15"/>
+                <w:szCs w:val="15"/>
               </w:rPr>
               <w:t>+</w:t>
             </w:r>
@@ -4841,63 +5303,8 @@
             <w:pPr>
               <w:rPr>
                 <w:rFonts w:ascii="Times New Roman" w:eastAsia="Times New Roman" w:hAnsi="Times New Roman" w:cs="Times New Roman"/>
-              </w:rPr>
-            </w:pPr>
-          </w:p>
-        </w:tc>
-        <w:tc>
-          <w:tcPr>
-            <w:tcW w:w="1170" w:type="dxa"/>
-            <w:tcBorders>
-              <w:top w:val="single" w:sz="6" w:space="0" w:color="000000"/>
-              <w:left w:val="single" w:sz="2" w:space="0" w:color="000000"/>
-              <w:bottom w:val="single" w:sz="6" w:space="0" w:color="000000"/>
-              <w:right w:val="single" w:sz="2" w:space="0" w:color="000000"/>
-            </w:tcBorders>
-            <w:shd w:val="clear" w:color="auto" w:fill="A3CBFF"/>
-            <w:tcMar>
-              <w:top w:w="60" w:type="dxa"/>
-              <w:left w:w="60" w:type="dxa"/>
-              <w:bottom w:w="60" w:type="dxa"/>
-              <w:right w:w="60" w:type="dxa"/>
-            </w:tcMar>
-            <w:hideMark/>
-          </w:tcPr>
-          <w:p>
-            <w:pPr>
-              <w:jc w:val="center"/>
-              <w:rPr>
-                <w:rFonts w:ascii="Times New Roman" w:eastAsia="Times New Roman" w:hAnsi="Times New Roman" w:cs="Times New Roman"/>
-              </w:rPr>
-            </w:pPr>
-            <w:r>
-              <w:rPr>
-                <w:rFonts w:ascii="Lucida Grande" w:eastAsia="Times New Roman" w:hAnsi="Lucida Grande" w:cs="Lucida Grande"/>
-                <w:color w:val="000000"/>
-                <w:sz w:val="20"/>
-                <w:szCs w:val="20"/>
-              </w:rPr>
-              <w:t>-</w:t>
-            </w:r>
-          </w:p>
-        </w:tc>
-        <w:tc>
-          <w:tcPr>
-            <w:tcW w:w="0" w:type="auto"/>
-            <w:vMerge/>
-            <w:tcBorders>
-              <w:top w:val="single" w:sz="6" w:space="0" w:color="000000"/>
-              <w:left w:val="single" w:sz="2" w:space="0" w:color="000000"/>
-              <w:bottom w:val="single" w:sz="6" w:space="0" w:color="000000"/>
-              <w:right w:val="single" w:sz="2" w:space="0" w:color="000000"/>
-            </w:tcBorders>
-            <w:vAlign w:val="center"/>
-            <w:hideMark/>
-          </w:tcPr>
-          <w:p>
-            <w:pPr>
-              <w:rPr>
-                <w:rFonts w:ascii="Times New Roman" w:eastAsia="Times New Roman" w:hAnsi="Times New Roman" w:cs="Times New Roman"/>
+                <w:sz w:val="15"/>
+                <w:szCs w:val="15"/>
               </w:rPr>
             </w:pPr>
           </w:p>
@@ -4924,27 +5331,31 @@
             <w:pPr>
               <w:rPr>
                 <w:rFonts w:ascii="Times New Roman" w:eastAsia="Times New Roman" w:hAnsi="Times New Roman" w:cs="Times New Roman"/>
-              </w:rPr>
-            </w:pPr>
-          </w:p>
-        </w:tc>
-        <w:tc>
-          <w:tcPr>
-            <w:tcW w:w="0" w:type="auto"/>
-            <w:vMerge/>
-            <w:tcBorders>
-              <w:top w:val="single" w:sz="6" w:space="0" w:color="000000"/>
-              <w:left w:val="single" w:sz="2" w:space="0" w:color="000000"/>
-              <w:bottom w:val="single" w:sz="6" w:space="0" w:color="000000"/>
-              <w:right w:val="single" w:sz="2" w:space="0" w:color="000000"/>
-            </w:tcBorders>
-            <w:vAlign w:val="center"/>
-            <w:hideMark/>
-          </w:tcPr>
-          <w:p>
-            <w:pPr>
-              <w:rPr>
-                <w:rFonts w:ascii="Times New Roman" w:eastAsia="Times New Roman" w:hAnsi="Times New Roman" w:cs="Times New Roman"/>
+                <w:sz w:val="15"/>
+                <w:szCs w:val="15"/>
+              </w:rPr>
+            </w:pPr>
+          </w:p>
+        </w:tc>
+        <w:tc>
+          <w:tcPr>
+            <w:tcW w:w="0" w:type="auto"/>
+            <w:vMerge/>
+            <w:tcBorders>
+              <w:top w:val="single" w:sz="6" w:space="0" w:color="000000"/>
+              <w:left w:val="single" w:sz="2" w:space="0" w:color="000000"/>
+              <w:bottom w:val="single" w:sz="6" w:space="0" w:color="000000"/>
+              <w:right w:val="single" w:sz="2" w:space="0" w:color="000000"/>
+            </w:tcBorders>
+            <w:vAlign w:val="center"/>
+            <w:hideMark/>
+          </w:tcPr>
+          <w:p>
+            <w:pPr>
+              <w:rPr>
+                <w:rFonts w:ascii="Times New Roman" w:eastAsia="Times New Roman" w:hAnsi="Times New Roman" w:cs="Times New Roman"/>
+                <w:sz w:val="15"/>
+                <w:szCs w:val="15"/>
               </w:rPr>
             </w:pPr>
           </w:p>
@@ -4971,9 +5382,10 @@
               <w:jc w:val="center"/>
               <w:rPr>
                 <w:rFonts w:ascii="Times New Roman" w:eastAsia="Times New Roman" w:hAnsi="Times New Roman" w:cs="Times New Roman"/>
-              </w:rPr>
-            </w:pPr>
-            <w:proofErr w:type="spellStart"/>
+                <w:sz w:val="15"/>
+                <w:szCs w:val="15"/>
+              </w:rPr>
+            </w:pPr>
             <w:r>
               <w:rPr>
                 <w:rFonts w:ascii="Helvetica Neue" w:eastAsia="Times New Roman" w:hAnsi="Helvetica Neue" w:cs="Times New Roman"/>
@@ -4981,17 +5393,7 @@
                 <w:sz w:val="15"/>
                 <w:szCs w:val="15"/>
               </w:rPr>
-              <w:t>Haploneme</w:t>
-            </w:r>
-            <w:proofErr w:type="spellEnd"/>
-            <w:r>
-              <w:rPr>
-                <w:rFonts w:ascii="Helvetica Neue" w:eastAsia="Times New Roman" w:hAnsi="Helvetica Neue" w:cs="Times New Roman"/>
-                <w:color w:val="000000"/>
-                <w:sz w:val="15"/>
-                <w:szCs w:val="15"/>
-              </w:rPr>
-              <w:t xml:space="preserve"> elongation</w:t>
+              <w:t>Desmoneme length</w:t>
             </w:r>
           </w:p>
         </w:tc>
@@ -5018,14 +5420,16 @@
               <w:jc w:val="center"/>
               <w:rPr>
                 <w:rFonts w:ascii="Times New Roman" w:eastAsia="Times New Roman" w:hAnsi="Times New Roman" w:cs="Times New Roman"/>
+                <w:sz w:val="15"/>
+                <w:szCs w:val="15"/>
               </w:rPr>
             </w:pPr>
             <w:r>
               <w:rPr>
                 <w:rFonts w:ascii="Lucida Grande" w:eastAsia="Times New Roman" w:hAnsi="Lucida Grande" w:cs="Lucida Grande"/>
                 <w:color w:val="000000"/>
-                <w:sz w:val="20"/>
-                <w:szCs w:val="20"/>
+                <w:sz w:val="15"/>
+                <w:szCs w:val="15"/>
               </w:rPr>
               <w:t>-</w:t>
             </w:r>
@@ -5048,6 +5452,8 @@
             <w:pPr>
               <w:rPr>
                 <w:rFonts w:ascii="Times New Roman" w:eastAsia="Times New Roman" w:hAnsi="Times New Roman" w:cs="Times New Roman"/>
+                <w:sz w:val="15"/>
+                <w:szCs w:val="15"/>
               </w:rPr>
             </w:pPr>
           </w:p>
@@ -5061,50 +5467,54 @@
               <w:bottom w:val="single" w:sz="6" w:space="0" w:color="000000"/>
               <w:right w:val="single" w:sz="2" w:space="0" w:color="000000"/>
             </w:tcBorders>
-            <w:shd w:val="clear" w:color="auto" w:fill="FD817B"/>
-            <w:tcMar>
-              <w:top w:w="60" w:type="dxa"/>
-              <w:left w:w="60" w:type="dxa"/>
-              <w:bottom w:w="60" w:type="dxa"/>
-              <w:right w:w="60" w:type="dxa"/>
-            </w:tcMar>
-            <w:hideMark/>
-          </w:tcPr>
-          <w:p>
-            <w:pPr>
-              <w:jc w:val="center"/>
-              <w:rPr>
-                <w:rFonts w:ascii="Times New Roman" w:eastAsia="Times New Roman" w:hAnsi="Times New Roman" w:cs="Times New Roman"/>
+            <w:shd w:val="clear" w:color="auto" w:fill="A3CBFF"/>
+            <w:tcMar>
+              <w:top w:w="60" w:type="dxa"/>
+              <w:left w:w="60" w:type="dxa"/>
+              <w:bottom w:w="60" w:type="dxa"/>
+              <w:right w:w="60" w:type="dxa"/>
+            </w:tcMar>
+            <w:hideMark/>
+          </w:tcPr>
+          <w:p>
+            <w:pPr>
+              <w:jc w:val="center"/>
+              <w:rPr>
+                <w:rFonts w:ascii="Times New Roman" w:eastAsia="Times New Roman" w:hAnsi="Times New Roman" w:cs="Times New Roman"/>
+                <w:sz w:val="15"/>
+                <w:szCs w:val="15"/>
               </w:rPr>
             </w:pPr>
             <w:r>
               <w:rPr>
                 <w:rFonts w:ascii="Lucida Grande" w:eastAsia="Times New Roman" w:hAnsi="Lucida Grande" w:cs="Lucida Grande"/>
                 <w:color w:val="000000"/>
-                <w:sz w:val="20"/>
-                <w:szCs w:val="20"/>
-              </w:rPr>
-              <w:t>+</w:t>
-            </w:r>
-          </w:p>
-        </w:tc>
-        <w:tc>
-          <w:tcPr>
-            <w:tcW w:w="0" w:type="auto"/>
-            <w:vMerge/>
-            <w:tcBorders>
-              <w:top w:val="single" w:sz="6" w:space="0" w:color="000000"/>
-              <w:left w:val="single" w:sz="2" w:space="0" w:color="000000"/>
-              <w:bottom w:val="single" w:sz="6" w:space="0" w:color="000000"/>
-              <w:right w:val="single" w:sz="2" w:space="0" w:color="000000"/>
-            </w:tcBorders>
-            <w:vAlign w:val="center"/>
-            <w:hideMark/>
-          </w:tcPr>
-          <w:p>
-            <w:pPr>
-              <w:rPr>
-                <w:rFonts w:ascii="Times New Roman" w:eastAsia="Times New Roman" w:hAnsi="Times New Roman" w:cs="Times New Roman"/>
+                <w:sz w:val="15"/>
+                <w:szCs w:val="15"/>
+              </w:rPr>
+              <w:t>-</w:t>
+            </w:r>
+          </w:p>
+        </w:tc>
+        <w:tc>
+          <w:tcPr>
+            <w:tcW w:w="0" w:type="auto"/>
+            <w:vMerge/>
+            <w:tcBorders>
+              <w:top w:val="single" w:sz="6" w:space="0" w:color="000000"/>
+              <w:left w:val="single" w:sz="2" w:space="0" w:color="000000"/>
+              <w:bottom w:val="single" w:sz="6" w:space="0" w:color="000000"/>
+              <w:right w:val="single" w:sz="2" w:space="0" w:color="000000"/>
+            </w:tcBorders>
+            <w:vAlign w:val="center"/>
+            <w:hideMark/>
+          </w:tcPr>
+          <w:p>
+            <w:pPr>
+              <w:rPr>
+                <w:rFonts w:ascii="Times New Roman" w:eastAsia="Times New Roman" w:hAnsi="Times New Roman" w:cs="Times New Roman"/>
+                <w:sz w:val="15"/>
+                <w:szCs w:val="15"/>
               </w:rPr>
             </w:pPr>
           </w:p>
@@ -5131,27 +5541,31 @@
             <w:pPr>
               <w:rPr>
                 <w:rFonts w:ascii="Times New Roman" w:eastAsia="Times New Roman" w:hAnsi="Times New Roman" w:cs="Times New Roman"/>
-              </w:rPr>
-            </w:pPr>
-          </w:p>
-        </w:tc>
-        <w:tc>
-          <w:tcPr>
-            <w:tcW w:w="0" w:type="auto"/>
-            <w:vMerge/>
-            <w:tcBorders>
-              <w:top w:val="single" w:sz="6" w:space="0" w:color="000000"/>
-              <w:left w:val="single" w:sz="2" w:space="0" w:color="000000"/>
-              <w:bottom w:val="single" w:sz="6" w:space="0" w:color="000000"/>
-              <w:right w:val="single" w:sz="2" w:space="0" w:color="000000"/>
-            </w:tcBorders>
-            <w:vAlign w:val="center"/>
-            <w:hideMark/>
-          </w:tcPr>
-          <w:p>
-            <w:pPr>
-              <w:rPr>
-                <w:rFonts w:ascii="Times New Roman" w:eastAsia="Times New Roman" w:hAnsi="Times New Roman" w:cs="Times New Roman"/>
+                <w:sz w:val="15"/>
+                <w:szCs w:val="15"/>
+              </w:rPr>
+            </w:pPr>
+          </w:p>
+        </w:tc>
+        <w:tc>
+          <w:tcPr>
+            <w:tcW w:w="0" w:type="auto"/>
+            <w:vMerge/>
+            <w:tcBorders>
+              <w:top w:val="single" w:sz="6" w:space="0" w:color="000000"/>
+              <w:left w:val="single" w:sz="2" w:space="0" w:color="000000"/>
+              <w:bottom w:val="single" w:sz="6" w:space="0" w:color="000000"/>
+              <w:right w:val="single" w:sz="2" w:space="0" w:color="000000"/>
+            </w:tcBorders>
+            <w:vAlign w:val="center"/>
+            <w:hideMark/>
+          </w:tcPr>
+          <w:p>
+            <w:pPr>
+              <w:rPr>
+                <w:rFonts w:ascii="Times New Roman" w:eastAsia="Times New Roman" w:hAnsi="Times New Roman" w:cs="Times New Roman"/>
+                <w:sz w:val="15"/>
+                <w:szCs w:val="15"/>
               </w:rPr>
             </w:pPr>
           </w:p>
@@ -5178,9 +5592,10 @@
               <w:jc w:val="center"/>
               <w:rPr>
                 <w:rFonts w:ascii="Times New Roman" w:eastAsia="Times New Roman" w:hAnsi="Times New Roman" w:cs="Times New Roman"/>
-              </w:rPr>
-            </w:pPr>
-            <w:proofErr w:type="spellStart"/>
+                <w:sz w:val="15"/>
+                <w:szCs w:val="15"/>
+              </w:rPr>
+            </w:pPr>
             <w:r>
               <w:rPr>
                 <w:rFonts w:ascii="Helvetica Neue" w:eastAsia="Times New Roman" w:hAnsi="Helvetica Neue" w:cs="Times New Roman"/>
@@ -5188,17 +5603,7 @@
                 <w:sz w:val="15"/>
                 <w:szCs w:val="15"/>
               </w:rPr>
-              <w:t>Desmoneme</w:t>
-            </w:r>
-            <w:proofErr w:type="spellEnd"/>
-            <w:r>
-              <w:rPr>
-                <w:rFonts w:ascii="Helvetica Neue" w:eastAsia="Times New Roman" w:hAnsi="Helvetica Neue" w:cs="Times New Roman"/>
-                <w:color w:val="000000"/>
-                <w:sz w:val="15"/>
-                <w:szCs w:val="15"/>
-              </w:rPr>
-              <w:t xml:space="preserve"> length</w:t>
+              <w:t>Tentacle width</w:t>
             </w:r>
           </w:p>
         </w:tc>
@@ -5211,50 +5616,54 @@
               <w:bottom w:val="single" w:sz="6" w:space="0" w:color="000000"/>
               <w:right w:val="single" w:sz="2" w:space="0" w:color="000000"/>
             </w:tcBorders>
-            <w:shd w:val="clear" w:color="auto" w:fill="A3CBFF"/>
-            <w:tcMar>
-              <w:top w:w="60" w:type="dxa"/>
-              <w:left w:w="60" w:type="dxa"/>
-              <w:bottom w:w="60" w:type="dxa"/>
-              <w:right w:w="60" w:type="dxa"/>
-            </w:tcMar>
-            <w:hideMark/>
-          </w:tcPr>
-          <w:p>
-            <w:pPr>
-              <w:jc w:val="center"/>
-              <w:rPr>
-                <w:rFonts w:ascii="Times New Roman" w:eastAsia="Times New Roman" w:hAnsi="Times New Roman" w:cs="Times New Roman"/>
+            <w:shd w:val="clear" w:color="auto" w:fill="FD817B"/>
+            <w:tcMar>
+              <w:top w:w="60" w:type="dxa"/>
+              <w:left w:w="60" w:type="dxa"/>
+              <w:bottom w:w="60" w:type="dxa"/>
+              <w:right w:w="60" w:type="dxa"/>
+            </w:tcMar>
+            <w:hideMark/>
+          </w:tcPr>
+          <w:p>
+            <w:pPr>
+              <w:jc w:val="center"/>
+              <w:rPr>
+                <w:rFonts w:ascii="Times New Roman" w:eastAsia="Times New Roman" w:hAnsi="Times New Roman" w:cs="Times New Roman"/>
+                <w:sz w:val="15"/>
+                <w:szCs w:val="15"/>
               </w:rPr>
             </w:pPr>
             <w:r>
               <w:rPr>
                 <w:rFonts w:ascii="Lucida Grande" w:eastAsia="Times New Roman" w:hAnsi="Lucida Grande" w:cs="Lucida Grande"/>
                 <w:color w:val="000000"/>
-                <w:sz w:val="20"/>
-                <w:szCs w:val="20"/>
-              </w:rPr>
-              <w:t>-</w:t>
-            </w:r>
-          </w:p>
-        </w:tc>
-        <w:tc>
-          <w:tcPr>
-            <w:tcW w:w="0" w:type="auto"/>
-            <w:vMerge/>
-            <w:tcBorders>
-              <w:top w:val="single" w:sz="6" w:space="0" w:color="000000"/>
-              <w:left w:val="single" w:sz="2" w:space="0" w:color="000000"/>
-              <w:bottom w:val="single" w:sz="6" w:space="0" w:color="000000"/>
-              <w:right w:val="single" w:sz="2" w:space="0" w:color="000000"/>
-            </w:tcBorders>
-            <w:vAlign w:val="center"/>
-            <w:hideMark/>
-          </w:tcPr>
-          <w:p>
-            <w:pPr>
-              <w:rPr>
-                <w:rFonts w:ascii="Times New Roman" w:eastAsia="Times New Roman" w:hAnsi="Times New Roman" w:cs="Times New Roman"/>
+                <w:sz w:val="15"/>
+                <w:szCs w:val="15"/>
+              </w:rPr>
+              <w:t>+</w:t>
+            </w:r>
+          </w:p>
+        </w:tc>
+        <w:tc>
+          <w:tcPr>
+            <w:tcW w:w="0" w:type="auto"/>
+            <w:vMerge/>
+            <w:tcBorders>
+              <w:top w:val="single" w:sz="6" w:space="0" w:color="000000"/>
+              <w:left w:val="single" w:sz="2" w:space="0" w:color="000000"/>
+              <w:bottom w:val="single" w:sz="6" w:space="0" w:color="000000"/>
+              <w:right w:val="single" w:sz="2" w:space="0" w:color="000000"/>
+            </w:tcBorders>
+            <w:vAlign w:val="center"/>
+            <w:hideMark/>
+          </w:tcPr>
+          <w:p>
+            <w:pPr>
+              <w:rPr>
+                <w:rFonts w:ascii="Times New Roman" w:eastAsia="Times New Roman" w:hAnsi="Times New Roman" w:cs="Times New Roman"/>
+                <w:sz w:val="15"/>
+                <w:szCs w:val="15"/>
               </w:rPr>
             </w:pPr>
           </w:p>
@@ -5268,167 +5677,30 @@
               <w:bottom w:val="single" w:sz="6" w:space="0" w:color="000000"/>
               <w:right w:val="single" w:sz="2" w:space="0" w:color="000000"/>
             </w:tcBorders>
-            <w:shd w:val="clear" w:color="auto" w:fill="A3CBFF"/>
-            <w:tcMar>
-              <w:top w:w="60" w:type="dxa"/>
-              <w:left w:w="60" w:type="dxa"/>
-              <w:bottom w:w="60" w:type="dxa"/>
-              <w:right w:w="60" w:type="dxa"/>
-            </w:tcMar>
-            <w:hideMark/>
-          </w:tcPr>
-          <w:p>
-            <w:pPr>
-              <w:jc w:val="center"/>
-              <w:rPr>
-                <w:rFonts w:ascii="Times New Roman" w:eastAsia="Times New Roman" w:hAnsi="Times New Roman" w:cs="Times New Roman"/>
+            <w:shd w:val="clear" w:color="auto" w:fill="FD817B"/>
+            <w:tcMar>
+              <w:top w:w="60" w:type="dxa"/>
+              <w:left w:w="60" w:type="dxa"/>
+              <w:bottom w:w="60" w:type="dxa"/>
+              <w:right w:w="60" w:type="dxa"/>
+            </w:tcMar>
+            <w:hideMark/>
+          </w:tcPr>
+          <w:p>
+            <w:pPr>
+              <w:jc w:val="center"/>
+              <w:rPr>
+                <w:rFonts w:ascii="Times New Roman" w:eastAsia="Times New Roman" w:hAnsi="Times New Roman" w:cs="Times New Roman"/>
+                <w:sz w:val="15"/>
+                <w:szCs w:val="15"/>
               </w:rPr>
             </w:pPr>
             <w:r>
               <w:rPr>
                 <w:rFonts w:ascii="Lucida Grande" w:eastAsia="Times New Roman" w:hAnsi="Lucida Grande" w:cs="Lucida Grande"/>
                 <w:color w:val="000000"/>
-                <w:sz w:val="20"/>
-                <w:szCs w:val="20"/>
-              </w:rPr>
-              <w:t>-</w:t>
-            </w:r>
-          </w:p>
-        </w:tc>
-        <w:tc>
-          <w:tcPr>
-            <w:tcW w:w="0" w:type="auto"/>
-            <w:vMerge/>
-            <w:tcBorders>
-              <w:top w:val="single" w:sz="6" w:space="0" w:color="000000"/>
-              <w:left w:val="single" w:sz="2" w:space="0" w:color="000000"/>
-              <w:bottom w:val="single" w:sz="6" w:space="0" w:color="000000"/>
-              <w:right w:val="single" w:sz="2" w:space="0" w:color="000000"/>
-            </w:tcBorders>
-            <w:vAlign w:val="center"/>
-            <w:hideMark/>
-          </w:tcPr>
-          <w:p>
-            <w:pPr>
-              <w:rPr>
-                <w:rFonts w:ascii="Times New Roman" w:eastAsia="Times New Roman" w:hAnsi="Times New Roman" w:cs="Times New Roman"/>
-              </w:rPr>
-            </w:pPr>
-          </w:p>
-        </w:tc>
-      </w:tr>
-      <w:tr>
-        <w:trPr>
-          <w:trHeight w:val="240"/>
-        </w:trPr>
-        <w:tc>
-          <w:tcPr>
-            <w:tcW w:w="0" w:type="auto"/>
-            <w:vMerge/>
-            <w:tcBorders>
-              <w:top w:val="single" w:sz="6" w:space="0" w:color="000000"/>
-              <w:left w:val="single" w:sz="2" w:space="0" w:color="000000"/>
-              <w:bottom w:val="single" w:sz="6" w:space="0" w:color="000000"/>
-              <w:right w:val="single" w:sz="2" w:space="0" w:color="000000"/>
-            </w:tcBorders>
-            <w:vAlign w:val="center"/>
-            <w:hideMark/>
-          </w:tcPr>
-          <w:p>
-            <w:pPr>
-              <w:rPr>
-                <w:rFonts w:ascii="Times New Roman" w:eastAsia="Times New Roman" w:hAnsi="Times New Roman" w:cs="Times New Roman"/>
-              </w:rPr>
-            </w:pPr>
-          </w:p>
-        </w:tc>
-        <w:tc>
-          <w:tcPr>
-            <w:tcW w:w="0" w:type="auto"/>
-            <w:vMerge/>
-            <w:tcBorders>
-              <w:top w:val="single" w:sz="6" w:space="0" w:color="000000"/>
-              <w:left w:val="single" w:sz="2" w:space="0" w:color="000000"/>
-              <w:bottom w:val="single" w:sz="6" w:space="0" w:color="000000"/>
-              <w:right w:val="single" w:sz="2" w:space="0" w:color="000000"/>
-            </w:tcBorders>
-            <w:vAlign w:val="center"/>
-            <w:hideMark/>
-          </w:tcPr>
-          <w:p>
-            <w:pPr>
-              <w:rPr>
-                <w:rFonts w:ascii="Times New Roman" w:eastAsia="Times New Roman" w:hAnsi="Times New Roman" w:cs="Times New Roman"/>
-              </w:rPr>
-            </w:pPr>
-          </w:p>
-        </w:tc>
-        <w:tc>
-          <w:tcPr>
-            <w:tcW w:w="2535" w:type="dxa"/>
-            <w:tcBorders>
-              <w:top w:val="single" w:sz="6" w:space="0" w:color="000000"/>
-              <w:left w:val="single" w:sz="2" w:space="0" w:color="000000"/>
-              <w:bottom w:val="single" w:sz="6" w:space="0" w:color="000000"/>
-              <w:right w:val="single" w:sz="2" w:space="0" w:color="000000"/>
-            </w:tcBorders>
-            <w:tcMar>
-              <w:top w:w="60" w:type="dxa"/>
-              <w:left w:w="60" w:type="dxa"/>
-              <w:bottom w:w="60" w:type="dxa"/>
-              <w:right w:w="60" w:type="dxa"/>
-            </w:tcMar>
-            <w:hideMark/>
-          </w:tcPr>
-          <w:p>
-            <w:pPr>
-              <w:jc w:val="center"/>
-              <w:rPr>
-                <w:rFonts w:ascii="Times New Roman" w:eastAsia="Times New Roman" w:hAnsi="Times New Roman" w:cs="Times New Roman"/>
-              </w:rPr>
-            </w:pPr>
-            <w:r>
-              <w:rPr>
-                <w:rFonts w:ascii="Helvetica Neue" w:eastAsia="Times New Roman" w:hAnsi="Helvetica Neue" w:cs="Times New Roman"/>
-                <w:color w:val="000000"/>
-                <w:sz w:val="15"/>
-                <w:szCs w:val="15"/>
-              </w:rPr>
-              <w:t>Tentacle width</w:t>
-            </w:r>
-          </w:p>
-        </w:tc>
-        <w:tc>
-          <w:tcPr>
-            <w:tcW w:w="1065" w:type="dxa"/>
-            <w:tcBorders>
-              <w:top w:val="single" w:sz="6" w:space="0" w:color="000000"/>
-              <w:left w:val="single" w:sz="2" w:space="0" w:color="000000"/>
-              <w:bottom w:val="single" w:sz="6" w:space="0" w:color="000000"/>
-              <w:right w:val="single" w:sz="2" w:space="0" w:color="000000"/>
-            </w:tcBorders>
-            <w:shd w:val="clear" w:color="auto" w:fill="FD817B"/>
-            <w:tcMar>
-              <w:top w:w="60" w:type="dxa"/>
-              <w:left w:w="60" w:type="dxa"/>
-              <w:bottom w:w="60" w:type="dxa"/>
-              <w:right w:w="60" w:type="dxa"/>
-            </w:tcMar>
-            <w:hideMark/>
-          </w:tcPr>
-          <w:p>
-            <w:pPr>
-              <w:jc w:val="center"/>
-              <w:rPr>
-                <w:rFonts w:ascii="Times New Roman" w:eastAsia="Times New Roman" w:hAnsi="Times New Roman" w:cs="Times New Roman"/>
-              </w:rPr>
-            </w:pPr>
-            <w:r>
-              <w:rPr>
-                <w:rFonts w:ascii="Lucida Grande" w:eastAsia="Times New Roman" w:hAnsi="Lucida Grande" w:cs="Lucida Grande"/>
-                <w:color w:val="000000"/>
-                <w:sz w:val="20"/>
-                <w:szCs w:val="20"/>
+                <w:sz w:val="15"/>
+                <w:szCs w:val="15"/>
               </w:rPr>
               <w:t>+</w:t>
             </w:r>
@@ -5451,70 +5723,22 @@
             <w:pPr>
               <w:rPr>
                 <w:rFonts w:ascii="Times New Roman" w:eastAsia="Times New Roman" w:hAnsi="Times New Roman" w:cs="Times New Roman"/>
-              </w:rPr>
-            </w:pPr>
-          </w:p>
-        </w:tc>
-        <w:tc>
-          <w:tcPr>
-            <w:tcW w:w="1170" w:type="dxa"/>
-            <w:tcBorders>
-              <w:top w:val="single" w:sz="6" w:space="0" w:color="000000"/>
-              <w:left w:val="single" w:sz="2" w:space="0" w:color="000000"/>
-              <w:bottom w:val="single" w:sz="6" w:space="0" w:color="000000"/>
-              <w:right w:val="single" w:sz="2" w:space="0" w:color="000000"/>
-            </w:tcBorders>
-            <w:shd w:val="clear" w:color="auto" w:fill="FD817B"/>
-            <w:tcMar>
-              <w:top w:w="60" w:type="dxa"/>
-              <w:left w:w="60" w:type="dxa"/>
-              <w:bottom w:w="60" w:type="dxa"/>
-              <w:right w:w="60" w:type="dxa"/>
-            </w:tcMar>
-            <w:hideMark/>
-          </w:tcPr>
-          <w:p>
-            <w:pPr>
-              <w:jc w:val="center"/>
-              <w:rPr>
-                <w:rFonts w:ascii="Times New Roman" w:eastAsia="Times New Roman" w:hAnsi="Times New Roman" w:cs="Times New Roman"/>
-              </w:rPr>
-            </w:pPr>
-            <w:r>
-              <w:rPr>
-                <w:rFonts w:ascii="Lucida Grande" w:eastAsia="Times New Roman" w:hAnsi="Lucida Grande" w:cs="Lucida Grande"/>
-                <w:color w:val="000000"/>
-                <w:sz w:val="20"/>
-                <w:szCs w:val="20"/>
-              </w:rPr>
-              <w:t>+</w:t>
-            </w:r>
-          </w:p>
-        </w:tc>
-        <w:tc>
-          <w:tcPr>
-            <w:tcW w:w="0" w:type="auto"/>
-            <w:vMerge/>
-            <w:tcBorders>
-              <w:top w:val="single" w:sz="6" w:space="0" w:color="000000"/>
-              <w:left w:val="single" w:sz="2" w:space="0" w:color="000000"/>
-              <w:bottom w:val="single" w:sz="6" w:space="0" w:color="000000"/>
-              <w:right w:val="single" w:sz="2" w:space="0" w:color="000000"/>
-            </w:tcBorders>
-            <w:vAlign w:val="center"/>
-            <w:hideMark/>
-          </w:tcPr>
-          <w:p>
-            <w:pPr>
-              <w:rPr>
-                <w:rFonts w:ascii="Times New Roman" w:eastAsia="Times New Roman" w:hAnsi="Times New Roman" w:cs="Times New Roman"/>
+                <w:sz w:val="15"/>
+                <w:szCs w:val="15"/>
               </w:rPr>
             </w:pPr>
           </w:p>
         </w:tc>
       </w:tr>
     </w:tbl>
-    <w:p/>
+    <w:p>
+      <w:pPr>
+        <w:rPr>
+          <w:sz w:val="22"/>
+          <w:szCs w:val="22"/>
+        </w:rPr>
+      </w:pPr>
+    </w:p>
     <w:sectPr>
       <w:pgSz w:w="11900" w:h="16840"/>
       <w:pgMar w:top="1440" w:right="1440" w:bottom="1440" w:left="1440" w:header="720" w:footer="720" w:gutter="0"/>

--- a/PNAS_PostReview/Table2.docx
+++ b/PNAS_PostReview/Table2.docx
@@ -12,7 +12,7 @@
         <w:tblLook w:val="04A0" w:firstRow="1" w:lastRow="0" w:firstColumn="1" w:lastColumn="0" w:noHBand="0" w:noVBand="1"/>
       </w:tblPr>
       <w:tblGrid>
-        <w:gridCol w:w="1155"/>
+        <w:gridCol w:w="1295"/>
         <w:gridCol w:w="1350"/>
         <w:gridCol w:w="2655"/>
         <w:gridCol w:w="1065"/>
@@ -22,7 +22,7 @@
       </w:tblGrid>
       <w:tr>
         <w:trPr>
-          <w:trHeight w:val="205"/>
+          <w:trHeight w:val="525"/>
         </w:trPr>
         <w:tc>
           <w:tcPr>
@@ -49,8 +49,6 @@
               <w:jc w:val="center"/>
               <w:rPr>
                 <w:rFonts w:ascii="Times New Roman" w:eastAsia="Times New Roman" w:hAnsi="Times New Roman" w:cs="Times New Roman"/>
-                <w:sz w:val="15"/>
-                <w:szCs w:val="15"/>
               </w:rPr>
             </w:pPr>
             <w:r>
@@ -59,8 +57,8 @@
                 <w:b/>
                 <w:bCs/>
                 <w:color w:val="000000"/>
-                <w:sz w:val="15"/>
-                <w:szCs w:val="15"/>
+                <w:sz w:val="23"/>
+                <w:szCs w:val="23"/>
               </w:rPr>
               <w:t>Prey type</w:t>
             </w:r>
@@ -91,8 +89,6 @@
               <w:jc w:val="center"/>
               <w:rPr>
                 <w:rFonts w:ascii="Times New Roman" w:eastAsia="Times New Roman" w:hAnsi="Times New Roman" w:cs="Times New Roman"/>
-                <w:sz w:val="15"/>
-                <w:szCs w:val="15"/>
               </w:rPr>
             </w:pPr>
             <w:r>
@@ -101,8 +97,8 @@
                 <w:b/>
                 <w:bCs/>
                 <w:color w:val="000000"/>
-                <w:sz w:val="15"/>
-                <w:szCs w:val="15"/>
+                <w:sz w:val="23"/>
+                <w:szCs w:val="23"/>
               </w:rPr>
               <w:t>DAPC</w:t>
             </w:r>
@@ -132,8 +128,6 @@
               <w:jc w:val="center"/>
               <w:rPr>
                 <w:rFonts w:ascii="Times New Roman" w:eastAsia="Times New Roman" w:hAnsi="Times New Roman" w:cs="Times New Roman"/>
-                <w:sz w:val="15"/>
-                <w:szCs w:val="15"/>
               </w:rPr>
             </w:pPr>
             <w:r>
@@ -173,8 +167,6 @@
               <w:jc w:val="center"/>
               <w:rPr>
                 <w:rFonts w:ascii="Times New Roman" w:eastAsia="Times New Roman" w:hAnsi="Times New Roman" w:cs="Times New Roman"/>
-                <w:sz w:val="15"/>
-                <w:szCs w:val="15"/>
               </w:rPr>
             </w:pPr>
             <w:r>
@@ -186,14 +178,14 @@
                 <w:sz w:val="15"/>
                 <w:szCs w:val="15"/>
               </w:rPr>
-              <w:t>Best fitting GLM for prey type selectivity (Purcell, 1981) (7 taxa)</w:t>
+              <w:t>Best fitting GLM for prey type selectivity. Data from (32) (7 taxa)</w:t>
             </w:r>
           </w:p>
         </w:tc>
       </w:tr>
       <w:tr>
         <w:trPr>
-          <w:trHeight w:val="20"/>
+          <w:trHeight w:val="180"/>
         </w:trPr>
         <w:tc>
           <w:tcPr>
@@ -212,8 +204,6 @@
             <w:pPr>
               <w:rPr>
                 <w:rFonts w:ascii="Times New Roman" w:eastAsia="Times New Roman" w:hAnsi="Times New Roman" w:cs="Times New Roman"/>
-                <w:sz w:val="15"/>
-                <w:szCs w:val="15"/>
               </w:rPr>
             </w:pPr>
           </w:p>
@@ -241,8 +231,6 @@
               <w:jc w:val="center"/>
               <w:rPr>
                 <w:rFonts w:ascii="Times New Roman" w:eastAsia="Times New Roman" w:hAnsi="Times New Roman" w:cs="Times New Roman"/>
-                <w:sz w:val="15"/>
-                <w:szCs w:val="15"/>
               </w:rPr>
             </w:pPr>
             <w:r>
@@ -281,8 +269,6 @@
               <w:jc w:val="center"/>
               <w:rPr>
                 <w:rFonts w:ascii="Times New Roman" w:eastAsia="Times New Roman" w:hAnsi="Times New Roman" w:cs="Times New Roman"/>
-                <w:sz w:val="15"/>
-                <w:szCs w:val="15"/>
               </w:rPr>
             </w:pPr>
             <w:r>
@@ -321,8 +307,6 @@
               <w:jc w:val="center"/>
               <w:rPr>
                 <w:rFonts w:ascii="Times New Roman" w:eastAsia="Times New Roman" w:hAnsi="Times New Roman" w:cs="Times New Roman"/>
-                <w:sz w:val="15"/>
-                <w:szCs w:val="15"/>
               </w:rPr>
             </w:pPr>
             <w:r>
@@ -361,8 +345,6 @@
               <w:jc w:val="center"/>
               <w:rPr>
                 <w:rFonts w:ascii="Times New Roman" w:eastAsia="Times New Roman" w:hAnsi="Times New Roman" w:cs="Times New Roman"/>
-                <w:sz w:val="15"/>
-                <w:szCs w:val="15"/>
               </w:rPr>
             </w:pPr>
             <w:r>
@@ -382,8 +364,8 @@
                 <w:b/>
                 <w:bCs/>
                 <w:color w:val="000000"/>
-                <w:sz w:val="15"/>
-                <w:szCs w:val="15"/>
+                <w:sz w:val="10"/>
+                <w:szCs w:val="10"/>
                 <w:vertAlign w:val="superscript"/>
               </w:rPr>
               <w:t>2 </w:t>
@@ -413,8 +395,6 @@
               <w:jc w:val="center"/>
               <w:rPr>
                 <w:rFonts w:ascii="Times New Roman" w:eastAsia="Times New Roman" w:hAnsi="Times New Roman" w:cs="Times New Roman"/>
-                <w:sz w:val="15"/>
-                <w:szCs w:val="15"/>
               </w:rPr>
             </w:pPr>
             <w:r>
@@ -453,8 +433,6 @@
               <w:jc w:val="center"/>
               <w:rPr>
                 <w:rFonts w:ascii="Times New Roman" w:eastAsia="Times New Roman" w:hAnsi="Times New Roman" w:cs="Times New Roman"/>
-                <w:sz w:val="15"/>
-                <w:szCs w:val="15"/>
               </w:rPr>
             </w:pPr>
             <w:r>
@@ -474,8 +452,8 @@
                 <w:b/>
                 <w:bCs/>
                 <w:color w:val="000000"/>
-                <w:sz w:val="15"/>
-                <w:szCs w:val="15"/>
+                <w:sz w:val="10"/>
+                <w:szCs w:val="10"/>
                 <w:vertAlign w:val="superscript"/>
               </w:rPr>
               <w:t>2</w:t>
@@ -512,8 +490,6 @@
               <w:jc w:val="center"/>
               <w:rPr>
                 <w:rFonts w:ascii="Times New Roman" w:eastAsia="Times New Roman" w:hAnsi="Times New Roman" w:cs="Times New Roman"/>
-                <w:sz w:val="15"/>
-                <w:szCs w:val="15"/>
               </w:rPr>
             </w:pPr>
             <w:r>
@@ -522,17 +498,88 @@
                 <w:b/>
                 <w:bCs/>
                 <w:color w:val="000000"/>
+                <w:sz w:val="20"/>
+                <w:szCs w:val="20"/>
+              </w:rPr>
+              <w:t>Copepods</w:t>
+            </w:r>
+          </w:p>
+        </w:tc>
+        <w:tc>
+          <w:tcPr>
+            <w:tcW w:w="1350" w:type="dxa"/>
+            <w:vMerge w:val="restart"/>
+            <w:tcBorders>
+              <w:top w:val="single" w:sz="12" w:space="0" w:color="000000"/>
+              <w:left w:val="single" w:sz="2" w:space="0" w:color="000000"/>
+              <w:bottom w:val="single" w:sz="6" w:space="0" w:color="000000"/>
+              <w:right w:val="single" w:sz="2" w:space="0" w:color="000000"/>
+            </w:tcBorders>
+            <w:tcMar>
+              <w:top w:w="60" w:type="dxa"/>
+              <w:left w:w="60" w:type="dxa"/>
+              <w:bottom w:w="60" w:type="dxa"/>
+              <w:right w:w="60" w:type="dxa"/>
+            </w:tcMar>
+            <w:vAlign w:val="center"/>
+            <w:hideMark/>
+          </w:tcPr>
+          <w:p>
+            <w:pPr>
+              <w:jc w:val="center"/>
+              <w:rPr>
+                <w:rFonts w:ascii="Times New Roman" w:eastAsia="Times New Roman" w:hAnsi="Times New Roman" w:cs="Times New Roman"/>
+              </w:rPr>
+            </w:pPr>
+            <w:r>
+              <w:rPr>
+                <w:rFonts w:ascii="Helvetica Neue" w:eastAsia="Times New Roman" w:hAnsi="Helvetica Neue" w:cs="Times New Roman"/>
+                <w:color w:val="000000"/>
+                <w:sz w:val="21"/>
+                <w:szCs w:val="21"/>
+              </w:rPr>
+              <w:t>95.4</w:t>
+            </w:r>
+          </w:p>
+        </w:tc>
+        <w:tc>
+          <w:tcPr>
+            <w:tcW w:w="2535" w:type="dxa"/>
+            <w:tcBorders>
+              <w:top w:val="single" w:sz="12" w:space="0" w:color="000000"/>
+              <w:left w:val="single" w:sz="2" w:space="0" w:color="000000"/>
+              <w:bottom w:val="single" w:sz="6" w:space="0" w:color="000000"/>
+              <w:right w:val="single" w:sz="2" w:space="0" w:color="000000"/>
+            </w:tcBorders>
+            <w:tcMar>
+              <w:top w:w="60" w:type="dxa"/>
+              <w:left w:w="60" w:type="dxa"/>
+              <w:bottom w:w="60" w:type="dxa"/>
+              <w:right w:w="60" w:type="dxa"/>
+            </w:tcMar>
+            <w:hideMark/>
+          </w:tcPr>
+          <w:p>
+            <w:pPr>
+              <w:jc w:val="center"/>
+              <w:rPr>
+                <w:rFonts w:ascii="Times New Roman" w:eastAsia="Times New Roman" w:hAnsi="Times New Roman" w:cs="Times New Roman"/>
+              </w:rPr>
+            </w:pPr>
+            <w:r>
+              <w:rPr>
+                <w:rFonts w:ascii="Helvetica Neue" w:eastAsia="Times New Roman" w:hAnsi="Helvetica Neue" w:cs="Times New Roman"/>
+                <w:color w:val="000000"/>
                 <w:sz w:val="15"/>
                 <w:szCs w:val="15"/>
               </w:rPr>
-              <w:t>Copepods</w:t>
-            </w:r>
-          </w:p>
-        </w:tc>
-        <w:tc>
-          <w:tcPr>
-            <w:tcW w:w="1350" w:type="dxa"/>
-            <w:vMerge w:val="restart"/>
+              <w:t>Total nematocyst volume</w:t>
+            </w:r>
+          </w:p>
+        </w:tc>
+        <w:tc>
+          <w:tcPr>
+            <w:tcW w:w="1065" w:type="dxa"/>
             <w:tcBorders>
               <w:top w:val="single" w:sz="12" w:space="0" w:color="000000"/>
               <w:left w:val="single" w:sz="2" w:space="0" w:color="000000"/>
@@ -545,99 +592,21 @@
               <w:bottom w:w="60" w:type="dxa"/>
               <w:right w:w="60" w:type="dxa"/>
             </w:tcMar>
-            <w:vAlign w:val="center"/>
-            <w:hideMark/>
-          </w:tcPr>
-          <w:p>
-            <w:pPr>
-              <w:jc w:val="center"/>
-              <w:rPr>
-                <w:rFonts w:ascii="Times New Roman" w:eastAsia="Times New Roman" w:hAnsi="Times New Roman" w:cs="Times New Roman"/>
-                <w:sz w:val="15"/>
-                <w:szCs w:val="15"/>
-              </w:rPr>
-            </w:pPr>
-            <w:r>
-              <w:rPr>
-                <w:rFonts w:ascii="Helvetica Neue" w:eastAsia="Times New Roman" w:hAnsi="Helvetica Neue" w:cs="Times New Roman"/>
-                <w:color w:val="000000"/>
-                <w:sz w:val="15"/>
-                <w:szCs w:val="15"/>
-              </w:rPr>
-              <w:t>95.4</w:t>
-            </w:r>
-          </w:p>
-        </w:tc>
-        <w:tc>
-          <w:tcPr>
-            <w:tcW w:w="2535" w:type="dxa"/>
-            <w:tcBorders>
-              <w:top w:val="single" w:sz="12" w:space="0" w:color="000000"/>
-              <w:left w:val="single" w:sz="2" w:space="0" w:color="000000"/>
-              <w:bottom w:val="single" w:sz="6" w:space="0" w:color="000000"/>
-              <w:right w:val="single" w:sz="2" w:space="0" w:color="000000"/>
-            </w:tcBorders>
-            <w:tcMar>
-              <w:top w:w="60" w:type="dxa"/>
-              <w:left w:w="60" w:type="dxa"/>
-              <w:bottom w:w="60" w:type="dxa"/>
-              <w:right w:w="60" w:type="dxa"/>
-            </w:tcMar>
-            <w:hideMark/>
-          </w:tcPr>
-          <w:p>
-            <w:pPr>
-              <w:jc w:val="center"/>
-              <w:rPr>
-                <w:rFonts w:ascii="Times New Roman" w:eastAsia="Times New Roman" w:hAnsi="Times New Roman" w:cs="Times New Roman"/>
-                <w:sz w:val="15"/>
-                <w:szCs w:val="15"/>
-              </w:rPr>
-            </w:pPr>
-            <w:r>
-              <w:rPr>
-                <w:rFonts w:ascii="Helvetica Neue" w:eastAsia="Times New Roman" w:hAnsi="Helvetica Neue" w:cs="Times New Roman"/>
-                <w:color w:val="000000"/>
-                <w:sz w:val="15"/>
-                <w:szCs w:val="15"/>
-              </w:rPr>
-              <w:t>Total nematocyst volume</w:t>
-            </w:r>
-          </w:p>
-        </w:tc>
-        <w:tc>
-          <w:tcPr>
-            <w:tcW w:w="1065" w:type="dxa"/>
-            <w:tcBorders>
-              <w:top w:val="single" w:sz="12" w:space="0" w:color="000000"/>
-              <w:left w:val="single" w:sz="2" w:space="0" w:color="000000"/>
-              <w:bottom w:val="single" w:sz="6" w:space="0" w:color="000000"/>
-              <w:right w:val="single" w:sz="2" w:space="0" w:color="000000"/>
-            </w:tcBorders>
-            <w:shd w:val="clear" w:color="auto" w:fill="A3CBFF"/>
-            <w:tcMar>
-              <w:top w:w="60" w:type="dxa"/>
-              <w:left w:w="60" w:type="dxa"/>
-              <w:bottom w:w="60" w:type="dxa"/>
-              <w:right w:w="60" w:type="dxa"/>
-            </w:tcMar>
-            <w:hideMark/>
-          </w:tcPr>
-          <w:p>
-            <w:pPr>
-              <w:jc w:val="center"/>
-              <w:rPr>
-                <w:rFonts w:ascii="Times New Roman" w:eastAsia="Times New Roman" w:hAnsi="Times New Roman" w:cs="Times New Roman"/>
-                <w:sz w:val="15"/>
-                <w:szCs w:val="15"/>
+            <w:hideMark/>
+          </w:tcPr>
+          <w:p>
+            <w:pPr>
+              <w:jc w:val="center"/>
+              <w:rPr>
+                <w:rFonts w:ascii="Times New Roman" w:eastAsia="Times New Roman" w:hAnsi="Times New Roman" w:cs="Times New Roman"/>
               </w:rPr>
             </w:pPr>
             <w:r>
               <w:rPr>
                 <w:rFonts w:ascii="Lucida Grande" w:eastAsia="Times New Roman" w:hAnsi="Lucida Grande" w:cs="Lucida Grande"/>
                 <w:color w:val="000000"/>
-                <w:sz w:val="15"/>
-                <w:szCs w:val="15"/>
+                <w:sz w:val="20"/>
+                <w:szCs w:val="20"/>
               </w:rPr>
               <w:t>-</w:t>
             </w:r>
@@ -667,16 +636,14 @@
               <w:jc w:val="center"/>
               <w:rPr>
                 <w:rFonts w:ascii="Times New Roman" w:eastAsia="Times New Roman" w:hAnsi="Times New Roman" w:cs="Times New Roman"/>
-                <w:sz w:val="15"/>
-                <w:szCs w:val="15"/>
               </w:rPr>
             </w:pPr>
             <w:r>
               <w:rPr>
                 <w:rFonts w:ascii="Helvetica Neue" w:eastAsia="Times New Roman" w:hAnsi="Helvetica Neue" w:cs="Times New Roman"/>
                 <w:color w:val="000000"/>
-                <w:sz w:val="15"/>
-                <w:szCs w:val="15"/>
+                <w:sz w:val="21"/>
+                <w:szCs w:val="21"/>
               </w:rPr>
               <w:t>67.8</w:t>
             </w:r>
@@ -691,22 +658,19 @@
               <w:bottom w:val="single" w:sz="6" w:space="0" w:color="000000"/>
               <w:right w:val="single" w:sz="2" w:space="0" w:color="000000"/>
             </w:tcBorders>
-            <w:shd w:val="clear" w:color="auto" w:fill="A3CBFF"/>
-            <w:tcMar>
-              <w:top w:w="60" w:type="dxa"/>
-              <w:left w:w="60" w:type="dxa"/>
-              <w:bottom w:w="60" w:type="dxa"/>
-              <w:right w:w="60" w:type="dxa"/>
-            </w:tcMar>
-            <w:hideMark/>
-          </w:tcPr>
-          <w:p>
-            <w:pPr>
-              <w:jc w:val="center"/>
-              <w:rPr>
-                <w:rFonts w:ascii="Times New Roman" w:eastAsia="Times New Roman" w:hAnsi="Times New Roman" w:cs="Times New Roman"/>
-                <w:sz w:val="15"/>
-                <w:szCs w:val="15"/>
+            <w:tcMar>
+              <w:top w:w="60" w:type="dxa"/>
+              <w:left w:w="60" w:type="dxa"/>
+              <w:bottom w:w="60" w:type="dxa"/>
+              <w:right w:w="60" w:type="dxa"/>
+            </w:tcMar>
+            <w:hideMark/>
+          </w:tcPr>
+          <w:p>
+            <w:pPr>
+              <w:jc w:val="center"/>
+              <w:rPr>
+                <w:rFonts w:ascii="Times New Roman" w:eastAsia="Times New Roman" w:hAnsi="Times New Roman" w:cs="Times New Roman"/>
               </w:rPr>
             </w:pPr>
             <w:r>
@@ -715,8 +679,8 @@
                 <w:b/>
                 <w:bCs/>
                 <w:color w:val="000000"/>
-                <w:sz w:val="15"/>
-                <w:szCs w:val="15"/>
+                <w:sz w:val="20"/>
+                <w:szCs w:val="20"/>
               </w:rPr>
               <w:t>-*</w:t>
             </w:r>
@@ -746,16 +710,14 @@
               <w:jc w:val="center"/>
               <w:rPr>
                 <w:rFonts w:ascii="Times New Roman" w:eastAsia="Times New Roman" w:hAnsi="Times New Roman" w:cs="Times New Roman"/>
-                <w:sz w:val="15"/>
-                <w:szCs w:val="15"/>
               </w:rPr>
             </w:pPr>
             <w:r>
               <w:rPr>
                 <w:rFonts w:ascii="Helvetica Neue" w:eastAsia="Times New Roman" w:hAnsi="Helvetica Neue" w:cs="Times New Roman"/>
                 <w:color w:val="000000"/>
-                <w:sz w:val="15"/>
-                <w:szCs w:val="15"/>
+                <w:sz w:val="21"/>
+                <w:szCs w:val="21"/>
               </w:rPr>
               <w:t>97.9</w:t>
             </w:r>
@@ -783,10 +745,102 @@
             <w:pPr>
               <w:rPr>
                 <w:rFonts w:ascii="Times New Roman" w:eastAsia="Times New Roman" w:hAnsi="Times New Roman" w:cs="Times New Roman"/>
+              </w:rPr>
+            </w:pPr>
+          </w:p>
+        </w:tc>
+        <w:tc>
+          <w:tcPr>
+            <w:tcW w:w="0" w:type="auto"/>
+            <w:vMerge/>
+            <w:tcBorders>
+              <w:top w:val="single" w:sz="12" w:space="0" w:color="000000"/>
+              <w:left w:val="single" w:sz="2" w:space="0" w:color="000000"/>
+              <w:bottom w:val="single" w:sz="6" w:space="0" w:color="000000"/>
+              <w:right w:val="single" w:sz="2" w:space="0" w:color="000000"/>
+            </w:tcBorders>
+            <w:vAlign w:val="center"/>
+            <w:hideMark/>
+          </w:tcPr>
+          <w:p>
+            <w:pPr>
+              <w:rPr>
+                <w:rFonts w:ascii="Times New Roman" w:eastAsia="Times New Roman" w:hAnsi="Times New Roman" w:cs="Times New Roman"/>
+              </w:rPr>
+            </w:pPr>
+          </w:p>
+        </w:tc>
+        <w:tc>
+          <w:tcPr>
+            <w:tcW w:w="2535" w:type="dxa"/>
+            <w:tcBorders>
+              <w:top w:val="single" w:sz="6" w:space="0" w:color="000000"/>
+              <w:left w:val="single" w:sz="2" w:space="0" w:color="000000"/>
+              <w:bottom w:val="single" w:sz="6" w:space="0" w:color="000000"/>
+              <w:right w:val="single" w:sz="2" w:space="0" w:color="000000"/>
+            </w:tcBorders>
+            <w:tcMar>
+              <w:top w:w="60" w:type="dxa"/>
+              <w:left w:w="60" w:type="dxa"/>
+              <w:bottom w:w="60" w:type="dxa"/>
+              <w:right w:w="60" w:type="dxa"/>
+            </w:tcMar>
+            <w:hideMark/>
+          </w:tcPr>
+          <w:p>
+            <w:pPr>
+              <w:jc w:val="center"/>
+              <w:rPr>
+                <w:rFonts w:ascii="Times New Roman" w:eastAsia="Times New Roman" w:hAnsi="Times New Roman" w:cs="Times New Roman"/>
+              </w:rPr>
+            </w:pPr>
+            <w:r>
+              <w:rPr>
+                <w:rFonts w:ascii="Helvetica Neue" w:eastAsia="Times New Roman" w:hAnsi="Helvetica Neue" w:cs="Times New Roman"/>
+                <w:color w:val="000000"/>
                 <w:sz w:val="15"/>
                 <w:szCs w:val="15"/>
               </w:rPr>
-            </w:pPr>
+              <w:t>Tentacle width</w:t>
+            </w:r>
+          </w:p>
+        </w:tc>
+        <w:tc>
+          <w:tcPr>
+            <w:tcW w:w="1065" w:type="dxa"/>
+            <w:tcBorders>
+              <w:top w:val="single" w:sz="6" w:space="0" w:color="000000"/>
+              <w:left w:val="single" w:sz="2" w:space="0" w:color="000000"/>
+              <w:bottom w:val="single" w:sz="6" w:space="0" w:color="000000"/>
+              <w:right w:val="single" w:sz="2" w:space="0" w:color="000000"/>
+            </w:tcBorders>
+            <w:shd w:val="clear" w:color="auto" w:fill="CCCCCC"/>
+            <w:tcMar>
+              <w:top w:w="60" w:type="dxa"/>
+              <w:left w:w="60" w:type="dxa"/>
+              <w:bottom w:w="60" w:type="dxa"/>
+              <w:right w:w="60" w:type="dxa"/>
+            </w:tcMar>
+            <w:hideMark/>
+          </w:tcPr>
+          <w:p>
+            <w:pPr>
+              <w:jc w:val="center"/>
+              <w:rPr>
+                <w:rFonts w:ascii="Times New Roman" w:eastAsia="Times New Roman" w:hAnsi="Times New Roman" w:cs="Times New Roman"/>
+              </w:rPr>
+            </w:pPr>
+            <w:r>
+              <w:rPr>
+                <w:rFonts w:ascii="Lucida Grande" w:eastAsia="Times New Roman" w:hAnsi="Lucida Grande" w:cs="Lucida Grande"/>
+                <w:b/>
+                <w:bCs/>
+                <w:color w:val="000000"/>
+                <w:sz w:val="20"/>
+                <w:szCs w:val="20"/>
+              </w:rPr>
+              <w:t>-</w:t>
+            </w:r>
           </w:p>
         </w:tc>
         <w:tc>
@@ -806,46 +860,148 @@
             <w:pPr>
               <w:rPr>
                 <w:rFonts w:ascii="Times New Roman" w:eastAsia="Times New Roman" w:hAnsi="Times New Roman" w:cs="Times New Roman"/>
+              </w:rPr>
+            </w:pPr>
+          </w:p>
+        </w:tc>
+        <w:tc>
+          <w:tcPr>
+            <w:tcW w:w="1170" w:type="dxa"/>
+            <w:tcBorders>
+              <w:top w:val="single" w:sz="6" w:space="0" w:color="000000"/>
+              <w:left w:val="single" w:sz="2" w:space="0" w:color="000000"/>
+              <w:bottom w:val="single" w:sz="6" w:space="0" w:color="000000"/>
+              <w:right w:val="single" w:sz="2" w:space="0" w:color="000000"/>
+            </w:tcBorders>
+            <w:shd w:val="clear" w:color="auto" w:fill="CCCCCC"/>
+            <w:tcMar>
+              <w:top w:w="60" w:type="dxa"/>
+              <w:left w:w="60" w:type="dxa"/>
+              <w:bottom w:w="60" w:type="dxa"/>
+              <w:right w:w="60" w:type="dxa"/>
+            </w:tcMar>
+            <w:hideMark/>
+          </w:tcPr>
+          <w:p>
+            <w:pPr>
+              <w:jc w:val="center"/>
+              <w:rPr>
+                <w:rFonts w:ascii="Times New Roman" w:eastAsia="Times New Roman" w:hAnsi="Times New Roman" w:cs="Times New Roman"/>
+              </w:rPr>
+            </w:pPr>
+            <w:r>
+              <w:rPr>
+                <w:rFonts w:ascii="Lucida Grande" w:eastAsia="Times New Roman" w:hAnsi="Lucida Grande" w:cs="Lucida Grande"/>
+                <w:b/>
+                <w:bCs/>
+                <w:color w:val="000000"/>
+                <w:sz w:val="20"/>
+                <w:szCs w:val="20"/>
+              </w:rPr>
+              <w:t>+</w:t>
+            </w:r>
+          </w:p>
+        </w:tc>
+        <w:tc>
+          <w:tcPr>
+            <w:tcW w:w="0" w:type="auto"/>
+            <w:vMerge/>
+            <w:tcBorders>
+              <w:top w:val="single" w:sz="12" w:space="0" w:color="000000"/>
+              <w:left w:val="single" w:sz="2" w:space="0" w:color="000000"/>
+              <w:bottom w:val="single" w:sz="6" w:space="0" w:color="000000"/>
+              <w:right w:val="single" w:sz="2" w:space="0" w:color="000000"/>
+            </w:tcBorders>
+            <w:vAlign w:val="center"/>
+            <w:hideMark/>
+          </w:tcPr>
+          <w:p>
+            <w:pPr>
+              <w:rPr>
+                <w:rFonts w:ascii="Times New Roman" w:eastAsia="Times New Roman" w:hAnsi="Times New Roman" w:cs="Times New Roman"/>
+              </w:rPr>
+            </w:pPr>
+          </w:p>
+        </w:tc>
+      </w:tr>
+      <w:tr>
+        <w:trPr>
+          <w:trHeight w:val="231"/>
+        </w:trPr>
+        <w:tc>
+          <w:tcPr>
+            <w:tcW w:w="0" w:type="auto"/>
+            <w:vMerge/>
+            <w:tcBorders>
+              <w:top w:val="single" w:sz="12" w:space="0" w:color="000000"/>
+              <w:left w:val="single" w:sz="2" w:space="0" w:color="000000"/>
+              <w:bottom w:val="single" w:sz="6" w:space="0" w:color="000000"/>
+              <w:right w:val="single" w:sz="2" w:space="0" w:color="000000"/>
+            </w:tcBorders>
+            <w:vAlign w:val="center"/>
+            <w:hideMark/>
+          </w:tcPr>
+          <w:p>
+            <w:pPr>
+              <w:rPr>
+                <w:rFonts w:ascii="Times New Roman" w:eastAsia="Times New Roman" w:hAnsi="Times New Roman" w:cs="Times New Roman"/>
+              </w:rPr>
+            </w:pPr>
+          </w:p>
+        </w:tc>
+        <w:tc>
+          <w:tcPr>
+            <w:tcW w:w="0" w:type="auto"/>
+            <w:vMerge/>
+            <w:tcBorders>
+              <w:top w:val="single" w:sz="12" w:space="0" w:color="000000"/>
+              <w:left w:val="single" w:sz="2" w:space="0" w:color="000000"/>
+              <w:bottom w:val="single" w:sz="6" w:space="0" w:color="000000"/>
+              <w:right w:val="single" w:sz="2" w:space="0" w:color="000000"/>
+            </w:tcBorders>
+            <w:vAlign w:val="center"/>
+            <w:hideMark/>
+          </w:tcPr>
+          <w:p>
+            <w:pPr>
+              <w:rPr>
+                <w:rFonts w:ascii="Times New Roman" w:eastAsia="Times New Roman" w:hAnsi="Times New Roman" w:cs="Times New Roman"/>
+              </w:rPr>
+            </w:pPr>
+          </w:p>
+        </w:tc>
+        <w:tc>
+          <w:tcPr>
+            <w:tcW w:w="2535" w:type="dxa"/>
+            <w:tcBorders>
+              <w:top w:val="single" w:sz="6" w:space="0" w:color="000000"/>
+              <w:left w:val="single" w:sz="2" w:space="0" w:color="000000"/>
+              <w:bottom w:val="single" w:sz="6" w:space="0" w:color="000000"/>
+              <w:right w:val="single" w:sz="2" w:space="0" w:color="000000"/>
+            </w:tcBorders>
+            <w:tcMar>
+              <w:top w:w="60" w:type="dxa"/>
+              <w:left w:w="60" w:type="dxa"/>
+              <w:bottom w:w="60" w:type="dxa"/>
+              <w:right w:w="60" w:type="dxa"/>
+            </w:tcMar>
+            <w:hideMark/>
+          </w:tcPr>
+          <w:p>
+            <w:pPr>
+              <w:jc w:val="center"/>
+              <w:rPr>
+                <w:rFonts w:ascii="Times New Roman" w:eastAsia="Times New Roman" w:hAnsi="Times New Roman" w:cs="Times New Roman"/>
+              </w:rPr>
+            </w:pPr>
+            <w:r>
+              <w:rPr>
+                <w:rFonts w:ascii="Helvetica Neue" w:eastAsia="Times New Roman" w:hAnsi="Helvetica Neue" w:cs="Times New Roman"/>
+                <w:color w:val="000000"/>
                 <w:sz w:val="15"/>
                 <w:szCs w:val="15"/>
               </w:rPr>
-            </w:pPr>
-          </w:p>
-        </w:tc>
-        <w:tc>
-          <w:tcPr>
-            <w:tcW w:w="2535" w:type="dxa"/>
-            <w:tcBorders>
-              <w:top w:val="single" w:sz="6" w:space="0" w:color="000000"/>
-              <w:left w:val="single" w:sz="2" w:space="0" w:color="000000"/>
-              <w:bottom w:val="single" w:sz="6" w:space="0" w:color="000000"/>
-              <w:right w:val="single" w:sz="2" w:space="0" w:color="000000"/>
-            </w:tcBorders>
-            <w:tcMar>
-              <w:top w:w="60" w:type="dxa"/>
-              <w:left w:w="60" w:type="dxa"/>
-              <w:bottom w:w="60" w:type="dxa"/>
-              <w:right w:w="60" w:type="dxa"/>
-            </w:tcMar>
-            <w:hideMark/>
-          </w:tcPr>
-          <w:p>
-            <w:pPr>
-              <w:jc w:val="center"/>
-              <w:rPr>
-                <w:rFonts w:ascii="Times New Roman" w:eastAsia="Times New Roman" w:hAnsi="Times New Roman" w:cs="Times New Roman"/>
-                <w:sz w:val="15"/>
-                <w:szCs w:val="15"/>
-              </w:rPr>
-            </w:pPr>
-            <w:r>
-              <w:rPr>
-                <w:rFonts w:ascii="Helvetica Neue" w:eastAsia="Times New Roman" w:hAnsi="Helvetica Neue" w:cs="Times New Roman"/>
-                <w:color w:val="000000"/>
-                <w:sz w:val="15"/>
-                <w:szCs w:val="15"/>
-              </w:rPr>
-              <w:t>Tentacle width</w:t>
+              <w:t>Haploneme elongation</w:t>
             </w:r>
           </w:p>
         </w:tc>
@@ -858,30 +1014,30 @@
               <w:bottom w:val="single" w:sz="6" w:space="0" w:color="000000"/>
               <w:right w:val="single" w:sz="2" w:space="0" w:color="000000"/>
             </w:tcBorders>
-            <w:shd w:val="clear" w:color="auto" w:fill="A3CBFF"/>
-            <w:tcMar>
-              <w:top w:w="60" w:type="dxa"/>
-              <w:left w:w="60" w:type="dxa"/>
-              <w:bottom w:w="60" w:type="dxa"/>
-              <w:right w:w="60" w:type="dxa"/>
-            </w:tcMar>
-            <w:hideMark/>
-          </w:tcPr>
-          <w:p>
-            <w:pPr>
-              <w:jc w:val="center"/>
-              <w:rPr>
-                <w:rFonts w:ascii="Times New Roman" w:eastAsia="Times New Roman" w:hAnsi="Times New Roman" w:cs="Times New Roman"/>
-                <w:sz w:val="15"/>
-                <w:szCs w:val="15"/>
+            <w:shd w:val="clear" w:color="auto" w:fill="CCCCCC"/>
+            <w:tcMar>
+              <w:top w:w="60" w:type="dxa"/>
+              <w:left w:w="60" w:type="dxa"/>
+              <w:bottom w:w="60" w:type="dxa"/>
+              <w:right w:w="60" w:type="dxa"/>
+            </w:tcMar>
+            <w:hideMark/>
+          </w:tcPr>
+          <w:p>
+            <w:pPr>
+              <w:jc w:val="center"/>
+              <w:rPr>
+                <w:rFonts w:ascii="Times New Roman" w:eastAsia="Times New Roman" w:hAnsi="Times New Roman" w:cs="Times New Roman"/>
               </w:rPr>
             </w:pPr>
             <w:r>
               <w:rPr>
                 <w:rFonts w:ascii="Lucida Grande" w:eastAsia="Times New Roman" w:hAnsi="Lucida Grande" w:cs="Lucida Grande"/>
-                <w:color w:val="000000"/>
-                <w:sz w:val="15"/>
-                <w:szCs w:val="15"/>
+                <w:b/>
+                <w:bCs/>
+                <w:color w:val="000000"/>
+                <w:sz w:val="20"/>
+                <w:szCs w:val="20"/>
               </w:rPr>
               <w:t>-</w:t>
             </w:r>
@@ -904,8 +1060,6 @@
             <w:pPr>
               <w:rPr>
                 <w:rFonts w:ascii="Times New Roman" w:eastAsia="Times New Roman" w:hAnsi="Times New Roman" w:cs="Times New Roman"/>
-                <w:sz w:val="15"/>
-                <w:szCs w:val="15"/>
               </w:rPr>
             </w:pPr>
           </w:p>
@@ -919,30 +1073,30 @@
               <w:bottom w:val="single" w:sz="6" w:space="0" w:color="000000"/>
               <w:right w:val="single" w:sz="2" w:space="0" w:color="000000"/>
             </w:tcBorders>
-            <w:shd w:val="clear" w:color="auto" w:fill="FD817B"/>
-            <w:tcMar>
-              <w:top w:w="60" w:type="dxa"/>
-              <w:left w:w="60" w:type="dxa"/>
-              <w:bottom w:w="60" w:type="dxa"/>
-              <w:right w:w="60" w:type="dxa"/>
-            </w:tcMar>
-            <w:hideMark/>
-          </w:tcPr>
-          <w:p>
-            <w:pPr>
-              <w:jc w:val="center"/>
-              <w:rPr>
-                <w:rFonts w:ascii="Times New Roman" w:eastAsia="Times New Roman" w:hAnsi="Times New Roman" w:cs="Times New Roman"/>
-                <w:sz w:val="15"/>
-                <w:szCs w:val="15"/>
+            <w:shd w:val="clear" w:color="auto" w:fill="CCCCCC"/>
+            <w:tcMar>
+              <w:top w:w="60" w:type="dxa"/>
+              <w:left w:w="60" w:type="dxa"/>
+              <w:bottom w:w="60" w:type="dxa"/>
+              <w:right w:w="60" w:type="dxa"/>
+            </w:tcMar>
+            <w:hideMark/>
+          </w:tcPr>
+          <w:p>
+            <w:pPr>
+              <w:jc w:val="center"/>
+              <w:rPr>
+                <w:rFonts w:ascii="Times New Roman" w:eastAsia="Times New Roman" w:hAnsi="Times New Roman" w:cs="Times New Roman"/>
               </w:rPr>
             </w:pPr>
             <w:r>
               <w:rPr>
                 <w:rFonts w:ascii="Lucida Grande" w:eastAsia="Times New Roman" w:hAnsi="Lucida Grande" w:cs="Lucida Grande"/>
-                <w:color w:val="000000"/>
-                <w:sz w:val="15"/>
-                <w:szCs w:val="15"/>
+                <w:b/>
+                <w:bCs/>
+                <w:color w:val="000000"/>
+                <w:sz w:val="20"/>
+                <w:szCs w:val="20"/>
               </w:rPr>
               <w:t>+</w:t>
             </w:r>
@@ -965,8 +1119,6 @@
             <w:pPr>
               <w:rPr>
                 <w:rFonts w:ascii="Times New Roman" w:eastAsia="Times New Roman" w:hAnsi="Times New Roman" w:cs="Times New Roman"/>
-                <w:sz w:val="15"/>
-                <w:szCs w:val="15"/>
               </w:rPr>
             </w:pPr>
           </w:p>
@@ -993,10 +1145,102 @@
             <w:pPr>
               <w:rPr>
                 <w:rFonts w:ascii="Times New Roman" w:eastAsia="Times New Roman" w:hAnsi="Times New Roman" w:cs="Times New Roman"/>
+              </w:rPr>
+            </w:pPr>
+          </w:p>
+        </w:tc>
+        <w:tc>
+          <w:tcPr>
+            <w:tcW w:w="0" w:type="auto"/>
+            <w:vMerge/>
+            <w:tcBorders>
+              <w:top w:val="single" w:sz="12" w:space="0" w:color="000000"/>
+              <w:left w:val="single" w:sz="2" w:space="0" w:color="000000"/>
+              <w:bottom w:val="single" w:sz="6" w:space="0" w:color="000000"/>
+              <w:right w:val="single" w:sz="2" w:space="0" w:color="000000"/>
+            </w:tcBorders>
+            <w:vAlign w:val="center"/>
+            <w:hideMark/>
+          </w:tcPr>
+          <w:p>
+            <w:pPr>
+              <w:rPr>
+                <w:rFonts w:ascii="Times New Roman" w:eastAsia="Times New Roman" w:hAnsi="Times New Roman" w:cs="Times New Roman"/>
+              </w:rPr>
+            </w:pPr>
+          </w:p>
+        </w:tc>
+        <w:tc>
+          <w:tcPr>
+            <w:tcW w:w="2535" w:type="dxa"/>
+            <w:tcBorders>
+              <w:top w:val="single" w:sz="6" w:space="0" w:color="000000"/>
+              <w:left w:val="single" w:sz="2" w:space="0" w:color="000000"/>
+              <w:bottom w:val="single" w:sz="6" w:space="0" w:color="000000"/>
+              <w:right w:val="single" w:sz="2" w:space="0" w:color="000000"/>
+            </w:tcBorders>
+            <w:tcMar>
+              <w:top w:w="60" w:type="dxa"/>
+              <w:left w:w="60" w:type="dxa"/>
+              <w:bottom w:w="60" w:type="dxa"/>
+              <w:right w:w="60" w:type="dxa"/>
+            </w:tcMar>
+            <w:hideMark/>
+          </w:tcPr>
+          <w:p>
+            <w:pPr>
+              <w:jc w:val="center"/>
+              <w:rPr>
+                <w:rFonts w:ascii="Times New Roman" w:eastAsia="Times New Roman" w:hAnsi="Times New Roman" w:cs="Times New Roman"/>
+              </w:rPr>
+            </w:pPr>
+            <w:r>
+              <w:rPr>
+                <w:rFonts w:ascii="Helvetica Neue" w:eastAsia="Times New Roman" w:hAnsi="Helvetica Neue" w:cs="Times New Roman"/>
+                <w:color w:val="000000"/>
                 <w:sz w:val="15"/>
                 <w:szCs w:val="15"/>
               </w:rPr>
-            </w:pPr>
+              <w:t>Haploneme surface area/volume ratio</w:t>
+            </w:r>
+          </w:p>
+        </w:tc>
+        <w:tc>
+          <w:tcPr>
+            <w:tcW w:w="1065" w:type="dxa"/>
+            <w:tcBorders>
+              <w:top w:val="single" w:sz="6" w:space="0" w:color="000000"/>
+              <w:left w:val="single" w:sz="2" w:space="0" w:color="000000"/>
+              <w:bottom w:val="single" w:sz="6" w:space="0" w:color="000000"/>
+              <w:right w:val="single" w:sz="2" w:space="0" w:color="000000"/>
+            </w:tcBorders>
+            <w:shd w:val="clear" w:color="auto" w:fill="CCCCCC"/>
+            <w:tcMar>
+              <w:top w:w="60" w:type="dxa"/>
+              <w:left w:w="60" w:type="dxa"/>
+              <w:bottom w:w="60" w:type="dxa"/>
+              <w:right w:w="60" w:type="dxa"/>
+            </w:tcMar>
+            <w:hideMark/>
+          </w:tcPr>
+          <w:p>
+            <w:pPr>
+              <w:jc w:val="center"/>
+              <w:rPr>
+                <w:rFonts w:ascii="Times New Roman" w:eastAsia="Times New Roman" w:hAnsi="Times New Roman" w:cs="Times New Roman"/>
+              </w:rPr>
+            </w:pPr>
+            <w:r>
+              <w:rPr>
+                <w:rFonts w:ascii="Lucida Grande" w:eastAsia="Times New Roman" w:hAnsi="Lucida Grande" w:cs="Lucida Grande"/>
+                <w:b/>
+                <w:bCs/>
+                <w:color w:val="000000"/>
+                <w:sz w:val="20"/>
+                <w:szCs w:val="20"/>
+              </w:rPr>
+              <w:t>+</w:t>
+            </w:r>
           </w:p>
         </w:tc>
         <w:tc>
@@ -1016,82 +1260,43 @@
             <w:pPr>
               <w:rPr>
                 <w:rFonts w:ascii="Times New Roman" w:eastAsia="Times New Roman" w:hAnsi="Times New Roman" w:cs="Times New Roman"/>
-                <w:sz w:val="15"/>
-                <w:szCs w:val="15"/>
-              </w:rPr>
-            </w:pPr>
-          </w:p>
-        </w:tc>
-        <w:tc>
-          <w:tcPr>
-            <w:tcW w:w="2535" w:type="dxa"/>
-            <w:tcBorders>
-              <w:top w:val="single" w:sz="6" w:space="0" w:color="000000"/>
-              <w:left w:val="single" w:sz="2" w:space="0" w:color="000000"/>
-              <w:bottom w:val="single" w:sz="6" w:space="0" w:color="000000"/>
-              <w:right w:val="single" w:sz="2" w:space="0" w:color="000000"/>
-            </w:tcBorders>
-            <w:tcMar>
-              <w:top w:w="60" w:type="dxa"/>
-              <w:left w:w="60" w:type="dxa"/>
-              <w:bottom w:w="60" w:type="dxa"/>
-              <w:right w:w="60" w:type="dxa"/>
-            </w:tcMar>
-            <w:hideMark/>
-          </w:tcPr>
-          <w:p>
-            <w:pPr>
-              <w:jc w:val="center"/>
-              <w:rPr>
-                <w:rFonts w:ascii="Times New Roman" w:eastAsia="Times New Roman" w:hAnsi="Times New Roman" w:cs="Times New Roman"/>
-                <w:sz w:val="15"/>
-                <w:szCs w:val="15"/>
-              </w:rPr>
-            </w:pPr>
-            <w:r>
-              <w:rPr>
-                <w:rFonts w:ascii="Helvetica Neue" w:eastAsia="Times New Roman" w:hAnsi="Helvetica Neue" w:cs="Times New Roman"/>
-                <w:color w:val="000000"/>
-                <w:sz w:val="15"/>
-                <w:szCs w:val="15"/>
-              </w:rPr>
-              <w:t>Haploneme elongation</w:t>
-            </w:r>
-          </w:p>
-        </w:tc>
-        <w:tc>
-          <w:tcPr>
-            <w:tcW w:w="1065" w:type="dxa"/>
-            <w:tcBorders>
-              <w:top w:val="single" w:sz="6" w:space="0" w:color="000000"/>
-              <w:left w:val="single" w:sz="2" w:space="0" w:color="000000"/>
-              <w:bottom w:val="single" w:sz="6" w:space="0" w:color="000000"/>
-              <w:right w:val="single" w:sz="2" w:space="0" w:color="000000"/>
-            </w:tcBorders>
-            <w:shd w:val="clear" w:color="auto" w:fill="A3CBFF"/>
-            <w:tcMar>
-              <w:top w:w="60" w:type="dxa"/>
-              <w:left w:w="60" w:type="dxa"/>
-              <w:bottom w:w="60" w:type="dxa"/>
-              <w:right w:w="60" w:type="dxa"/>
-            </w:tcMar>
-            <w:hideMark/>
-          </w:tcPr>
-          <w:p>
-            <w:pPr>
-              <w:jc w:val="center"/>
-              <w:rPr>
-                <w:rFonts w:ascii="Times New Roman" w:eastAsia="Times New Roman" w:hAnsi="Times New Roman" w:cs="Times New Roman"/>
-                <w:sz w:val="15"/>
-                <w:szCs w:val="15"/>
+              </w:rPr>
+            </w:pPr>
+          </w:p>
+        </w:tc>
+        <w:tc>
+          <w:tcPr>
+            <w:tcW w:w="1170" w:type="dxa"/>
+            <w:tcBorders>
+              <w:top w:val="single" w:sz="6" w:space="0" w:color="000000"/>
+              <w:left w:val="single" w:sz="2" w:space="0" w:color="000000"/>
+              <w:bottom w:val="single" w:sz="6" w:space="0" w:color="000000"/>
+              <w:right w:val="single" w:sz="2" w:space="0" w:color="000000"/>
+            </w:tcBorders>
+            <w:shd w:val="clear" w:color="auto" w:fill="CCCCCC"/>
+            <w:tcMar>
+              <w:top w:w="60" w:type="dxa"/>
+              <w:left w:w="60" w:type="dxa"/>
+              <w:bottom w:w="60" w:type="dxa"/>
+              <w:right w:w="60" w:type="dxa"/>
+            </w:tcMar>
+            <w:hideMark/>
+          </w:tcPr>
+          <w:p>
+            <w:pPr>
+              <w:jc w:val="center"/>
+              <w:rPr>
+                <w:rFonts w:ascii="Times New Roman" w:eastAsia="Times New Roman" w:hAnsi="Times New Roman" w:cs="Times New Roman"/>
               </w:rPr>
             </w:pPr>
             <w:r>
               <w:rPr>
                 <w:rFonts w:ascii="Lucida Grande" w:eastAsia="Times New Roman" w:hAnsi="Lucida Grande" w:cs="Lucida Grande"/>
-                <w:color w:val="000000"/>
-                <w:sz w:val="15"/>
-                <w:szCs w:val="15"/>
+                <w:b/>
+                <w:bCs/>
+                <w:color w:val="000000"/>
+                <w:sz w:val="20"/>
+                <w:szCs w:val="20"/>
               </w:rPr>
               <w:t>-</w:t>
             </w:r>
@@ -1114,69 +1319,6 @@
             <w:pPr>
               <w:rPr>
                 <w:rFonts w:ascii="Times New Roman" w:eastAsia="Times New Roman" w:hAnsi="Times New Roman" w:cs="Times New Roman"/>
-                <w:sz w:val="15"/>
-                <w:szCs w:val="15"/>
-              </w:rPr>
-            </w:pPr>
-          </w:p>
-        </w:tc>
-        <w:tc>
-          <w:tcPr>
-            <w:tcW w:w="1170" w:type="dxa"/>
-            <w:tcBorders>
-              <w:top w:val="single" w:sz="6" w:space="0" w:color="000000"/>
-              <w:left w:val="single" w:sz="2" w:space="0" w:color="000000"/>
-              <w:bottom w:val="single" w:sz="6" w:space="0" w:color="000000"/>
-              <w:right w:val="single" w:sz="2" w:space="0" w:color="000000"/>
-            </w:tcBorders>
-            <w:shd w:val="clear" w:color="auto" w:fill="FD817B"/>
-            <w:tcMar>
-              <w:top w:w="60" w:type="dxa"/>
-              <w:left w:w="60" w:type="dxa"/>
-              <w:bottom w:w="60" w:type="dxa"/>
-              <w:right w:w="60" w:type="dxa"/>
-            </w:tcMar>
-            <w:hideMark/>
-          </w:tcPr>
-          <w:p>
-            <w:pPr>
-              <w:jc w:val="center"/>
-              <w:rPr>
-                <w:rFonts w:ascii="Times New Roman" w:eastAsia="Times New Roman" w:hAnsi="Times New Roman" w:cs="Times New Roman"/>
-                <w:sz w:val="15"/>
-                <w:szCs w:val="15"/>
-              </w:rPr>
-            </w:pPr>
-            <w:r>
-              <w:rPr>
-                <w:rFonts w:ascii="Lucida Grande" w:eastAsia="Times New Roman" w:hAnsi="Lucida Grande" w:cs="Lucida Grande"/>
-                <w:color w:val="000000"/>
-                <w:sz w:val="15"/>
-                <w:szCs w:val="15"/>
-              </w:rPr>
-              <w:t>+</w:t>
-            </w:r>
-          </w:p>
-        </w:tc>
-        <w:tc>
-          <w:tcPr>
-            <w:tcW w:w="0" w:type="auto"/>
-            <w:vMerge/>
-            <w:tcBorders>
-              <w:top w:val="single" w:sz="12" w:space="0" w:color="000000"/>
-              <w:left w:val="single" w:sz="2" w:space="0" w:color="000000"/>
-              <w:bottom w:val="single" w:sz="6" w:space="0" w:color="000000"/>
-              <w:right w:val="single" w:sz="2" w:space="0" w:color="000000"/>
-            </w:tcBorders>
-            <w:vAlign w:val="center"/>
-            <w:hideMark/>
-          </w:tcPr>
-          <w:p>
-            <w:pPr>
-              <w:rPr>
-                <w:rFonts w:ascii="Times New Roman" w:eastAsia="Times New Roman" w:hAnsi="Times New Roman" w:cs="Times New Roman"/>
-                <w:sz w:val="15"/>
-                <w:szCs w:val="15"/>
               </w:rPr>
             </w:pPr>
           </w:p>
@@ -1203,10 +1345,99 @@
             <w:pPr>
               <w:rPr>
                 <w:rFonts w:ascii="Times New Roman" w:eastAsia="Times New Roman" w:hAnsi="Times New Roman" w:cs="Times New Roman"/>
+              </w:rPr>
+            </w:pPr>
+          </w:p>
+        </w:tc>
+        <w:tc>
+          <w:tcPr>
+            <w:tcW w:w="0" w:type="auto"/>
+            <w:vMerge/>
+            <w:tcBorders>
+              <w:top w:val="single" w:sz="12" w:space="0" w:color="000000"/>
+              <w:left w:val="single" w:sz="2" w:space="0" w:color="000000"/>
+              <w:bottom w:val="single" w:sz="6" w:space="0" w:color="000000"/>
+              <w:right w:val="single" w:sz="2" w:space="0" w:color="000000"/>
+            </w:tcBorders>
+            <w:vAlign w:val="center"/>
+            <w:hideMark/>
+          </w:tcPr>
+          <w:p>
+            <w:pPr>
+              <w:rPr>
+                <w:rFonts w:ascii="Times New Roman" w:eastAsia="Times New Roman" w:hAnsi="Times New Roman" w:cs="Times New Roman"/>
+              </w:rPr>
+            </w:pPr>
+          </w:p>
+        </w:tc>
+        <w:tc>
+          <w:tcPr>
+            <w:tcW w:w="2535" w:type="dxa"/>
+            <w:tcBorders>
+              <w:top w:val="single" w:sz="6" w:space="0" w:color="000000"/>
+              <w:left w:val="single" w:sz="2" w:space="0" w:color="000000"/>
+              <w:bottom w:val="single" w:sz="6" w:space="0" w:color="000000"/>
+              <w:right w:val="single" w:sz="2" w:space="0" w:color="000000"/>
+            </w:tcBorders>
+            <w:tcMar>
+              <w:top w:w="60" w:type="dxa"/>
+              <w:left w:w="60" w:type="dxa"/>
+              <w:bottom w:w="60" w:type="dxa"/>
+              <w:right w:w="60" w:type="dxa"/>
+            </w:tcMar>
+            <w:hideMark/>
+          </w:tcPr>
+          <w:p>
+            <w:pPr>
+              <w:jc w:val="center"/>
+              <w:rPr>
+                <w:rFonts w:ascii="Times New Roman" w:eastAsia="Times New Roman" w:hAnsi="Times New Roman" w:cs="Times New Roman"/>
+              </w:rPr>
+            </w:pPr>
+            <w:r>
+              <w:rPr>
+                <w:rFonts w:ascii="Helvetica Neue" w:eastAsia="Times New Roman" w:hAnsi="Helvetica Neue" w:cs="Times New Roman"/>
+                <w:color w:val="000000"/>
                 <w:sz w:val="15"/>
                 <w:szCs w:val="15"/>
               </w:rPr>
-            </w:pPr>
+              <w:t>Haploneme row number</w:t>
+            </w:r>
+          </w:p>
+        </w:tc>
+        <w:tc>
+          <w:tcPr>
+            <w:tcW w:w="1065" w:type="dxa"/>
+            <w:tcBorders>
+              <w:top w:val="single" w:sz="6" w:space="0" w:color="000000"/>
+              <w:left w:val="single" w:sz="2" w:space="0" w:color="000000"/>
+              <w:bottom w:val="single" w:sz="6" w:space="0" w:color="000000"/>
+              <w:right w:val="single" w:sz="2" w:space="0" w:color="000000"/>
+            </w:tcBorders>
+            <w:tcMar>
+              <w:top w:w="60" w:type="dxa"/>
+              <w:left w:w="60" w:type="dxa"/>
+              <w:bottom w:w="60" w:type="dxa"/>
+              <w:right w:w="60" w:type="dxa"/>
+            </w:tcMar>
+            <w:hideMark/>
+          </w:tcPr>
+          <w:p>
+            <w:pPr>
+              <w:jc w:val="center"/>
+              <w:rPr>
+                <w:rFonts w:ascii="Times New Roman" w:eastAsia="Times New Roman" w:hAnsi="Times New Roman" w:cs="Times New Roman"/>
+              </w:rPr>
+            </w:pPr>
+            <w:r>
+              <w:rPr>
+                <w:rFonts w:ascii="Lucida Grande" w:eastAsia="Times New Roman" w:hAnsi="Lucida Grande" w:cs="Lucida Grande"/>
+                <w:color w:val="000000"/>
+                <w:sz w:val="20"/>
+                <w:szCs w:val="20"/>
+              </w:rPr>
+              <w:t>+</w:t>
+            </w:r>
           </w:p>
         </w:tc>
         <w:tc>
@@ -1226,82 +1457,40 @@
             <w:pPr>
               <w:rPr>
                 <w:rFonts w:ascii="Times New Roman" w:eastAsia="Times New Roman" w:hAnsi="Times New Roman" w:cs="Times New Roman"/>
-                <w:sz w:val="15"/>
-                <w:szCs w:val="15"/>
-              </w:rPr>
-            </w:pPr>
-          </w:p>
-        </w:tc>
-        <w:tc>
-          <w:tcPr>
-            <w:tcW w:w="2535" w:type="dxa"/>
-            <w:tcBorders>
-              <w:top w:val="single" w:sz="6" w:space="0" w:color="000000"/>
-              <w:left w:val="single" w:sz="2" w:space="0" w:color="000000"/>
-              <w:bottom w:val="single" w:sz="6" w:space="0" w:color="000000"/>
-              <w:right w:val="single" w:sz="2" w:space="0" w:color="000000"/>
-            </w:tcBorders>
-            <w:tcMar>
-              <w:top w:w="60" w:type="dxa"/>
-              <w:left w:w="60" w:type="dxa"/>
-              <w:bottom w:w="60" w:type="dxa"/>
-              <w:right w:w="60" w:type="dxa"/>
-            </w:tcMar>
-            <w:hideMark/>
-          </w:tcPr>
-          <w:p>
-            <w:pPr>
-              <w:jc w:val="center"/>
-              <w:rPr>
-                <w:rFonts w:ascii="Times New Roman" w:eastAsia="Times New Roman" w:hAnsi="Times New Roman" w:cs="Times New Roman"/>
-                <w:sz w:val="15"/>
-                <w:szCs w:val="15"/>
-              </w:rPr>
-            </w:pPr>
-            <w:r>
-              <w:rPr>
-                <w:rFonts w:ascii="Helvetica Neue" w:eastAsia="Times New Roman" w:hAnsi="Helvetica Neue" w:cs="Times New Roman"/>
-                <w:color w:val="000000"/>
-                <w:sz w:val="15"/>
-                <w:szCs w:val="15"/>
-              </w:rPr>
-              <w:t>Haploneme surface area/volume ratio</w:t>
-            </w:r>
-          </w:p>
-        </w:tc>
-        <w:tc>
-          <w:tcPr>
-            <w:tcW w:w="1065" w:type="dxa"/>
-            <w:tcBorders>
-              <w:top w:val="single" w:sz="6" w:space="0" w:color="000000"/>
-              <w:left w:val="single" w:sz="2" w:space="0" w:color="000000"/>
-              <w:bottom w:val="single" w:sz="6" w:space="0" w:color="000000"/>
-              <w:right w:val="single" w:sz="2" w:space="0" w:color="000000"/>
-            </w:tcBorders>
-            <w:shd w:val="clear" w:color="auto" w:fill="FD817B"/>
-            <w:tcMar>
-              <w:top w:w="60" w:type="dxa"/>
-              <w:left w:w="60" w:type="dxa"/>
-              <w:bottom w:w="60" w:type="dxa"/>
-              <w:right w:w="60" w:type="dxa"/>
-            </w:tcMar>
-            <w:hideMark/>
-          </w:tcPr>
-          <w:p>
-            <w:pPr>
-              <w:jc w:val="center"/>
-              <w:rPr>
-                <w:rFonts w:ascii="Times New Roman" w:eastAsia="Times New Roman" w:hAnsi="Times New Roman" w:cs="Times New Roman"/>
-                <w:sz w:val="15"/>
-                <w:szCs w:val="15"/>
+              </w:rPr>
+            </w:pPr>
+          </w:p>
+        </w:tc>
+        <w:tc>
+          <w:tcPr>
+            <w:tcW w:w="1170" w:type="dxa"/>
+            <w:tcBorders>
+              <w:top w:val="single" w:sz="6" w:space="0" w:color="000000"/>
+              <w:left w:val="single" w:sz="2" w:space="0" w:color="000000"/>
+              <w:bottom w:val="single" w:sz="6" w:space="0" w:color="000000"/>
+              <w:right w:val="single" w:sz="2" w:space="0" w:color="000000"/>
+            </w:tcBorders>
+            <w:tcMar>
+              <w:top w:w="60" w:type="dxa"/>
+              <w:left w:w="60" w:type="dxa"/>
+              <w:bottom w:w="60" w:type="dxa"/>
+              <w:right w:w="60" w:type="dxa"/>
+            </w:tcMar>
+            <w:hideMark/>
+          </w:tcPr>
+          <w:p>
+            <w:pPr>
+              <w:jc w:val="center"/>
+              <w:rPr>
+                <w:rFonts w:ascii="Times New Roman" w:eastAsia="Times New Roman" w:hAnsi="Times New Roman" w:cs="Times New Roman"/>
               </w:rPr>
             </w:pPr>
             <w:r>
               <w:rPr>
                 <w:rFonts w:ascii="Lucida Grande" w:eastAsia="Times New Roman" w:hAnsi="Lucida Grande" w:cs="Lucida Grande"/>
                 <w:color w:val="000000"/>
-                <w:sz w:val="15"/>
-                <w:szCs w:val="15"/>
+                <w:sz w:val="20"/>
+                <w:szCs w:val="20"/>
               </w:rPr>
               <w:t>+</w:t>
             </w:r>
@@ -1324,69 +1513,6 @@
             <w:pPr>
               <w:rPr>
                 <w:rFonts w:ascii="Times New Roman" w:eastAsia="Times New Roman" w:hAnsi="Times New Roman" w:cs="Times New Roman"/>
-                <w:sz w:val="15"/>
-                <w:szCs w:val="15"/>
-              </w:rPr>
-            </w:pPr>
-          </w:p>
-        </w:tc>
-        <w:tc>
-          <w:tcPr>
-            <w:tcW w:w="1170" w:type="dxa"/>
-            <w:tcBorders>
-              <w:top w:val="single" w:sz="6" w:space="0" w:color="000000"/>
-              <w:left w:val="single" w:sz="2" w:space="0" w:color="000000"/>
-              <w:bottom w:val="single" w:sz="6" w:space="0" w:color="000000"/>
-              <w:right w:val="single" w:sz="2" w:space="0" w:color="000000"/>
-            </w:tcBorders>
-            <w:shd w:val="clear" w:color="auto" w:fill="A3CBFF"/>
-            <w:tcMar>
-              <w:top w:w="60" w:type="dxa"/>
-              <w:left w:w="60" w:type="dxa"/>
-              <w:bottom w:w="60" w:type="dxa"/>
-              <w:right w:w="60" w:type="dxa"/>
-            </w:tcMar>
-            <w:hideMark/>
-          </w:tcPr>
-          <w:p>
-            <w:pPr>
-              <w:jc w:val="center"/>
-              <w:rPr>
-                <w:rFonts w:ascii="Times New Roman" w:eastAsia="Times New Roman" w:hAnsi="Times New Roman" w:cs="Times New Roman"/>
-                <w:sz w:val="15"/>
-                <w:szCs w:val="15"/>
-              </w:rPr>
-            </w:pPr>
-            <w:r>
-              <w:rPr>
-                <w:rFonts w:ascii="Lucida Grande" w:eastAsia="Times New Roman" w:hAnsi="Lucida Grande" w:cs="Lucida Grande"/>
-                <w:color w:val="000000"/>
-                <w:sz w:val="15"/>
-                <w:szCs w:val="15"/>
-              </w:rPr>
-              <w:t>-</w:t>
-            </w:r>
-          </w:p>
-        </w:tc>
-        <w:tc>
-          <w:tcPr>
-            <w:tcW w:w="0" w:type="auto"/>
-            <w:vMerge/>
-            <w:tcBorders>
-              <w:top w:val="single" w:sz="12" w:space="0" w:color="000000"/>
-              <w:left w:val="single" w:sz="2" w:space="0" w:color="000000"/>
-              <w:bottom w:val="single" w:sz="6" w:space="0" w:color="000000"/>
-              <w:right w:val="single" w:sz="2" w:space="0" w:color="000000"/>
-            </w:tcBorders>
-            <w:vAlign w:val="center"/>
-            <w:hideMark/>
-          </w:tcPr>
-          <w:p>
-            <w:pPr>
-              <w:rPr>
-                <w:rFonts w:ascii="Times New Roman" w:eastAsia="Times New Roman" w:hAnsi="Times New Roman" w:cs="Times New Roman"/>
-                <w:sz w:val="15"/>
-                <w:szCs w:val="15"/>
               </w:rPr>
             </w:pPr>
           </w:p>
@@ -1413,10 +1539,102 @@
             <w:pPr>
               <w:rPr>
                 <w:rFonts w:ascii="Times New Roman" w:eastAsia="Times New Roman" w:hAnsi="Times New Roman" w:cs="Times New Roman"/>
+              </w:rPr>
+            </w:pPr>
+          </w:p>
+        </w:tc>
+        <w:tc>
+          <w:tcPr>
+            <w:tcW w:w="0" w:type="auto"/>
+            <w:vMerge/>
+            <w:tcBorders>
+              <w:top w:val="single" w:sz="12" w:space="0" w:color="000000"/>
+              <w:left w:val="single" w:sz="2" w:space="0" w:color="000000"/>
+              <w:bottom w:val="single" w:sz="6" w:space="0" w:color="000000"/>
+              <w:right w:val="single" w:sz="2" w:space="0" w:color="000000"/>
+            </w:tcBorders>
+            <w:vAlign w:val="center"/>
+            <w:hideMark/>
+          </w:tcPr>
+          <w:p>
+            <w:pPr>
+              <w:rPr>
+                <w:rFonts w:ascii="Times New Roman" w:eastAsia="Times New Roman" w:hAnsi="Times New Roman" w:cs="Times New Roman"/>
+              </w:rPr>
+            </w:pPr>
+          </w:p>
+        </w:tc>
+        <w:tc>
+          <w:tcPr>
+            <w:tcW w:w="2535" w:type="dxa"/>
+            <w:tcBorders>
+              <w:top w:val="single" w:sz="6" w:space="0" w:color="000000"/>
+              <w:left w:val="single" w:sz="2" w:space="0" w:color="000000"/>
+              <w:bottom w:val="single" w:sz="6" w:space="0" w:color="000000"/>
+              <w:right w:val="single" w:sz="2" w:space="0" w:color="000000"/>
+            </w:tcBorders>
+            <w:tcMar>
+              <w:top w:w="60" w:type="dxa"/>
+              <w:left w:w="60" w:type="dxa"/>
+              <w:bottom w:w="60" w:type="dxa"/>
+              <w:right w:w="60" w:type="dxa"/>
+            </w:tcMar>
+            <w:hideMark/>
+          </w:tcPr>
+          <w:p>
+            <w:pPr>
+              <w:jc w:val="center"/>
+              <w:rPr>
+                <w:rFonts w:ascii="Times New Roman" w:eastAsia="Times New Roman" w:hAnsi="Times New Roman" w:cs="Times New Roman"/>
+              </w:rPr>
+            </w:pPr>
+            <w:r>
+              <w:rPr>
+                <w:rFonts w:ascii="Helvetica Neue" w:eastAsia="Times New Roman" w:hAnsi="Helvetica Neue" w:cs="Times New Roman"/>
+                <w:color w:val="000000"/>
                 <w:sz w:val="15"/>
                 <w:szCs w:val="15"/>
               </w:rPr>
-            </w:pPr>
+              <w:t>Cnidoband length</w:t>
+            </w:r>
+          </w:p>
+        </w:tc>
+        <w:tc>
+          <w:tcPr>
+            <w:tcW w:w="1065" w:type="dxa"/>
+            <w:tcBorders>
+              <w:top w:val="single" w:sz="6" w:space="0" w:color="000000"/>
+              <w:left w:val="single" w:sz="2" w:space="0" w:color="000000"/>
+              <w:bottom w:val="single" w:sz="6" w:space="0" w:color="000000"/>
+              <w:right w:val="single" w:sz="2" w:space="0" w:color="000000"/>
+            </w:tcBorders>
+            <w:shd w:val="clear" w:color="auto" w:fill="CCCCCC"/>
+            <w:tcMar>
+              <w:top w:w="60" w:type="dxa"/>
+              <w:left w:w="60" w:type="dxa"/>
+              <w:bottom w:w="60" w:type="dxa"/>
+              <w:right w:w="60" w:type="dxa"/>
+            </w:tcMar>
+            <w:hideMark/>
+          </w:tcPr>
+          <w:p>
+            <w:pPr>
+              <w:jc w:val="center"/>
+              <w:rPr>
+                <w:rFonts w:ascii="Times New Roman" w:eastAsia="Times New Roman" w:hAnsi="Times New Roman" w:cs="Times New Roman"/>
+              </w:rPr>
+            </w:pPr>
+            <w:r>
+              <w:rPr>
+                <w:rFonts w:ascii="Lucida Grande" w:eastAsia="Times New Roman" w:hAnsi="Lucida Grande" w:cs="Lucida Grande"/>
+                <w:b/>
+                <w:bCs/>
+                <w:color w:val="000000"/>
+                <w:sz w:val="20"/>
+                <w:szCs w:val="20"/>
+              </w:rPr>
+              <w:t>-</w:t>
+            </w:r>
           </w:p>
         </w:tc>
         <w:tc>
@@ -1436,82 +1654,43 @@
             <w:pPr>
               <w:rPr>
                 <w:rFonts w:ascii="Times New Roman" w:eastAsia="Times New Roman" w:hAnsi="Times New Roman" w:cs="Times New Roman"/>
-                <w:sz w:val="15"/>
-                <w:szCs w:val="15"/>
-              </w:rPr>
-            </w:pPr>
-          </w:p>
-        </w:tc>
-        <w:tc>
-          <w:tcPr>
-            <w:tcW w:w="2535" w:type="dxa"/>
-            <w:tcBorders>
-              <w:top w:val="single" w:sz="6" w:space="0" w:color="000000"/>
-              <w:left w:val="single" w:sz="2" w:space="0" w:color="000000"/>
-              <w:bottom w:val="single" w:sz="6" w:space="0" w:color="000000"/>
-              <w:right w:val="single" w:sz="2" w:space="0" w:color="000000"/>
-            </w:tcBorders>
-            <w:tcMar>
-              <w:top w:w="60" w:type="dxa"/>
-              <w:left w:w="60" w:type="dxa"/>
-              <w:bottom w:w="60" w:type="dxa"/>
-              <w:right w:w="60" w:type="dxa"/>
-            </w:tcMar>
-            <w:hideMark/>
-          </w:tcPr>
-          <w:p>
-            <w:pPr>
-              <w:jc w:val="center"/>
-              <w:rPr>
-                <w:rFonts w:ascii="Times New Roman" w:eastAsia="Times New Roman" w:hAnsi="Times New Roman" w:cs="Times New Roman"/>
-                <w:sz w:val="15"/>
-                <w:szCs w:val="15"/>
-              </w:rPr>
-            </w:pPr>
-            <w:r>
-              <w:rPr>
-                <w:rFonts w:ascii="Helvetica Neue" w:eastAsia="Times New Roman" w:hAnsi="Helvetica Neue" w:cs="Times New Roman"/>
-                <w:color w:val="000000"/>
-                <w:sz w:val="15"/>
-                <w:szCs w:val="15"/>
-              </w:rPr>
-              <w:t>Haploneme row number</w:t>
-            </w:r>
-          </w:p>
-        </w:tc>
-        <w:tc>
-          <w:tcPr>
-            <w:tcW w:w="1065" w:type="dxa"/>
-            <w:tcBorders>
-              <w:top w:val="single" w:sz="6" w:space="0" w:color="000000"/>
-              <w:left w:val="single" w:sz="2" w:space="0" w:color="000000"/>
-              <w:bottom w:val="single" w:sz="6" w:space="0" w:color="000000"/>
-              <w:right w:val="single" w:sz="2" w:space="0" w:color="000000"/>
-            </w:tcBorders>
-            <w:shd w:val="clear" w:color="auto" w:fill="FD817B"/>
-            <w:tcMar>
-              <w:top w:w="60" w:type="dxa"/>
-              <w:left w:w="60" w:type="dxa"/>
-              <w:bottom w:w="60" w:type="dxa"/>
-              <w:right w:w="60" w:type="dxa"/>
-            </w:tcMar>
-            <w:hideMark/>
-          </w:tcPr>
-          <w:p>
-            <w:pPr>
-              <w:jc w:val="center"/>
-              <w:rPr>
-                <w:rFonts w:ascii="Times New Roman" w:eastAsia="Times New Roman" w:hAnsi="Times New Roman" w:cs="Times New Roman"/>
-                <w:sz w:val="15"/>
-                <w:szCs w:val="15"/>
+              </w:rPr>
+            </w:pPr>
+          </w:p>
+        </w:tc>
+        <w:tc>
+          <w:tcPr>
+            <w:tcW w:w="1170" w:type="dxa"/>
+            <w:tcBorders>
+              <w:top w:val="single" w:sz="6" w:space="0" w:color="000000"/>
+              <w:left w:val="single" w:sz="2" w:space="0" w:color="000000"/>
+              <w:bottom w:val="single" w:sz="6" w:space="0" w:color="000000"/>
+              <w:right w:val="single" w:sz="2" w:space="0" w:color="000000"/>
+            </w:tcBorders>
+            <w:shd w:val="clear" w:color="auto" w:fill="CCCCCC"/>
+            <w:tcMar>
+              <w:top w:w="60" w:type="dxa"/>
+              <w:left w:w="60" w:type="dxa"/>
+              <w:bottom w:w="60" w:type="dxa"/>
+              <w:right w:w="60" w:type="dxa"/>
+            </w:tcMar>
+            <w:hideMark/>
+          </w:tcPr>
+          <w:p>
+            <w:pPr>
+              <w:jc w:val="center"/>
+              <w:rPr>
+                <w:rFonts w:ascii="Times New Roman" w:eastAsia="Times New Roman" w:hAnsi="Times New Roman" w:cs="Times New Roman"/>
               </w:rPr>
             </w:pPr>
             <w:r>
               <w:rPr>
                 <w:rFonts w:ascii="Lucida Grande" w:eastAsia="Times New Roman" w:hAnsi="Lucida Grande" w:cs="Lucida Grande"/>
-                <w:color w:val="000000"/>
-                <w:sz w:val="15"/>
-                <w:szCs w:val="15"/>
+                <w:b/>
+                <w:bCs/>
+                <w:color w:val="000000"/>
+                <w:sz w:val="20"/>
+                <w:szCs w:val="20"/>
               </w:rPr>
               <w:t>+</w:t>
             </w:r>
@@ -1534,69 +1713,6 @@
             <w:pPr>
               <w:rPr>
                 <w:rFonts w:ascii="Times New Roman" w:eastAsia="Times New Roman" w:hAnsi="Times New Roman" w:cs="Times New Roman"/>
-                <w:sz w:val="15"/>
-                <w:szCs w:val="15"/>
-              </w:rPr>
-            </w:pPr>
-          </w:p>
-        </w:tc>
-        <w:tc>
-          <w:tcPr>
-            <w:tcW w:w="1170" w:type="dxa"/>
-            <w:tcBorders>
-              <w:top w:val="single" w:sz="6" w:space="0" w:color="000000"/>
-              <w:left w:val="single" w:sz="2" w:space="0" w:color="000000"/>
-              <w:bottom w:val="single" w:sz="6" w:space="0" w:color="000000"/>
-              <w:right w:val="single" w:sz="2" w:space="0" w:color="000000"/>
-            </w:tcBorders>
-            <w:shd w:val="clear" w:color="auto" w:fill="FD817B"/>
-            <w:tcMar>
-              <w:top w:w="60" w:type="dxa"/>
-              <w:left w:w="60" w:type="dxa"/>
-              <w:bottom w:w="60" w:type="dxa"/>
-              <w:right w:w="60" w:type="dxa"/>
-            </w:tcMar>
-            <w:hideMark/>
-          </w:tcPr>
-          <w:p>
-            <w:pPr>
-              <w:jc w:val="center"/>
-              <w:rPr>
-                <w:rFonts w:ascii="Times New Roman" w:eastAsia="Times New Roman" w:hAnsi="Times New Roman" w:cs="Times New Roman"/>
-                <w:sz w:val="15"/>
-                <w:szCs w:val="15"/>
-              </w:rPr>
-            </w:pPr>
-            <w:r>
-              <w:rPr>
-                <w:rFonts w:ascii="Lucida Grande" w:eastAsia="Times New Roman" w:hAnsi="Lucida Grande" w:cs="Lucida Grande"/>
-                <w:color w:val="000000"/>
-                <w:sz w:val="15"/>
-                <w:szCs w:val="15"/>
-              </w:rPr>
-              <w:t>+</w:t>
-            </w:r>
-          </w:p>
-        </w:tc>
-        <w:tc>
-          <w:tcPr>
-            <w:tcW w:w="0" w:type="auto"/>
-            <w:vMerge/>
-            <w:tcBorders>
-              <w:top w:val="single" w:sz="12" w:space="0" w:color="000000"/>
-              <w:left w:val="single" w:sz="2" w:space="0" w:color="000000"/>
-              <w:bottom w:val="single" w:sz="6" w:space="0" w:color="000000"/>
-              <w:right w:val="single" w:sz="2" w:space="0" w:color="000000"/>
-            </w:tcBorders>
-            <w:vAlign w:val="center"/>
-            <w:hideMark/>
-          </w:tcPr>
-          <w:p>
-            <w:pPr>
-              <w:rPr>
-                <w:rFonts w:ascii="Times New Roman" w:eastAsia="Times New Roman" w:hAnsi="Times New Roman" w:cs="Times New Roman"/>
-                <w:sz w:val="15"/>
-                <w:szCs w:val="15"/>
               </w:rPr>
             </w:pPr>
           </w:p>
@@ -1623,10 +1739,99 @@
             <w:pPr>
               <w:rPr>
                 <w:rFonts w:ascii="Times New Roman" w:eastAsia="Times New Roman" w:hAnsi="Times New Roman" w:cs="Times New Roman"/>
+              </w:rPr>
+            </w:pPr>
+          </w:p>
+        </w:tc>
+        <w:tc>
+          <w:tcPr>
+            <w:tcW w:w="0" w:type="auto"/>
+            <w:vMerge/>
+            <w:tcBorders>
+              <w:top w:val="single" w:sz="12" w:space="0" w:color="000000"/>
+              <w:left w:val="single" w:sz="2" w:space="0" w:color="000000"/>
+              <w:bottom w:val="single" w:sz="6" w:space="0" w:color="000000"/>
+              <w:right w:val="single" w:sz="2" w:space="0" w:color="000000"/>
+            </w:tcBorders>
+            <w:vAlign w:val="center"/>
+            <w:hideMark/>
+          </w:tcPr>
+          <w:p>
+            <w:pPr>
+              <w:rPr>
+                <w:rFonts w:ascii="Times New Roman" w:eastAsia="Times New Roman" w:hAnsi="Times New Roman" w:cs="Times New Roman"/>
+              </w:rPr>
+            </w:pPr>
+          </w:p>
+        </w:tc>
+        <w:tc>
+          <w:tcPr>
+            <w:tcW w:w="2535" w:type="dxa"/>
+            <w:tcBorders>
+              <w:top w:val="single" w:sz="6" w:space="0" w:color="000000"/>
+              <w:left w:val="single" w:sz="2" w:space="0" w:color="000000"/>
+              <w:bottom w:val="single" w:sz="6" w:space="0" w:color="000000"/>
+              <w:right w:val="single" w:sz="2" w:space="0" w:color="000000"/>
+            </w:tcBorders>
+            <w:tcMar>
+              <w:top w:w="60" w:type="dxa"/>
+              <w:left w:w="60" w:type="dxa"/>
+              <w:bottom w:w="60" w:type="dxa"/>
+              <w:right w:w="60" w:type="dxa"/>
+            </w:tcMar>
+            <w:hideMark/>
+          </w:tcPr>
+          <w:p>
+            <w:pPr>
+              <w:jc w:val="center"/>
+              <w:rPr>
+                <w:rFonts w:ascii="Times New Roman" w:eastAsia="Times New Roman" w:hAnsi="Times New Roman" w:cs="Times New Roman"/>
+              </w:rPr>
+            </w:pPr>
+            <w:r>
+              <w:rPr>
+                <w:rFonts w:ascii="Helvetica Neue" w:eastAsia="Times New Roman" w:hAnsi="Helvetica Neue" w:cs="Times New Roman"/>
+                <w:color w:val="000000"/>
                 <w:sz w:val="15"/>
                 <w:szCs w:val="15"/>
               </w:rPr>
-            </w:pPr>
+              <w:t>Cnidoband width</w:t>
+            </w:r>
+          </w:p>
+        </w:tc>
+        <w:tc>
+          <w:tcPr>
+            <w:tcW w:w="1065" w:type="dxa"/>
+            <w:tcBorders>
+              <w:top w:val="single" w:sz="6" w:space="0" w:color="000000"/>
+              <w:left w:val="single" w:sz="2" w:space="0" w:color="000000"/>
+              <w:bottom w:val="single" w:sz="6" w:space="0" w:color="000000"/>
+              <w:right w:val="single" w:sz="2" w:space="0" w:color="000000"/>
+            </w:tcBorders>
+            <w:tcMar>
+              <w:top w:w="60" w:type="dxa"/>
+              <w:left w:w="60" w:type="dxa"/>
+              <w:bottom w:w="60" w:type="dxa"/>
+              <w:right w:w="60" w:type="dxa"/>
+            </w:tcMar>
+            <w:hideMark/>
+          </w:tcPr>
+          <w:p>
+            <w:pPr>
+              <w:jc w:val="center"/>
+              <w:rPr>
+                <w:rFonts w:ascii="Times New Roman" w:eastAsia="Times New Roman" w:hAnsi="Times New Roman" w:cs="Times New Roman"/>
+              </w:rPr>
+            </w:pPr>
+            <w:r>
+              <w:rPr>
+                <w:rFonts w:ascii="Lucida Grande" w:eastAsia="Times New Roman" w:hAnsi="Lucida Grande" w:cs="Lucida Grande"/>
+                <w:color w:val="000000"/>
+                <w:sz w:val="20"/>
+                <w:szCs w:val="20"/>
+              </w:rPr>
+              <w:t>-</w:t>
+            </w:r>
           </w:p>
         </w:tc>
         <w:tc>
@@ -1646,82 +1851,40 @@
             <w:pPr>
               <w:rPr>
                 <w:rFonts w:ascii="Times New Roman" w:eastAsia="Times New Roman" w:hAnsi="Times New Roman" w:cs="Times New Roman"/>
-                <w:sz w:val="15"/>
-                <w:szCs w:val="15"/>
-              </w:rPr>
-            </w:pPr>
-          </w:p>
-        </w:tc>
-        <w:tc>
-          <w:tcPr>
-            <w:tcW w:w="2535" w:type="dxa"/>
-            <w:tcBorders>
-              <w:top w:val="single" w:sz="6" w:space="0" w:color="000000"/>
-              <w:left w:val="single" w:sz="2" w:space="0" w:color="000000"/>
-              <w:bottom w:val="single" w:sz="6" w:space="0" w:color="000000"/>
-              <w:right w:val="single" w:sz="2" w:space="0" w:color="000000"/>
-            </w:tcBorders>
-            <w:tcMar>
-              <w:top w:w="60" w:type="dxa"/>
-              <w:left w:w="60" w:type="dxa"/>
-              <w:bottom w:w="60" w:type="dxa"/>
-              <w:right w:w="60" w:type="dxa"/>
-            </w:tcMar>
-            <w:hideMark/>
-          </w:tcPr>
-          <w:p>
-            <w:pPr>
-              <w:jc w:val="center"/>
-              <w:rPr>
-                <w:rFonts w:ascii="Times New Roman" w:eastAsia="Times New Roman" w:hAnsi="Times New Roman" w:cs="Times New Roman"/>
-                <w:sz w:val="15"/>
-                <w:szCs w:val="15"/>
-              </w:rPr>
-            </w:pPr>
-            <w:r>
-              <w:rPr>
-                <w:rFonts w:ascii="Helvetica Neue" w:eastAsia="Times New Roman" w:hAnsi="Helvetica Neue" w:cs="Times New Roman"/>
-                <w:color w:val="000000"/>
-                <w:sz w:val="15"/>
-                <w:szCs w:val="15"/>
-              </w:rPr>
-              <w:t>Cnidoband length</w:t>
-            </w:r>
-          </w:p>
-        </w:tc>
-        <w:tc>
-          <w:tcPr>
-            <w:tcW w:w="1065" w:type="dxa"/>
-            <w:tcBorders>
-              <w:top w:val="single" w:sz="6" w:space="0" w:color="000000"/>
-              <w:left w:val="single" w:sz="2" w:space="0" w:color="000000"/>
-              <w:bottom w:val="single" w:sz="6" w:space="0" w:color="000000"/>
-              <w:right w:val="single" w:sz="2" w:space="0" w:color="000000"/>
-            </w:tcBorders>
-            <w:shd w:val="clear" w:color="auto" w:fill="A3CBFF"/>
-            <w:tcMar>
-              <w:top w:w="60" w:type="dxa"/>
-              <w:left w:w="60" w:type="dxa"/>
-              <w:bottom w:w="60" w:type="dxa"/>
-              <w:right w:w="60" w:type="dxa"/>
-            </w:tcMar>
-            <w:hideMark/>
-          </w:tcPr>
-          <w:p>
-            <w:pPr>
-              <w:jc w:val="center"/>
-              <w:rPr>
-                <w:rFonts w:ascii="Times New Roman" w:eastAsia="Times New Roman" w:hAnsi="Times New Roman" w:cs="Times New Roman"/>
-                <w:sz w:val="15"/>
-                <w:szCs w:val="15"/>
+              </w:rPr>
+            </w:pPr>
+          </w:p>
+        </w:tc>
+        <w:tc>
+          <w:tcPr>
+            <w:tcW w:w="1170" w:type="dxa"/>
+            <w:tcBorders>
+              <w:top w:val="single" w:sz="6" w:space="0" w:color="000000"/>
+              <w:left w:val="single" w:sz="2" w:space="0" w:color="000000"/>
+              <w:bottom w:val="single" w:sz="6" w:space="0" w:color="000000"/>
+              <w:right w:val="single" w:sz="2" w:space="0" w:color="000000"/>
+            </w:tcBorders>
+            <w:tcMar>
+              <w:top w:w="60" w:type="dxa"/>
+              <w:left w:w="60" w:type="dxa"/>
+              <w:bottom w:w="60" w:type="dxa"/>
+              <w:right w:w="60" w:type="dxa"/>
+            </w:tcMar>
+            <w:hideMark/>
+          </w:tcPr>
+          <w:p>
+            <w:pPr>
+              <w:jc w:val="center"/>
+              <w:rPr>
+                <w:rFonts w:ascii="Times New Roman" w:eastAsia="Times New Roman" w:hAnsi="Times New Roman" w:cs="Times New Roman"/>
               </w:rPr>
             </w:pPr>
             <w:r>
               <w:rPr>
                 <w:rFonts w:ascii="Lucida Grande" w:eastAsia="Times New Roman" w:hAnsi="Lucida Grande" w:cs="Lucida Grande"/>
                 <w:color w:val="000000"/>
-                <w:sz w:val="15"/>
-                <w:szCs w:val="15"/>
+                <w:sz w:val="20"/>
+                <w:szCs w:val="20"/>
               </w:rPr>
               <w:t>-</w:t>
             </w:r>
@@ -1744,69 +1907,6 @@
             <w:pPr>
               <w:rPr>
                 <w:rFonts w:ascii="Times New Roman" w:eastAsia="Times New Roman" w:hAnsi="Times New Roman" w:cs="Times New Roman"/>
-                <w:sz w:val="15"/>
-                <w:szCs w:val="15"/>
-              </w:rPr>
-            </w:pPr>
-          </w:p>
-        </w:tc>
-        <w:tc>
-          <w:tcPr>
-            <w:tcW w:w="1170" w:type="dxa"/>
-            <w:tcBorders>
-              <w:top w:val="single" w:sz="6" w:space="0" w:color="000000"/>
-              <w:left w:val="single" w:sz="2" w:space="0" w:color="000000"/>
-              <w:bottom w:val="single" w:sz="6" w:space="0" w:color="000000"/>
-              <w:right w:val="single" w:sz="2" w:space="0" w:color="000000"/>
-            </w:tcBorders>
-            <w:shd w:val="clear" w:color="auto" w:fill="FD817B"/>
-            <w:tcMar>
-              <w:top w:w="60" w:type="dxa"/>
-              <w:left w:w="60" w:type="dxa"/>
-              <w:bottom w:w="60" w:type="dxa"/>
-              <w:right w:w="60" w:type="dxa"/>
-            </w:tcMar>
-            <w:hideMark/>
-          </w:tcPr>
-          <w:p>
-            <w:pPr>
-              <w:jc w:val="center"/>
-              <w:rPr>
-                <w:rFonts w:ascii="Times New Roman" w:eastAsia="Times New Roman" w:hAnsi="Times New Roman" w:cs="Times New Roman"/>
-                <w:sz w:val="15"/>
-                <w:szCs w:val="15"/>
-              </w:rPr>
-            </w:pPr>
-            <w:r>
-              <w:rPr>
-                <w:rFonts w:ascii="Lucida Grande" w:eastAsia="Times New Roman" w:hAnsi="Lucida Grande" w:cs="Lucida Grande"/>
-                <w:color w:val="000000"/>
-                <w:sz w:val="15"/>
-                <w:szCs w:val="15"/>
-              </w:rPr>
-              <w:t>+</w:t>
-            </w:r>
-          </w:p>
-        </w:tc>
-        <w:tc>
-          <w:tcPr>
-            <w:tcW w:w="0" w:type="auto"/>
-            <w:vMerge/>
-            <w:tcBorders>
-              <w:top w:val="single" w:sz="12" w:space="0" w:color="000000"/>
-              <w:left w:val="single" w:sz="2" w:space="0" w:color="000000"/>
-              <w:bottom w:val="single" w:sz="6" w:space="0" w:color="000000"/>
-              <w:right w:val="single" w:sz="2" w:space="0" w:color="000000"/>
-            </w:tcBorders>
-            <w:vAlign w:val="center"/>
-            <w:hideMark/>
-          </w:tcPr>
-          <w:p>
-            <w:pPr>
-              <w:rPr>
-                <w:rFonts w:ascii="Times New Roman" w:eastAsia="Times New Roman" w:hAnsi="Times New Roman" w:cs="Times New Roman"/>
-                <w:sz w:val="15"/>
-                <w:szCs w:val="15"/>
               </w:rPr>
             </w:pPr>
           </w:p>
@@ -1833,10 +1933,99 @@
             <w:pPr>
               <w:rPr>
                 <w:rFonts w:ascii="Times New Roman" w:eastAsia="Times New Roman" w:hAnsi="Times New Roman" w:cs="Times New Roman"/>
+              </w:rPr>
+            </w:pPr>
+          </w:p>
+        </w:tc>
+        <w:tc>
+          <w:tcPr>
+            <w:tcW w:w="0" w:type="auto"/>
+            <w:vMerge/>
+            <w:tcBorders>
+              <w:top w:val="single" w:sz="12" w:space="0" w:color="000000"/>
+              <w:left w:val="single" w:sz="2" w:space="0" w:color="000000"/>
+              <w:bottom w:val="single" w:sz="6" w:space="0" w:color="000000"/>
+              <w:right w:val="single" w:sz="2" w:space="0" w:color="000000"/>
+            </w:tcBorders>
+            <w:vAlign w:val="center"/>
+            <w:hideMark/>
+          </w:tcPr>
+          <w:p>
+            <w:pPr>
+              <w:rPr>
+                <w:rFonts w:ascii="Times New Roman" w:eastAsia="Times New Roman" w:hAnsi="Times New Roman" w:cs="Times New Roman"/>
+              </w:rPr>
+            </w:pPr>
+          </w:p>
+        </w:tc>
+        <w:tc>
+          <w:tcPr>
+            <w:tcW w:w="2535" w:type="dxa"/>
+            <w:tcBorders>
+              <w:top w:val="single" w:sz="6" w:space="0" w:color="000000"/>
+              <w:left w:val="single" w:sz="2" w:space="0" w:color="000000"/>
+              <w:bottom w:val="single" w:sz="6" w:space="0" w:color="000000"/>
+              <w:right w:val="single" w:sz="2" w:space="0" w:color="000000"/>
+            </w:tcBorders>
+            <w:tcMar>
+              <w:top w:w="60" w:type="dxa"/>
+              <w:left w:w="60" w:type="dxa"/>
+              <w:bottom w:w="60" w:type="dxa"/>
+              <w:right w:w="60" w:type="dxa"/>
+            </w:tcMar>
+            <w:hideMark/>
+          </w:tcPr>
+          <w:p>
+            <w:pPr>
+              <w:jc w:val="center"/>
+              <w:rPr>
+                <w:rFonts w:ascii="Times New Roman" w:eastAsia="Times New Roman" w:hAnsi="Times New Roman" w:cs="Times New Roman"/>
+              </w:rPr>
+            </w:pPr>
+            <w:r>
+              <w:rPr>
+                <w:rFonts w:ascii="Helvetica Neue" w:eastAsia="Times New Roman" w:hAnsi="Helvetica Neue" w:cs="Times New Roman"/>
+                <w:color w:val="000000"/>
                 <w:sz w:val="15"/>
                 <w:szCs w:val="15"/>
               </w:rPr>
-            </w:pPr>
+              <w:t>Cnidoband free length</w:t>
+            </w:r>
+          </w:p>
+        </w:tc>
+        <w:tc>
+          <w:tcPr>
+            <w:tcW w:w="1065" w:type="dxa"/>
+            <w:tcBorders>
+              <w:top w:val="single" w:sz="6" w:space="0" w:color="000000"/>
+              <w:left w:val="single" w:sz="2" w:space="0" w:color="000000"/>
+              <w:bottom w:val="single" w:sz="6" w:space="0" w:color="000000"/>
+              <w:right w:val="single" w:sz="2" w:space="0" w:color="000000"/>
+            </w:tcBorders>
+            <w:tcMar>
+              <w:top w:w="60" w:type="dxa"/>
+              <w:left w:w="60" w:type="dxa"/>
+              <w:bottom w:w="60" w:type="dxa"/>
+              <w:right w:w="60" w:type="dxa"/>
+            </w:tcMar>
+            <w:hideMark/>
+          </w:tcPr>
+          <w:p>
+            <w:pPr>
+              <w:jc w:val="center"/>
+              <w:rPr>
+                <w:rFonts w:ascii="Times New Roman" w:eastAsia="Times New Roman" w:hAnsi="Times New Roman" w:cs="Times New Roman"/>
+              </w:rPr>
+            </w:pPr>
+            <w:r>
+              <w:rPr>
+                <w:rFonts w:ascii="Lucida Grande" w:eastAsia="Times New Roman" w:hAnsi="Lucida Grande" w:cs="Lucida Grande"/>
+                <w:color w:val="000000"/>
+                <w:sz w:val="20"/>
+                <w:szCs w:val="20"/>
+              </w:rPr>
+              <w:t>+</w:t>
+            </w:r>
           </w:p>
         </w:tc>
         <w:tc>
@@ -1856,84 +2045,42 @@
             <w:pPr>
               <w:rPr>
                 <w:rFonts w:ascii="Times New Roman" w:eastAsia="Times New Roman" w:hAnsi="Times New Roman" w:cs="Times New Roman"/>
-                <w:sz w:val="15"/>
-                <w:szCs w:val="15"/>
-              </w:rPr>
-            </w:pPr>
-          </w:p>
-        </w:tc>
-        <w:tc>
-          <w:tcPr>
-            <w:tcW w:w="2535" w:type="dxa"/>
-            <w:tcBorders>
-              <w:top w:val="single" w:sz="6" w:space="0" w:color="000000"/>
-              <w:left w:val="single" w:sz="2" w:space="0" w:color="000000"/>
-              <w:bottom w:val="single" w:sz="6" w:space="0" w:color="000000"/>
-              <w:right w:val="single" w:sz="2" w:space="0" w:color="000000"/>
-            </w:tcBorders>
-            <w:tcMar>
-              <w:top w:w="60" w:type="dxa"/>
-              <w:left w:w="60" w:type="dxa"/>
-              <w:bottom w:w="60" w:type="dxa"/>
-              <w:right w:w="60" w:type="dxa"/>
-            </w:tcMar>
-            <w:hideMark/>
-          </w:tcPr>
-          <w:p>
-            <w:pPr>
-              <w:jc w:val="center"/>
-              <w:rPr>
-                <w:rFonts w:ascii="Times New Roman" w:eastAsia="Times New Roman" w:hAnsi="Times New Roman" w:cs="Times New Roman"/>
-                <w:sz w:val="15"/>
-                <w:szCs w:val="15"/>
-              </w:rPr>
-            </w:pPr>
-            <w:r>
-              <w:rPr>
-                <w:rFonts w:ascii="Helvetica Neue" w:eastAsia="Times New Roman" w:hAnsi="Helvetica Neue" w:cs="Times New Roman"/>
-                <w:color w:val="000000"/>
-                <w:sz w:val="15"/>
-                <w:szCs w:val="15"/>
-              </w:rPr>
-              <w:t>Cnidoband width</w:t>
-            </w:r>
-          </w:p>
-        </w:tc>
-        <w:tc>
-          <w:tcPr>
-            <w:tcW w:w="1065" w:type="dxa"/>
-            <w:tcBorders>
-              <w:top w:val="single" w:sz="6" w:space="0" w:color="000000"/>
-              <w:left w:val="single" w:sz="2" w:space="0" w:color="000000"/>
-              <w:bottom w:val="single" w:sz="6" w:space="0" w:color="000000"/>
-              <w:right w:val="single" w:sz="2" w:space="0" w:color="000000"/>
-            </w:tcBorders>
-            <w:shd w:val="clear" w:color="auto" w:fill="A3CBFF"/>
-            <w:tcMar>
-              <w:top w:w="60" w:type="dxa"/>
-              <w:left w:w="60" w:type="dxa"/>
-              <w:bottom w:w="60" w:type="dxa"/>
-              <w:right w:w="60" w:type="dxa"/>
-            </w:tcMar>
-            <w:hideMark/>
-          </w:tcPr>
-          <w:p>
-            <w:pPr>
-              <w:jc w:val="center"/>
-              <w:rPr>
-                <w:rFonts w:ascii="Times New Roman" w:eastAsia="Times New Roman" w:hAnsi="Times New Roman" w:cs="Times New Roman"/>
-                <w:sz w:val="15"/>
-                <w:szCs w:val="15"/>
+              </w:rPr>
+            </w:pPr>
+          </w:p>
+        </w:tc>
+        <w:tc>
+          <w:tcPr>
+            <w:tcW w:w="1170" w:type="dxa"/>
+            <w:tcBorders>
+              <w:top w:val="single" w:sz="6" w:space="0" w:color="000000"/>
+              <w:left w:val="single" w:sz="2" w:space="0" w:color="000000"/>
+              <w:bottom w:val="single" w:sz="6" w:space="0" w:color="000000"/>
+              <w:right w:val="single" w:sz="2" w:space="0" w:color="000000"/>
+            </w:tcBorders>
+            <w:tcMar>
+              <w:top w:w="60" w:type="dxa"/>
+              <w:left w:w="60" w:type="dxa"/>
+              <w:bottom w:w="60" w:type="dxa"/>
+              <w:right w:w="60" w:type="dxa"/>
+            </w:tcMar>
+            <w:hideMark/>
+          </w:tcPr>
+          <w:p>
+            <w:pPr>
+              <w:jc w:val="center"/>
+              <w:rPr>
+                <w:rFonts w:ascii="Times New Roman" w:eastAsia="Times New Roman" w:hAnsi="Times New Roman" w:cs="Times New Roman"/>
               </w:rPr>
             </w:pPr>
             <w:r>
               <w:rPr>
                 <w:rFonts w:ascii="Lucida Grande" w:eastAsia="Times New Roman" w:hAnsi="Lucida Grande" w:cs="Lucida Grande"/>
                 <w:color w:val="000000"/>
-                <w:sz w:val="15"/>
-                <w:szCs w:val="15"/>
-              </w:rPr>
-              <w:t>-</w:t>
+                <w:sz w:val="20"/>
+                <w:szCs w:val="20"/>
+              </w:rPr>
+              <w:t>+</w:t>
             </w:r>
           </w:p>
         </w:tc>
@@ -1954,279 +2101,6 @@
             <w:pPr>
               <w:rPr>
                 <w:rFonts w:ascii="Times New Roman" w:eastAsia="Times New Roman" w:hAnsi="Times New Roman" w:cs="Times New Roman"/>
-                <w:sz w:val="15"/>
-                <w:szCs w:val="15"/>
-              </w:rPr>
-            </w:pPr>
-          </w:p>
-        </w:tc>
-        <w:tc>
-          <w:tcPr>
-            <w:tcW w:w="1170" w:type="dxa"/>
-            <w:tcBorders>
-              <w:top w:val="single" w:sz="6" w:space="0" w:color="000000"/>
-              <w:left w:val="single" w:sz="2" w:space="0" w:color="000000"/>
-              <w:bottom w:val="single" w:sz="6" w:space="0" w:color="000000"/>
-              <w:right w:val="single" w:sz="2" w:space="0" w:color="000000"/>
-            </w:tcBorders>
-            <w:shd w:val="clear" w:color="auto" w:fill="A3CBFF"/>
-            <w:tcMar>
-              <w:top w:w="60" w:type="dxa"/>
-              <w:left w:w="60" w:type="dxa"/>
-              <w:bottom w:w="60" w:type="dxa"/>
-              <w:right w:w="60" w:type="dxa"/>
-            </w:tcMar>
-            <w:hideMark/>
-          </w:tcPr>
-          <w:p>
-            <w:pPr>
-              <w:jc w:val="center"/>
-              <w:rPr>
-                <w:rFonts w:ascii="Times New Roman" w:eastAsia="Times New Roman" w:hAnsi="Times New Roman" w:cs="Times New Roman"/>
-                <w:sz w:val="15"/>
-                <w:szCs w:val="15"/>
-              </w:rPr>
-            </w:pPr>
-            <w:r>
-              <w:rPr>
-                <w:rFonts w:ascii="Lucida Grande" w:eastAsia="Times New Roman" w:hAnsi="Lucida Grande" w:cs="Lucida Grande"/>
-                <w:color w:val="000000"/>
-                <w:sz w:val="15"/>
-                <w:szCs w:val="15"/>
-              </w:rPr>
-              <w:t>-</w:t>
-            </w:r>
-          </w:p>
-        </w:tc>
-        <w:tc>
-          <w:tcPr>
-            <w:tcW w:w="0" w:type="auto"/>
-            <w:vMerge/>
-            <w:tcBorders>
-              <w:top w:val="single" w:sz="12" w:space="0" w:color="000000"/>
-              <w:left w:val="single" w:sz="2" w:space="0" w:color="000000"/>
-              <w:bottom w:val="single" w:sz="6" w:space="0" w:color="000000"/>
-              <w:right w:val="single" w:sz="2" w:space="0" w:color="000000"/>
-            </w:tcBorders>
-            <w:vAlign w:val="center"/>
-            <w:hideMark/>
-          </w:tcPr>
-          <w:p>
-            <w:pPr>
-              <w:rPr>
-                <w:rFonts w:ascii="Times New Roman" w:eastAsia="Times New Roman" w:hAnsi="Times New Roman" w:cs="Times New Roman"/>
-                <w:sz w:val="15"/>
-                <w:szCs w:val="15"/>
-              </w:rPr>
-            </w:pPr>
-          </w:p>
-        </w:tc>
-      </w:tr>
-      <w:tr>
-        <w:trPr>
-          <w:trHeight w:val="20"/>
-        </w:trPr>
-        <w:tc>
-          <w:tcPr>
-            <w:tcW w:w="0" w:type="auto"/>
-            <w:vMerge/>
-            <w:tcBorders>
-              <w:top w:val="single" w:sz="12" w:space="0" w:color="000000"/>
-              <w:left w:val="single" w:sz="2" w:space="0" w:color="000000"/>
-              <w:bottom w:val="single" w:sz="6" w:space="0" w:color="000000"/>
-              <w:right w:val="single" w:sz="2" w:space="0" w:color="000000"/>
-            </w:tcBorders>
-            <w:vAlign w:val="center"/>
-            <w:hideMark/>
-          </w:tcPr>
-          <w:p>
-            <w:pPr>
-              <w:rPr>
-                <w:rFonts w:ascii="Times New Roman" w:eastAsia="Times New Roman" w:hAnsi="Times New Roman" w:cs="Times New Roman"/>
-                <w:sz w:val="15"/>
-                <w:szCs w:val="15"/>
-              </w:rPr>
-            </w:pPr>
-          </w:p>
-        </w:tc>
-        <w:tc>
-          <w:tcPr>
-            <w:tcW w:w="0" w:type="auto"/>
-            <w:vMerge/>
-            <w:tcBorders>
-              <w:top w:val="single" w:sz="12" w:space="0" w:color="000000"/>
-              <w:left w:val="single" w:sz="2" w:space="0" w:color="000000"/>
-              <w:bottom w:val="single" w:sz="6" w:space="0" w:color="000000"/>
-              <w:right w:val="single" w:sz="2" w:space="0" w:color="000000"/>
-            </w:tcBorders>
-            <w:vAlign w:val="center"/>
-            <w:hideMark/>
-          </w:tcPr>
-          <w:p>
-            <w:pPr>
-              <w:rPr>
-                <w:rFonts w:ascii="Times New Roman" w:eastAsia="Times New Roman" w:hAnsi="Times New Roman" w:cs="Times New Roman"/>
-                <w:sz w:val="15"/>
-                <w:szCs w:val="15"/>
-              </w:rPr>
-            </w:pPr>
-          </w:p>
-        </w:tc>
-        <w:tc>
-          <w:tcPr>
-            <w:tcW w:w="2535" w:type="dxa"/>
-            <w:tcBorders>
-              <w:top w:val="single" w:sz="6" w:space="0" w:color="000000"/>
-              <w:left w:val="single" w:sz="2" w:space="0" w:color="000000"/>
-              <w:bottom w:val="single" w:sz="6" w:space="0" w:color="000000"/>
-              <w:right w:val="single" w:sz="2" w:space="0" w:color="000000"/>
-            </w:tcBorders>
-            <w:tcMar>
-              <w:top w:w="60" w:type="dxa"/>
-              <w:left w:w="60" w:type="dxa"/>
-              <w:bottom w:w="60" w:type="dxa"/>
-              <w:right w:w="60" w:type="dxa"/>
-            </w:tcMar>
-            <w:hideMark/>
-          </w:tcPr>
-          <w:p>
-            <w:pPr>
-              <w:jc w:val="center"/>
-              <w:rPr>
-                <w:rFonts w:ascii="Times New Roman" w:eastAsia="Times New Roman" w:hAnsi="Times New Roman" w:cs="Times New Roman"/>
-                <w:sz w:val="15"/>
-                <w:szCs w:val="15"/>
-              </w:rPr>
-            </w:pPr>
-            <w:r>
-              <w:rPr>
-                <w:rFonts w:ascii="Helvetica Neue" w:eastAsia="Times New Roman" w:hAnsi="Helvetica Neue" w:cs="Times New Roman"/>
-                <w:color w:val="000000"/>
-                <w:sz w:val="15"/>
-                <w:szCs w:val="15"/>
-              </w:rPr>
-              <w:t>Cnidoband free length</w:t>
-            </w:r>
-          </w:p>
-        </w:tc>
-        <w:tc>
-          <w:tcPr>
-            <w:tcW w:w="1065" w:type="dxa"/>
-            <w:tcBorders>
-              <w:top w:val="single" w:sz="6" w:space="0" w:color="000000"/>
-              <w:left w:val="single" w:sz="2" w:space="0" w:color="000000"/>
-              <w:bottom w:val="single" w:sz="6" w:space="0" w:color="000000"/>
-              <w:right w:val="single" w:sz="2" w:space="0" w:color="000000"/>
-            </w:tcBorders>
-            <w:shd w:val="clear" w:color="auto" w:fill="FD817B"/>
-            <w:tcMar>
-              <w:top w:w="60" w:type="dxa"/>
-              <w:left w:w="60" w:type="dxa"/>
-              <w:bottom w:w="60" w:type="dxa"/>
-              <w:right w:w="60" w:type="dxa"/>
-            </w:tcMar>
-            <w:hideMark/>
-          </w:tcPr>
-          <w:p>
-            <w:pPr>
-              <w:jc w:val="center"/>
-              <w:rPr>
-                <w:rFonts w:ascii="Times New Roman" w:eastAsia="Times New Roman" w:hAnsi="Times New Roman" w:cs="Times New Roman"/>
-                <w:sz w:val="15"/>
-                <w:szCs w:val="15"/>
-              </w:rPr>
-            </w:pPr>
-            <w:r>
-              <w:rPr>
-                <w:rFonts w:ascii="Lucida Grande" w:eastAsia="Times New Roman" w:hAnsi="Lucida Grande" w:cs="Lucida Grande"/>
-                <w:color w:val="000000"/>
-                <w:sz w:val="15"/>
-                <w:szCs w:val="15"/>
-              </w:rPr>
-              <w:t>+</w:t>
-            </w:r>
-          </w:p>
-        </w:tc>
-        <w:tc>
-          <w:tcPr>
-            <w:tcW w:w="0" w:type="auto"/>
-            <w:vMerge/>
-            <w:tcBorders>
-              <w:top w:val="single" w:sz="12" w:space="0" w:color="000000"/>
-              <w:left w:val="single" w:sz="2" w:space="0" w:color="000000"/>
-              <w:bottom w:val="single" w:sz="6" w:space="0" w:color="000000"/>
-              <w:right w:val="single" w:sz="2" w:space="0" w:color="000000"/>
-            </w:tcBorders>
-            <w:vAlign w:val="center"/>
-            <w:hideMark/>
-          </w:tcPr>
-          <w:p>
-            <w:pPr>
-              <w:rPr>
-                <w:rFonts w:ascii="Times New Roman" w:eastAsia="Times New Roman" w:hAnsi="Times New Roman" w:cs="Times New Roman"/>
-                <w:sz w:val="15"/>
-                <w:szCs w:val="15"/>
-              </w:rPr>
-            </w:pPr>
-          </w:p>
-        </w:tc>
-        <w:tc>
-          <w:tcPr>
-            <w:tcW w:w="1170" w:type="dxa"/>
-            <w:tcBorders>
-              <w:top w:val="single" w:sz="6" w:space="0" w:color="000000"/>
-              <w:left w:val="single" w:sz="2" w:space="0" w:color="000000"/>
-              <w:bottom w:val="single" w:sz="6" w:space="0" w:color="000000"/>
-              <w:right w:val="single" w:sz="2" w:space="0" w:color="000000"/>
-            </w:tcBorders>
-            <w:shd w:val="clear" w:color="auto" w:fill="FD817B"/>
-            <w:tcMar>
-              <w:top w:w="60" w:type="dxa"/>
-              <w:left w:w="60" w:type="dxa"/>
-              <w:bottom w:w="60" w:type="dxa"/>
-              <w:right w:w="60" w:type="dxa"/>
-            </w:tcMar>
-            <w:hideMark/>
-          </w:tcPr>
-          <w:p>
-            <w:pPr>
-              <w:jc w:val="center"/>
-              <w:rPr>
-                <w:rFonts w:ascii="Times New Roman" w:eastAsia="Times New Roman" w:hAnsi="Times New Roman" w:cs="Times New Roman"/>
-                <w:sz w:val="15"/>
-                <w:szCs w:val="15"/>
-              </w:rPr>
-            </w:pPr>
-            <w:r>
-              <w:rPr>
-                <w:rFonts w:ascii="Lucida Grande" w:eastAsia="Times New Roman" w:hAnsi="Lucida Grande" w:cs="Lucida Grande"/>
-                <w:color w:val="000000"/>
-                <w:sz w:val="15"/>
-                <w:szCs w:val="15"/>
-              </w:rPr>
-              <w:t>+</w:t>
-            </w:r>
-          </w:p>
-        </w:tc>
-        <w:tc>
-          <w:tcPr>
-            <w:tcW w:w="0" w:type="auto"/>
-            <w:vMerge/>
-            <w:tcBorders>
-              <w:top w:val="single" w:sz="12" w:space="0" w:color="000000"/>
-              <w:left w:val="single" w:sz="2" w:space="0" w:color="000000"/>
-              <w:bottom w:val="single" w:sz="6" w:space="0" w:color="000000"/>
-              <w:right w:val="single" w:sz="2" w:space="0" w:color="000000"/>
-            </w:tcBorders>
-            <w:vAlign w:val="center"/>
-            <w:hideMark/>
-          </w:tcPr>
-          <w:p>
-            <w:pPr>
-              <w:rPr>
-                <w:rFonts w:ascii="Times New Roman" w:eastAsia="Times New Roman" w:hAnsi="Times New Roman" w:cs="Times New Roman"/>
-                <w:sz w:val="15"/>
-                <w:szCs w:val="15"/>
               </w:rPr>
             </w:pPr>
           </w:p>
@@ -2261,8 +2135,6 @@
               <w:jc w:val="center"/>
               <w:rPr>
                 <w:rFonts w:ascii="Times New Roman" w:eastAsia="Times New Roman" w:hAnsi="Times New Roman" w:cs="Times New Roman"/>
-                <w:sz w:val="15"/>
-                <w:szCs w:val="15"/>
               </w:rPr>
             </w:pPr>
             <w:r>
@@ -2271,85 +2143,81 @@
                 <w:b/>
                 <w:bCs/>
                 <w:color w:val="000000"/>
+                <w:sz w:val="20"/>
+                <w:szCs w:val="20"/>
+              </w:rPr>
+              <w:t>Fish</w:t>
+            </w:r>
+          </w:p>
+        </w:tc>
+        <w:tc>
+          <w:tcPr>
+            <w:tcW w:w="1350" w:type="dxa"/>
+            <w:vMerge w:val="restart"/>
+            <w:tcBorders>
+              <w:top w:val="single" w:sz="6" w:space="0" w:color="000000"/>
+              <w:left w:val="single" w:sz="2" w:space="0" w:color="000000"/>
+              <w:bottom w:val="single" w:sz="6" w:space="0" w:color="000000"/>
+              <w:right w:val="single" w:sz="2" w:space="0" w:color="000000"/>
+            </w:tcBorders>
+            <w:tcMar>
+              <w:top w:w="60" w:type="dxa"/>
+              <w:left w:w="60" w:type="dxa"/>
+              <w:bottom w:w="60" w:type="dxa"/>
+              <w:right w:w="60" w:type="dxa"/>
+            </w:tcMar>
+            <w:vAlign w:val="center"/>
+            <w:hideMark/>
+          </w:tcPr>
+          <w:p>
+            <w:pPr>
+              <w:jc w:val="center"/>
+              <w:rPr>
+                <w:rFonts w:ascii="Times New Roman" w:eastAsia="Times New Roman" w:hAnsi="Times New Roman" w:cs="Times New Roman"/>
+              </w:rPr>
+            </w:pPr>
+            <w:r>
+              <w:rPr>
+                <w:rFonts w:ascii="Helvetica Neue" w:eastAsia="Times New Roman" w:hAnsi="Helvetica Neue" w:cs="Times New Roman"/>
+                <w:color w:val="000000"/>
+                <w:sz w:val="21"/>
+                <w:szCs w:val="21"/>
+              </w:rPr>
+              <w:t>68.1</w:t>
+            </w:r>
+          </w:p>
+        </w:tc>
+        <w:tc>
+          <w:tcPr>
+            <w:tcW w:w="2535" w:type="dxa"/>
+            <w:tcBorders>
+              <w:top w:val="single" w:sz="6" w:space="0" w:color="000000"/>
+              <w:left w:val="single" w:sz="2" w:space="0" w:color="000000"/>
+              <w:bottom w:val="single" w:sz="6" w:space="0" w:color="000000"/>
+              <w:right w:val="single" w:sz="2" w:space="0" w:color="000000"/>
+            </w:tcBorders>
+            <w:tcMar>
+              <w:top w:w="60" w:type="dxa"/>
+              <w:left w:w="60" w:type="dxa"/>
+              <w:bottom w:w="60" w:type="dxa"/>
+              <w:right w:w="60" w:type="dxa"/>
+            </w:tcMar>
+            <w:hideMark/>
+          </w:tcPr>
+          <w:p>
+            <w:pPr>
+              <w:jc w:val="center"/>
+              <w:rPr>
+                <w:rFonts w:ascii="Times New Roman" w:eastAsia="Times New Roman" w:hAnsi="Times New Roman" w:cs="Times New Roman"/>
+              </w:rPr>
+            </w:pPr>
+            <w:r>
+              <w:rPr>
+                <w:rFonts w:ascii="Helvetica Neue" w:eastAsia="Times New Roman" w:hAnsi="Helvetica Neue" w:cs="Times New Roman"/>
+                <w:color w:val="000000"/>
                 <w:sz w:val="15"/>
                 <w:szCs w:val="15"/>
               </w:rPr>
-              <w:t>Fish</w:t>
-            </w:r>
-          </w:p>
-        </w:tc>
-        <w:tc>
-          <w:tcPr>
-            <w:tcW w:w="1350" w:type="dxa"/>
-            <w:vMerge w:val="restart"/>
-            <w:tcBorders>
-              <w:top w:val="single" w:sz="6" w:space="0" w:color="000000"/>
-              <w:left w:val="single" w:sz="2" w:space="0" w:color="000000"/>
-              <w:bottom w:val="single" w:sz="6" w:space="0" w:color="000000"/>
-              <w:right w:val="single" w:sz="2" w:space="0" w:color="000000"/>
-            </w:tcBorders>
-            <w:tcMar>
-              <w:top w:w="60" w:type="dxa"/>
-              <w:left w:w="60" w:type="dxa"/>
-              <w:bottom w:w="60" w:type="dxa"/>
-              <w:right w:w="60" w:type="dxa"/>
-            </w:tcMar>
-            <w:vAlign w:val="center"/>
-            <w:hideMark/>
-          </w:tcPr>
-          <w:p>
-            <w:pPr>
-              <w:jc w:val="center"/>
-              <w:rPr>
-                <w:rFonts w:ascii="Times New Roman" w:eastAsia="Times New Roman" w:hAnsi="Times New Roman" w:cs="Times New Roman"/>
-                <w:sz w:val="15"/>
-                <w:szCs w:val="15"/>
-              </w:rPr>
-            </w:pPr>
-            <w:r>
-              <w:rPr>
-                <w:rFonts w:ascii="Helvetica Neue" w:eastAsia="Times New Roman" w:hAnsi="Helvetica Neue" w:cs="Times New Roman"/>
-                <w:color w:val="000000"/>
-                <w:sz w:val="15"/>
-                <w:szCs w:val="15"/>
-              </w:rPr>
-              <w:t>68.1</w:t>
-            </w:r>
-          </w:p>
-        </w:tc>
-        <w:tc>
-          <w:tcPr>
-            <w:tcW w:w="2535" w:type="dxa"/>
-            <w:tcBorders>
-              <w:top w:val="single" w:sz="6" w:space="0" w:color="000000"/>
-              <w:left w:val="single" w:sz="2" w:space="0" w:color="000000"/>
-              <w:bottom w:val="single" w:sz="6" w:space="0" w:color="000000"/>
-              <w:right w:val="single" w:sz="2" w:space="0" w:color="000000"/>
-            </w:tcBorders>
-            <w:tcMar>
-              <w:top w:w="60" w:type="dxa"/>
-              <w:left w:w="60" w:type="dxa"/>
-              <w:bottom w:w="60" w:type="dxa"/>
-              <w:right w:w="60" w:type="dxa"/>
-            </w:tcMar>
-            <w:hideMark/>
-          </w:tcPr>
-          <w:p>
-            <w:pPr>
-              <w:jc w:val="center"/>
-              <w:rPr>
-                <w:rFonts w:ascii="Times New Roman" w:eastAsia="Times New Roman" w:hAnsi="Times New Roman" w:cs="Times New Roman"/>
-                <w:sz w:val="15"/>
-                <w:szCs w:val="15"/>
-              </w:rPr>
-            </w:pPr>
-            <w:r>
-              <w:rPr>
-                <w:rFonts w:ascii="Helvetica Neue" w:eastAsia="Times New Roman" w:hAnsi="Helvetica Neue" w:cs="Times New Roman"/>
-                <w:color w:val="000000"/>
-                <w:sz w:val="15"/>
-                <w:szCs w:val="15"/>
-              </w:rPr>
               <w:t>Total haploneme volume</w:t>
             </w:r>
           </w:p>
@@ -2363,30 +2231,30 @@
               <w:bottom w:val="single" w:sz="6" w:space="0" w:color="000000"/>
               <w:right w:val="single" w:sz="2" w:space="0" w:color="000000"/>
             </w:tcBorders>
-            <w:shd w:val="clear" w:color="auto" w:fill="A3CBFF"/>
-            <w:tcMar>
-              <w:top w:w="60" w:type="dxa"/>
-              <w:left w:w="60" w:type="dxa"/>
-              <w:bottom w:w="60" w:type="dxa"/>
-              <w:right w:w="60" w:type="dxa"/>
-            </w:tcMar>
-            <w:hideMark/>
-          </w:tcPr>
-          <w:p>
-            <w:pPr>
-              <w:jc w:val="center"/>
-              <w:rPr>
-                <w:rFonts w:ascii="Times New Roman" w:eastAsia="Times New Roman" w:hAnsi="Times New Roman" w:cs="Times New Roman"/>
-                <w:sz w:val="15"/>
-                <w:szCs w:val="15"/>
+            <w:shd w:val="clear" w:color="auto" w:fill="CCCCCC"/>
+            <w:tcMar>
+              <w:top w:w="60" w:type="dxa"/>
+              <w:left w:w="60" w:type="dxa"/>
+              <w:bottom w:w="60" w:type="dxa"/>
+              <w:right w:w="60" w:type="dxa"/>
+            </w:tcMar>
+            <w:hideMark/>
+          </w:tcPr>
+          <w:p>
+            <w:pPr>
+              <w:jc w:val="center"/>
+              <w:rPr>
+                <w:rFonts w:ascii="Times New Roman" w:eastAsia="Times New Roman" w:hAnsi="Times New Roman" w:cs="Times New Roman"/>
               </w:rPr>
             </w:pPr>
             <w:r>
               <w:rPr>
                 <w:rFonts w:ascii="Lucida Grande" w:eastAsia="Times New Roman" w:hAnsi="Lucida Grande" w:cs="Lucida Grande"/>
-                <w:color w:val="000000"/>
-                <w:sz w:val="15"/>
-                <w:szCs w:val="15"/>
+                <w:b/>
+                <w:bCs/>
+                <w:color w:val="000000"/>
+                <w:sz w:val="20"/>
+                <w:szCs w:val="20"/>
               </w:rPr>
               <w:t>-</w:t>
             </w:r>
@@ -2416,16 +2284,14 @@
               <w:jc w:val="center"/>
               <w:rPr>
                 <w:rFonts w:ascii="Times New Roman" w:eastAsia="Times New Roman" w:hAnsi="Times New Roman" w:cs="Times New Roman"/>
-                <w:sz w:val="15"/>
-                <w:szCs w:val="15"/>
               </w:rPr>
             </w:pPr>
             <w:r>
               <w:rPr>
                 <w:rFonts w:ascii="Helvetica Neue" w:eastAsia="Times New Roman" w:hAnsi="Helvetica Neue" w:cs="Times New Roman"/>
                 <w:color w:val="000000"/>
-                <w:sz w:val="15"/>
-                <w:szCs w:val="15"/>
+                <w:sz w:val="21"/>
+                <w:szCs w:val="21"/>
               </w:rPr>
               <w:t>45.8</w:t>
             </w:r>
@@ -2440,30 +2306,30 @@
               <w:bottom w:val="single" w:sz="6" w:space="0" w:color="000000"/>
               <w:right w:val="single" w:sz="2" w:space="0" w:color="000000"/>
             </w:tcBorders>
-            <w:shd w:val="clear" w:color="auto" w:fill="FD817B"/>
-            <w:tcMar>
-              <w:top w:w="60" w:type="dxa"/>
-              <w:left w:w="60" w:type="dxa"/>
-              <w:bottom w:w="60" w:type="dxa"/>
-              <w:right w:w="60" w:type="dxa"/>
-            </w:tcMar>
-            <w:hideMark/>
-          </w:tcPr>
-          <w:p>
-            <w:pPr>
-              <w:jc w:val="center"/>
-              <w:rPr>
-                <w:rFonts w:ascii="Times New Roman" w:eastAsia="Times New Roman" w:hAnsi="Times New Roman" w:cs="Times New Roman"/>
-                <w:sz w:val="15"/>
-                <w:szCs w:val="15"/>
+            <w:shd w:val="clear" w:color="auto" w:fill="CCCCCC"/>
+            <w:tcMar>
+              <w:top w:w="60" w:type="dxa"/>
+              <w:left w:w="60" w:type="dxa"/>
+              <w:bottom w:w="60" w:type="dxa"/>
+              <w:right w:w="60" w:type="dxa"/>
+            </w:tcMar>
+            <w:hideMark/>
+          </w:tcPr>
+          <w:p>
+            <w:pPr>
+              <w:jc w:val="center"/>
+              <w:rPr>
+                <w:rFonts w:ascii="Times New Roman" w:eastAsia="Times New Roman" w:hAnsi="Times New Roman" w:cs="Times New Roman"/>
               </w:rPr>
             </w:pPr>
             <w:r>
               <w:rPr>
                 <w:rFonts w:ascii="Lucida Grande" w:eastAsia="Times New Roman" w:hAnsi="Lucida Grande" w:cs="Lucida Grande"/>
-                <w:color w:val="000000"/>
-                <w:sz w:val="15"/>
-                <w:szCs w:val="15"/>
+                <w:b/>
+                <w:bCs/>
+                <w:color w:val="000000"/>
+                <w:sz w:val="20"/>
+                <w:szCs w:val="20"/>
               </w:rPr>
               <w:t>+</w:t>
             </w:r>
@@ -2493,16 +2359,14 @@
               <w:jc w:val="center"/>
               <w:rPr>
                 <w:rFonts w:ascii="Times New Roman" w:eastAsia="Times New Roman" w:hAnsi="Times New Roman" w:cs="Times New Roman"/>
-                <w:sz w:val="15"/>
-                <w:szCs w:val="15"/>
               </w:rPr>
             </w:pPr>
             <w:r>
               <w:rPr>
                 <w:rFonts w:ascii="Helvetica Neue" w:eastAsia="Times New Roman" w:hAnsi="Helvetica Neue" w:cs="Times New Roman"/>
                 <w:color w:val="000000"/>
-                <w:sz w:val="15"/>
-                <w:szCs w:val="15"/>
+                <w:sz w:val="21"/>
+                <w:szCs w:val="21"/>
               </w:rPr>
               <w:t>96.0</w:t>
             </w:r>
@@ -2530,68 +2394,62 @@
             <w:pPr>
               <w:rPr>
                 <w:rFonts w:ascii="Times New Roman" w:eastAsia="Times New Roman" w:hAnsi="Times New Roman" w:cs="Times New Roman"/>
+              </w:rPr>
+            </w:pPr>
+          </w:p>
+        </w:tc>
+        <w:tc>
+          <w:tcPr>
+            <w:tcW w:w="0" w:type="auto"/>
+            <w:vMerge/>
+            <w:tcBorders>
+              <w:top w:val="single" w:sz="6" w:space="0" w:color="000000"/>
+              <w:left w:val="single" w:sz="2" w:space="0" w:color="000000"/>
+              <w:bottom w:val="single" w:sz="6" w:space="0" w:color="000000"/>
+              <w:right w:val="single" w:sz="2" w:space="0" w:color="000000"/>
+            </w:tcBorders>
+            <w:vAlign w:val="center"/>
+            <w:hideMark/>
+          </w:tcPr>
+          <w:p>
+            <w:pPr>
+              <w:rPr>
+                <w:rFonts w:ascii="Times New Roman" w:eastAsia="Times New Roman" w:hAnsi="Times New Roman" w:cs="Times New Roman"/>
+              </w:rPr>
+            </w:pPr>
+          </w:p>
+        </w:tc>
+        <w:tc>
+          <w:tcPr>
+            <w:tcW w:w="2535" w:type="dxa"/>
+            <w:tcBorders>
+              <w:top w:val="single" w:sz="6" w:space="0" w:color="000000"/>
+              <w:left w:val="single" w:sz="2" w:space="0" w:color="000000"/>
+              <w:bottom w:val="single" w:sz="6" w:space="0" w:color="000000"/>
+              <w:right w:val="single" w:sz="2" w:space="0" w:color="000000"/>
+            </w:tcBorders>
+            <w:tcMar>
+              <w:top w:w="60" w:type="dxa"/>
+              <w:left w:w="60" w:type="dxa"/>
+              <w:bottom w:w="60" w:type="dxa"/>
+              <w:right w:w="60" w:type="dxa"/>
+            </w:tcMar>
+            <w:hideMark/>
+          </w:tcPr>
+          <w:p>
+            <w:pPr>
+              <w:jc w:val="center"/>
+              <w:rPr>
+                <w:rFonts w:ascii="Times New Roman" w:eastAsia="Times New Roman" w:hAnsi="Times New Roman" w:cs="Times New Roman"/>
+              </w:rPr>
+            </w:pPr>
+            <w:r>
+              <w:rPr>
+                <w:rFonts w:ascii="Helvetica Neue" w:eastAsia="Times New Roman" w:hAnsi="Helvetica Neue" w:cs="Times New Roman"/>
+                <w:color w:val="000000"/>
                 <w:sz w:val="15"/>
                 <w:szCs w:val="15"/>
               </w:rPr>
-            </w:pPr>
-          </w:p>
-        </w:tc>
-        <w:tc>
-          <w:tcPr>
-            <w:tcW w:w="0" w:type="auto"/>
-            <w:vMerge/>
-            <w:tcBorders>
-              <w:top w:val="single" w:sz="6" w:space="0" w:color="000000"/>
-              <w:left w:val="single" w:sz="2" w:space="0" w:color="000000"/>
-              <w:bottom w:val="single" w:sz="6" w:space="0" w:color="000000"/>
-              <w:right w:val="single" w:sz="2" w:space="0" w:color="000000"/>
-            </w:tcBorders>
-            <w:vAlign w:val="center"/>
-            <w:hideMark/>
-          </w:tcPr>
-          <w:p>
-            <w:pPr>
-              <w:rPr>
-                <w:rFonts w:ascii="Times New Roman" w:eastAsia="Times New Roman" w:hAnsi="Times New Roman" w:cs="Times New Roman"/>
-                <w:sz w:val="15"/>
-                <w:szCs w:val="15"/>
-              </w:rPr>
-            </w:pPr>
-          </w:p>
-        </w:tc>
-        <w:tc>
-          <w:tcPr>
-            <w:tcW w:w="2535" w:type="dxa"/>
-            <w:tcBorders>
-              <w:top w:val="single" w:sz="6" w:space="0" w:color="000000"/>
-              <w:left w:val="single" w:sz="2" w:space="0" w:color="000000"/>
-              <w:bottom w:val="single" w:sz="6" w:space="0" w:color="000000"/>
-              <w:right w:val="single" w:sz="2" w:space="0" w:color="000000"/>
-            </w:tcBorders>
-            <w:tcMar>
-              <w:top w:w="60" w:type="dxa"/>
-              <w:left w:w="60" w:type="dxa"/>
-              <w:bottom w:w="60" w:type="dxa"/>
-              <w:right w:w="60" w:type="dxa"/>
-            </w:tcMar>
-            <w:hideMark/>
-          </w:tcPr>
-          <w:p>
-            <w:pPr>
-              <w:jc w:val="center"/>
-              <w:rPr>
-                <w:rFonts w:ascii="Times New Roman" w:eastAsia="Times New Roman" w:hAnsi="Times New Roman" w:cs="Times New Roman"/>
-                <w:sz w:val="15"/>
-                <w:szCs w:val="15"/>
-              </w:rPr>
-            </w:pPr>
-            <w:r>
-              <w:rPr>
-                <w:rFonts w:ascii="Helvetica Neue" w:eastAsia="Times New Roman" w:hAnsi="Helvetica Neue" w:cs="Times New Roman"/>
-                <w:color w:val="000000"/>
-                <w:sz w:val="15"/>
-                <w:szCs w:val="15"/>
-              </w:rPr>
               <w:t>Heteroneme volume</w:t>
             </w:r>
           </w:p>
@@ -2605,30 +2463,30 @@
               <w:bottom w:val="single" w:sz="6" w:space="0" w:color="000000"/>
               <w:right w:val="single" w:sz="2" w:space="0" w:color="000000"/>
             </w:tcBorders>
-            <w:shd w:val="clear" w:color="auto" w:fill="FD817B"/>
-            <w:tcMar>
-              <w:top w:w="60" w:type="dxa"/>
-              <w:left w:w="60" w:type="dxa"/>
-              <w:bottom w:w="60" w:type="dxa"/>
-              <w:right w:w="60" w:type="dxa"/>
-            </w:tcMar>
-            <w:hideMark/>
-          </w:tcPr>
-          <w:p>
-            <w:pPr>
-              <w:jc w:val="center"/>
-              <w:rPr>
-                <w:rFonts w:ascii="Times New Roman" w:eastAsia="Times New Roman" w:hAnsi="Times New Roman" w:cs="Times New Roman"/>
-                <w:sz w:val="15"/>
-                <w:szCs w:val="15"/>
+            <w:shd w:val="clear" w:color="auto" w:fill="CCCCCC"/>
+            <w:tcMar>
+              <w:top w:w="60" w:type="dxa"/>
+              <w:left w:w="60" w:type="dxa"/>
+              <w:bottom w:w="60" w:type="dxa"/>
+              <w:right w:w="60" w:type="dxa"/>
+            </w:tcMar>
+            <w:hideMark/>
+          </w:tcPr>
+          <w:p>
+            <w:pPr>
+              <w:jc w:val="center"/>
+              <w:rPr>
+                <w:rFonts w:ascii="Times New Roman" w:eastAsia="Times New Roman" w:hAnsi="Times New Roman" w:cs="Times New Roman"/>
               </w:rPr>
             </w:pPr>
             <w:r>
               <w:rPr>
                 <w:rFonts w:ascii="Lucida Grande" w:eastAsia="Times New Roman" w:hAnsi="Lucida Grande" w:cs="Lucida Grande"/>
-                <w:color w:val="000000"/>
-                <w:sz w:val="15"/>
-                <w:szCs w:val="15"/>
+                <w:b/>
+                <w:bCs/>
+                <w:color w:val="000000"/>
+                <w:sz w:val="20"/>
+                <w:szCs w:val="20"/>
               </w:rPr>
               <w:t>+</w:t>
             </w:r>
@@ -2651,8 +2509,6 @@
             <w:pPr>
               <w:rPr>
                 <w:rFonts w:ascii="Times New Roman" w:eastAsia="Times New Roman" w:hAnsi="Times New Roman" w:cs="Times New Roman"/>
-                <w:sz w:val="15"/>
-                <w:szCs w:val="15"/>
               </w:rPr>
             </w:pPr>
           </w:p>
@@ -2666,30 +2522,30 @@
               <w:bottom w:val="single" w:sz="6" w:space="0" w:color="000000"/>
               <w:right w:val="single" w:sz="2" w:space="0" w:color="000000"/>
             </w:tcBorders>
-            <w:shd w:val="clear" w:color="auto" w:fill="A3CBFF"/>
-            <w:tcMar>
-              <w:top w:w="60" w:type="dxa"/>
-              <w:left w:w="60" w:type="dxa"/>
-              <w:bottom w:w="60" w:type="dxa"/>
-              <w:right w:w="60" w:type="dxa"/>
-            </w:tcMar>
-            <w:hideMark/>
-          </w:tcPr>
-          <w:p>
-            <w:pPr>
-              <w:jc w:val="center"/>
-              <w:rPr>
-                <w:rFonts w:ascii="Times New Roman" w:eastAsia="Times New Roman" w:hAnsi="Times New Roman" w:cs="Times New Roman"/>
-                <w:sz w:val="15"/>
-                <w:szCs w:val="15"/>
+            <w:shd w:val="clear" w:color="auto" w:fill="CCCCCC"/>
+            <w:tcMar>
+              <w:top w:w="60" w:type="dxa"/>
+              <w:left w:w="60" w:type="dxa"/>
+              <w:bottom w:w="60" w:type="dxa"/>
+              <w:right w:w="60" w:type="dxa"/>
+            </w:tcMar>
+            <w:hideMark/>
+          </w:tcPr>
+          <w:p>
+            <w:pPr>
+              <w:jc w:val="center"/>
+              <w:rPr>
+                <w:rFonts w:ascii="Times New Roman" w:eastAsia="Times New Roman" w:hAnsi="Times New Roman" w:cs="Times New Roman"/>
               </w:rPr>
             </w:pPr>
             <w:r>
               <w:rPr>
                 <w:rFonts w:ascii="Lucida Grande" w:eastAsia="Times New Roman" w:hAnsi="Lucida Grande" w:cs="Lucida Grande"/>
-                <w:color w:val="000000"/>
-                <w:sz w:val="15"/>
-                <w:szCs w:val="15"/>
+                <w:b/>
+                <w:bCs/>
+                <w:color w:val="000000"/>
+                <w:sz w:val="20"/>
+                <w:szCs w:val="20"/>
               </w:rPr>
               <w:t>-</w:t>
             </w:r>
@@ -2712,8 +2568,6 @@
             <w:pPr>
               <w:rPr>
                 <w:rFonts w:ascii="Times New Roman" w:eastAsia="Times New Roman" w:hAnsi="Times New Roman" w:cs="Times New Roman"/>
-                <w:sz w:val="15"/>
-                <w:szCs w:val="15"/>
               </w:rPr>
             </w:pPr>
           </w:p>
@@ -2740,68 +2594,62 @@
             <w:pPr>
               <w:rPr>
                 <w:rFonts w:ascii="Times New Roman" w:eastAsia="Times New Roman" w:hAnsi="Times New Roman" w:cs="Times New Roman"/>
+              </w:rPr>
+            </w:pPr>
+          </w:p>
+        </w:tc>
+        <w:tc>
+          <w:tcPr>
+            <w:tcW w:w="0" w:type="auto"/>
+            <w:vMerge/>
+            <w:tcBorders>
+              <w:top w:val="single" w:sz="6" w:space="0" w:color="000000"/>
+              <w:left w:val="single" w:sz="2" w:space="0" w:color="000000"/>
+              <w:bottom w:val="single" w:sz="6" w:space="0" w:color="000000"/>
+              <w:right w:val="single" w:sz="2" w:space="0" w:color="000000"/>
+            </w:tcBorders>
+            <w:vAlign w:val="center"/>
+            <w:hideMark/>
+          </w:tcPr>
+          <w:p>
+            <w:pPr>
+              <w:rPr>
+                <w:rFonts w:ascii="Times New Roman" w:eastAsia="Times New Roman" w:hAnsi="Times New Roman" w:cs="Times New Roman"/>
+              </w:rPr>
+            </w:pPr>
+          </w:p>
+        </w:tc>
+        <w:tc>
+          <w:tcPr>
+            <w:tcW w:w="2535" w:type="dxa"/>
+            <w:tcBorders>
+              <w:top w:val="single" w:sz="6" w:space="0" w:color="000000"/>
+              <w:left w:val="single" w:sz="2" w:space="0" w:color="000000"/>
+              <w:bottom w:val="single" w:sz="6" w:space="0" w:color="000000"/>
+              <w:right w:val="single" w:sz="2" w:space="0" w:color="000000"/>
+            </w:tcBorders>
+            <w:tcMar>
+              <w:top w:w="60" w:type="dxa"/>
+              <w:left w:w="60" w:type="dxa"/>
+              <w:bottom w:w="60" w:type="dxa"/>
+              <w:right w:w="60" w:type="dxa"/>
+            </w:tcMar>
+            <w:hideMark/>
+          </w:tcPr>
+          <w:p>
+            <w:pPr>
+              <w:jc w:val="center"/>
+              <w:rPr>
+                <w:rFonts w:ascii="Times New Roman" w:eastAsia="Times New Roman" w:hAnsi="Times New Roman" w:cs="Times New Roman"/>
+              </w:rPr>
+            </w:pPr>
+            <w:r>
+              <w:rPr>
+                <w:rFonts w:ascii="Helvetica Neue" w:eastAsia="Times New Roman" w:hAnsi="Helvetica Neue" w:cs="Times New Roman"/>
+                <w:color w:val="000000"/>
                 <w:sz w:val="15"/>
                 <w:szCs w:val="15"/>
               </w:rPr>
-            </w:pPr>
-          </w:p>
-        </w:tc>
-        <w:tc>
-          <w:tcPr>
-            <w:tcW w:w="0" w:type="auto"/>
-            <w:vMerge/>
-            <w:tcBorders>
-              <w:top w:val="single" w:sz="6" w:space="0" w:color="000000"/>
-              <w:left w:val="single" w:sz="2" w:space="0" w:color="000000"/>
-              <w:bottom w:val="single" w:sz="6" w:space="0" w:color="000000"/>
-              <w:right w:val="single" w:sz="2" w:space="0" w:color="000000"/>
-            </w:tcBorders>
-            <w:vAlign w:val="center"/>
-            <w:hideMark/>
-          </w:tcPr>
-          <w:p>
-            <w:pPr>
-              <w:rPr>
-                <w:rFonts w:ascii="Times New Roman" w:eastAsia="Times New Roman" w:hAnsi="Times New Roman" w:cs="Times New Roman"/>
-                <w:sz w:val="15"/>
-                <w:szCs w:val="15"/>
-              </w:rPr>
-            </w:pPr>
-          </w:p>
-        </w:tc>
-        <w:tc>
-          <w:tcPr>
-            <w:tcW w:w="2535" w:type="dxa"/>
-            <w:tcBorders>
-              <w:top w:val="single" w:sz="6" w:space="0" w:color="000000"/>
-              <w:left w:val="single" w:sz="2" w:space="0" w:color="000000"/>
-              <w:bottom w:val="single" w:sz="6" w:space="0" w:color="000000"/>
-              <w:right w:val="single" w:sz="2" w:space="0" w:color="000000"/>
-            </w:tcBorders>
-            <w:tcMar>
-              <w:top w:w="60" w:type="dxa"/>
-              <w:left w:w="60" w:type="dxa"/>
-              <w:bottom w:w="60" w:type="dxa"/>
-              <w:right w:w="60" w:type="dxa"/>
-            </w:tcMar>
-            <w:hideMark/>
-          </w:tcPr>
-          <w:p>
-            <w:pPr>
-              <w:jc w:val="center"/>
-              <w:rPr>
-                <w:rFonts w:ascii="Times New Roman" w:eastAsia="Times New Roman" w:hAnsi="Times New Roman" w:cs="Times New Roman"/>
-                <w:sz w:val="15"/>
-                <w:szCs w:val="15"/>
-              </w:rPr>
-            </w:pPr>
-            <w:r>
-              <w:rPr>
-                <w:rFonts w:ascii="Helvetica Neue" w:eastAsia="Times New Roman" w:hAnsi="Helvetica Neue" w:cs="Times New Roman"/>
-                <w:color w:val="000000"/>
-                <w:sz w:val="15"/>
-                <w:szCs w:val="15"/>
-              </w:rPr>
               <w:t>Total nematocyst volume</w:t>
             </w:r>
           </w:p>
@@ -2815,30 +2663,30 @@
               <w:bottom w:val="single" w:sz="6" w:space="0" w:color="000000"/>
               <w:right w:val="single" w:sz="2" w:space="0" w:color="000000"/>
             </w:tcBorders>
-            <w:shd w:val="clear" w:color="auto" w:fill="A3CBFF"/>
-            <w:tcMar>
-              <w:top w:w="60" w:type="dxa"/>
-              <w:left w:w="60" w:type="dxa"/>
-              <w:bottom w:w="60" w:type="dxa"/>
-              <w:right w:w="60" w:type="dxa"/>
-            </w:tcMar>
-            <w:hideMark/>
-          </w:tcPr>
-          <w:p>
-            <w:pPr>
-              <w:jc w:val="center"/>
-              <w:rPr>
-                <w:rFonts w:ascii="Times New Roman" w:eastAsia="Times New Roman" w:hAnsi="Times New Roman" w:cs="Times New Roman"/>
-                <w:sz w:val="15"/>
-                <w:szCs w:val="15"/>
+            <w:shd w:val="clear" w:color="auto" w:fill="CCCCCC"/>
+            <w:tcMar>
+              <w:top w:w="60" w:type="dxa"/>
+              <w:left w:w="60" w:type="dxa"/>
+              <w:bottom w:w="60" w:type="dxa"/>
+              <w:right w:w="60" w:type="dxa"/>
+            </w:tcMar>
+            <w:hideMark/>
+          </w:tcPr>
+          <w:p>
+            <w:pPr>
+              <w:jc w:val="center"/>
+              <w:rPr>
+                <w:rFonts w:ascii="Times New Roman" w:eastAsia="Times New Roman" w:hAnsi="Times New Roman" w:cs="Times New Roman"/>
               </w:rPr>
             </w:pPr>
             <w:r>
               <w:rPr>
                 <w:rFonts w:ascii="Lucida Grande" w:eastAsia="Times New Roman" w:hAnsi="Lucida Grande" w:cs="Lucida Grande"/>
-                <w:color w:val="000000"/>
-                <w:sz w:val="15"/>
-                <w:szCs w:val="15"/>
+                <w:b/>
+                <w:bCs/>
+                <w:color w:val="000000"/>
+                <w:sz w:val="20"/>
+                <w:szCs w:val="20"/>
               </w:rPr>
               <w:t>-</w:t>
             </w:r>
@@ -2861,8 +2709,6 @@
             <w:pPr>
               <w:rPr>
                 <w:rFonts w:ascii="Times New Roman" w:eastAsia="Times New Roman" w:hAnsi="Times New Roman" w:cs="Times New Roman"/>
-                <w:sz w:val="15"/>
-                <w:szCs w:val="15"/>
               </w:rPr>
             </w:pPr>
           </w:p>
@@ -2876,30 +2722,30 @@
               <w:bottom w:val="single" w:sz="6" w:space="0" w:color="000000"/>
               <w:right w:val="single" w:sz="2" w:space="0" w:color="000000"/>
             </w:tcBorders>
-            <w:shd w:val="clear" w:color="auto" w:fill="FD817B"/>
-            <w:tcMar>
-              <w:top w:w="60" w:type="dxa"/>
-              <w:left w:w="60" w:type="dxa"/>
-              <w:bottom w:w="60" w:type="dxa"/>
-              <w:right w:w="60" w:type="dxa"/>
-            </w:tcMar>
-            <w:hideMark/>
-          </w:tcPr>
-          <w:p>
-            <w:pPr>
-              <w:jc w:val="center"/>
-              <w:rPr>
-                <w:rFonts w:ascii="Times New Roman" w:eastAsia="Times New Roman" w:hAnsi="Times New Roman" w:cs="Times New Roman"/>
-                <w:sz w:val="15"/>
-                <w:szCs w:val="15"/>
+            <w:shd w:val="clear" w:color="auto" w:fill="CCCCCC"/>
+            <w:tcMar>
+              <w:top w:w="60" w:type="dxa"/>
+              <w:left w:w="60" w:type="dxa"/>
+              <w:bottom w:w="60" w:type="dxa"/>
+              <w:right w:w="60" w:type="dxa"/>
+            </w:tcMar>
+            <w:hideMark/>
+          </w:tcPr>
+          <w:p>
+            <w:pPr>
+              <w:jc w:val="center"/>
+              <w:rPr>
+                <w:rFonts w:ascii="Times New Roman" w:eastAsia="Times New Roman" w:hAnsi="Times New Roman" w:cs="Times New Roman"/>
               </w:rPr>
             </w:pPr>
             <w:r>
               <w:rPr>
                 <w:rFonts w:ascii="Lucida Grande" w:eastAsia="Times New Roman" w:hAnsi="Lucida Grande" w:cs="Lucida Grande"/>
-                <w:color w:val="000000"/>
-                <w:sz w:val="15"/>
-                <w:szCs w:val="15"/>
+                <w:b/>
+                <w:bCs/>
+                <w:color w:val="000000"/>
+                <w:sz w:val="20"/>
+                <w:szCs w:val="20"/>
               </w:rPr>
               <w:t>+</w:t>
             </w:r>
@@ -2922,8 +2768,6 @@
             <w:pPr>
               <w:rPr>
                 <w:rFonts w:ascii="Times New Roman" w:eastAsia="Times New Roman" w:hAnsi="Times New Roman" w:cs="Times New Roman"/>
-                <w:sz w:val="15"/>
-                <w:szCs w:val="15"/>
               </w:rPr>
             </w:pPr>
           </w:p>
@@ -2950,68 +2794,62 @@
             <w:pPr>
               <w:rPr>
                 <w:rFonts w:ascii="Times New Roman" w:eastAsia="Times New Roman" w:hAnsi="Times New Roman" w:cs="Times New Roman"/>
+              </w:rPr>
+            </w:pPr>
+          </w:p>
+        </w:tc>
+        <w:tc>
+          <w:tcPr>
+            <w:tcW w:w="0" w:type="auto"/>
+            <w:vMerge/>
+            <w:tcBorders>
+              <w:top w:val="single" w:sz="6" w:space="0" w:color="000000"/>
+              <w:left w:val="single" w:sz="2" w:space="0" w:color="000000"/>
+              <w:bottom w:val="single" w:sz="6" w:space="0" w:color="000000"/>
+              <w:right w:val="single" w:sz="2" w:space="0" w:color="000000"/>
+            </w:tcBorders>
+            <w:vAlign w:val="center"/>
+            <w:hideMark/>
+          </w:tcPr>
+          <w:p>
+            <w:pPr>
+              <w:rPr>
+                <w:rFonts w:ascii="Times New Roman" w:eastAsia="Times New Roman" w:hAnsi="Times New Roman" w:cs="Times New Roman"/>
+              </w:rPr>
+            </w:pPr>
+          </w:p>
+        </w:tc>
+        <w:tc>
+          <w:tcPr>
+            <w:tcW w:w="2535" w:type="dxa"/>
+            <w:tcBorders>
+              <w:top w:val="single" w:sz="6" w:space="0" w:color="000000"/>
+              <w:left w:val="single" w:sz="2" w:space="0" w:color="000000"/>
+              <w:bottom w:val="single" w:sz="6" w:space="0" w:color="000000"/>
+              <w:right w:val="single" w:sz="2" w:space="0" w:color="000000"/>
+            </w:tcBorders>
+            <w:tcMar>
+              <w:top w:w="60" w:type="dxa"/>
+              <w:left w:w="60" w:type="dxa"/>
+              <w:bottom w:w="60" w:type="dxa"/>
+              <w:right w:w="60" w:type="dxa"/>
+            </w:tcMar>
+            <w:hideMark/>
+          </w:tcPr>
+          <w:p>
+            <w:pPr>
+              <w:jc w:val="center"/>
+              <w:rPr>
+                <w:rFonts w:ascii="Times New Roman" w:eastAsia="Times New Roman" w:hAnsi="Times New Roman" w:cs="Times New Roman"/>
+              </w:rPr>
+            </w:pPr>
+            <w:r>
+              <w:rPr>
+                <w:rFonts w:ascii="Helvetica Neue" w:eastAsia="Times New Roman" w:hAnsi="Helvetica Neue" w:cs="Times New Roman"/>
+                <w:color w:val="000000"/>
                 <w:sz w:val="15"/>
                 <w:szCs w:val="15"/>
               </w:rPr>
-            </w:pPr>
-          </w:p>
-        </w:tc>
-        <w:tc>
-          <w:tcPr>
-            <w:tcW w:w="0" w:type="auto"/>
-            <w:vMerge/>
-            <w:tcBorders>
-              <w:top w:val="single" w:sz="6" w:space="0" w:color="000000"/>
-              <w:left w:val="single" w:sz="2" w:space="0" w:color="000000"/>
-              <w:bottom w:val="single" w:sz="6" w:space="0" w:color="000000"/>
-              <w:right w:val="single" w:sz="2" w:space="0" w:color="000000"/>
-            </w:tcBorders>
-            <w:vAlign w:val="center"/>
-            <w:hideMark/>
-          </w:tcPr>
-          <w:p>
-            <w:pPr>
-              <w:rPr>
-                <w:rFonts w:ascii="Times New Roman" w:eastAsia="Times New Roman" w:hAnsi="Times New Roman" w:cs="Times New Roman"/>
-                <w:sz w:val="15"/>
-                <w:szCs w:val="15"/>
-              </w:rPr>
-            </w:pPr>
-          </w:p>
-        </w:tc>
-        <w:tc>
-          <w:tcPr>
-            <w:tcW w:w="2535" w:type="dxa"/>
-            <w:tcBorders>
-              <w:top w:val="single" w:sz="6" w:space="0" w:color="000000"/>
-              <w:left w:val="single" w:sz="2" w:space="0" w:color="000000"/>
-              <w:bottom w:val="single" w:sz="6" w:space="0" w:color="000000"/>
-              <w:right w:val="single" w:sz="2" w:space="0" w:color="000000"/>
-            </w:tcBorders>
-            <w:tcMar>
-              <w:top w:w="60" w:type="dxa"/>
-              <w:left w:w="60" w:type="dxa"/>
-              <w:bottom w:w="60" w:type="dxa"/>
-              <w:right w:w="60" w:type="dxa"/>
-            </w:tcMar>
-            <w:hideMark/>
-          </w:tcPr>
-          <w:p>
-            <w:pPr>
-              <w:jc w:val="center"/>
-              <w:rPr>
-                <w:rFonts w:ascii="Times New Roman" w:eastAsia="Times New Roman" w:hAnsi="Times New Roman" w:cs="Times New Roman"/>
-                <w:sz w:val="15"/>
-                <w:szCs w:val="15"/>
-              </w:rPr>
-            </w:pPr>
-            <w:r>
-              <w:rPr>
-                <w:rFonts w:ascii="Helvetica Neue" w:eastAsia="Times New Roman" w:hAnsi="Helvetica Neue" w:cs="Times New Roman"/>
-                <w:color w:val="000000"/>
-                <w:sz w:val="15"/>
-                <w:szCs w:val="15"/>
-              </w:rPr>
               <w:t>Total heteroneme volume</w:t>
             </w:r>
           </w:p>
@@ -3025,30 +2863,27 @@
               <w:bottom w:val="single" w:sz="6" w:space="0" w:color="000000"/>
               <w:right w:val="single" w:sz="2" w:space="0" w:color="000000"/>
             </w:tcBorders>
-            <w:shd w:val="clear" w:color="auto" w:fill="A3CBFF"/>
-            <w:tcMar>
-              <w:top w:w="60" w:type="dxa"/>
-              <w:left w:w="60" w:type="dxa"/>
-              <w:bottom w:w="60" w:type="dxa"/>
-              <w:right w:w="60" w:type="dxa"/>
-            </w:tcMar>
-            <w:hideMark/>
-          </w:tcPr>
-          <w:p>
-            <w:pPr>
-              <w:jc w:val="center"/>
-              <w:rPr>
-                <w:rFonts w:ascii="Times New Roman" w:eastAsia="Times New Roman" w:hAnsi="Times New Roman" w:cs="Times New Roman"/>
-                <w:sz w:val="15"/>
-                <w:szCs w:val="15"/>
+            <w:tcMar>
+              <w:top w:w="60" w:type="dxa"/>
+              <w:left w:w="60" w:type="dxa"/>
+              <w:bottom w:w="60" w:type="dxa"/>
+              <w:right w:w="60" w:type="dxa"/>
+            </w:tcMar>
+            <w:hideMark/>
+          </w:tcPr>
+          <w:p>
+            <w:pPr>
+              <w:jc w:val="center"/>
+              <w:rPr>
+                <w:rFonts w:ascii="Times New Roman" w:eastAsia="Times New Roman" w:hAnsi="Times New Roman" w:cs="Times New Roman"/>
               </w:rPr>
             </w:pPr>
             <w:r>
               <w:rPr>
                 <w:rFonts w:ascii="Lucida Grande" w:eastAsia="Times New Roman" w:hAnsi="Lucida Grande" w:cs="Lucida Grande"/>
                 <w:color w:val="000000"/>
-                <w:sz w:val="15"/>
-                <w:szCs w:val="15"/>
+                <w:sz w:val="20"/>
+                <w:szCs w:val="20"/>
               </w:rPr>
               <w:t>-</w:t>
             </w:r>
@@ -3071,8 +2906,6 @@
             <w:pPr>
               <w:rPr>
                 <w:rFonts w:ascii="Times New Roman" w:eastAsia="Times New Roman" w:hAnsi="Times New Roman" w:cs="Times New Roman"/>
-                <w:sz w:val="15"/>
-                <w:szCs w:val="15"/>
               </w:rPr>
             </w:pPr>
           </w:p>
@@ -3086,30 +2919,27 @@
               <w:bottom w:val="single" w:sz="6" w:space="0" w:color="000000"/>
               <w:right w:val="single" w:sz="2" w:space="0" w:color="000000"/>
             </w:tcBorders>
-            <w:shd w:val="clear" w:color="auto" w:fill="A3CBFF"/>
-            <w:tcMar>
-              <w:top w:w="60" w:type="dxa"/>
-              <w:left w:w="60" w:type="dxa"/>
-              <w:bottom w:w="60" w:type="dxa"/>
-              <w:right w:w="60" w:type="dxa"/>
-            </w:tcMar>
-            <w:hideMark/>
-          </w:tcPr>
-          <w:p>
-            <w:pPr>
-              <w:jc w:val="center"/>
-              <w:rPr>
-                <w:rFonts w:ascii="Times New Roman" w:eastAsia="Times New Roman" w:hAnsi="Times New Roman" w:cs="Times New Roman"/>
-                <w:sz w:val="15"/>
-                <w:szCs w:val="15"/>
+            <w:tcMar>
+              <w:top w:w="60" w:type="dxa"/>
+              <w:left w:w="60" w:type="dxa"/>
+              <w:bottom w:w="60" w:type="dxa"/>
+              <w:right w:w="60" w:type="dxa"/>
+            </w:tcMar>
+            <w:hideMark/>
+          </w:tcPr>
+          <w:p>
+            <w:pPr>
+              <w:jc w:val="center"/>
+              <w:rPr>
+                <w:rFonts w:ascii="Times New Roman" w:eastAsia="Times New Roman" w:hAnsi="Times New Roman" w:cs="Times New Roman"/>
               </w:rPr>
             </w:pPr>
             <w:r>
               <w:rPr>
                 <w:rFonts w:ascii="Lucida Grande" w:eastAsia="Times New Roman" w:hAnsi="Lucida Grande" w:cs="Lucida Grande"/>
                 <w:color w:val="000000"/>
-                <w:sz w:val="15"/>
-                <w:szCs w:val="15"/>
+                <w:sz w:val="20"/>
+                <w:szCs w:val="20"/>
               </w:rPr>
               <w:t>-</w:t>
             </w:r>
@@ -3132,8 +2962,6 @@
             <w:pPr>
               <w:rPr>
                 <w:rFonts w:ascii="Times New Roman" w:eastAsia="Times New Roman" w:hAnsi="Times New Roman" w:cs="Times New Roman"/>
-                <w:sz w:val="15"/>
-                <w:szCs w:val="15"/>
               </w:rPr>
             </w:pPr>
           </w:p>
@@ -3160,68 +2988,62 @@
             <w:pPr>
               <w:rPr>
                 <w:rFonts w:ascii="Times New Roman" w:eastAsia="Times New Roman" w:hAnsi="Times New Roman" w:cs="Times New Roman"/>
+              </w:rPr>
+            </w:pPr>
+          </w:p>
+        </w:tc>
+        <w:tc>
+          <w:tcPr>
+            <w:tcW w:w="0" w:type="auto"/>
+            <w:vMerge/>
+            <w:tcBorders>
+              <w:top w:val="single" w:sz="6" w:space="0" w:color="000000"/>
+              <w:left w:val="single" w:sz="2" w:space="0" w:color="000000"/>
+              <w:bottom w:val="single" w:sz="6" w:space="0" w:color="000000"/>
+              <w:right w:val="single" w:sz="2" w:space="0" w:color="000000"/>
+            </w:tcBorders>
+            <w:vAlign w:val="center"/>
+            <w:hideMark/>
+          </w:tcPr>
+          <w:p>
+            <w:pPr>
+              <w:rPr>
+                <w:rFonts w:ascii="Times New Roman" w:eastAsia="Times New Roman" w:hAnsi="Times New Roman" w:cs="Times New Roman"/>
+              </w:rPr>
+            </w:pPr>
+          </w:p>
+        </w:tc>
+        <w:tc>
+          <w:tcPr>
+            <w:tcW w:w="2535" w:type="dxa"/>
+            <w:tcBorders>
+              <w:top w:val="single" w:sz="6" w:space="0" w:color="000000"/>
+              <w:left w:val="single" w:sz="2" w:space="0" w:color="000000"/>
+              <w:bottom w:val="single" w:sz="6" w:space="0" w:color="000000"/>
+              <w:right w:val="single" w:sz="2" w:space="0" w:color="000000"/>
+            </w:tcBorders>
+            <w:tcMar>
+              <w:top w:w="60" w:type="dxa"/>
+              <w:left w:w="60" w:type="dxa"/>
+              <w:bottom w:w="60" w:type="dxa"/>
+              <w:right w:w="60" w:type="dxa"/>
+            </w:tcMar>
+            <w:hideMark/>
+          </w:tcPr>
+          <w:p>
+            <w:pPr>
+              <w:jc w:val="center"/>
+              <w:rPr>
+                <w:rFonts w:ascii="Times New Roman" w:eastAsia="Times New Roman" w:hAnsi="Times New Roman" w:cs="Times New Roman"/>
+              </w:rPr>
+            </w:pPr>
+            <w:r>
+              <w:rPr>
+                <w:rFonts w:ascii="Helvetica Neue" w:eastAsia="Times New Roman" w:hAnsi="Helvetica Neue" w:cs="Times New Roman"/>
+                <w:color w:val="000000"/>
                 <w:sz w:val="15"/>
                 <w:szCs w:val="15"/>
               </w:rPr>
-            </w:pPr>
-          </w:p>
-        </w:tc>
-        <w:tc>
-          <w:tcPr>
-            <w:tcW w:w="0" w:type="auto"/>
-            <w:vMerge/>
-            <w:tcBorders>
-              <w:top w:val="single" w:sz="6" w:space="0" w:color="000000"/>
-              <w:left w:val="single" w:sz="2" w:space="0" w:color="000000"/>
-              <w:bottom w:val="single" w:sz="6" w:space="0" w:color="000000"/>
-              <w:right w:val="single" w:sz="2" w:space="0" w:color="000000"/>
-            </w:tcBorders>
-            <w:vAlign w:val="center"/>
-            <w:hideMark/>
-          </w:tcPr>
-          <w:p>
-            <w:pPr>
-              <w:rPr>
-                <w:rFonts w:ascii="Times New Roman" w:eastAsia="Times New Roman" w:hAnsi="Times New Roman" w:cs="Times New Roman"/>
-                <w:sz w:val="15"/>
-                <w:szCs w:val="15"/>
-              </w:rPr>
-            </w:pPr>
-          </w:p>
-        </w:tc>
-        <w:tc>
-          <w:tcPr>
-            <w:tcW w:w="2535" w:type="dxa"/>
-            <w:tcBorders>
-              <w:top w:val="single" w:sz="6" w:space="0" w:color="000000"/>
-              <w:left w:val="single" w:sz="2" w:space="0" w:color="000000"/>
-              <w:bottom w:val="single" w:sz="6" w:space="0" w:color="000000"/>
-              <w:right w:val="single" w:sz="2" w:space="0" w:color="000000"/>
-            </w:tcBorders>
-            <w:tcMar>
-              <w:top w:w="60" w:type="dxa"/>
-              <w:left w:w="60" w:type="dxa"/>
-              <w:bottom w:w="60" w:type="dxa"/>
-              <w:right w:w="60" w:type="dxa"/>
-            </w:tcMar>
-            <w:hideMark/>
-          </w:tcPr>
-          <w:p>
-            <w:pPr>
-              <w:jc w:val="center"/>
-              <w:rPr>
-                <w:rFonts w:ascii="Times New Roman" w:eastAsia="Times New Roman" w:hAnsi="Times New Roman" w:cs="Times New Roman"/>
-                <w:sz w:val="15"/>
-                <w:szCs w:val="15"/>
-              </w:rPr>
-            </w:pPr>
-            <w:r>
-              <w:rPr>
-                <w:rFonts w:ascii="Helvetica Neue" w:eastAsia="Times New Roman" w:hAnsi="Helvetica Neue" w:cs="Times New Roman"/>
-                <w:color w:val="000000"/>
-                <w:sz w:val="15"/>
-                <w:szCs w:val="15"/>
-              </w:rPr>
               <w:t>Cnidoband length</w:t>
             </w:r>
           </w:p>
@@ -3235,30 +3057,27 @@
               <w:bottom w:val="single" w:sz="6" w:space="0" w:color="000000"/>
               <w:right w:val="single" w:sz="2" w:space="0" w:color="000000"/>
             </w:tcBorders>
-            <w:shd w:val="clear" w:color="auto" w:fill="A3CBFF"/>
-            <w:tcMar>
-              <w:top w:w="60" w:type="dxa"/>
-              <w:left w:w="60" w:type="dxa"/>
-              <w:bottom w:w="60" w:type="dxa"/>
-              <w:right w:w="60" w:type="dxa"/>
-            </w:tcMar>
-            <w:hideMark/>
-          </w:tcPr>
-          <w:p>
-            <w:pPr>
-              <w:jc w:val="center"/>
-              <w:rPr>
-                <w:rFonts w:ascii="Times New Roman" w:eastAsia="Times New Roman" w:hAnsi="Times New Roman" w:cs="Times New Roman"/>
-                <w:sz w:val="15"/>
-                <w:szCs w:val="15"/>
+            <w:tcMar>
+              <w:top w:w="60" w:type="dxa"/>
+              <w:left w:w="60" w:type="dxa"/>
+              <w:bottom w:w="60" w:type="dxa"/>
+              <w:right w:w="60" w:type="dxa"/>
+            </w:tcMar>
+            <w:hideMark/>
+          </w:tcPr>
+          <w:p>
+            <w:pPr>
+              <w:jc w:val="center"/>
+              <w:rPr>
+                <w:rFonts w:ascii="Times New Roman" w:eastAsia="Times New Roman" w:hAnsi="Times New Roman" w:cs="Times New Roman"/>
               </w:rPr>
             </w:pPr>
             <w:r>
               <w:rPr>
                 <w:rFonts w:ascii="Lucida Grande" w:eastAsia="Times New Roman" w:hAnsi="Lucida Grande" w:cs="Lucida Grande"/>
                 <w:color w:val="000000"/>
-                <w:sz w:val="15"/>
-                <w:szCs w:val="15"/>
+                <w:sz w:val="20"/>
+                <w:szCs w:val="20"/>
               </w:rPr>
               <w:t>-</w:t>
             </w:r>
@@ -3281,8 +3100,6 @@
             <w:pPr>
               <w:rPr>
                 <w:rFonts w:ascii="Times New Roman" w:eastAsia="Times New Roman" w:hAnsi="Times New Roman" w:cs="Times New Roman"/>
-                <w:sz w:val="15"/>
-                <w:szCs w:val="15"/>
               </w:rPr>
             </w:pPr>
           </w:p>
@@ -3296,30 +3113,27 @@
               <w:bottom w:val="single" w:sz="6" w:space="0" w:color="000000"/>
               <w:right w:val="single" w:sz="2" w:space="0" w:color="000000"/>
             </w:tcBorders>
-            <w:shd w:val="clear" w:color="auto" w:fill="A3CBFF"/>
-            <w:tcMar>
-              <w:top w:w="60" w:type="dxa"/>
-              <w:left w:w="60" w:type="dxa"/>
-              <w:bottom w:w="60" w:type="dxa"/>
-              <w:right w:w="60" w:type="dxa"/>
-            </w:tcMar>
-            <w:hideMark/>
-          </w:tcPr>
-          <w:p>
-            <w:pPr>
-              <w:jc w:val="center"/>
-              <w:rPr>
-                <w:rFonts w:ascii="Times New Roman" w:eastAsia="Times New Roman" w:hAnsi="Times New Roman" w:cs="Times New Roman"/>
-                <w:sz w:val="15"/>
-                <w:szCs w:val="15"/>
+            <w:tcMar>
+              <w:top w:w="60" w:type="dxa"/>
+              <w:left w:w="60" w:type="dxa"/>
+              <w:bottom w:w="60" w:type="dxa"/>
+              <w:right w:w="60" w:type="dxa"/>
+            </w:tcMar>
+            <w:hideMark/>
+          </w:tcPr>
+          <w:p>
+            <w:pPr>
+              <w:jc w:val="center"/>
+              <w:rPr>
+                <w:rFonts w:ascii="Times New Roman" w:eastAsia="Times New Roman" w:hAnsi="Times New Roman" w:cs="Times New Roman"/>
               </w:rPr>
             </w:pPr>
             <w:r>
               <w:rPr>
                 <w:rFonts w:ascii="Lucida Grande" w:eastAsia="Times New Roman" w:hAnsi="Lucida Grande" w:cs="Lucida Grande"/>
                 <w:color w:val="000000"/>
-                <w:sz w:val="15"/>
-                <w:szCs w:val="15"/>
+                <w:sz w:val="20"/>
+                <w:szCs w:val="20"/>
               </w:rPr>
               <w:t>-</w:t>
             </w:r>
@@ -3342,8 +3156,6 @@
             <w:pPr>
               <w:rPr>
                 <w:rFonts w:ascii="Times New Roman" w:eastAsia="Times New Roman" w:hAnsi="Times New Roman" w:cs="Times New Roman"/>
-                <w:sz w:val="15"/>
-                <w:szCs w:val="15"/>
               </w:rPr>
             </w:pPr>
           </w:p>
@@ -3370,68 +3182,62 @@
             <w:pPr>
               <w:rPr>
                 <w:rFonts w:ascii="Times New Roman" w:eastAsia="Times New Roman" w:hAnsi="Times New Roman" w:cs="Times New Roman"/>
+              </w:rPr>
+            </w:pPr>
+          </w:p>
+        </w:tc>
+        <w:tc>
+          <w:tcPr>
+            <w:tcW w:w="0" w:type="auto"/>
+            <w:vMerge/>
+            <w:tcBorders>
+              <w:top w:val="single" w:sz="6" w:space="0" w:color="000000"/>
+              <w:left w:val="single" w:sz="2" w:space="0" w:color="000000"/>
+              <w:bottom w:val="single" w:sz="6" w:space="0" w:color="000000"/>
+              <w:right w:val="single" w:sz="2" w:space="0" w:color="000000"/>
+            </w:tcBorders>
+            <w:vAlign w:val="center"/>
+            <w:hideMark/>
+          </w:tcPr>
+          <w:p>
+            <w:pPr>
+              <w:rPr>
+                <w:rFonts w:ascii="Times New Roman" w:eastAsia="Times New Roman" w:hAnsi="Times New Roman" w:cs="Times New Roman"/>
+              </w:rPr>
+            </w:pPr>
+          </w:p>
+        </w:tc>
+        <w:tc>
+          <w:tcPr>
+            <w:tcW w:w="2535" w:type="dxa"/>
+            <w:tcBorders>
+              <w:top w:val="single" w:sz="6" w:space="0" w:color="000000"/>
+              <w:left w:val="single" w:sz="2" w:space="0" w:color="000000"/>
+              <w:bottom w:val="single" w:sz="6" w:space="0" w:color="000000"/>
+              <w:right w:val="single" w:sz="2" w:space="0" w:color="000000"/>
+            </w:tcBorders>
+            <w:tcMar>
+              <w:top w:w="60" w:type="dxa"/>
+              <w:left w:w="60" w:type="dxa"/>
+              <w:bottom w:w="60" w:type="dxa"/>
+              <w:right w:w="60" w:type="dxa"/>
+            </w:tcMar>
+            <w:hideMark/>
+          </w:tcPr>
+          <w:p>
+            <w:pPr>
+              <w:jc w:val="center"/>
+              <w:rPr>
+                <w:rFonts w:ascii="Times New Roman" w:eastAsia="Times New Roman" w:hAnsi="Times New Roman" w:cs="Times New Roman"/>
+              </w:rPr>
+            </w:pPr>
+            <w:r>
+              <w:rPr>
+                <w:rFonts w:ascii="Helvetica Neue" w:eastAsia="Times New Roman" w:hAnsi="Helvetica Neue" w:cs="Times New Roman"/>
+                <w:color w:val="000000"/>
                 <w:sz w:val="15"/>
                 <w:szCs w:val="15"/>
               </w:rPr>
-            </w:pPr>
-          </w:p>
-        </w:tc>
-        <w:tc>
-          <w:tcPr>
-            <w:tcW w:w="0" w:type="auto"/>
-            <w:vMerge/>
-            <w:tcBorders>
-              <w:top w:val="single" w:sz="6" w:space="0" w:color="000000"/>
-              <w:left w:val="single" w:sz="2" w:space="0" w:color="000000"/>
-              <w:bottom w:val="single" w:sz="6" w:space="0" w:color="000000"/>
-              <w:right w:val="single" w:sz="2" w:space="0" w:color="000000"/>
-            </w:tcBorders>
-            <w:vAlign w:val="center"/>
-            <w:hideMark/>
-          </w:tcPr>
-          <w:p>
-            <w:pPr>
-              <w:rPr>
-                <w:rFonts w:ascii="Times New Roman" w:eastAsia="Times New Roman" w:hAnsi="Times New Roman" w:cs="Times New Roman"/>
-                <w:sz w:val="15"/>
-                <w:szCs w:val="15"/>
-              </w:rPr>
-            </w:pPr>
-          </w:p>
-        </w:tc>
-        <w:tc>
-          <w:tcPr>
-            <w:tcW w:w="2535" w:type="dxa"/>
-            <w:tcBorders>
-              <w:top w:val="single" w:sz="6" w:space="0" w:color="000000"/>
-              <w:left w:val="single" w:sz="2" w:space="0" w:color="000000"/>
-              <w:bottom w:val="single" w:sz="6" w:space="0" w:color="000000"/>
-              <w:right w:val="single" w:sz="2" w:space="0" w:color="000000"/>
-            </w:tcBorders>
-            <w:tcMar>
-              <w:top w:w="60" w:type="dxa"/>
-              <w:left w:w="60" w:type="dxa"/>
-              <w:bottom w:w="60" w:type="dxa"/>
-              <w:right w:w="60" w:type="dxa"/>
-            </w:tcMar>
-            <w:hideMark/>
-          </w:tcPr>
-          <w:p>
-            <w:pPr>
-              <w:jc w:val="center"/>
-              <w:rPr>
-                <w:rFonts w:ascii="Times New Roman" w:eastAsia="Times New Roman" w:hAnsi="Times New Roman" w:cs="Times New Roman"/>
-                <w:sz w:val="15"/>
-                <w:szCs w:val="15"/>
-              </w:rPr>
-            </w:pPr>
-            <w:r>
-              <w:rPr>
-                <w:rFonts w:ascii="Helvetica Neue" w:eastAsia="Times New Roman" w:hAnsi="Helvetica Neue" w:cs="Times New Roman"/>
-                <w:color w:val="000000"/>
-                <w:sz w:val="15"/>
-                <w:szCs w:val="15"/>
-              </w:rPr>
               <w:t>Cnidoband free length</w:t>
             </w:r>
           </w:p>
@@ -3445,30 +3251,27 @@
               <w:bottom w:val="single" w:sz="6" w:space="0" w:color="000000"/>
               <w:right w:val="single" w:sz="2" w:space="0" w:color="000000"/>
             </w:tcBorders>
-            <w:shd w:val="clear" w:color="auto" w:fill="FD817B"/>
-            <w:tcMar>
-              <w:top w:w="60" w:type="dxa"/>
-              <w:left w:w="60" w:type="dxa"/>
-              <w:bottom w:w="60" w:type="dxa"/>
-              <w:right w:w="60" w:type="dxa"/>
-            </w:tcMar>
-            <w:hideMark/>
-          </w:tcPr>
-          <w:p>
-            <w:pPr>
-              <w:jc w:val="center"/>
-              <w:rPr>
-                <w:rFonts w:ascii="Times New Roman" w:eastAsia="Times New Roman" w:hAnsi="Times New Roman" w:cs="Times New Roman"/>
-                <w:sz w:val="15"/>
-                <w:szCs w:val="15"/>
+            <w:tcMar>
+              <w:top w:w="60" w:type="dxa"/>
+              <w:left w:w="60" w:type="dxa"/>
+              <w:bottom w:w="60" w:type="dxa"/>
+              <w:right w:w="60" w:type="dxa"/>
+            </w:tcMar>
+            <w:hideMark/>
+          </w:tcPr>
+          <w:p>
+            <w:pPr>
+              <w:jc w:val="center"/>
+              <w:rPr>
+                <w:rFonts w:ascii="Times New Roman" w:eastAsia="Times New Roman" w:hAnsi="Times New Roman" w:cs="Times New Roman"/>
               </w:rPr>
             </w:pPr>
             <w:r>
               <w:rPr>
                 <w:rFonts w:ascii="Lucida Grande" w:eastAsia="Times New Roman" w:hAnsi="Lucida Grande" w:cs="Lucida Grande"/>
                 <w:color w:val="000000"/>
-                <w:sz w:val="15"/>
-                <w:szCs w:val="15"/>
+                <w:sz w:val="20"/>
+                <w:szCs w:val="20"/>
               </w:rPr>
               <w:t>+</w:t>
             </w:r>
@@ -3491,8 +3294,6 @@
             <w:pPr>
               <w:rPr>
                 <w:rFonts w:ascii="Times New Roman" w:eastAsia="Times New Roman" w:hAnsi="Times New Roman" w:cs="Times New Roman"/>
-                <w:sz w:val="15"/>
-                <w:szCs w:val="15"/>
               </w:rPr>
             </w:pPr>
           </w:p>
@@ -3506,30 +3307,27 @@
               <w:bottom w:val="single" w:sz="6" w:space="0" w:color="000000"/>
               <w:right w:val="single" w:sz="2" w:space="0" w:color="000000"/>
             </w:tcBorders>
-            <w:shd w:val="clear" w:color="auto" w:fill="FD817B"/>
-            <w:tcMar>
-              <w:top w:w="60" w:type="dxa"/>
-              <w:left w:w="60" w:type="dxa"/>
-              <w:bottom w:w="60" w:type="dxa"/>
-              <w:right w:w="60" w:type="dxa"/>
-            </w:tcMar>
-            <w:hideMark/>
-          </w:tcPr>
-          <w:p>
-            <w:pPr>
-              <w:jc w:val="center"/>
-              <w:rPr>
-                <w:rFonts w:ascii="Times New Roman" w:eastAsia="Times New Roman" w:hAnsi="Times New Roman" w:cs="Times New Roman"/>
-                <w:sz w:val="15"/>
-                <w:szCs w:val="15"/>
+            <w:tcMar>
+              <w:top w:w="60" w:type="dxa"/>
+              <w:left w:w="60" w:type="dxa"/>
+              <w:bottom w:w="60" w:type="dxa"/>
+              <w:right w:w="60" w:type="dxa"/>
+            </w:tcMar>
+            <w:hideMark/>
+          </w:tcPr>
+          <w:p>
+            <w:pPr>
+              <w:jc w:val="center"/>
+              <w:rPr>
+                <w:rFonts w:ascii="Times New Roman" w:eastAsia="Times New Roman" w:hAnsi="Times New Roman" w:cs="Times New Roman"/>
               </w:rPr>
             </w:pPr>
             <w:r>
               <w:rPr>
                 <w:rFonts w:ascii="Lucida Grande" w:eastAsia="Times New Roman" w:hAnsi="Lucida Grande" w:cs="Lucida Grande"/>
                 <w:color w:val="000000"/>
-                <w:sz w:val="15"/>
-                <w:szCs w:val="15"/>
+                <w:sz w:val="20"/>
+                <w:szCs w:val="20"/>
               </w:rPr>
               <w:t>+</w:t>
             </w:r>
@@ -3552,8 +3350,6 @@
             <w:pPr>
               <w:rPr>
                 <w:rFonts w:ascii="Times New Roman" w:eastAsia="Times New Roman" w:hAnsi="Times New Roman" w:cs="Times New Roman"/>
-                <w:sz w:val="15"/>
-                <w:szCs w:val="15"/>
               </w:rPr>
             </w:pPr>
           </w:p>
@@ -3580,68 +3376,62 @@
             <w:pPr>
               <w:rPr>
                 <w:rFonts w:ascii="Times New Roman" w:eastAsia="Times New Roman" w:hAnsi="Times New Roman" w:cs="Times New Roman"/>
+              </w:rPr>
+            </w:pPr>
+          </w:p>
+        </w:tc>
+        <w:tc>
+          <w:tcPr>
+            <w:tcW w:w="0" w:type="auto"/>
+            <w:vMerge/>
+            <w:tcBorders>
+              <w:top w:val="single" w:sz="6" w:space="0" w:color="000000"/>
+              <w:left w:val="single" w:sz="2" w:space="0" w:color="000000"/>
+              <w:bottom w:val="single" w:sz="6" w:space="0" w:color="000000"/>
+              <w:right w:val="single" w:sz="2" w:space="0" w:color="000000"/>
+            </w:tcBorders>
+            <w:vAlign w:val="center"/>
+            <w:hideMark/>
+          </w:tcPr>
+          <w:p>
+            <w:pPr>
+              <w:rPr>
+                <w:rFonts w:ascii="Times New Roman" w:eastAsia="Times New Roman" w:hAnsi="Times New Roman" w:cs="Times New Roman"/>
+              </w:rPr>
+            </w:pPr>
+          </w:p>
+        </w:tc>
+        <w:tc>
+          <w:tcPr>
+            <w:tcW w:w="2535" w:type="dxa"/>
+            <w:tcBorders>
+              <w:top w:val="single" w:sz="6" w:space="0" w:color="000000"/>
+              <w:left w:val="single" w:sz="2" w:space="0" w:color="000000"/>
+              <w:bottom w:val="single" w:sz="6" w:space="0" w:color="000000"/>
+              <w:right w:val="single" w:sz="2" w:space="0" w:color="000000"/>
+            </w:tcBorders>
+            <w:tcMar>
+              <w:top w:w="60" w:type="dxa"/>
+              <w:left w:w="60" w:type="dxa"/>
+              <w:bottom w:w="60" w:type="dxa"/>
+              <w:right w:w="60" w:type="dxa"/>
+            </w:tcMar>
+            <w:hideMark/>
+          </w:tcPr>
+          <w:p>
+            <w:pPr>
+              <w:jc w:val="center"/>
+              <w:rPr>
+                <w:rFonts w:ascii="Times New Roman" w:eastAsia="Times New Roman" w:hAnsi="Times New Roman" w:cs="Times New Roman"/>
+              </w:rPr>
+            </w:pPr>
+            <w:r>
+              <w:rPr>
+                <w:rFonts w:ascii="Helvetica Neue" w:eastAsia="Times New Roman" w:hAnsi="Helvetica Neue" w:cs="Times New Roman"/>
+                <w:color w:val="000000"/>
                 <w:sz w:val="15"/>
                 <w:szCs w:val="15"/>
               </w:rPr>
-            </w:pPr>
-          </w:p>
-        </w:tc>
-        <w:tc>
-          <w:tcPr>
-            <w:tcW w:w="0" w:type="auto"/>
-            <w:vMerge/>
-            <w:tcBorders>
-              <w:top w:val="single" w:sz="6" w:space="0" w:color="000000"/>
-              <w:left w:val="single" w:sz="2" w:space="0" w:color="000000"/>
-              <w:bottom w:val="single" w:sz="6" w:space="0" w:color="000000"/>
-              <w:right w:val="single" w:sz="2" w:space="0" w:color="000000"/>
-            </w:tcBorders>
-            <w:vAlign w:val="center"/>
-            <w:hideMark/>
-          </w:tcPr>
-          <w:p>
-            <w:pPr>
-              <w:rPr>
-                <w:rFonts w:ascii="Times New Roman" w:eastAsia="Times New Roman" w:hAnsi="Times New Roman" w:cs="Times New Roman"/>
-                <w:sz w:val="15"/>
-                <w:szCs w:val="15"/>
-              </w:rPr>
-            </w:pPr>
-          </w:p>
-        </w:tc>
-        <w:tc>
-          <w:tcPr>
-            <w:tcW w:w="2535" w:type="dxa"/>
-            <w:tcBorders>
-              <w:top w:val="single" w:sz="6" w:space="0" w:color="000000"/>
-              <w:left w:val="single" w:sz="2" w:space="0" w:color="000000"/>
-              <w:bottom w:val="single" w:sz="6" w:space="0" w:color="000000"/>
-              <w:right w:val="single" w:sz="2" w:space="0" w:color="000000"/>
-            </w:tcBorders>
-            <w:tcMar>
-              <w:top w:w="60" w:type="dxa"/>
-              <w:left w:w="60" w:type="dxa"/>
-              <w:bottom w:w="60" w:type="dxa"/>
-              <w:right w:w="60" w:type="dxa"/>
-            </w:tcMar>
-            <w:hideMark/>
-          </w:tcPr>
-          <w:p>
-            <w:pPr>
-              <w:jc w:val="center"/>
-              <w:rPr>
-                <w:rFonts w:ascii="Times New Roman" w:eastAsia="Times New Roman" w:hAnsi="Times New Roman" w:cs="Times New Roman"/>
-                <w:sz w:val="15"/>
-                <w:szCs w:val="15"/>
-              </w:rPr>
-            </w:pPr>
-            <w:r>
-              <w:rPr>
-                <w:rFonts w:ascii="Helvetica Neue" w:eastAsia="Times New Roman" w:hAnsi="Helvetica Neue" w:cs="Times New Roman"/>
-                <w:color w:val="000000"/>
-                <w:sz w:val="15"/>
-                <w:szCs w:val="15"/>
-              </w:rPr>
               <w:t>Involucrum length</w:t>
             </w:r>
           </w:p>
@@ -3655,30 +3445,27 @@
               <w:bottom w:val="single" w:sz="6" w:space="0" w:color="000000"/>
               <w:right w:val="single" w:sz="2" w:space="0" w:color="000000"/>
             </w:tcBorders>
-            <w:shd w:val="clear" w:color="auto" w:fill="A3CBFF"/>
-            <w:tcMar>
-              <w:top w:w="60" w:type="dxa"/>
-              <w:left w:w="60" w:type="dxa"/>
-              <w:bottom w:w="60" w:type="dxa"/>
-              <w:right w:w="60" w:type="dxa"/>
-            </w:tcMar>
-            <w:hideMark/>
-          </w:tcPr>
-          <w:p>
-            <w:pPr>
-              <w:jc w:val="center"/>
-              <w:rPr>
-                <w:rFonts w:ascii="Times New Roman" w:eastAsia="Times New Roman" w:hAnsi="Times New Roman" w:cs="Times New Roman"/>
-                <w:sz w:val="15"/>
-                <w:szCs w:val="15"/>
+            <w:tcMar>
+              <w:top w:w="60" w:type="dxa"/>
+              <w:left w:w="60" w:type="dxa"/>
+              <w:bottom w:w="60" w:type="dxa"/>
+              <w:right w:w="60" w:type="dxa"/>
+            </w:tcMar>
+            <w:hideMark/>
+          </w:tcPr>
+          <w:p>
+            <w:pPr>
+              <w:jc w:val="center"/>
+              <w:rPr>
+                <w:rFonts w:ascii="Times New Roman" w:eastAsia="Times New Roman" w:hAnsi="Times New Roman" w:cs="Times New Roman"/>
               </w:rPr>
             </w:pPr>
             <w:r>
               <w:rPr>
                 <w:rFonts w:ascii="Lucida Grande" w:eastAsia="Times New Roman" w:hAnsi="Lucida Grande" w:cs="Lucida Grande"/>
                 <w:color w:val="000000"/>
-                <w:sz w:val="15"/>
-                <w:szCs w:val="15"/>
+                <w:sz w:val="20"/>
+                <w:szCs w:val="20"/>
               </w:rPr>
               <w:t>-</w:t>
             </w:r>
@@ -3701,8 +3488,6 @@
             <w:pPr>
               <w:rPr>
                 <w:rFonts w:ascii="Times New Roman" w:eastAsia="Times New Roman" w:hAnsi="Times New Roman" w:cs="Times New Roman"/>
-                <w:sz w:val="15"/>
-                <w:szCs w:val="15"/>
               </w:rPr>
             </w:pPr>
           </w:p>
@@ -3716,30 +3501,27 @@
               <w:bottom w:val="single" w:sz="6" w:space="0" w:color="000000"/>
               <w:right w:val="single" w:sz="2" w:space="0" w:color="000000"/>
             </w:tcBorders>
-            <w:shd w:val="clear" w:color="auto" w:fill="A3CBFF"/>
-            <w:tcMar>
-              <w:top w:w="60" w:type="dxa"/>
-              <w:left w:w="60" w:type="dxa"/>
-              <w:bottom w:w="60" w:type="dxa"/>
-              <w:right w:w="60" w:type="dxa"/>
-            </w:tcMar>
-            <w:hideMark/>
-          </w:tcPr>
-          <w:p>
-            <w:pPr>
-              <w:jc w:val="center"/>
-              <w:rPr>
-                <w:rFonts w:ascii="Times New Roman" w:eastAsia="Times New Roman" w:hAnsi="Times New Roman" w:cs="Times New Roman"/>
-                <w:sz w:val="15"/>
-                <w:szCs w:val="15"/>
+            <w:tcMar>
+              <w:top w:w="60" w:type="dxa"/>
+              <w:left w:w="60" w:type="dxa"/>
+              <w:bottom w:w="60" w:type="dxa"/>
+              <w:right w:w="60" w:type="dxa"/>
+            </w:tcMar>
+            <w:hideMark/>
+          </w:tcPr>
+          <w:p>
+            <w:pPr>
+              <w:jc w:val="center"/>
+              <w:rPr>
+                <w:rFonts w:ascii="Times New Roman" w:eastAsia="Times New Roman" w:hAnsi="Times New Roman" w:cs="Times New Roman"/>
               </w:rPr>
             </w:pPr>
             <w:r>
               <w:rPr>
                 <w:rFonts w:ascii="Lucida Grande" w:eastAsia="Times New Roman" w:hAnsi="Lucida Grande" w:cs="Lucida Grande"/>
                 <w:color w:val="000000"/>
-                <w:sz w:val="15"/>
-                <w:szCs w:val="15"/>
+                <w:sz w:val="20"/>
+                <w:szCs w:val="20"/>
               </w:rPr>
               <w:t>-</w:t>
             </w:r>
@@ -3762,8 +3544,6 @@
             <w:pPr>
               <w:rPr>
                 <w:rFonts w:ascii="Times New Roman" w:eastAsia="Times New Roman" w:hAnsi="Times New Roman" w:cs="Times New Roman"/>
-                <w:sz w:val="15"/>
-                <w:szCs w:val="15"/>
               </w:rPr>
             </w:pPr>
           </w:p>
@@ -3790,68 +3570,62 @@
             <w:pPr>
               <w:rPr>
                 <w:rFonts w:ascii="Times New Roman" w:eastAsia="Times New Roman" w:hAnsi="Times New Roman" w:cs="Times New Roman"/>
+              </w:rPr>
+            </w:pPr>
+          </w:p>
+        </w:tc>
+        <w:tc>
+          <w:tcPr>
+            <w:tcW w:w="0" w:type="auto"/>
+            <w:vMerge/>
+            <w:tcBorders>
+              <w:top w:val="single" w:sz="6" w:space="0" w:color="000000"/>
+              <w:left w:val="single" w:sz="2" w:space="0" w:color="000000"/>
+              <w:bottom w:val="single" w:sz="6" w:space="0" w:color="000000"/>
+              <w:right w:val="single" w:sz="2" w:space="0" w:color="000000"/>
+            </w:tcBorders>
+            <w:vAlign w:val="center"/>
+            <w:hideMark/>
+          </w:tcPr>
+          <w:p>
+            <w:pPr>
+              <w:rPr>
+                <w:rFonts w:ascii="Times New Roman" w:eastAsia="Times New Roman" w:hAnsi="Times New Roman" w:cs="Times New Roman"/>
+              </w:rPr>
+            </w:pPr>
+          </w:p>
+        </w:tc>
+        <w:tc>
+          <w:tcPr>
+            <w:tcW w:w="2535" w:type="dxa"/>
+            <w:tcBorders>
+              <w:top w:val="single" w:sz="6" w:space="0" w:color="000000"/>
+              <w:left w:val="single" w:sz="2" w:space="0" w:color="000000"/>
+              <w:bottom w:val="single" w:sz="6" w:space="0" w:color="000000"/>
+              <w:right w:val="single" w:sz="2" w:space="0" w:color="000000"/>
+            </w:tcBorders>
+            <w:tcMar>
+              <w:top w:w="60" w:type="dxa"/>
+              <w:left w:w="60" w:type="dxa"/>
+              <w:bottom w:w="60" w:type="dxa"/>
+              <w:right w:w="60" w:type="dxa"/>
+            </w:tcMar>
+            <w:hideMark/>
+          </w:tcPr>
+          <w:p>
+            <w:pPr>
+              <w:jc w:val="center"/>
+              <w:rPr>
+                <w:rFonts w:ascii="Times New Roman" w:eastAsia="Times New Roman" w:hAnsi="Times New Roman" w:cs="Times New Roman"/>
+              </w:rPr>
+            </w:pPr>
+            <w:r>
+              <w:rPr>
+                <w:rFonts w:ascii="Helvetica Neue" w:eastAsia="Times New Roman" w:hAnsi="Helvetica Neue" w:cs="Times New Roman"/>
+                <w:color w:val="000000"/>
                 <w:sz w:val="15"/>
                 <w:szCs w:val="15"/>
               </w:rPr>
-            </w:pPr>
-          </w:p>
-        </w:tc>
-        <w:tc>
-          <w:tcPr>
-            <w:tcW w:w="0" w:type="auto"/>
-            <w:vMerge/>
-            <w:tcBorders>
-              <w:top w:val="single" w:sz="6" w:space="0" w:color="000000"/>
-              <w:left w:val="single" w:sz="2" w:space="0" w:color="000000"/>
-              <w:bottom w:val="single" w:sz="6" w:space="0" w:color="000000"/>
-              <w:right w:val="single" w:sz="2" w:space="0" w:color="000000"/>
-            </w:tcBorders>
-            <w:vAlign w:val="center"/>
-            <w:hideMark/>
-          </w:tcPr>
-          <w:p>
-            <w:pPr>
-              <w:rPr>
-                <w:rFonts w:ascii="Times New Roman" w:eastAsia="Times New Roman" w:hAnsi="Times New Roman" w:cs="Times New Roman"/>
-                <w:sz w:val="15"/>
-                <w:szCs w:val="15"/>
-              </w:rPr>
-            </w:pPr>
-          </w:p>
-        </w:tc>
-        <w:tc>
-          <w:tcPr>
-            <w:tcW w:w="2535" w:type="dxa"/>
-            <w:tcBorders>
-              <w:top w:val="single" w:sz="6" w:space="0" w:color="000000"/>
-              <w:left w:val="single" w:sz="2" w:space="0" w:color="000000"/>
-              <w:bottom w:val="single" w:sz="6" w:space="0" w:color="000000"/>
-              <w:right w:val="single" w:sz="2" w:space="0" w:color="000000"/>
-            </w:tcBorders>
-            <w:tcMar>
-              <w:top w:w="60" w:type="dxa"/>
-              <w:left w:w="60" w:type="dxa"/>
-              <w:bottom w:w="60" w:type="dxa"/>
-              <w:right w:w="60" w:type="dxa"/>
-            </w:tcMar>
-            <w:hideMark/>
-          </w:tcPr>
-          <w:p>
-            <w:pPr>
-              <w:jc w:val="center"/>
-              <w:rPr>
-                <w:rFonts w:ascii="Times New Roman" w:eastAsia="Times New Roman" w:hAnsi="Times New Roman" w:cs="Times New Roman"/>
-                <w:sz w:val="15"/>
-                <w:szCs w:val="15"/>
-              </w:rPr>
-            </w:pPr>
-            <w:r>
-              <w:rPr>
-                <w:rFonts w:ascii="Helvetica Neue" w:eastAsia="Times New Roman" w:hAnsi="Helvetica Neue" w:cs="Times New Roman"/>
-                <w:color w:val="000000"/>
-                <w:sz w:val="15"/>
-                <w:szCs w:val="15"/>
-              </w:rPr>
               <w:t>Pedicle width</w:t>
             </w:r>
           </w:p>
@@ -3865,30 +3639,27 @@
               <w:bottom w:val="single" w:sz="6" w:space="0" w:color="000000"/>
               <w:right w:val="single" w:sz="2" w:space="0" w:color="000000"/>
             </w:tcBorders>
-            <w:shd w:val="clear" w:color="auto" w:fill="FD817B"/>
-            <w:tcMar>
-              <w:top w:w="60" w:type="dxa"/>
-              <w:left w:w="60" w:type="dxa"/>
-              <w:bottom w:w="60" w:type="dxa"/>
-              <w:right w:w="60" w:type="dxa"/>
-            </w:tcMar>
-            <w:hideMark/>
-          </w:tcPr>
-          <w:p>
-            <w:pPr>
-              <w:jc w:val="center"/>
-              <w:rPr>
-                <w:rFonts w:ascii="Times New Roman" w:eastAsia="Times New Roman" w:hAnsi="Times New Roman" w:cs="Times New Roman"/>
-                <w:sz w:val="15"/>
-                <w:szCs w:val="15"/>
+            <w:tcMar>
+              <w:top w:w="60" w:type="dxa"/>
+              <w:left w:w="60" w:type="dxa"/>
+              <w:bottom w:w="60" w:type="dxa"/>
+              <w:right w:w="60" w:type="dxa"/>
+            </w:tcMar>
+            <w:hideMark/>
+          </w:tcPr>
+          <w:p>
+            <w:pPr>
+              <w:jc w:val="center"/>
+              <w:rPr>
+                <w:rFonts w:ascii="Times New Roman" w:eastAsia="Times New Roman" w:hAnsi="Times New Roman" w:cs="Times New Roman"/>
               </w:rPr>
             </w:pPr>
             <w:r>
               <w:rPr>
                 <w:rFonts w:ascii="Lucida Grande" w:eastAsia="Times New Roman" w:hAnsi="Lucida Grande" w:cs="Lucida Grande"/>
                 <w:color w:val="000000"/>
-                <w:sz w:val="15"/>
-                <w:szCs w:val="15"/>
+                <w:sz w:val="20"/>
+                <w:szCs w:val="20"/>
               </w:rPr>
               <w:t>+</w:t>
             </w:r>
@@ -3911,8 +3682,6 @@
             <w:pPr>
               <w:rPr>
                 <w:rFonts w:ascii="Times New Roman" w:eastAsia="Times New Roman" w:hAnsi="Times New Roman" w:cs="Times New Roman"/>
-                <w:sz w:val="15"/>
-                <w:szCs w:val="15"/>
               </w:rPr>
             </w:pPr>
           </w:p>
@@ -3926,30 +3695,27 @@
               <w:bottom w:val="single" w:sz="6" w:space="0" w:color="000000"/>
               <w:right w:val="single" w:sz="2" w:space="0" w:color="000000"/>
             </w:tcBorders>
-            <w:shd w:val="clear" w:color="auto" w:fill="FD817B"/>
-            <w:tcMar>
-              <w:top w:w="60" w:type="dxa"/>
-              <w:left w:w="60" w:type="dxa"/>
-              <w:bottom w:w="60" w:type="dxa"/>
-              <w:right w:w="60" w:type="dxa"/>
-            </w:tcMar>
-            <w:hideMark/>
-          </w:tcPr>
-          <w:p>
-            <w:pPr>
-              <w:jc w:val="center"/>
-              <w:rPr>
-                <w:rFonts w:ascii="Times New Roman" w:eastAsia="Times New Roman" w:hAnsi="Times New Roman" w:cs="Times New Roman"/>
-                <w:sz w:val="15"/>
-                <w:szCs w:val="15"/>
+            <w:tcMar>
+              <w:top w:w="60" w:type="dxa"/>
+              <w:left w:w="60" w:type="dxa"/>
+              <w:bottom w:w="60" w:type="dxa"/>
+              <w:right w:w="60" w:type="dxa"/>
+            </w:tcMar>
+            <w:hideMark/>
+          </w:tcPr>
+          <w:p>
+            <w:pPr>
+              <w:jc w:val="center"/>
+              <w:rPr>
+                <w:rFonts w:ascii="Times New Roman" w:eastAsia="Times New Roman" w:hAnsi="Times New Roman" w:cs="Times New Roman"/>
               </w:rPr>
             </w:pPr>
             <w:r>
               <w:rPr>
                 <w:rFonts w:ascii="Lucida Grande" w:eastAsia="Times New Roman" w:hAnsi="Lucida Grande" w:cs="Lucida Grande"/>
                 <w:color w:val="000000"/>
-                <w:sz w:val="15"/>
-                <w:szCs w:val="15"/>
+                <w:sz w:val="20"/>
+                <w:szCs w:val="20"/>
               </w:rPr>
               <w:t>+</w:t>
             </w:r>
@@ -3972,8 +3738,6 @@
             <w:pPr>
               <w:rPr>
                 <w:rFonts w:ascii="Times New Roman" w:eastAsia="Times New Roman" w:hAnsi="Times New Roman" w:cs="Times New Roman"/>
-                <w:sz w:val="15"/>
-                <w:szCs w:val="15"/>
               </w:rPr>
             </w:pPr>
           </w:p>
@@ -4008,8 +3772,6 @@
               <w:jc w:val="center"/>
               <w:rPr>
                 <w:rFonts w:ascii="Times New Roman" w:eastAsia="Times New Roman" w:hAnsi="Times New Roman" w:cs="Times New Roman"/>
-                <w:sz w:val="15"/>
-                <w:szCs w:val="15"/>
               </w:rPr>
             </w:pPr>
             <w:r>
@@ -4018,85 +3780,81 @@
                 <w:b/>
                 <w:bCs/>
                 <w:color w:val="000000"/>
+                <w:sz w:val="20"/>
+                <w:szCs w:val="20"/>
+              </w:rPr>
+              <w:t>Large crustaceans</w:t>
+            </w:r>
+          </w:p>
+        </w:tc>
+        <w:tc>
+          <w:tcPr>
+            <w:tcW w:w="1350" w:type="dxa"/>
+            <w:vMerge w:val="restart"/>
+            <w:tcBorders>
+              <w:top w:val="single" w:sz="6" w:space="0" w:color="000000"/>
+              <w:left w:val="single" w:sz="2" w:space="0" w:color="000000"/>
+              <w:bottom w:val="single" w:sz="6" w:space="0" w:color="000000"/>
+              <w:right w:val="single" w:sz="2" w:space="0" w:color="000000"/>
+            </w:tcBorders>
+            <w:tcMar>
+              <w:top w:w="60" w:type="dxa"/>
+              <w:left w:w="60" w:type="dxa"/>
+              <w:bottom w:w="60" w:type="dxa"/>
+              <w:right w:w="60" w:type="dxa"/>
+            </w:tcMar>
+            <w:vAlign w:val="center"/>
+            <w:hideMark/>
+          </w:tcPr>
+          <w:p>
+            <w:pPr>
+              <w:jc w:val="center"/>
+              <w:rPr>
+                <w:rFonts w:ascii="Times New Roman" w:eastAsia="Times New Roman" w:hAnsi="Times New Roman" w:cs="Times New Roman"/>
+              </w:rPr>
+            </w:pPr>
+            <w:r>
+              <w:rPr>
+                <w:rFonts w:ascii="Helvetica Neue" w:eastAsia="Times New Roman" w:hAnsi="Helvetica Neue" w:cs="Times New Roman"/>
+                <w:color w:val="000000"/>
+                <w:sz w:val="21"/>
+                <w:szCs w:val="21"/>
+              </w:rPr>
+              <w:t>81.8</w:t>
+            </w:r>
+          </w:p>
+        </w:tc>
+        <w:tc>
+          <w:tcPr>
+            <w:tcW w:w="2535" w:type="dxa"/>
+            <w:tcBorders>
+              <w:top w:val="single" w:sz="6" w:space="0" w:color="000000"/>
+              <w:left w:val="single" w:sz="2" w:space="0" w:color="000000"/>
+              <w:bottom w:val="single" w:sz="6" w:space="0" w:color="000000"/>
+              <w:right w:val="single" w:sz="2" w:space="0" w:color="000000"/>
+            </w:tcBorders>
+            <w:tcMar>
+              <w:top w:w="60" w:type="dxa"/>
+              <w:left w:w="60" w:type="dxa"/>
+              <w:bottom w:w="60" w:type="dxa"/>
+              <w:right w:w="60" w:type="dxa"/>
+            </w:tcMar>
+            <w:hideMark/>
+          </w:tcPr>
+          <w:p>
+            <w:pPr>
+              <w:jc w:val="center"/>
+              <w:rPr>
+                <w:rFonts w:ascii="Times New Roman" w:eastAsia="Times New Roman" w:hAnsi="Times New Roman" w:cs="Times New Roman"/>
+              </w:rPr>
+            </w:pPr>
+            <w:r>
+              <w:rPr>
+                <w:rFonts w:ascii="Helvetica Neue" w:eastAsia="Times New Roman" w:hAnsi="Helvetica Neue" w:cs="Times New Roman"/>
+                <w:color w:val="000000"/>
                 <w:sz w:val="15"/>
                 <w:szCs w:val="15"/>
               </w:rPr>
-              <w:t>Large crustaceans</w:t>
-            </w:r>
-          </w:p>
-        </w:tc>
-        <w:tc>
-          <w:tcPr>
-            <w:tcW w:w="1350" w:type="dxa"/>
-            <w:vMerge w:val="restart"/>
-            <w:tcBorders>
-              <w:top w:val="single" w:sz="6" w:space="0" w:color="000000"/>
-              <w:left w:val="single" w:sz="2" w:space="0" w:color="000000"/>
-              <w:bottom w:val="single" w:sz="6" w:space="0" w:color="000000"/>
-              <w:right w:val="single" w:sz="2" w:space="0" w:color="000000"/>
-            </w:tcBorders>
-            <w:tcMar>
-              <w:top w:w="60" w:type="dxa"/>
-              <w:left w:w="60" w:type="dxa"/>
-              <w:bottom w:w="60" w:type="dxa"/>
-              <w:right w:w="60" w:type="dxa"/>
-            </w:tcMar>
-            <w:vAlign w:val="center"/>
-            <w:hideMark/>
-          </w:tcPr>
-          <w:p>
-            <w:pPr>
-              <w:jc w:val="center"/>
-              <w:rPr>
-                <w:rFonts w:ascii="Times New Roman" w:eastAsia="Times New Roman" w:hAnsi="Times New Roman" w:cs="Times New Roman"/>
-                <w:sz w:val="15"/>
-                <w:szCs w:val="15"/>
-              </w:rPr>
-            </w:pPr>
-            <w:r>
-              <w:rPr>
-                <w:rFonts w:ascii="Helvetica Neue" w:eastAsia="Times New Roman" w:hAnsi="Helvetica Neue" w:cs="Times New Roman"/>
-                <w:color w:val="000000"/>
-                <w:sz w:val="15"/>
-                <w:szCs w:val="15"/>
-              </w:rPr>
-              <w:t>81.8</w:t>
-            </w:r>
-          </w:p>
-        </w:tc>
-        <w:tc>
-          <w:tcPr>
-            <w:tcW w:w="2535" w:type="dxa"/>
-            <w:tcBorders>
-              <w:top w:val="single" w:sz="6" w:space="0" w:color="000000"/>
-              <w:left w:val="single" w:sz="2" w:space="0" w:color="000000"/>
-              <w:bottom w:val="single" w:sz="6" w:space="0" w:color="000000"/>
-              <w:right w:val="single" w:sz="2" w:space="0" w:color="000000"/>
-            </w:tcBorders>
-            <w:tcMar>
-              <w:top w:w="60" w:type="dxa"/>
-              <w:left w:w="60" w:type="dxa"/>
-              <w:bottom w:w="60" w:type="dxa"/>
-              <w:right w:w="60" w:type="dxa"/>
-            </w:tcMar>
-            <w:hideMark/>
-          </w:tcPr>
-          <w:p>
-            <w:pPr>
-              <w:jc w:val="center"/>
-              <w:rPr>
-                <w:rFonts w:ascii="Times New Roman" w:eastAsia="Times New Roman" w:hAnsi="Times New Roman" w:cs="Times New Roman"/>
-                <w:sz w:val="15"/>
-                <w:szCs w:val="15"/>
-              </w:rPr>
-            </w:pPr>
-            <w:r>
-              <w:rPr>
-                <w:rFonts w:ascii="Helvetica Neue" w:eastAsia="Times New Roman" w:hAnsi="Helvetica Neue" w:cs="Times New Roman"/>
-                <w:color w:val="000000"/>
-                <w:sz w:val="15"/>
-                <w:szCs w:val="15"/>
-              </w:rPr>
               <w:t>Involucrum length</w:t>
             </w:r>
           </w:p>
@@ -4110,22 +3868,19 @@
               <w:bottom w:val="single" w:sz="6" w:space="0" w:color="000000"/>
               <w:right w:val="single" w:sz="2" w:space="0" w:color="000000"/>
             </w:tcBorders>
-            <w:shd w:val="clear" w:color="auto" w:fill="FD817B"/>
-            <w:tcMar>
-              <w:top w:w="60" w:type="dxa"/>
-              <w:left w:w="60" w:type="dxa"/>
-              <w:bottom w:w="60" w:type="dxa"/>
-              <w:right w:w="60" w:type="dxa"/>
-            </w:tcMar>
-            <w:hideMark/>
-          </w:tcPr>
-          <w:p>
-            <w:pPr>
-              <w:jc w:val="center"/>
-              <w:rPr>
-                <w:rFonts w:ascii="Times New Roman" w:eastAsia="Times New Roman" w:hAnsi="Times New Roman" w:cs="Times New Roman"/>
-                <w:sz w:val="15"/>
-                <w:szCs w:val="15"/>
+            <w:tcMar>
+              <w:top w:w="60" w:type="dxa"/>
+              <w:left w:w="60" w:type="dxa"/>
+              <w:bottom w:w="60" w:type="dxa"/>
+              <w:right w:w="60" w:type="dxa"/>
+            </w:tcMar>
+            <w:hideMark/>
+          </w:tcPr>
+          <w:p>
+            <w:pPr>
+              <w:jc w:val="center"/>
+              <w:rPr>
+                <w:rFonts w:ascii="Times New Roman" w:eastAsia="Times New Roman" w:hAnsi="Times New Roman" w:cs="Times New Roman"/>
               </w:rPr>
             </w:pPr>
             <w:r>
@@ -4134,8 +3889,8 @@
                 <w:b/>
                 <w:bCs/>
                 <w:color w:val="000000"/>
-                <w:sz w:val="15"/>
-                <w:szCs w:val="15"/>
+                <w:sz w:val="20"/>
+                <w:szCs w:val="20"/>
               </w:rPr>
               <w:t>+*</w:t>
             </w:r>
@@ -4165,16 +3920,14 @@
               <w:jc w:val="center"/>
               <w:rPr>
                 <w:rFonts w:ascii="Times New Roman" w:eastAsia="Times New Roman" w:hAnsi="Times New Roman" w:cs="Times New Roman"/>
-                <w:sz w:val="15"/>
-                <w:szCs w:val="15"/>
               </w:rPr>
             </w:pPr>
             <w:r>
               <w:rPr>
                 <w:rFonts w:ascii="Helvetica Neue" w:eastAsia="Times New Roman" w:hAnsi="Helvetica Neue" w:cs="Times New Roman"/>
                 <w:color w:val="000000"/>
-                <w:sz w:val="15"/>
-                <w:szCs w:val="15"/>
+                <w:sz w:val="21"/>
+                <w:szCs w:val="21"/>
               </w:rPr>
               <w:t>73.2</w:t>
             </w:r>
@@ -4189,30 +3942,27 @@
               <w:bottom w:val="single" w:sz="6" w:space="0" w:color="000000"/>
               <w:right w:val="single" w:sz="2" w:space="0" w:color="000000"/>
             </w:tcBorders>
-            <w:shd w:val="clear" w:color="auto" w:fill="FD817B"/>
-            <w:tcMar>
-              <w:top w:w="60" w:type="dxa"/>
-              <w:left w:w="60" w:type="dxa"/>
-              <w:bottom w:w="60" w:type="dxa"/>
-              <w:right w:w="60" w:type="dxa"/>
-            </w:tcMar>
-            <w:hideMark/>
-          </w:tcPr>
-          <w:p>
-            <w:pPr>
-              <w:jc w:val="center"/>
-              <w:rPr>
-                <w:rFonts w:ascii="Times New Roman" w:eastAsia="Times New Roman" w:hAnsi="Times New Roman" w:cs="Times New Roman"/>
-                <w:sz w:val="15"/>
-                <w:szCs w:val="15"/>
+            <w:tcMar>
+              <w:top w:w="60" w:type="dxa"/>
+              <w:left w:w="60" w:type="dxa"/>
+              <w:bottom w:w="60" w:type="dxa"/>
+              <w:right w:w="60" w:type="dxa"/>
+            </w:tcMar>
+            <w:hideMark/>
+          </w:tcPr>
+          <w:p>
+            <w:pPr>
+              <w:jc w:val="center"/>
+              <w:rPr>
+                <w:rFonts w:ascii="Times New Roman" w:eastAsia="Times New Roman" w:hAnsi="Times New Roman" w:cs="Times New Roman"/>
               </w:rPr>
             </w:pPr>
             <w:r>
               <w:rPr>
                 <w:rFonts w:ascii="Lucida Grande" w:eastAsia="Times New Roman" w:hAnsi="Lucida Grande" w:cs="Lucida Grande"/>
                 <w:color w:val="000000"/>
-                <w:sz w:val="15"/>
-                <w:szCs w:val="15"/>
+                <w:sz w:val="20"/>
+                <w:szCs w:val="20"/>
               </w:rPr>
               <w:t>+</w:t>
             </w:r>
@@ -4242,16 +3992,14 @@
               <w:jc w:val="center"/>
               <w:rPr>
                 <w:rFonts w:ascii="Times New Roman" w:eastAsia="Times New Roman" w:hAnsi="Times New Roman" w:cs="Times New Roman"/>
-                <w:sz w:val="15"/>
-                <w:szCs w:val="15"/>
               </w:rPr>
             </w:pPr>
             <w:r>
               <w:rPr>
                 <w:rFonts w:ascii="Helvetica Neue" w:eastAsia="Times New Roman" w:hAnsi="Helvetica Neue" w:cs="Times New Roman"/>
                 <w:color w:val="000000"/>
-                <w:sz w:val="15"/>
-                <w:szCs w:val="15"/>
+                <w:sz w:val="21"/>
+                <w:szCs w:val="21"/>
               </w:rPr>
               <w:t>98.7</w:t>
             </w:r>
@@ -4279,68 +4027,62 @@
             <w:pPr>
               <w:rPr>
                 <w:rFonts w:ascii="Times New Roman" w:eastAsia="Times New Roman" w:hAnsi="Times New Roman" w:cs="Times New Roman"/>
+              </w:rPr>
+            </w:pPr>
+          </w:p>
+        </w:tc>
+        <w:tc>
+          <w:tcPr>
+            <w:tcW w:w="0" w:type="auto"/>
+            <w:vMerge/>
+            <w:tcBorders>
+              <w:top w:val="single" w:sz="6" w:space="0" w:color="000000"/>
+              <w:left w:val="single" w:sz="2" w:space="0" w:color="000000"/>
+              <w:bottom w:val="single" w:sz="6" w:space="0" w:color="000000"/>
+              <w:right w:val="single" w:sz="2" w:space="0" w:color="000000"/>
+            </w:tcBorders>
+            <w:vAlign w:val="center"/>
+            <w:hideMark/>
+          </w:tcPr>
+          <w:p>
+            <w:pPr>
+              <w:rPr>
+                <w:rFonts w:ascii="Times New Roman" w:eastAsia="Times New Roman" w:hAnsi="Times New Roman" w:cs="Times New Roman"/>
+              </w:rPr>
+            </w:pPr>
+          </w:p>
+        </w:tc>
+        <w:tc>
+          <w:tcPr>
+            <w:tcW w:w="2535" w:type="dxa"/>
+            <w:tcBorders>
+              <w:top w:val="single" w:sz="6" w:space="0" w:color="000000"/>
+              <w:left w:val="single" w:sz="2" w:space="0" w:color="000000"/>
+              <w:bottom w:val="single" w:sz="6" w:space="0" w:color="000000"/>
+              <w:right w:val="single" w:sz="2" w:space="0" w:color="000000"/>
+            </w:tcBorders>
+            <w:tcMar>
+              <w:top w:w="60" w:type="dxa"/>
+              <w:left w:w="60" w:type="dxa"/>
+              <w:bottom w:w="60" w:type="dxa"/>
+              <w:right w:w="60" w:type="dxa"/>
+            </w:tcMar>
+            <w:hideMark/>
+          </w:tcPr>
+          <w:p>
+            <w:pPr>
+              <w:jc w:val="center"/>
+              <w:rPr>
+                <w:rFonts w:ascii="Times New Roman" w:eastAsia="Times New Roman" w:hAnsi="Times New Roman" w:cs="Times New Roman"/>
+              </w:rPr>
+            </w:pPr>
+            <w:r>
+              <w:rPr>
+                <w:rFonts w:ascii="Helvetica Neue" w:eastAsia="Times New Roman" w:hAnsi="Helvetica Neue" w:cs="Times New Roman"/>
+                <w:color w:val="000000"/>
                 <w:sz w:val="15"/>
                 <w:szCs w:val="15"/>
               </w:rPr>
-            </w:pPr>
-          </w:p>
-        </w:tc>
-        <w:tc>
-          <w:tcPr>
-            <w:tcW w:w="0" w:type="auto"/>
-            <w:vMerge/>
-            <w:tcBorders>
-              <w:top w:val="single" w:sz="6" w:space="0" w:color="000000"/>
-              <w:left w:val="single" w:sz="2" w:space="0" w:color="000000"/>
-              <w:bottom w:val="single" w:sz="6" w:space="0" w:color="000000"/>
-              <w:right w:val="single" w:sz="2" w:space="0" w:color="000000"/>
-            </w:tcBorders>
-            <w:vAlign w:val="center"/>
-            <w:hideMark/>
-          </w:tcPr>
-          <w:p>
-            <w:pPr>
-              <w:rPr>
-                <w:rFonts w:ascii="Times New Roman" w:eastAsia="Times New Roman" w:hAnsi="Times New Roman" w:cs="Times New Roman"/>
-                <w:sz w:val="15"/>
-                <w:szCs w:val="15"/>
-              </w:rPr>
-            </w:pPr>
-          </w:p>
-        </w:tc>
-        <w:tc>
-          <w:tcPr>
-            <w:tcW w:w="2535" w:type="dxa"/>
-            <w:tcBorders>
-              <w:top w:val="single" w:sz="6" w:space="0" w:color="000000"/>
-              <w:left w:val="single" w:sz="2" w:space="0" w:color="000000"/>
-              <w:bottom w:val="single" w:sz="6" w:space="0" w:color="000000"/>
-              <w:right w:val="single" w:sz="2" w:space="0" w:color="000000"/>
-            </w:tcBorders>
-            <w:tcMar>
-              <w:top w:w="60" w:type="dxa"/>
-              <w:left w:w="60" w:type="dxa"/>
-              <w:bottom w:w="60" w:type="dxa"/>
-              <w:right w:w="60" w:type="dxa"/>
-            </w:tcMar>
-            <w:hideMark/>
-          </w:tcPr>
-          <w:p>
-            <w:pPr>
-              <w:jc w:val="center"/>
-              <w:rPr>
-                <w:rFonts w:ascii="Times New Roman" w:eastAsia="Times New Roman" w:hAnsi="Times New Roman" w:cs="Times New Roman"/>
-                <w:sz w:val="15"/>
-                <w:szCs w:val="15"/>
-              </w:rPr>
-            </w:pPr>
-            <w:r>
-              <w:rPr>
-                <w:rFonts w:ascii="Helvetica Neue" w:eastAsia="Times New Roman" w:hAnsi="Helvetica Neue" w:cs="Times New Roman"/>
-                <w:color w:val="000000"/>
-                <w:sz w:val="15"/>
-                <w:szCs w:val="15"/>
-              </w:rPr>
               <w:t>Total heteroneme volume</w:t>
             </w:r>
           </w:p>
@@ -4354,30 +4096,27 @@
               <w:bottom w:val="single" w:sz="6" w:space="0" w:color="000000"/>
               <w:right w:val="single" w:sz="2" w:space="0" w:color="000000"/>
             </w:tcBorders>
-            <w:shd w:val="clear" w:color="auto" w:fill="A3CBFF"/>
-            <w:tcMar>
-              <w:top w:w="60" w:type="dxa"/>
-              <w:left w:w="60" w:type="dxa"/>
-              <w:bottom w:w="60" w:type="dxa"/>
-              <w:right w:w="60" w:type="dxa"/>
-            </w:tcMar>
-            <w:hideMark/>
-          </w:tcPr>
-          <w:p>
-            <w:pPr>
-              <w:jc w:val="center"/>
-              <w:rPr>
-                <w:rFonts w:ascii="Times New Roman" w:eastAsia="Times New Roman" w:hAnsi="Times New Roman" w:cs="Times New Roman"/>
-                <w:sz w:val="15"/>
-                <w:szCs w:val="15"/>
+            <w:tcMar>
+              <w:top w:w="60" w:type="dxa"/>
+              <w:left w:w="60" w:type="dxa"/>
+              <w:bottom w:w="60" w:type="dxa"/>
+              <w:right w:w="60" w:type="dxa"/>
+            </w:tcMar>
+            <w:hideMark/>
+          </w:tcPr>
+          <w:p>
+            <w:pPr>
+              <w:jc w:val="center"/>
+              <w:rPr>
+                <w:rFonts w:ascii="Times New Roman" w:eastAsia="Times New Roman" w:hAnsi="Times New Roman" w:cs="Times New Roman"/>
               </w:rPr>
             </w:pPr>
             <w:r>
               <w:rPr>
                 <w:rFonts w:ascii="Lucida Grande" w:eastAsia="Times New Roman" w:hAnsi="Lucida Grande" w:cs="Lucida Grande"/>
                 <w:color w:val="000000"/>
-                <w:sz w:val="15"/>
-                <w:szCs w:val="15"/>
+                <w:sz w:val="20"/>
+                <w:szCs w:val="20"/>
               </w:rPr>
               <w:t>-</w:t>
             </w:r>
@@ -4400,8 +4139,6 @@
             <w:pPr>
               <w:rPr>
                 <w:rFonts w:ascii="Times New Roman" w:eastAsia="Times New Roman" w:hAnsi="Times New Roman" w:cs="Times New Roman"/>
-                <w:sz w:val="15"/>
-                <w:szCs w:val="15"/>
               </w:rPr>
             </w:pPr>
           </w:p>
@@ -4415,30 +4152,27 @@
               <w:bottom w:val="single" w:sz="6" w:space="0" w:color="000000"/>
               <w:right w:val="single" w:sz="2" w:space="0" w:color="000000"/>
             </w:tcBorders>
-            <w:shd w:val="clear" w:color="auto" w:fill="A3CBFF"/>
-            <w:tcMar>
-              <w:top w:w="60" w:type="dxa"/>
-              <w:left w:w="60" w:type="dxa"/>
-              <w:bottom w:w="60" w:type="dxa"/>
-              <w:right w:w="60" w:type="dxa"/>
-            </w:tcMar>
-            <w:hideMark/>
-          </w:tcPr>
-          <w:p>
-            <w:pPr>
-              <w:jc w:val="center"/>
-              <w:rPr>
-                <w:rFonts w:ascii="Times New Roman" w:eastAsia="Times New Roman" w:hAnsi="Times New Roman" w:cs="Times New Roman"/>
-                <w:sz w:val="15"/>
-                <w:szCs w:val="15"/>
+            <w:tcMar>
+              <w:top w:w="60" w:type="dxa"/>
+              <w:left w:w="60" w:type="dxa"/>
+              <w:bottom w:w="60" w:type="dxa"/>
+              <w:right w:w="60" w:type="dxa"/>
+            </w:tcMar>
+            <w:hideMark/>
+          </w:tcPr>
+          <w:p>
+            <w:pPr>
+              <w:jc w:val="center"/>
+              <w:rPr>
+                <w:rFonts w:ascii="Times New Roman" w:eastAsia="Times New Roman" w:hAnsi="Times New Roman" w:cs="Times New Roman"/>
               </w:rPr>
             </w:pPr>
             <w:r>
               <w:rPr>
                 <w:rFonts w:ascii="Lucida Grande" w:eastAsia="Times New Roman" w:hAnsi="Lucida Grande" w:cs="Lucida Grande"/>
                 <w:color w:val="000000"/>
-                <w:sz w:val="15"/>
-                <w:szCs w:val="15"/>
+                <w:sz w:val="20"/>
+                <w:szCs w:val="20"/>
               </w:rPr>
               <w:t>-</w:t>
             </w:r>
@@ -4461,8 +4195,6 @@
             <w:pPr>
               <w:rPr>
                 <w:rFonts w:ascii="Times New Roman" w:eastAsia="Times New Roman" w:hAnsi="Times New Roman" w:cs="Times New Roman"/>
-                <w:sz w:val="15"/>
-                <w:szCs w:val="15"/>
               </w:rPr>
             </w:pPr>
           </w:p>
@@ -4489,68 +4221,62 @@
             <w:pPr>
               <w:rPr>
                 <w:rFonts w:ascii="Times New Roman" w:eastAsia="Times New Roman" w:hAnsi="Times New Roman" w:cs="Times New Roman"/>
+              </w:rPr>
+            </w:pPr>
+          </w:p>
+        </w:tc>
+        <w:tc>
+          <w:tcPr>
+            <w:tcW w:w="0" w:type="auto"/>
+            <w:vMerge/>
+            <w:tcBorders>
+              <w:top w:val="single" w:sz="6" w:space="0" w:color="000000"/>
+              <w:left w:val="single" w:sz="2" w:space="0" w:color="000000"/>
+              <w:bottom w:val="single" w:sz="6" w:space="0" w:color="000000"/>
+              <w:right w:val="single" w:sz="2" w:space="0" w:color="000000"/>
+            </w:tcBorders>
+            <w:vAlign w:val="center"/>
+            <w:hideMark/>
+          </w:tcPr>
+          <w:p>
+            <w:pPr>
+              <w:rPr>
+                <w:rFonts w:ascii="Times New Roman" w:eastAsia="Times New Roman" w:hAnsi="Times New Roman" w:cs="Times New Roman"/>
+              </w:rPr>
+            </w:pPr>
+          </w:p>
+        </w:tc>
+        <w:tc>
+          <w:tcPr>
+            <w:tcW w:w="2535" w:type="dxa"/>
+            <w:tcBorders>
+              <w:top w:val="single" w:sz="6" w:space="0" w:color="000000"/>
+              <w:left w:val="single" w:sz="2" w:space="0" w:color="000000"/>
+              <w:bottom w:val="single" w:sz="6" w:space="0" w:color="000000"/>
+              <w:right w:val="single" w:sz="2" w:space="0" w:color="000000"/>
+            </w:tcBorders>
+            <w:tcMar>
+              <w:top w:w="60" w:type="dxa"/>
+              <w:left w:w="60" w:type="dxa"/>
+              <w:bottom w:w="60" w:type="dxa"/>
+              <w:right w:w="60" w:type="dxa"/>
+            </w:tcMar>
+            <w:hideMark/>
+          </w:tcPr>
+          <w:p>
+            <w:pPr>
+              <w:jc w:val="center"/>
+              <w:rPr>
+                <w:rFonts w:ascii="Times New Roman" w:eastAsia="Times New Roman" w:hAnsi="Times New Roman" w:cs="Times New Roman"/>
+              </w:rPr>
+            </w:pPr>
+            <w:r>
+              <w:rPr>
+                <w:rFonts w:ascii="Helvetica Neue" w:eastAsia="Times New Roman" w:hAnsi="Helvetica Neue" w:cs="Times New Roman"/>
+                <w:color w:val="000000"/>
                 <w:sz w:val="15"/>
                 <w:szCs w:val="15"/>
               </w:rPr>
-            </w:pPr>
-          </w:p>
-        </w:tc>
-        <w:tc>
-          <w:tcPr>
-            <w:tcW w:w="0" w:type="auto"/>
-            <w:vMerge/>
-            <w:tcBorders>
-              <w:top w:val="single" w:sz="6" w:space="0" w:color="000000"/>
-              <w:left w:val="single" w:sz="2" w:space="0" w:color="000000"/>
-              <w:bottom w:val="single" w:sz="6" w:space="0" w:color="000000"/>
-              <w:right w:val="single" w:sz="2" w:space="0" w:color="000000"/>
-            </w:tcBorders>
-            <w:vAlign w:val="center"/>
-            <w:hideMark/>
-          </w:tcPr>
-          <w:p>
-            <w:pPr>
-              <w:rPr>
-                <w:rFonts w:ascii="Times New Roman" w:eastAsia="Times New Roman" w:hAnsi="Times New Roman" w:cs="Times New Roman"/>
-                <w:sz w:val="15"/>
-                <w:szCs w:val="15"/>
-              </w:rPr>
-            </w:pPr>
-          </w:p>
-        </w:tc>
-        <w:tc>
-          <w:tcPr>
-            <w:tcW w:w="2535" w:type="dxa"/>
-            <w:tcBorders>
-              <w:top w:val="single" w:sz="6" w:space="0" w:color="000000"/>
-              <w:left w:val="single" w:sz="2" w:space="0" w:color="000000"/>
-              <w:bottom w:val="single" w:sz="6" w:space="0" w:color="000000"/>
-              <w:right w:val="single" w:sz="2" w:space="0" w:color="000000"/>
-            </w:tcBorders>
-            <w:tcMar>
-              <w:top w:w="60" w:type="dxa"/>
-              <w:left w:w="60" w:type="dxa"/>
-              <w:bottom w:w="60" w:type="dxa"/>
-              <w:right w:w="60" w:type="dxa"/>
-            </w:tcMar>
-            <w:hideMark/>
-          </w:tcPr>
-          <w:p>
-            <w:pPr>
-              <w:jc w:val="center"/>
-              <w:rPr>
-                <w:rFonts w:ascii="Times New Roman" w:eastAsia="Times New Roman" w:hAnsi="Times New Roman" w:cs="Times New Roman"/>
-                <w:sz w:val="15"/>
-                <w:szCs w:val="15"/>
-              </w:rPr>
-            </w:pPr>
-            <w:r>
-              <w:rPr>
-                <w:rFonts w:ascii="Helvetica Neue" w:eastAsia="Times New Roman" w:hAnsi="Helvetica Neue" w:cs="Times New Roman"/>
-                <w:color w:val="000000"/>
-                <w:sz w:val="15"/>
-                <w:szCs w:val="15"/>
-              </w:rPr>
               <w:t>Elastic strand width</w:t>
             </w:r>
           </w:p>
@@ -4564,83 +4290,20 @@
               <w:bottom w:val="single" w:sz="6" w:space="0" w:color="000000"/>
               <w:right w:val="single" w:sz="2" w:space="0" w:color="000000"/>
             </w:tcBorders>
-            <w:shd w:val="clear" w:color="auto" w:fill="A3CBFF"/>
-            <w:tcMar>
-              <w:top w:w="60" w:type="dxa"/>
-              <w:left w:w="60" w:type="dxa"/>
-              <w:bottom w:w="60" w:type="dxa"/>
-              <w:right w:w="60" w:type="dxa"/>
-            </w:tcMar>
-            <w:hideMark/>
-          </w:tcPr>
-          <w:p>
-            <w:pPr>
-              <w:jc w:val="center"/>
-              <w:rPr>
-                <w:rFonts w:ascii="Times New Roman" w:eastAsia="Times New Roman" w:hAnsi="Times New Roman" w:cs="Times New Roman"/>
-                <w:sz w:val="15"/>
-                <w:szCs w:val="15"/>
-              </w:rPr>
-            </w:pPr>
-            <w:r>
-              <w:rPr>
-                <w:rFonts w:ascii="Lucida Grande" w:eastAsia="Times New Roman" w:hAnsi="Lucida Grande" w:cs="Lucida Grande"/>
-                <w:color w:val="000000"/>
-                <w:sz w:val="15"/>
-                <w:szCs w:val="15"/>
-              </w:rPr>
-              <w:t>-</w:t>
-            </w:r>
-          </w:p>
-        </w:tc>
-        <w:tc>
-          <w:tcPr>
-            <w:tcW w:w="0" w:type="auto"/>
-            <w:vMerge/>
-            <w:tcBorders>
-              <w:top w:val="single" w:sz="6" w:space="0" w:color="000000"/>
-              <w:left w:val="single" w:sz="2" w:space="0" w:color="000000"/>
-              <w:bottom w:val="single" w:sz="6" w:space="0" w:color="000000"/>
-              <w:right w:val="single" w:sz="2" w:space="0" w:color="000000"/>
-            </w:tcBorders>
-            <w:vAlign w:val="center"/>
-            <w:hideMark/>
-          </w:tcPr>
-          <w:p>
-            <w:pPr>
-              <w:rPr>
-                <w:rFonts w:ascii="Times New Roman" w:eastAsia="Times New Roman" w:hAnsi="Times New Roman" w:cs="Times New Roman"/>
-                <w:sz w:val="15"/>
-                <w:szCs w:val="15"/>
-              </w:rPr>
-            </w:pPr>
-          </w:p>
-        </w:tc>
-        <w:tc>
-          <w:tcPr>
-            <w:tcW w:w="1170" w:type="dxa"/>
-            <w:tcBorders>
-              <w:top w:val="single" w:sz="6" w:space="0" w:color="000000"/>
-              <w:left w:val="single" w:sz="2" w:space="0" w:color="000000"/>
-              <w:bottom w:val="single" w:sz="6" w:space="0" w:color="000000"/>
-              <w:right w:val="single" w:sz="2" w:space="0" w:color="000000"/>
-            </w:tcBorders>
-            <w:shd w:val="clear" w:color="auto" w:fill="FD817B"/>
-            <w:tcMar>
-              <w:top w:w="60" w:type="dxa"/>
-              <w:left w:w="60" w:type="dxa"/>
-              <w:bottom w:w="60" w:type="dxa"/>
-              <w:right w:w="60" w:type="dxa"/>
-            </w:tcMar>
-            <w:hideMark/>
-          </w:tcPr>
-          <w:p>
-            <w:pPr>
-              <w:jc w:val="center"/>
-              <w:rPr>
-                <w:rFonts w:ascii="Times New Roman" w:eastAsia="Times New Roman" w:hAnsi="Times New Roman" w:cs="Times New Roman"/>
-                <w:sz w:val="15"/>
-                <w:szCs w:val="15"/>
+            <w:shd w:val="clear" w:color="auto" w:fill="CCCCCC"/>
+            <w:tcMar>
+              <w:top w:w="60" w:type="dxa"/>
+              <w:left w:w="60" w:type="dxa"/>
+              <w:bottom w:w="60" w:type="dxa"/>
+              <w:right w:w="60" w:type="dxa"/>
+            </w:tcMar>
+            <w:hideMark/>
+          </w:tcPr>
+          <w:p>
+            <w:pPr>
+              <w:jc w:val="center"/>
+              <w:rPr>
+                <w:rFonts w:ascii="Times New Roman" w:eastAsia="Times New Roman" w:hAnsi="Times New Roman" w:cs="Times New Roman"/>
               </w:rPr>
             </w:pPr>
             <w:r>
@@ -4649,8 +4312,67 @@
                 <w:b/>
                 <w:bCs/>
                 <w:color w:val="000000"/>
-                <w:sz w:val="15"/>
-                <w:szCs w:val="15"/>
+                <w:sz w:val="20"/>
+                <w:szCs w:val="20"/>
+              </w:rPr>
+              <w:t>-</w:t>
+            </w:r>
+          </w:p>
+        </w:tc>
+        <w:tc>
+          <w:tcPr>
+            <w:tcW w:w="0" w:type="auto"/>
+            <w:vMerge/>
+            <w:tcBorders>
+              <w:top w:val="single" w:sz="6" w:space="0" w:color="000000"/>
+              <w:left w:val="single" w:sz="2" w:space="0" w:color="000000"/>
+              <w:bottom w:val="single" w:sz="6" w:space="0" w:color="000000"/>
+              <w:right w:val="single" w:sz="2" w:space="0" w:color="000000"/>
+            </w:tcBorders>
+            <w:vAlign w:val="center"/>
+            <w:hideMark/>
+          </w:tcPr>
+          <w:p>
+            <w:pPr>
+              <w:rPr>
+                <w:rFonts w:ascii="Times New Roman" w:eastAsia="Times New Roman" w:hAnsi="Times New Roman" w:cs="Times New Roman"/>
+              </w:rPr>
+            </w:pPr>
+          </w:p>
+        </w:tc>
+        <w:tc>
+          <w:tcPr>
+            <w:tcW w:w="1170" w:type="dxa"/>
+            <w:tcBorders>
+              <w:top w:val="single" w:sz="6" w:space="0" w:color="000000"/>
+              <w:left w:val="single" w:sz="2" w:space="0" w:color="000000"/>
+              <w:bottom w:val="single" w:sz="6" w:space="0" w:color="000000"/>
+              <w:right w:val="single" w:sz="2" w:space="0" w:color="000000"/>
+            </w:tcBorders>
+            <w:shd w:val="clear" w:color="auto" w:fill="CCCCCC"/>
+            <w:tcMar>
+              <w:top w:w="60" w:type="dxa"/>
+              <w:left w:w="60" w:type="dxa"/>
+              <w:bottom w:w="60" w:type="dxa"/>
+              <w:right w:w="60" w:type="dxa"/>
+            </w:tcMar>
+            <w:hideMark/>
+          </w:tcPr>
+          <w:p>
+            <w:pPr>
+              <w:jc w:val="center"/>
+              <w:rPr>
+                <w:rFonts w:ascii="Times New Roman" w:eastAsia="Times New Roman" w:hAnsi="Times New Roman" w:cs="Times New Roman"/>
+              </w:rPr>
+            </w:pPr>
+            <w:r>
+              <w:rPr>
+                <w:rFonts w:ascii="Lucida Grande" w:eastAsia="Times New Roman" w:hAnsi="Lucida Grande" w:cs="Lucida Grande"/>
+                <w:b/>
+                <w:bCs/>
+                <w:color w:val="000000"/>
+                <w:sz w:val="20"/>
+                <w:szCs w:val="20"/>
               </w:rPr>
               <w:t>+*</w:t>
             </w:r>
@@ -4673,8 +4395,6 @@
             <w:pPr>
               <w:rPr>
                 <w:rFonts w:ascii="Times New Roman" w:eastAsia="Times New Roman" w:hAnsi="Times New Roman" w:cs="Times New Roman"/>
-                <w:sz w:val="15"/>
-                <w:szCs w:val="15"/>
               </w:rPr>
             </w:pPr>
           </w:p>
@@ -4701,68 +4421,62 @@
             <w:pPr>
               <w:rPr>
                 <w:rFonts w:ascii="Times New Roman" w:eastAsia="Times New Roman" w:hAnsi="Times New Roman" w:cs="Times New Roman"/>
+              </w:rPr>
+            </w:pPr>
+          </w:p>
+        </w:tc>
+        <w:tc>
+          <w:tcPr>
+            <w:tcW w:w="0" w:type="auto"/>
+            <w:vMerge/>
+            <w:tcBorders>
+              <w:top w:val="single" w:sz="6" w:space="0" w:color="000000"/>
+              <w:left w:val="single" w:sz="2" w:space="0" w:color="000000"/>
+              <w:bottom w:val="single" w:sz="6" w:space="0" w:color="000000"/>
+              <w:right w:val="single" w:sz="2" w:space="0" w:color="000000"/>
+            </w:tcBorders>
+            <w:vAlign w:val="center"/>
+            <w:hideMark/>
+          </w:tcPr>
+          <w:p>
+            <w:pPr>
+              <w:rPr>
+                <w:rFonts w:ascii="Times New Roman" w:eastAsia="Times New Roman" w:hAnsi="Times New Roman" w:cs="Times New Roman"/>
+              </w:rPr>
+            </w:pPr>
+          </w:p>
+        </w:tc>
+        <w:tc>
+          <w:tcPr>
+            <w:tcW w:w="2535" w:type="dxa"/>
+            <w:tcBorders>
+              <w:top w:val="single" w:sz="6" w:space="0" w:color="000000"/>
+              <w:left w:val="single" w:sz="2" w:space="0" w:color="000000"/>
+              <w:bottom w:val="single" w:sz="6" w:space="0" w:color="000000"/>
+              <w:right w:val="single" w:sz="2" w:space="0" w:color="000000"/>
+            </w:tcBorders>
+            <w:tcMar>
+              <w:top w:w="60" w:type="dxa"/>
+              <w:left w:w="60" w:type="dxa"/>
+              <w:bottom w:w="60" w:type="dxa"/>
+              <w:right w:w="60" w:type="dxa"/>
+            </w:tcMar>
+            <w:hideMark/>
+          </w:tcPr>
+          <w:p>
+            <w:pPr>
+              <w:jc w:val="center"/>
+              <w:rPr>
+                <w:rFonts w:ascii="Times New Roman" w:eastAsia="Times New Roman" w:hAnsi="Times New Roman" w:cs="Times New Roman"/>
+              </w:rPr>
+            </w:pPr>
+            <w:r>
+              <w:rPr>
+                <w:rFonts w:ascii="Helvetica Neue" w:eastAsia="Times New Roman" w:hAnsi="Helvetica Neue" w:cs="Times New Roman"/>
+                <w:color w:val="000000"/>
                 <w:sz w:val="15"/>
                 <w:szCs w:val="15"/>
               </w:rPr>
-            </w:pPr>
-          </w:p>
-        </w:tc>
-        <w:tc>
-          <w:tcPr>
-            <w:tcW w:w="0" w:type="auto"/>
-            <w:vMerge/>
-            <w:tcBorders>
-              <w:top w:val="single" w:sz="6" w:space="0" w:color="000000"/>
-              <w:left w:val="single" w:sz="2" w:space="0" w:color="000000"/>
-              <w:bottom w:val="single" w:sz="6" w:space="0" w:color="000000"/>
-              <w:right w:val="single" w:sz="2" w:space="0" w:color="000000"/>
-            </w:tcBorders>
-            <w:vAlign w:val="center"/>
-            <w:hideMark/>
-          </w:tcPr>
-          <w:p>
-            <w:pPr>
-              <w:rPr>
-                <w:rFonts w:ascii="Times New Roman" w:eastAsia="Times New Roman" w:hAnsi="Times New Roman" w:cs="Times New Roman"/>
-                <w:sz w:val="15"/>
-                <w:szCs w:val="15"/>
-              </w:rPr>
-            </w:pPr>
-          </w:p>
-        </w:tc>
-        <w:tc>
-          <w:tcPr>
-            <w:tcW w:w="2535" w:type="dxa"/>
-            <w:tcBorders>
-              <w:top w:val="single" w:sz="6" w:space="0" w:color="000000"/>
-              <w:left w:val="single" w:sz="2" w:space="0" w:color="000000"/>
-              <w:bottom w:val="single" w:sz="6" w:space="0" w:color="000000"/>
-              <w:right w:val="single" w:sz="2" w:space="0" w:color="000000"/>
-            </w:tcBorders>
-            <w:tcMar>
-              <w:top w:w="60" w:type="dxa"/>
-              <w:left w:w="60" w:type="dxa"/>
-              <w:bottom w:w="60" w:type="dxa"/>
-              <w:right w:w="60" w:type="dxa"/>
-            </w:tcMar>
-            <w:hideMark/>
-          </w:tcPr>
-          <w:p>
-            <w:pPr>
-              <w:jc w:val="center"/>
-              <w:rPr>
-                <w:rFonts w:ascii="Times New Roman" w:eastAsia="Times New Roman" w:hAnsi="Times New Roman" w:cs="Times New Roman"/>
-                <w:sz w:val="15"/>
-                <w:szCs w:val="15"/>
-              </w:rPr>
-            </w:pPr>
-            <w:r>
-              <w:rPr>
-                <w:rFonts w:ascii="Helvetica Neue" w:eastAsia="Times New Roman" w:hAnsi="Helvetica Neue" w:cs="Times New Roman"/>
-                <w:color w:val="000000"/>
-                <w:sz w:val="15"/>
-                <w:szCs w:val="15"/>
-              </w:rPr>
               <w:t>Rhopaloneme length</w:t>
             </w:r>
           </w:p>
@@ -4776,30 +4490,27 @@
               <w:bottom w:val="single" w:sz="6" w:space="0" w:color="000000"/>
               <w:right w:val="single" w:sz="2" w:space="0" w:color="000000"/>
             </w:tcBorders>
-            <w:shd w:val="clear" w:color="auto" w:fill="FD817B"/>
-            <w:tcMar>
-              <w:top w:w="60" w:type="dxa"/>
-              <w:left w:w="60" w:type="dxa"/>
-              <w:bottom w:w="60" w:type="dxa"/>
-              <w:right w:w="60" w:type="dxa"/>
-            </w:tcMar>
-            <w:hideMark/>
-          </w:tcPr>
-          <w:p>
-            <w:pPr>
-              <w:jc w:val="center"/>
-              <w:rPr>
-                <w:rFonts w:ascii="Times New Roman" w:eastAsia="Times New Roman" w:hAnsi="Times New Roman" w:cs="Times New Roman"/>
-                <w:sz w:val="15"/>
-                <w:szCs w:val="15"/>
+            <w:tcMar>
+              <w:top w:w="60" w:type="dxa"/>
+              <w:left w:w="60" w:type="dxa"/>
+              <w:bottom w:w="60" w:type="dxa"/>
+              <w:right w:w="60" w:type="dxa"/>
+            </w:tcMar>
+            <w:hideMark/>
+          </w:tcPr>
+          <w:p>
+            <w:pPr>
+              <w:jc w:val="center"/>
+              <w:rPr>
+                <w:rFonts w:ascii="Times New Roman" w:eastAsia="Times New Roman" w:hAnsi="Times New Roman" w:cs="Times New Roman"/>
               </w:rPr>
             </w:pPr>
             <w:r>
               <w:rPr>
                 <w:rFonts w:ascii="Lucida Grande" w:eastAsia="Times New Roman" w:hAnsi="Lucida Grande" w:cs="Lucida Grande"/>
                 <w:color w:val="000000"/>
-                <w:sz w:val="15"/>
-                <w:szCs w:val="15"/>
+                <w:sz w:val="20"/>
+                <w:szCs w:val="20"/>
               </w:rPr>
               <w:t>+</w:t>
             </w:r>
@@ -4822,8 +4533,6 @@
             <w:pPr>
               <w:rPr>
                 <w:rFonts w:ascii="Times New Roman" w:eastAsia="Times New Roman" w:hAnsi="Times New Roman" w:cs="Times New Roman"/>
-                <w:sz w:val="15"/>
-                <w:szCs w:val="15"/>
               </w:rPr>
             </w:pPr>
           </w:p>
@@ -4837,30 +4546,27 @@
               <w:bottom w:val="single" w:sz="6" w:space="0" w:color="000000"/>
               <w:right w:val="single" w:sz="2" w:space="0" w:color="000000"/>
             </w:tcBorders>
-            <w:shd w:val="clear" w:color="auto" w:fill="FD817B"/>
-            <w:tcMar>
-              <w:top w:w="60" w:type="dxa"/>
-              <w:left w:w="60" w:type="dxa"/>
-              <w:bottom w:w="60" w:type="dxa"/>
-              <w:right w:w="60" w:type="dxa"/>
-            </w:tcMar>
-            <w:hideMark/>
-          </w:tcPr>
-          <w:p>
-            <w:pPr>
-              <w:jc w:val="center"/>
-              <w:rPr>
-                <w:rFonts w:ascii="Times New Roman" w:eastAsia="Times New Roman" w:hAnsi="Times New Roman" w:cs="Times New Roman"/>
-                <w:sz w:val="15"/>
-                <w:szCs w:val="15"/>
+            <w:tcMar>
+              <w:top w:w="60" w:type="dxa"/>
+              <w:left w:w="60" w:type="dxa"/>
+              <w:bottom w:w="60" w:type="dxa"/>
+              <w:right w:w="60" w:type="dxa"/>
+            </w:tcMar>
+            <w:hideMark/>
+          </w:tcPr>
+          <w:p>
+            <w:pPr>
+              <w:jc w:val="center"/>
+              <w:rPr>
+                <w:rFonts w:ascii="Times New Roman" w:eastAsia="Times New Roman" w:hAnsi="Times New Roman" w:cs="Times New Roman"/>
               </w:rPr>
             </w:pPr>
             <w:r>
               <w:rPr>
                 <w:rFonts w:ascii="Lucida Grande" w:eastAsia="Times New Roman" w:hAnsi="Lucida Grande" w:cs="Lucida Grande"/>
                 <w:color w:val="000000"/>
-                <w:sz w:val="15"/>
-                <w:szCs w:val="15"/>
+                <w:sz w:val="20"/>
+                <w:szCs w:val="20"/>
               </w:rPr>
               <w:t>+</w:t>
             </w:r>
@@ -4883,8 +4589,6 @@
             <w:pPr>
               <w:rPr>
                 <w:rFonts w:ascii="Times New Roman" w:eastAsia="Times New Roman" w:hAnsi="Times New Roman" w:cs="Times New Roman"/>
-                <w:sz w:val="15"/>
-                <w:szCs w:val="15"/>
               </w:rPr>
             </w:pPr>
           </w:p>
@@ -4911,68 +4615,62 @@
             <w:pPr>
               <w:rPr>
                 <w:rFonts w:ascii="Times New Roman" w:eastAsia="Times New Roman" w:hAnsi="Times New Roman" w:cs="Times New Roman"/>
+              </w:rPr>
+            </w:pPr>
+          </w:p>
+        </w:tc>
+        <w:tc>
+          <w:tcPr>
+            <w:tcW w:w="0" w:type="auto"/>
+            <w:vMerge/>
+            <w:tcBorders>
+              <w:top w:val="single" w:sz="6" w:space="0" w:color="000000"/>
+              <w:left w:val="single" w:sz="2" w:space="0" w:color="000000"/>
+              <w:bottom w:val="single" w:sz="6" w:space="0" w:color="000000"/>
+              <w:right w:val="single" w:sz="2" w:space="0" w:color="000000"/>
+            </w:tcBorders>
+            <w:vAlign w:val="center"/>
+            <w:hideMark/>
+          </w:tcPr>
+          <w:p>
+            <w:pPr>
+              <w:rPr>
+                <w:rFonts w:ascii="Times New Roman" w:eastAsia="Times New Roman" w:hAnsi="Times New Roman" w:cs="Times New Roman"/>
+              </w:rPr>
+            </w:pPr>
+          </w:p>
+        </w:tc>
+        <w:tc>
+          <w:tcPr>
+            <w:tcW w:w="2535" w:type="dxa"/>
+            <w:tcBorders>
+              <w:top w:val="single" w:sz="6" w:space="0" w:color="000000"/>
+              <w:left w:val="single" w:sz="2" w:space="0" w:color="000000"/>
+              <w:bottom w:val="single" w:sz="6" w:space="0" w:color="000000"/>
+              <w:right w:val="single" w:sz="2" w:space="0" w:color="000000"/>
+            </w:tcBorders>
+            <w:tcMar>
+              <w:top w:w="60" w:type="dxa"/>
+              <w:left w:w="60" w:type="dxa"/>
+              <w:bottom w:w="60" w:type="dxa"/>
+              <w:right w:w="60" w:type="dxa"/>
+            </w:tcMar>
+            <w:hideMark/>
+          </w:tcPr>
+          <w:p>
+            <w:pPr>
+              <w:jc w:val="center"/>
+              <w:rPr>
+                <w:rFonts w:ascii="Times New Roman" w:eastAsia="Times New Roman" w:hAnsi="Times New Roman" w:cs="Times New Roman"/>
+              </w:rPr>
+            </w:pPr>
+            <w:r>
+              <w:rPr>
+                <w:rFonts w:ascii="Helvetica Neue" w:eastAsia="Times New Roman" w:hAnsi="Helvetica Neue" w:cs="Times New Roman"/>
+                <w:color w:val="000000"/>
                 <w:sz w:val="15"/>
                 <w:szCs w:val="15"/>
               </w:rPr>
-            </w:pPr>
-          </w:p>
-        </w:tc>
-        <w:tc>
-          <w:tcPr>
-            <w:tcW w:w="0" w:type="auto"/>
-            <w:vMerge/>
-            <w:tcBorders>
-              <w:top w:val="single" w:sz="6" w:space="0" w:color="000000"/>
-              <w:left w:val="single" w:sz="2" w:space="0" w:color="000000"/>
-              <w:bottom w:val="single" w:sz="6" w:space="0" w:color="000000"/>
-              <w:right w:val="single" w:sz="2" w:space="0" w:color="000000"/>
-            </w:tcBorders>
-            <w:vAlign w:val="center"/>
-            <w:hideMark/>
-          </w:tcPr>
-          <w:p>
-            <w:pPr>
-              <w:rPr>
-                <w:rFonts w:ascii="Times New Roman" w:eastAsia="Times New Roman" w:hAnsi="Times New Roman" w:cs="Times New Roman"/>
-                <w:sz w:val="15"/>
-                <w:szCs w:val="15"/>
-              </w:rPr>
-            </w:pPr>
-          </w:p>
-        </w:tc>
-        <w:tc>
-          <w:tcPr>
-            <w:tcW w:w="2535" w:type="dxa"/>
-            <w:tcBorders>
-              <w:top w:val="single" w:sz="6" w:space="0" w:color="000000"/>
-              <w:left w:val="single" w:sz="2" w:space="0" w:color="000000"/>
-              <w:bottom w:val="single" w:sz="6" w:space="0" w:color="000000"/>
-              <w:right w:val="single" w:sz="2" w:space="0" w:color="000000"/>
-            </w:tcBorders>
-            <w:tcMar>
-              <w:top w:w="60" w:type="dxa"/>
-              <w:left w:w="60" w:type="dxa"/>
-              <w:bottom w:w="60" w:type="dxa"/>
-              <w:right w:w="60" w:type="dxa"/>
-            </w:tcMar>
-            <w:hideMark/>
-          </w:tcPr>
-          <w:p>
-            <w:pPr>
-              <w:jc w:val="center"/>
-              <w:rPr>
-                <w:rFonts w:ascii="Times New Roman" w:eastAsia="Times New Roman" w:hAnsi="Times New Roman" w:cs="Times New Roman"/>
-                <w:sz w:val="15"/>
-                <w:szCs w:val="15"/>
-              </w:rPr>
-            </w:pPr>
-            <w:r>
-              <w:rPr>
-                <w:rFonts w:ascii="Helvetica Neue" w:eastAsia="Times New Roman" w:hAnsi="Helvetica Neue" w:cs="Times New Roman"/>
-                <w:color w:val="000000"/>
-                <w:sz w:val="15"/>
-                <w:szCs w:val="15"/>
-              </w:rPr>
               <w:t>Heteroneme volume</w:t>
             </w:r>
           </w:p>
@@ -4986,30 +4684,30 @@
               <w:bottom w:val="single" w:sz="6" w:space="0" w:color="000000"/>
               <w:right w:val="single" w:sz="2" w:space="0" w:color="000000"/>
             </w:tcBorders>
-            <w:shd w:val="clear" w:color="auto" w:fill="FD817B"/>
-            <w:tcMar>
-              <w:top w:w="60" w:type="dxa"/>
-              <w:left w:w="60" w:type="dxa"/>
-              <w:bottom w:w="60" w:type="dxa"/>
-              <w:right w:w="60" w:type="dxa"/>
-            </w:tcMar>
-            <w:hideMark/>
-          </w:tcPr>
-          <w:p>
-            <w:pPr>
-              <w:jc w:val="center"/>
-              <w:rPr>
-                <w:rFonts w:ascii="Times New Roman" w:eastAsia="Times New Roman" w:hAnsi="Times New Roman" w:cs="Times New Roman"/>
-                <w:sz w:val="15"/>
-                <w:szCs w:val="15"/>
+            <w:shd w:val="clear" w:color="auto" w:fill="CCCCCC"/>
+            <w:tcMar>
+              <w:top w:w="60" w:type="dxa"/>
+              <w:left w:w="60" w:type="dxa"/>
+              <w:bottom w:w="60" w:type="dxa"/>
+              <w:right w:w="60" w:type="dxa"/>
+            </w:tcMar>
+            <w:hideMark/>
+          </w:tcPr>
+          <w:p>
+            <w:pPr>
+              <w:jc w:val="center"/>
+              <w:rPr>
+                <w:rFonts w:ascii="Times New Roman" w:eastAsia="Times New Roman" w:hAnsi="Times New Roman" w:cs="Times New Roman"/>
               </w:rPr>
             </w:pPr>
             <w:r>
               <w:rPr>
                 <w:rFonts w:ascii="Lucida Grande" w:eastAsia="Times New Roman" w:hAnsi="Lucida Grande" w:cs="Lucida Grande"/>
-                <w:color w:val="000000"/>
-                <w:sz w:val="15"/>
-                <w:szCs w:val="15"/>
+                <w:b/>
+                <w:bCs/>
+                <w:color w:val="000000"/>
+                <w:sz w:val="20"/>
+                <w:szCs w:val="20"/>
               </w:rPr>
               <w:t>+</w:t>
             </w:r>
@@ -5032,8 +4730,6 @@
             <w:pPr>
               <w:rPr>
                 <w:rFonts w:ascii="Times New Roman" w:eastAsia="Times New Roman" w:hAnsi="Times New Roman" w:cs="Times New Roman"/>
-                <w:sz w:val="15"/>
-                <w:szCs w:val="15"/>
               </w:rPr>
             </w:pPr>
           </w:p>
@@ -5047,30 +4743,30 @@
               <w:bottom w:val="single" w:sz="6" w:space="0" w:color="000000"/>
               <w:right w:val="single" w:sz="2" w:space="0" w:color="000000"/>
             </w:tcBorders>
-            <w:shd w:val="clear" w:color="auto" w:fill="A3CBFF"/>
-            <w:tcMar>
-              <w:top w:w="60" w:type="dxa"/>
-              <w:left w:w="60" w:type="dxa"/>
-              <w:bottom w:w="60" w:type="dxa"/>
-              <w:right w:w="60" w:type="dxa"/>
-            </w:tcMar>
-            <w:hideMark/>
-          </w:tcPr>
-          <w:p>
-            <w:pPr>
-              <w:jc w:val="center"/>
-              <w:rPr>
-                <w:rFonts w:ascii="Times New Roman" w:eastAsia="Times New Roman" w:hAnsi="Times New Roman" w:cs="Times New Roman"/>
-                <w:sz w:val="15"/>
-                <w:szCs w:val="15"/>
+            <w:shd w:val="clear" w:color="auto" w:fill="CCCCCC"/>
+            <w:tcMar>
+              <w:top w:w="60" w:type="dxa"/>
+              <w:left w:w="60" w:type="dxa"/>
+              <w:bottom w:w="60" w:type="dxa"/>
+              <w:right w:w="60" w:type="dxa"/>
+            </w:tcMar>
+            <w:hideMark/>
+          </w:tcPr>
+          <w:p>
+            <w:pPr>
+              <w:jc w:val="center"/>
+              <w:rPr>
+                <w:rFonts w:ascii="Times New Roman" w:eastAsia="Times New Roman" w:hAnsi="Times New Roman" w:cs="Times New Roman"/>
               </w:rPr>
             </w:pPr>
             <w:r>
               <w:rPr>
                 <w:rFonts w:ascii="Lucida Grande" w:eastAsia="Times New Roman" w:hAnsi="Lucida Grande" w:cs="Lucida Grande"/>
-                <w:color w:val="000000"/>
-                <w:sz w:val="15"/>
-                <w:szCs w:val="15"/>
+                <w:b/>
+                <w:bCs/>
+                <w:color w:val="000000"/>
+                <w:sz w:val="20"/>
+                <w:szCs w:val="20"/>
               </w:rPr>
               <w:t>-</w:t>
             </w:r>
@@ -5093,8 +4789,6 @@
             <w:pPr>
               <w:rPr>
                 <w:rFonts w:ascii="Times New Roman" w:eastAsia="Times New Roman" w:hAnsi="Times New Roman" w:cs="Times New Roman"/>
-                <w:sz w:val="15"/>
-                <w:szCs w:val="15"/>
               </w:rPr>
             </w:pPr>
           </w:p>
@@ -5121,68 +4815,62 @@
             <w:pPr>
               <w:rPr>
                 <w:rFonts w:ascii="Times New Roman" w:eastAsia="Times New Roman" w:hAnsi="Times New Roman" w:cs="Times New Roman"/>
+              </w:rPr>
+            </w:pPr>
+          </w:p>
+        </w:tc>
+        <w:tc>
+          <w:tcPr>
+            <w:tcW w:w="0" w:type="auto"/>
+            <w:vMerge/>
+            <w:tcBorders>
+              <w:top w:val="single" w:sz="6" w:space="0" w:color="000000"/>
+              <w:left w:val="single" w:sz="2" w:space="0" w:color="000000"/>
+              <w:bottom w:val="single" w:sz="6" w:space="0" w:color="000000"/>
+              <w:right w:val="single" w:sz="2" w:space="0" w:color="000000"/>
+            </w:tcBorders>
+            <w:vAlign w:val="center"/>
+            <w:hideMark/>
+          </w:tcPr>
+          <w:p>
+            <w:pPr>
+              <w:rPr>
+                <w:rFonts w:ascii="Times New Roman" w:eastAsia="Times New Roman" w:hAnsi="Times New Roman" w:cs="Times New Roman"/>
+              </w:rPr>
+            </w:pPr>
+          </w:p>
+        </w:tc>
+        <w:tc>
+          <w:tcPr>
+            <w:tcW w:w="2535" w:type="dxa"/>
+            <w:tcBorders>
+              <w:top w:val="single" w:sz="6" w:space="0" w:color="000000"/>
+              <w:left w:val="single" w:sz="2" w:space="0" w:color="000000"/>
+              <w:bottom w:val="single" w:sz="6" w:space="0" w:color="000000"/>
+              <w:right w:val="single" w:sz="2" w:space="0" w:color="000000"/>
+            </w:tcBorders>
+            <w:tcMar>
+              <w:top w:w="60" w:type="dxa"/>
+              <w:left w:w="60" w:type="dxa"/>
+              <w:bottom w:w="60" w:type="dxa"/>
+              <w:right w:w="60" w:type="dxa"/>
+            </w:tcMar>
+            <w:hideMark/>
+          </w:tcPr>
+          <w:p>
+            <w:pPr>
+              <w:jc w:val="center"/>
+              <w:rPr>
+                <w:rFonts w:ascii="Times New Roman" w:eastAsia="Times New Roman" w:hAnsi="Times New Roman" w:cs="Times New Roman"/>
+              </w:rPr>
+            </w:pPr>
+            <w:r>
+              <w:rPr>
+                <w:rFonts w:ascii="Helvetica Neue" w:eastAsia="Times New Roman" w:hAnsi="Helvetica Neue" w:cs="Times New Roman"/>
+                <w:color w:val="000000"/>
                 <w:sz w:val="15"/>
                 <w:szCs w:val="15"/>
               </w:rPr>
-            </w:pPr>
-          </w:p>
-        </w:tc>
-        <w:tc>
-          <w:tcPr>
-            <w:tcW w:w="0" w:type="auto"/>
-            <w:vMerge/>
-            <w:tcBorders>
-              <w:top w:val="single" w:sz="6" w:space="0" w:color="000000"/>
-              <w:left w:val="single" w:sz="2" w:space="0" w:color="000000"/>
-              <w:bottom w:val="single" w:sz="6" w:space="0" w:color="000000"/>
-              <w:right w:val="single" w:sz="2" w:space="0" w:color="000000"/>
-            </w:tcBorders>
-            <w:vAlign w:val="center"/>
-            <w:hideMark/>
-          </w:tcPr>
-          <w:p>
-            <w:pPr>
-              <w:rPr>
-                <w:rFonts w:ascii="Times New Roman" w:eastAsia="Times New Roman" w:hAnsi="Times New Roman" w:cs="Times New Roman"/>
-                <w:sz w:val="15"/>
-                <w:szCs w:val="15"/>
-              </w:rPr>
-            </w:pPr>
-          </w:p>
-        </w:tc>
-        <w:tc>
-          <w:tcPr>
-            <w:tcW w:w="2535" w:type="dxa"/>
-            <w:tcBorders>
-              <w:top w:val="single" w:sz="6" w:space="0" w:color="000000"/>
-              <w:left w:val="single" w:sz="2" w:space="0" w:color="000000"/>
-              <w:bottom w:val="single" w:sz="6" w:space="0" w:color="000000"/>
-              <w:right w:val="single" w:sz="2" w:space="0" w:color="000000"/>
-            </w:tcBorders>
-            <w:tcMar>
-              <w:top w:w="60" w:type="dxa"/>
-              <w:left w:w="60" w:type="dxa"/>
-              <w:bottom w:w="60" w:type="dxa"/>
-              <w:right w:w="60" w:type="dxa"/>
-            </w:tcMar>
-            <w:hideMark/>
-          </w:tcPr>
-          <w:p>
-            <w:pPr>
-              <w:jc w:val="center"/>
-              <w:rPr>
-                <w:rFonts w:ascii="Times New Roman" w:eastAsia="Times New Roman" w:hAnsi="Times New Roman" w:cs="Times New Roman"/>
-                <w:sz w:val="15"/>
-                <w:szCs w:val="15"/>
-              </w:rPr>
-            </w:pPr>
-            <w:r>
-              <w:rPr>
-                <w:rFonts w:ascii="Helvetica Neue" w:eastAsia="Times New Roman" w:hAnsi="Helvetica Neue" w:cs="Times New Roman"/>
-                <w:color w:val="000000"/>
-                <w:sz w:val="15"/>
-                <w:szCs w:val="15"/>
-              </w:rPr>
               <w:t>Haploneme elongation</w:t>
             </w:r>
           </w:p>
@@ -5196,30 +4884,30 @@
               <w:bottom w:val="single" w:sz="6" w:space="0" w:color="000000"/>
               <w:right w:val="single" w:sz="2" w:space="0" w:color="000000"/>
             </w:tcBorders>
-            <w:shd w:val="clear" w:color="auto" w:fill="A3CBFF"/>
-            <w:tcMar>
-              <w:top w:w="60" w:type="dxa"/>
-              <w:left w:w="60" w:type="dxa"/>
-              <w:bottom w:w="60" w:type="dxa"/>
-              <w:right w:w="60" w:type="dxa"/>
-            </w:tcMar>
-            <w:hideMark/>
-          </w:tcPr>
-          <w:p>
-            <w:pPr>
-              <w:jc w:val="center"/>
-              <w:rPr>
-                <w:rFonts w:ascii="Times New Roman" w:eastAsia="Times New Roman" w:hAnsi="Times New Roman" w:cs="Times New Roman"/>
-                <w:sz w:val="15"/>
-                <w:szCs w:val="15"/>
+            <w:shd w:val="clear" w:color="auto" w:fill="CCCCCC"/>
+            <w:tcMar>
+              <w:top w:w="60" w:type="dxa"/>
+              <w:left w:w="60" w:type="dxa"/>
+              <w:bottom w:w="60" w:type="dxa"/>
+              <w:right w:w="60" w:type="dxa"/>
+            </w:tcMar>
+            <w:hideMark/>
+          </w:tcPr>
+          <w:p>
+            <w:pPr>
+              <w:jc w:val="center"/>
+              <w:rPr>
+                <w:rFonts w:ascii="Times New Roman" w:eastAsia="Times New Roman" w:hAnsi="Times New Roman" w:cs="Times New Roman"/>
               </w:rPr>
             </w:pPr>
             <w:r>
               <w:rPr>
                 <w:rFonts w:ascii="Lucida Grande" w:eastAsia="Times New Roman" w:hAnsi="Lucida Grande" w:cs="Lucida Grande"/>
-                <w:color w:val="000000"/>
-                <w:sz w:val="15"/>
-                <w:szCs w:val="15"/>
+                <w:b/>
+                <w:bCs/>
+                <w:color w:val="000000"/>
+                <w:sz w:val="20"/>
+                <w:szCs w:val="20"/>
               </w:rPr>
               <w:t>-</w:t>
             </w:r>
@@ -5242,8 +4930,6 @@
             <w:pPr>
               <w:rPr>
                 <w:rFonts w:ascii="Times New Roman" w:eastAsia="Times New Roman" w:hAnsi="Times New Roman" w:cs="Times New Roman"/>
-                <w:sz w:val="15"/>
-                <w:szCs w:val="15"/>
               </w:rPr>
             </w:pPr>
           </w:p>
@@ -5257,30 +4943,30 @@
               <w:bottom w:val="single" w:sz="6" w:space="0" w:color="000000"/>
               <w:right w:val="single" w:sz="2" w:space="0" w:color="000000"/>
             </w:tcBorders>
-            <w:shd w:val="clear" w:color="auto" w:fill="FD817B"/>
-            <w:tcMar>
-              <w:top w:w="60" w:type="dxa"/>
-              <w:left w:w="60" w:type="dxa"/>
-              <w:bottom w:w="60" w:type="dxa"/>
-              <w:right w:w="60" w:type="dxa"/>
-            </w:tcMar>
-            <w:hideMark/>
-          </w:tcPr>
-          <w:p>
-            <w:pPr>
-              <w:jc w:val="center"/>
-              <w:rPr>
-                <w:rFonts w:ascii="Times New Roman" w:eastAsia="Times New Roman" w:hAnsi="Times New Roman" w:cs="Times New Roman"/>
-                <w:sz w:val="15"/>
-                <w:szCs w:val="15"/>
+            <w:shd w:val="clear" w:color="auto" w:fill="CCCCCC"/>
+            <w:tcMar>
+              <w:top w:w="60" w:type="dxa"/>
+              <w:left w:w="60" w:type="dxa"/>
+              <w:bottom w:w="60" w:type="dxa"/>
+              <w:right w:w="60" w:type="dxa"/>
+            </w:tcMar>
+            <w:hideMark/>
+          </w:tcPr>
+          <w:p>
+            <w:pPr>
+              <w:jc w:val="center"/>
+              <w:rPr>
+                <w:rFonts w:ascii="Times New Roman" w:eastAsia="Times New Roman" w:hAnsi="Times New Roman" w:cs="Times New Roman"/>
               </w:rPr>
             </w:pPr>
             <w:r>
               <w:rPr>
                 <w:rFonts w:ascii="Lucida Grande" w:eastAsia="Times New Roman" w:hAnsi="Lucida Grande" w:cs="Lucida Grande"/>
-                <w:color w:val="000000"/>
-                <w:sz w:val="15"/>
-                <w:szCs w:val="15"/>
+                <w:b/>
+                <w:bCs/>
+                <w:color w:val="000000"/>
+                <w:sz w:val="20"/>
+                <w:szCs w:val="20"/>
               </w:rPr>
               <w:t>+</w:t>
             </w:r>
@@ -5303,8 +4989,6 @@
             <w:pPr>
               <w:rPr>
                 <w:rFonts w:ascii="Times New Roman" w:eastAsia="Times New Roman" w:hAnsi="Times New Roman" w:cs="Times New Roman"/>
-                <w:sz w:val="15"/>
-                <w:szCs w:val="15"/>
               </w:rPr>
             </w:pPr>
           </w:p>
@@ -5331,68 +5015,62 @@
             <w:pPr>
               <w:rPr>
                 <w:rFonts w:ascii="Times New Roman" w:eastAsia="Times New Roman" w:hAnsi="Times New Roman" w:cs="Times New Roman"/>
+              </w:rPr>
+            </w:pPr>
+          </w:p>
+        </w:tc>
+        <w:tc>
+          <w:tcPr>
+            <w:tcW w:w="0" w:type="auto"/>
+            <w:vMerge/>
+            <w:tcBorders>
+              <w:top w:val="single" w:sz="6" w:space="0" w:color="000000"/>
+              <w:left w:val="single" w:sz="2" w:space="0" w:color="000000"/>
+              <w:bottom w:val="single" w:sz="6" w:space="0" w:color="000000"/>
+              <w:right w:val="single" w:sz="2" w:space="0" w:color="000000"/>
+            </w:tcBorders>
+            <w:vAlign w:val="center"/>
+            <w:hideMark/>
+          </w:tcPr>
+          <w:p>
+            <w:pPr>
+              <w:rPr>
+                <w:rFonts w:ascii="Times New Roman" w:eastAsia="Times New Roman" w:hAnsi="Times New Roman" w:cs="Times New Roman"/>
+              </w:rPr>
+            </w:pPr>
+          </w:p>
+        </w:tc>
+        <w:tc>
+          <w:tcPr>
+            <w:tcW w:w="2535" w:type="dxa"/>
+            <w:tcBorders>
+              <w:top w:val="single" w:sz="6" w:space="0" w:color="000000"/>
+              <w:left w:val="single" w:sz="2" w:space="0" w:color="000000"/>
+              <w:bottom w:val="single" w:sz="6" w:space="0" w:color="000000"/>
+              <w:right w:val="single" w:sz="2" w:space="0" w:color="000000"/>
+            </w:tcBorders>
+            <w:tcMar>
+              <w:top w:w="60" w:type="dxa"/>
+              <w:left w:w="60" w:type="dxa"/>
+              <w:bottom w:w="60" w:type="dxa"/>
+              <w:right w:w="60" w:type="dxa"/>
+            </w:tcMar>
+            <w:hideMark/>
+          </w:tcPr>
+          <w:p>
+            <w:pPr>
+              <w:jc w:val="center"/>
+              <w:rPr>
+                <w:rFonts w:ascii="Times New Roman" w:eastAsia="Times New Roman" w:hAnsi="Times New Roman" w:cs="Times New Roman"/>
+              </w:rPr>
+            </w:pPr>
+            <w:r>
+              <w:rPr>
+                <w:rFonts w:ascii="Helvetica Neue" w:eastAsia="Times New Roman" w:hAnsi="Helvetica Neue" w:cs="Times New Roman"/>
+                <w:color w:val="000000"/>
                 <w:sz w:val="15"/>
                 <w:szCs w:val="15"/>
               </w:rPr>
-            </w:pPr>
-          </w:p>
-        </w:tc>
-        <w:tc>
-          <w:tcPr>
-            <w:tcW w:w="0" w:type="auto"/>
-            <w:vMerge/>
-            <w:tcBorders>
-              <w:top w:val="single" w:sz="6" w:space="0" w:color="000000"/>
-              <w:left w:val="single" w:sz="2" w:space="0" w:color="000000"/>
-              <w:bottom w:val="single" w:sz="6" w:space="0" w:color="000000"/>
-              <w:right w:val="single" w:sz="2" w:space="0" w:color="000000"/>
-            </w:tcBorders>
-            <w:vAlign w:val="center"/>
-            <w:hideMark/>
-          </w:tcPr>
-          <w:p>
-            <w:pPr>
-              <w:rPr>
-                <w:rFonts w:ascii="Times New Roman" w:eastAsia="Times New Roman" w:hAnsi="Times New Roman" w:cs="Times New Roman"/>
-                <w:sz w:val="15"/>
-                <w:szCs w:val="15"/>
-              </w:rPr>
-            </w:pPr>
-          </w:p>
-        </w:tc>
-        <w:tc>
-          <w:tcPr>
-            <w:tcW w:w="2535" w:type="dxa"/>
-            <w:tcBorders>
-              <w:top w:val="single" w:sz="6" w:space="0" w:color="000000"/>
-              <w:left w:val="single" w:sz="2" w:space="0" w:color="000000"/>
-              <w:bottom w:val="single" w:sz="6" w:space="0" w:color="000000"/>
-              <w:right w:val="single" w:sz="2" w:space="0" w:color="000000"/>
-            </w:tcBorders>
-            <w:tcMar>
-              <w:top w:w="60" w:type="dxa"/>
-              <w:left w:w="60" w:type="dxa"/>
-              <w:bottom w:w="60" w:type="dxa"/>
-              <w:right w:w="60" w:type="dxa"/>
-            </w:tcMar>
-            <w:hideMark/>
-          </w:tcPr>
-          <w:p>
-            <w:pPr>
-              <w:jc w:val="center"/>
-              <w:rPr>
-                <w:rFonts w:ascii="Times New Roman" w:eastAsia="Times New Roman" w:hAnsi="Times New Roman" w:cs="Times New Roman"/>
-                <w:sz w:val="15"/>
-                <w:szCs w:val="15"/>
-              </w:rPr>
-            </w:pPr>
-            <w:r>
-              <w:rPr>
-                <w:rFonts w:ascii="Helvetica Neue" w:eastAsia="Times New Roman" w:hAnsi="Helvetica Neue" w:cs="Times New Roman"/>
-                <w:color w:val="000000"/>
-                <w:sz w:val="15"/>
-                <w:szCs w:val="15"/>
-              </w:rPr>
               <w:t>Desmoneme length</w:t>
             </w:r>
           </w:p>
@@ -5406,30 +5084,27 @@
               <w:bottom w:val="single" w:sz="6" w:space="0" w:color="000000"/>
               <w:right w:val="single" w:sz="2" w:space="0" w:color="000000"/>
             </w:tcBorders>
-            <w:shd w:val="clear" w:color="auto" w:fill="A3CBFF"/>
-            <w:tcMar>
-              <w:top w:w="60" w:type="dxa"/>
-              <w:left w:w="60" w:type="dxa"/>
-              <w:bottom w:w="60" w:type="dxa"/>
-              <w:right w:w="60" w:type="dxa"/>
-            </w:tcMar>
-            <w:hideMark/>
-          </w:tcPr>
-          <w:p>
-            <w:pPr>
-              <w:jc w:val="center"/>
-              <w:rPr>
-                <w:rFonts w:ascii="Times New Roman" w:eastAsia="Times New Roman" w:hAnsi="Times New Roman" w:cs="Times New Roman"/>
-                <w:sz w:val="15"/>
-                <w:szCs w:val="15"/>
+            <w:tcMar>
+              <w:top w:w="60" w:type="dxa"/>
+              <w:left w:w="60" w:type="dxa"/>
+              <w:bottom w:w="60" w:type="dxa"/>
+              <w:right w:w="60" w:type="dxa"/>
+            </w:tcMar>
+            <w:hideMark/>
+          </w:tcPr>
+          <w:p>
+            <w:pPr>
+              <w:jc w:val="center"/>
+              <w:rPr>
+                <w:rFonts w:ascii="Times New Roman" w:eastAsia="Times New Roman" w:hAnsi="Times New Roman" w:cs="Times New Roman"/>
               </w:rPr>
             </w:pPr>
             <w:r>
               <w:rPr>
                 <w:rFonts w:ascii="Lucida Grande" w:eastAsia="Times New Roman" w:hAnsi="Lucida Grande" w:cs="Lucida Grande"/>
                 <w:color w:val="000000"/>
-                <w:sz w:val="15"/>
-                <w:szCs w:val="15"/>
+                <w:sz w:val="20"/>
+                <w:szCs w:val="20"/>
               </w:rPr>
               <w:t>-</w:t>
             </w:r>
@@ -5452,8 +5127,6 @@
             <w:pPr>
               <w:rPr>
                 <w:rFonts w:ascii="Times New Roman" w:eastAsia="Times New Roman" w:hAnsi="Times New Roman" w:cs="Times New Roman"/>
-                <w:sz w:val="15"/>
-                <w:szCs w:val="15"/>
               </w:rPr>
             </w:pPr>
           </w:p>
@@ -5467,30 +5140,27 @@
               <w:bottom w:val="single" w:sz="6" w:space="0" w:color="000000"/>
               <w:right w:val="single" w:sz="2" w:space="0" w:color="000000"/>
             </w:tcBorders>
-            <w:shd w:val="clear" w:color="auto" w:fill="A3CBFF"/>
-            <w:tcMar>
-              <w:top w:w="60" w:type="dxa"/>
-              <w:left w:w="60" w:type="dxa"/>
-              <w:bottom w:w="60" w:type="dxa"/>
-              <w:right w:w="60" w:type="dxa"/>
-            </w:tcMar>
-            <w:hideMark/>
-          </w:tcPr>
-          <w:p>
-            <w:pPr>
-              <w:jc w:val="center"/>
-              <w:rPr>
-                <w:rFonts w:ascii="Times New Roman" w:eastAsia="Times New Roman" w:hAnsi="Times New Roman" w:cs="Times New Roman"/>
-                <w:sz w:val="15"/>
-                <w:szCs w:val="15"/>
+            <w:tcMar>
+              <w:top w:w="60" w:type="dxa"/>
+              <w:left w:w="60" w:type="dxa"/>
+              <w:bottom w:w="60" w:type="dxa"/>
+              <w:right w:w="60" w:type="dxa"/>
+            </w:tcMar>
+            <w:hideMark/>
+          </w:tcPr>
+          <w:p>
+            <w:pPr>
+              <w:jc w:val="center"/>
+              <w:rPr>
+                <w:rFonts w:ascii="Times New Roman" w:eastAsia="Times New Roman" w:hAnsi="Times New Roman" w:cs="Times New Roman"/>
               </w:rPr>
             </w:pPr>
             <w:r>
               <w:rPr>
                 <w:rFonts w:ascii="Lucida Grande" w:eastAsia="Times New Roman" w:hAnsi="Lucida Grande" w:cs="Lucida Grande"/>
                 <w:color w:val="000000"/>
-                <w:sz w:val="15"/>
-                <w:szCs w:val="15"/>
+                <w:sz w:val="20"/>
+                <w:szCs w:val="20"/>
               </w:rPr>
               <w:t>-</w:t>
             </w:r>
@@ -5513,8 +5183,6 @@
             <w:pPr>
               <w:rPr>
                 <w:rFonts w:ascii="Times New Roman" w:eastAsia="Times New Roman" w:hAnsi="Times New Roman" w:cs="Times New Roman"/>
-                <w:sz w:val="15"/>
-                <w:szCs w:val="15"/>
               </w:rPr>
             </w:pPr>
           </w:p>
@@ -5541,68 +5209,62 @@
             <w:pPr>
               <w:rPr>
                 <w:rFonts w:ascii="Times New Roman" w:eastAsia="Times New Roman" w:hAnsi="Times New Roman" w:cs="Times New Roman"/>
+              </w:rPr>
+            </w:pPr>
+          </w:p>
+        </w:tc>
+        <w:tc>
+          <w:tcPr>
+            <w:tcW w:w="0" w:type="auto"/>
+            <w:vMerge/>
+            <w:tcBorders>
+              <w:top w:val="single" w:sz="6" w:space="0" w:color="000000"/>
+              <w:left w:val="single" w:sz="2" w:space="0" w:color="000000"/>
+              <w:bottom w:val="single" w:sz="6" w:space="0" w:color="000000"/>
+              <w:right w:val="single" w:sz="2" w:space="0" w:color="000000"/>
+            </w:tcBorders>
+            <w:vAlign w:val="center"/>
+            <w:hideMark/>
+          </w:tcPr>
+          <w:p>
+            <w:pPr>
+              <w:rPr>
+                <w:rFonts w:ascii="Times New Roman" w:eastAsia="Times New Roman" w:hAnsi="Times New Roman" w:cs="Times New Roman"/>
+              </w:rPr>
+            </w:pPr>
+          </w:p>
+        </w:tc>
+        <w:tc>
+          <w:tcPr>
+            <w:tcW w:w="2535" w:type="dxa"/>
+            <w:tcBorders>
+              <w:top w:val="single" w:sz="6" w:space="0" w:color="000000"/>
+              <w:left w:val="single" w:sz="2" w:space="0" w:color="000000"/>
+              <w:bottom w:val="single" w:sz="6" w:space="0" w:color="000000"/>
+              <w:right w:val="single" w:sz="2" w:space="0" w:color="000000"/>
+            </w:tcBorders>
+            <w:tcMar>
+              <w:top w:w="60" w:type="dxa"/>
+              <w:left w:w="60" w:type="dxa"/>
+              <w:bottom w:w="60" w:type="dxa"/>
+              <w:right w:w="60" w:type="dxa"/>
+            </w:tcMar>
+            <w:hideMark/>
+          </w:tcPr>
+          <w:p>
+            <w:pPr>
+              <w:jc w:val="center"/>
+              <w:rPr>
+                <w:rFonts w:ascii="Times New Roman" w:eastAsia="Times New Roman" w:hAnsi="Times New Roman" w:cs="Times New Roman"/>
+              </w:rPr>
+            </w:pPr>
+            <w:r>
+              <w:rPr>
+                <w:rFonts w:ascii="Helvetica Neue" w:eastAsia="Times New Roman" w:hAnsi="Helvetica Neue" w:cs="Times New Roman"/>
+                <w:color w:val="000000"/>
                 <w:sz w:val="15"/>
                 <w:szCs w:val="15"/>
               </w:rPr>
-            </w:pPr>
-          </w:p>
-        </w:tc>
-        <w:tc>
-          <w:tcPr>
-            <w:tcW w:w="0" w:type="auto"/>
-            <w:vMerge/>
-            <w:tcBorders>
-              <w:top w:val="single" w:sz="6" w:space="0" w:color="000000"/>
-              <w:left w:val="single" w:sz="2" w:space="0" w:color="000000"/>
-              <w:bottom w:val="single" w:sz="6" w:space="0" w:color="000000"/>
-              <w:right w:val="single" w:sz="2" w:space="0" w:color="000000"/>
-            </w:tcBorders>
-            <w:vAlign w:val="center"/>
-            <w:hideMark/>
-          </w:tcPr>
-          <w:p>
-            <w:pPr>
-              <w:rPr>
-                <w:rFonts w:ascii="Times New Roman" w:eastAsia="Times New Roman" w:hAnsi="Times New Roman" w:cs="Times New Roman"/>
-                <w:sz w:val="15"/>
-                <w:szCs w:val="15"/>
-              </w:rPr>
-            </w:pPr>
-          </w:p>
-        </w:tc>
-        <w:tc>
-          <w:tcPr>
-            <w:tcW w:w="2535" w:type="dxa"/>
-            <w:tcBorders>
-              <w:top w:val="single" w:sz="6" w:space="0" w:color="000000"/>
-              <w:left w:val="single" w:sz="2" w:space="0" w:color="000000"/>
-              <w:bottom w:val="single" w:sz="6" w:space="0" w:color="000000"/>
-              <w:right w:val="single" w:sz="2" w:space="0" w:color="000000"/>
-            </w:tcBorders>
-            <w:tcMar>
-              <w:top w:w="60" w:type="dxa"/>
-              <w:left w:w="60" w:type="dxa"/>
-              <w:bottom w:w="60" w:type="dxa"/>
-              <w:right w:w="60" w:type="dxa"/>
-            </w:tcMar>
-            <w:hideMark/>
-          </w:tcPr>
-          <w:p>
-            <w:pPr>
-              <w:jc w:val="center"/>
-              <w:rPr>
-                <w:rFonts w:ascii="Times New Roman" w:eastAsia="Times New Roman" w:hAnsi="Times New Roman" w:cs="Times New Roman"/>
-                <w:sz w:val="15"/>
-                <w:szCs w:val="15"/>
-              </w:rPr>
-            </w:pPr>
-            <w:r>
-              <w:rPr>
-                <w:rFonts w:ascii="Helvetica Neue" w:eastAsia="Times New Roman" w:hAnsi="Helvetica Neue" w:cs="Times New Roman"/>
-                <w:color w:val="000000"/>
-                <w:sz w:val="15"/>
-                <w:szCs w:val="15"/>
-              </w:rPr>
               <w:t>Tentacle width</w:t>
             </w:r>
           </w:p>
@@ -5616,30 +5278,27 @@
               <w:bottom w:val="single" w:sz="6" w:space="0" w:color="000000"/>
               <w:right w:val="single" w:sz="2" w:space="0" w:color="000000"/>
             </w:tcBorders>
-            <w:shd w:val="clear" w:color="auto" w:fill="FD817B"/>
-            <w:tcMar>
-              <w:top w:w="60" w:type="dxa"/>
-              <w:left w:w="60" w:type="dxa"/>
-              <w:bottom w:w="60" w:type="dxa"/>
-              <w:right w:w="60" w:type="dxa"/>
-            </w:tcMar>
-            <w:hideMark/>
-          </w:tcPr>
-          <w:p>
-            <w:pPr>
-              <w:jc w:val="center"/>
-              <w:rPr>
-                <w:rFonts w:ascii="Times New Roman" w:eastAsia="Times New Roman" w:hAnsi="Times New Roman" w:cs="Times New Roman"/>
-                <w:sz w:val="15"/>
-                <w:szCs w:val="15"/>
+            <w:tcMar>
+              <w:top w:w="60" w:type="dxa"/>
+              <w:left w:w="60" w:type="dxa"/>
+              <w:bottom w:w="60" w:type="dxa"/>
+              <w:right w:w="60" w:type="dxa"/>
+            </w:tcMar>
+            <w:hideMark/>
+          </w:tcPr>
+          <w:p>
+            <w:pPr>
+              <w:jc w:val="center"/>
+              <w:rPr>
+                <w:rFonts w:ascii="Times New Roman" w:eastAsia="Times New Roman" w:hAnsi="Times New Roman" w:cs="Times New Roman"/>
               </w:rPr>
             </w:pPr>
             <w:r>
               <w:rPr>
                 <w:rFonts w:ascii="Lucida Grande" w:eastAsia="Times New Roman" w:hAnsi="Lucida Grande" w:cs="Lucida Grande"/>
                 <w:color w:val="000000"/>
-                <w:sz w:val="15"/>
-                <w:szCs w:val="15"/>
+                <w:sz w:val="20"/>
+                <w:szCs w:val="20"/>
               </w:rPr>
               <w:t>+</w:t>
             </w:r>
@@ -5662,8 +5321,6 @@
             <w:pPr>
               <w:rPr>
                 <w:rFonts w:ascii="Times New Roman" w:eastAsia="Times New Roman" w:hAnsi="Times New Roman" w:cs="Times New Roman"/>
-                <w:sz w:val="15"/>
-                <w:szCs w:val="15"/>
               </w:rPr>
             </w:pPr>
           </w:p>
@@ -5677,30 +5334,27 @@
               <w:bottom w:val="single" w:sz="6" w:space="0" w:color="000000"/>
               <w:right w:val="single" w:sz="2" w:space="0" w:color="000000"/>
             </w:tcBorders>
-            <w:shd w:val="clear" w:color="auto" w:fill="FD817B"/>
-            <w:tcMar>
-              <w:top w:w="60" w:type="dxa"/>
-              <w:left w:w="60" w:type="dxa"/>
-              <w:bottom w:w="60" w:type="dxa"/>
-              <w:right w:w="60" w:type="dxa"/>
-            </w:tcMar>
-            <w:hideMark/>
-          </w:tcPr>
-          <w:p>
-            <w:pPr>
-              <w:jc w:val="center"/>
-              <w:rPr>
-                <w:rFonts w:ascii="Times New Roman" w:eastAsia="Times New Roman" w:hAnsi="Times New Roman" w:cs="Times New Roman"/>
-                <w:sz w:val="15"/>
-                <w:szCs w:val="15"/>
+            <w:tcMar>
+              <w:top w:w="60" w:type="dxa"/>
+              <w:left w:w="60" w:type="dxa"/>
+              <w:bottom w:w="60" w:type="dxa"/>
+              <w:right w:w="60" w:type="dxa"/>
+            </w:tcMar>
+            <w:hideMark/>
+          </w:tcPr>
+          <w:p>
+            <w:pPr>
+              <w:jc w:val="center"/>
+              <w:rPr>
+                <w:rFonts w:ascii="Times New Roman" w:eastAsia="Times New Roman" w:hAnsi="Times New Roman" w:cs="Times New Roman"/>
               </w:rPr>
             </w:pPr>
             <w:r>
               <w:rPr>
                 <w:rFonts w:ascii="Lucida Grande" w:eastAsia="Times New Roman" w:hAnsi="Lucida Grande" w:cs="Lucida Grande"/>
                 <w:color w:val="000000"/>
-                <w:sz w:val="15"/>
-                <w:szCs w:val="15"/>
+                <w:sz w:val="20"/>
+                <w:szCs w:val="20"/>
               </w:rPr>
               <w:t>+</w:t>
             </w:r>
@@ -5723,22 +5377,13 @@
             <w:pPr>
               <w:rPr>
                 <w:rFonts w:ascii="Times New Roman" w:eastAsia="Times New Roman" w:hAnsi="Times New Roman" w:cs="Times New Roman"/>
-                <w:sz w:val="15"/>
-                <w:szCs w:val="15"/>
               </w:rPr>
             </w:pPr>
           </w:p>
         </w:tc>
       </w:tr>
     </w:tbl>
-    <w:p>
-      <w:pPr>
-        <w:rPr>
-          <w:sz w:val="22"/>
-          <w:szCs w:val="22"/>
-        </w:rPr>
-      </w:pPr>
-    </w:p>
+    <w:p/>
     <w:sectPr>
       <w:pgSz w:w="11900" w:h="16840"/>
       <w:pgMar w:top="1440" w:right="1440" w:bottom="1440" w:left="1440" w:header="720" w:footer="720" w:gutter="0"/>
